--- a/tot nghiep/baove_test/Ninh_BaoCaoTN.docx
+++ b/tot nghiep/baove_test/Ninh_BaoCaoTN.docx
@@ -5,10 +5,10 @@
     <w:p>
       <w:pPr>
         <w:spacing w:line="360" w:lineRule="auto"/>
+        <w:jc w:val="center"/>
         <w:rPr>
           <w:rStyle w:val="Heading1Char"/>
           <w:rFonts w:ascii="Times New Roman" w:hAnsi="Times New Roman" w:cs="Times New Roman"/>
-          <w:b w:val="0"/>
           <w:sz w:val="28"/>
           <w:szCs w:val="28"/>
         </w:rPr>
@@ -17,6 +17,119 @@
       <w:bookmarkStart w:id="1" w:name="_Toc20662795"/>
       <w:bookmarkStart w:id="2" w:name="_Toc20686430"/>
       <w:bookmarkStart w:id="3" w:name="_Toc20978563"/>
+      <w:r>
+        <w:rPr>
+          <w:rStyle w:val="Heading1Char"/>
+          <w:rFonts w:ascii="Times New Roman" w:hAnsi="Times New Roman" w:cs="Times New Roman"/>
+          <w:sz w:val="28"/>
+          <w:szCs w:val="28"/>
+        </w:rPr>
+        <w:t>LỜI CAM ĐOAN</w:t>
+      </w:r>
+    </w:p>
+    <w:p>
+      <w:pPr>
+        <w:spacing w:line="360" w:lineRule="auto"/>
+        <w:ind w:firstLine="720"/>
+        <w:jc w:val="both"/>
+        <w:rPr>
+          <w:rStyle w:val="Heading1Char"/>
+          <w:rFonts w:ascii="Times New Roman" w:hAnsi="Times New Roman" w:cs="Times New Roman"/>
+          <w:b w:val="0"/>
+          <w:sz w:val="28"/>
+          <w:szCs w:val="28"/>
+        </w:rPr>
+      </w:pPr>
+      <w:r>
+        <w:rPr>
+          <w:rStyle w:val="Heading1Char"/>
+          <w:rFonts w:ascii="Times New Roman" w:hAnsi="Times New Roman" w:cs="Times New Roman"/>
+          <w:b w:val="0"/>
+          <w:sz w:val="28"/>
+          <w:szCs w:val="28"/>
+        </w:rPr>
+        <w:t>Tôi xin cam đoan đồ án này là do chính tôi thực hiện.</w:t>
+      </w:r>
+    </w:p>
+    <w:p>
+      <w:pPr>
+        <w:spacing w:line="360" w:lineRule="auto"/>
+        <w:ind w:firstLine="720"/>
+        <w:jc w:val="both"/>
+        <w:rPr>
+          <w:rStyle w:val="Heading1Char"/>
+          <w:rFonts w:ascii="Times New Roman" w:hAnsi="Times New Roman" w:cs="Times New Roman"/>
+          <w:b w:val="0"/>
+          <w:sz w:val="28"/>
+          <w:szCs w:val="28"/>
+        </w:rPr>
+      </w:pPr>
+      <w:r>
+        <w:rPr>
+          <w:rStyle w:val="Heading1Char"/>
+          <w:rFonts w:ascii="Times New Roman" w:hAnsi="Times New Roman" w:cs="Times New Roman"/>
+          <w:b w:val="0"/>
+          <w:sz w:val="28"/>
+          <w:szCs w:val="28"/>
+        </w:rPr>
+        <w:t>Tất cả những tham khảo từ các nghiên cứu liên quan đều đượ</w:t>
+      </w:r>
+      <w:r>
+        <w:rPr>
+          <w:rStyle w:val="Heading1Char"/>
+          <w:rFonts w:ascii="Times New Roman" w:hAnsi="Times New Roman" w:cs="Times New Roman"/>
+          <w:b w:val="0"/>
+          <w:sz w:val="28"/>
+          <w:szCs w:val="28"/>
+        </w:rPr>
+        <w:t>c nêu nguồn gốc một cách rõ ràng từ danh mục tài liệu tham khảo trong đồ án. Trong đồ án, không có việc sử dụng tài liệu, công trình nghiên cứu của người khác mà không chỉ rõ về tài liệu tham khảo. Các chương trình thực nghiệm đều là do tôi thực hiện mà có được, không sao chép từ bất cứ nguồn nào.</w:t>
+      </w:r>
+    </w:p>
+    <w:p>
+      <w:pPr>
+        <w:spacing w:line="360" w:lineRule="auto"/>
+        <w:jc w:val="right"/>
+        <w:rPr>
+          <w:rStyle w:val="Heading1Char"/>
+          <w:rFonts w:ascii="Times New Roman" w:hAnsi="Times New Roman" w:cs="Times New Roman"/>
+          <w:b w:val="0"/>
+          <w:sz w:val="28"/>
+          <w:szCs w:val="28"/>
+        </w:rPr>
+      </w:pPr>
+      <w:r>
+        <w:rPr>
+          <w:rStyle w:val="Heading1Char"/>
+          <w:rFonts w:ascii="Times New Roman" w:hAnsi="Times New Roman" w:cs="Times New Roman"/>
+          <w:b w:val="0"/>
+          <w:sz w:val="28"/>
+          <w:szCs w:val="28"/>
+        </w:rPr>
+        <w:t>Sinh viên thực hiện</w:t>
+      </w:r>
+    </w:p>
+    <w:p>
+      <w:pPr>
+        <w:spacing w:line="360" w:lineRule="auto"/>
+        <w:jc w:val="right"/>
+        <w:rPr>
+          <w:rStyle w:val="Heading1Char"/>
+          <w:rFonts w:ascii="Times New Roman" w:hAnsi="Times New Roman" w:cs="Times New Roman"/>
+          <w:b w:val="0"/>
+          <w:sz w:val="28"/>
+          <w:szCs w:val="28"/>
+        </w:rPr>
+      </w:pPr>
+      <w:r>
+        <w:rPr>
+          <w:rStyle w:val="Heading1Char"/>
+          <w:rFonts w:ascii="Times New Roman" w:hAnsi="Times New Roman" w:cs="Times New Roman"/>
+          <w:b w:val="0"/>
+          <w:sz w:val="28"/>
+          <w:szCs w:val="28"/>
+        </w:rPr>
+        <w:t>Trần Thị Diệu Ninh</w:t>
+      </w:r>
     </w:p>
     <w:p>
       <w:pPr>
@@ -28,16 +141,37 @@
           <w:sz w:val="28"/>
           <w:szCs w:val="28"/>
         </w:rPr>
+        <w:sectPr>
+          <w:headerReference w:type="even" r:id="rId8"/>
+          <w:headerReference w:type="default" r:id="rId9"/>
+          <w:pgSz w:w="11909" w:h="16834" w:code="9"/>
+          <w:pgMar w:top="1418" w:right="1134" w:bottom="1418" w:left="1701" w:header="720" w:footer="720" w:gutter="0"/>
+          <w:cols w:space="720"/>
+          <w:docGrid w:linePitch="360"/>
+        </w:sectPr>
       </w:pPr>
       <w:bookmarkStart w:id="4" w:name="_Toc27555121"/>
       <w:bookmarkStart w:id="5" w:name="_Toc27556184"/>
-      <w:r>
+    </w:p>
+    <w:p>
+      <w:pPr>
+        <w:spacing w:line="360" w:lineRule="auto"/>
+        <w:jc w:val="center"/>
         <w:rPr>
           <w:rStyle w:val="Heading1Char"/>
           <w:rFonts w:ascii="Times New Roman" w:hAnsi="Times New Roman" w:cs="Times New Roman"/>
           <w:sz w:val="28"/>
           <w:szCs w:val="28"/>
         </w:rPr>
+      </w:pPr>
+      <w:r>
+        <w:rPr>
+          <w:rStyle w:val="Heading1Char"/>
+          <w:rFonts w:ascii="Times New Roman" w:hAnsi="Times New Roman" w:cs="Times New Roman"/>
+          <w:sz w:val="28"/>
+          <w:szCs w:val="28"/>
+        </w:rPr>
+        <w:lastRenderedPageBreak/>
         <w:t>LỜI NÓI ĐẦU</w:t>
       </w:r>
       <w:bookmarkEnd w:id="0"/>
@@ -474,8 +608,6 @@
           <w:lang w:val="pt-BR"/>
         </w:rPr>
         <w:sectPr>
-          <w:headerReference w:type="even" r:id="rId8"/>
-          <w:headerReference w:type="default" r:id="rId9"/>
           <w:pgSz w:w="11909" w:h="16834" w:code="9"/>
           <w:pgMar w:top="1418" w:right="1134" w:bottom="1418" w:left="1701" w:header="720" w:footer="720" w:gutter="0"/>
           <w:cols w:space="720"/>
@@ -716,8 +848,6 @@
           <w:r>
             <w:rPr>
               <w:rStyle w:val="Hyperlink"/>
-              <w:rFonts w:ascii="Times" w:hAnsi="Times"/>
-              <w:noProof/>
             </w:rPr>
             <w:fldChar w:fldCharType="begin"/>
           </w:r>
@@ -732,8 +862,6 @@
           <w:r>
             <w:rPr>
               <w:rStyle w:val="Hyperlink"/>
-              <w:rFonts w:ascii="Times" w:hAnsi="Times"/>
-              <w:noProof/>
             </w:rPr>
             <w:fldChar w:fldCharType="separate"/>
           </w:r>
@@ -4099,8 +4227,6 @@
         </w:rPr>
         <w:br w:type="page"/>
       </w:r>
-      <w:bookmarkStart w:id="7" w:name="_GoBack"/>
-      <w:bookmarkEnd w:id="7"/>
     </w:p>
     <w:p/>
     <w:sdt>
@@ -8004,8 +8130,8 @@
         <w:spacing w:line="360" w:lineRule="auto"/>
         <w:jc w:val="both"/>
       </w:pPr>
-      <w:bookmarkStart w:id="8" w:name="_Toc20662796"/>
-      <w:bookmarkStart w:id="9" w:name="_Toc20686432"/>
+      <w:bookmarkStart w:id="7" w:name="_Toc20662796"/>
+      <w:bookmarkStart w:id="8" w:name="_Toc20686432"/>
       <w:bookmarkEnd w:id="6"/>
     </w:p>
     <w:p/>
@@ -8042,9 +8168,9 @@
           <w:szCs w:val="28"/>
         </w:rPr>
       </w:pPr>
-      <w:bookmarkStart w:id="10" w:name="_Toc20978564"/>
-      <w:bookmarkStart w:id="11" w:name="_Toc27555122"/>
-      <w:bookmarkStart w:id="12" w:name="_Toc27556185"/>
+      <w:bookmarkStart w:id="9" w:name="_Toc20978564"/>
+      <w:bookmarkStart w:id="10" w:name="_Toc27555122"/>
+      <w:bookmarkStart w:id="11" w:name="_Toc27556185"/>
       <w:r>
         <w:rPr>
           <w:rFonts w:ascii="Times New Roman" w:hAnsi="Times New Roman" w:cs="Times New Roman"/>
@@ -8079,11 +8205,11 @@
         </w:rPr>
         <w:t>TỔNG QUAN</w:t>
       </w:r>
+      <w:bookmarkEnd w:id="7"/>
       <w:bookmarkEnd w:id="8"/>
       <w:bookmarkEnd w:id="9"/>
       <w:bookmarkEnd w:id="10"/>
       <w:bookmarkEnd w:id="11"/>
-      <w:bookmarkEnd w:id="12"/>
     </w:p>
     <w:p>
       <w:pPr>
@@ -8110,8 +8236,8 @@
         </w:rPr>
         <w:t xml:space="preserve"> </w:t>
       </w:r>
-      <w:bookmarkStart w:id="13" w:name="_Toc27555123"/>
-      <w:bookmarkStart w:id="14" w:name="_Toc27556186"/>
+      <w:bookmarkStart w:id="12" w:name="_Toc27555123"/>
+      <w:bookmarkStart w:id="13" w:name="_Toc27556186"/>
       <w:r>
         <w:rPr>
           <w:b/>
@@ -8121,8 +8247,8 @@
         </w:rPr>
         <w:t>Các đồng tiền ảo nổi tiếng</w:t>
       </w:r>
+      <w:bookmarkEnd w:id="12"/>
       <w:bookmarkEnd w:id="13"/>
-      <w:bookmarkEnd w:id="14"/>
     </w:p>
     <w:p>
       <w:pPr>
@@ -8192,8 +8318,8 @@
           <w:lang w:val="vi-VN"/>
         </w:rPr>
       </w:pPr>
-      <w:bookmarkStart w:id="15" w:name="_Toc27555124"/>
-      <w:bookmarkStart w:id="16" w:name="_Toc27556187"/>
+      <w:bookmarkStart w:id="14" w:name="_Toc27555124"/>
+      <w:bookmarkStart w:id="15" w:name="_Toc27556187"/>
       <w:r>
         <w:rPr>
           <w:b/>
@@ -8203,8 +8329,8 @@
         </w:rPr>
         <w:t>Đồng Bitcoin (BTC)</w:t>
       </w:r>
+      <w:bookmarkEnd w:id="14"/>
       <w:bookmarkEnd w:id="15"/>
-      <w:bookmarkEnd w:id="16"/>
     </w:p>
     <w:p>
       <w:pPr>
@@ -8301,7 +8427,7 @@
           <w:lang w:val="vi-VN"/>
         </w:rPr>
       </w:pPr>
-      <w:bookmarkStart w:id="17" w:name="_Toc27556188"/>
+      <w:bookmarkStart w:id="16" w:name="_Toc27556188"/>
       <w:r>
         <w:rPr>
           <w:i/>
@@ -8311,7 +8437,7 @@
         </w:rPr>
         <w:t>Hình 1.1 Logo Bitcoin</w:t>
       </w:r>
-      <w:bookmarkEnd w:id="17"/>
+      <w:bookmarkEnd w:id="16"/>
     </w:p>
     <w:p>
       <w:pPr>
@@ -8329,8 +8455,8 @@
           <w:lang w:val="vi-VN"/>
         </w:rPr>
       </w:pPr>
-      <w:bookmarkStart w:id="18" w:name="_Toc27555126"/>
-      <w:bookmarkStart w:id="19" w:name="_Toc27556189"/>
+      <w:bookmarkStart w:id="17" w:name="_Toc27555126"/>
+      <w:bookmarkStart w:id="18" w:name="_Toc27556189"/>
       <w:r>
         <w:rPr>
           <w:b/>
@@ -8340,8 +8466,8 @@
         </w:rPr>
         <w:t>Đồng Ethereum (ETH)</w:t>
       </w:r>
+      <w:bookmarkEnd w:id="17"/>
       <w:bookmarkEnd w:id="18"/>
-      <w:bookmarkEnd w:id="19"/>
     </w:p>
     <w:p>
       <w:pPr>
@@ -8462,7 +8588,7 @@
           <w:lang w:val="vi-VN"/>
         </w:rPr>
       </w:pPr>
-      <w:bookmarkStart w:id="20" w:name="_Toc27556190"/>
+      <w:bookmarkStart w:id="19" w:name="_Toc27556190"/>
       <w:r>
         <w:rPr>
           <w:i/>
@@ -8472,7 +8598,7 @@
         </w:rPr>
         <w:t>Hình 1.2 Logo Ethereum</w:t>
       </w:r>
-      <w:bookmarkEnd w:id="20"/>
+      <w:bookmarkEnd w:id="19"/>
     </w:p>
     <w:p>
       <w:pPr>
@@ -8500,8 +8626,8 @@
         <w:lastRenderedPageBreak/>
         <w:t xml:space="preserve"> </w:t>
       </w:r>
-      <w:bookmarkStart w:id="21" w:name="_Toc27555128"/>
-      <w:bookmarkStart w:id="22" w:name="_Toc27556191"/>
+      <w:bookmarkStart w:id="20" w:name="_Toc27555128"/>
+      <w:bookmarkStart w:id="21" w:name="_Toc27556191"/>
       <w:r>
         <w:rPr>
           <w:b/>
@@ -8511,8 +8637,8 @@
         </w:rPr>
         <w:t>Ví Bitcoin</w:t>
       </w:r>
+      <w:bookmarkEnd w:id="20"/>
       <w:bookmarkEnd w:id="21"/>
-      <w:bookmarkEnd w:id="22"/>
     </w:p>
     <w:p>
       <w:pPr>
@@ -8550,8 +8676,8 @@
           <w:lang w:val="vi-VN"/>
         </w:rPr>
       </w:pPr>
-      <w:bookmarkStart w:id="23" w:name="_Toc27555129"/>
-      <w:bookmarkStart w:id="24" w:name="_Toc27556192"/>
+      <w:bookmarkStart w:id="22" w:name="_Toc27555129"/>
+      <w:bookmarkStart w:id="23" w:name="_Toc27556192"/>
       <w:r>
         <w:rPr>
           <w:b/>
@@ -8561,8 +8687,8 @@
         </w:rPr>
         <w:t>Tổng quan về công nghệ ví</w:t>
       </w:r>
+      <w:bookmarkEnd w:id="22"/>
       <w:bookmarkEnd w:id="23"/>
-      <w:bookmarkEnd w:id="24"/>
     </w:p>
     <w:p>
       <w:pPr>
@@ -8676,8 +8802,8 @@
           <w:lang w:val="vi-VN"/>
         </w:rPr>
       </w:pPr>
-      <w:bookmarkStart w:id="25" w:name="_Toc27555130"/>
-      <w:bookmarkStart w:id="26" w:name="_Toc27556193"/>
+      <w:bookmarkStart w:id="24" w:name="_Toc27555130"/>
+      <w:bookmarkStart w:id="25" w:name="_Toc27556193"/>
       <w:r>
         <w:rPr>
           <w:b/>
@@ -8687,8 +8813,8 @@
         </w:rPr>
         <w:t>Chi tiết về công nghệ ví</w:t>
       </w:r>
+      <w:bookmarkEnd w:id="24"/>
       <w:bookmarkEnd w:id="25"/>
-      <w:bookmarkEnd w:id="26"/>
     </w:p>
     <w:p>
       <w:pPr>
@@ -8726,8 +8852,8 @@
           <w:lang w:val="vi-VN"/>
         </w:rPr>
       </w:pPr>
-      <w:bookmarkStart w:id="27" w:name="_Toc27555131"/>
-      <w:bookmarkStart w:id="28" w:name="_Toc27556194"/>
+      <w:bookmarkStart w:id="26" w:name="_Toc27555131"/>
+      <w:bookmarkStart w:id="27" w:name="_Toc27556194"/>
       <w:r>
         <w:rPr>
           <w:b/>
@@ -8738,8 +8864,8 @@
         <w:lastRenderedPageBreak/>
         <w:t>Cụm từ mã trợ nhớ (BIP-39)</w:t>
       </w:r>
+      <w:bookmarkEnd w:id="26"/>
       <w:bookmarkEnd w:id="27"/>
-      <w:bookmarkEnd w:id="28"/>
     </w:p>
     <w:p>
       <w:pPr>
@@ -9116,7 +9242,7 @@
           <w:lang w:val="vi-VN"/>
         </w:rPr>
       </w:pPr>
-      <w:bookmarkStart w:id="29" w:name="_Toc27556195"/>
+      <w:bookmarkStart w:id="28" w:name="_Toc27556195"/>
       <w:r>
         <w:rPr>
           <w:i/>
@@ -9135,7 +9261,7 @@
         </w:rPr>
         <w:t>1.3 Tạo entropy và mã hoá thành cụm từ trợ nhớ</w:t>
       </w:r>
-      <w:bookmarkEnd w:id="29"/>
+      <w:bookmarkEnd w:id="28"/>
     </w:p>
     <w:p>
       <w:pPr>
@@ -9352,7 +9478,7 @@
           <w:lang w:val="vi-VN"/>
         </w:rPr>
       </w:pPr>
-      <w:bookmarkStart w:id="30" w:name="_Toc27556196"/>
+      <w:bookmarkStart w:id="29" w:name="_Toc27556196"/>
       <w:r>
         <w:rPr>
           <w:i/>
@@ -9362,7 +9488,7 @@
         </w:rPr>
         <w:t>Hình 1.4 Từ cụm trợ nhớ đến hạt giống</w:t>
       </w:r>
-      <w:bookmarkEnd w:id="30"/>
+      <w:bookmarkEnd w:id="29"/>
     </w:p>
     <w:p>
       <w:pPr>
@@ -9380,8 +9506,8 @@
           <w:lang w:val="vi-VN"/>
         </w:rPr>
       </w:pPr>
-      <w:bookmarkStart w:id="31" w:name="_Toc27555134"/>
-      <w:bookmarkStart w:id="32" w:name="_Toc27556197"/>
+      <w:bookmarkStart w:id="30" w:name="_Toc27555134"/>
+      <w:bookmarkStart w:id="31" w:name="_Toc27556197"/>
       <w:r>
         <w:rPr>
           <w:rFonts w:ascii="Times" w:hAnsi="Times"/>
@@ -9400,8 +9526,8 @@
         </w:rPr>
         <w:t>Passphrase tuỳ chọn trong BIP-39</w:t>
       </w:r>
+      <w:bookmarkEnd w:id="30"/>
       <w:bookmarkEnd w:id="31"/>
-      <w:bookmarkEnd w:id="32"/>
     </w:p>
     <w:p>
       <w:pPr>
@@ -9599,8 +9725,8 @@
           <w:lang w:val="vi-VN"/>
         </w:rPr>
       </w:pPr>
-      <w:bookmarkStart w:id="33" w:name="_Toc27555135"/>
-      <w:bookmarkStart w:id="34" w:name="_Toc27556198"/>
+      <w:bookmarkStart w:id="32" w:name="_Toc27555135"/>
+      <w:bookmarkStart w:id="33" w:name="_Toc27556198"/>
       <w:r>
         <w:rPr>
           <w:b/>
@@ -9610,8 +9736,8 @@
         </w:rPr>
         <w:t>Tạo ví HD từ hạt giống</w:t>
       </w:r>
+      <w:bookmarkEnd w:id="32"/>
       <w:bookmarkEnd w:id="33"/>
-      <w:bookmarkEnd w:id="34"/>
     </w:p>
     <w:p>
       <w:pPr>
@@ -9737,7 +9863,7 @@
           <w:lang w:val="vi-VN"/>
         </w:rPr>
       </w:pPr>
-      <w:bookmarkStart w:id="35" w:name="_Toc27556199"/>
+      <w:bookmarkStart w:id="34" w:name="_Toc27556199"/>
       <w:r>
         <w:rPr>
           <w:i/>
@@ -9747,7 +9873,7 @@
         </w:rPr>
         <w:t>Hình 1.5 Tạo khoá chính và mã chuỗi từ một hạt giống gốc</w:t>
       </w:r>
-      <w:bookmarkEnd w:id="35"/>
+      <w:bookmarkEnd w:id="34"/>
     </w:p>
     <w:p>
       <w:pPr>
@@ -9833,8 +9959,8 @@
           <w:lang w:val="vi-VN"/>
         </w:rPr>
       </w:pPr>
-      <w:bookmarkStart w:id="36" w:name="_Toc27555137"/>
-      <w:bookmarkStart w:id="37" w:name="_Toc27556200"/>
+      <w:bookmarkStart w:id="35" w:name="_Toc27555137"/>
+      <w:bookmarkStart w:id="36" w:name="_Toc27556200"/>
       <w:r>
         <w:rPr>
           <w:b/>
@@ -9844,8 +9970,8 @@
         </w:rPr>
         <w:t>Tạo khoá bí mật con</w:t>
       </w:r>
+      <w:bookmarkEnd w:id="35"/>
       <w:bookmarkEnd w:id="36"/>
-      <w:bookmarkEnd w:id="37"/>
     </w:p>
     <w:p>
       <w:pPr>
@@ -10096,7 +10222,7 @@
           <w:lang w:val="vi-VN"/>
         </w:rPr>
       </w:pPr>
-      <w:bookmarkStart w:id="38" w:name="_Toc27556201"/>
+      <w:bookmarkStart w:id="37" w:name="_Toc27556201"/>
       <w:r>
         <w:rPr>
           <w:i/>
@@ -10106,7 +10232,7 @@
         </w:rPr>
         <w:t>Hình 1.6 Mở rộng khoá bí mật mẹ để tạo khoá bí mật con</w:t>
       </w:r>
-      <w:bookmarkEnd w:id="38"/>
+      <w:bookmarkEnd w:id="37"/>
     </w:p>
     <w:p>
       <w:pPr>
@@ -10243,8 +10369,8 @@
           <w:lang w:val="vi-VN"/>
         </w:rPr>
       </w:pPr>
-      <w:bookmarkStart w:id="39" w:name="_Toc27555139"/>
-      <w:bookmarkStart w:id="40" w:name="_Toc27556202"/>
+      <w:bookmarkStart w:id="38" w:name="_Toc27555139"/>
+      <w:bookmarkStart w:id="39" w:name="_Toc27556202"/>
       <w:r>
         <w:rPr>
           <w:b/>
@@ -10254,8 +10380,8 @@
         </w:rPr>
         <w:t>Tạo khoá công khai con</w:t>
       </w:r>
+      <w:bookmarkEnd w:id="38"/>
       <w:bookmarkEnd w:id="39"/>
-      <w:bookmarkEnd w:id="40"/>
     </w:p>
     <w:p>
       <w:pPr>
@@ -10437,7 +10563,7 @@
           <w:lang w:val="vi-VN"/>
         </w:rPr>
       </w:pPr>
-      <w:bookmarkStart w:id="41" w:name="_Toc27556203"/>
+      <w:bookmarkStart w:id="40" w:name="_Toc27556203"/>
       <w:r>
         <w:rPr>
           <w:i/>
@@ -10447,7 +10573,7 @@
         </w:rPr>
         <w:t>Hình 1.7 Mở rộng khoá công khai mẹ để tạo ra khoá công khai con</w:t>
       </w:r>
-      <w:bookmarkEnd w:id="41"/>
+      <w:bookmarkEnd w:id="40"/>
     </w:p>
     <w:p>
       <w:pPr>
@@ -10510,8 +10636,8 @@
         </w:rPr>
         <w:t xml:space="preserve"> </w:t>
       </w:r>
-      <w:bookmarkStart w:id="42" w:name="_Toc27555141"/>
-      <w:bookmarkStart w:id="43" w:name="_Toc27556204"/>
+      <w:bookmarkStart w:id="41" w:name="_Toc27555141"/>
+      <w:bookmarkStart w:id="42" w:name="_Toc27556204"/>
       <w:r>
         <w:rPr>
           <w:b/>
@@ -10521,8 +10647,8 @@
         </w:rPr>
         <w:t>Bài toán</w:t>
       </w:r>
+      <w:bookmarkEnd w:id="41"/>
       <w:bookmarkEnd w:id="42"/>
-      <w:bookmarkEnd w:id="43"/>
     </w:p>
     <w:p>
       <w:pPr>
@@ -10569,8 +10695,8 @@
         </w:rPr>
         <w:t xml:space="preserve"> </w:t>
       </w:r>
-      <w:bookmarkStart w:id="44" w:name="_Toc27555142"/>
-      <w:bookmarkStart w:id="45" w:name="_Toc27556205"/>
+      <w:bookmarkStart w:id="43" w:name="_Toc27555142"/>
+      <w:bookmarkStart w:id="44" w:name="_Toc27556205"/>
       <w:r>
         <w:rPr>
           <w:b/>
@@ -10580,8 +10706,8 @@
         </w:rPr>
         <w:t>Nội dung đề tài</w:t>
       </w:r>
+      <w:bookmarkEnd w:id="43"/>
       <w:bookmarkEnd w:id="44"/>
-      <w:bookmarkEnd w:id="45"/>
     </w:p>
     <w:p>
       <w:pPr>
@@ -10756,8 +10882,8 @@
         <w:lastRenderedPageBreak/>
         <w:t xml:space="preserve"> </w:t>
       </w:r>
-      <w:bookmarkStart w:id="46" w:name="_Toc27555143"/>
-      <w:bookmarkStart w:id="47" w:name="_Toc27556206"/>
+      <w:bookmarkStart w:id="45" w:name="_Toc27555143"/>
+      <w:bookmarkStart w:id="46" w:name="_Toc27556206"/>
       <w:r>
         <w:rPr>
           <w:b/>
@@ -10767,8 +10893,8 @@
         </w:rPr>
         <w:t>Kết luận chương 1</w:t>
       </w:r>
+      <w:bookmarkEnd w:id="45"/>
       <w:bookmarkEnd w:id="46"/>
-      <w:bookmarkEnd w:id="47"/>
     </w:p>
     <w:p>
       <w:pPr>
@@ -10813,9 +10939,9 @@
           <w:lang w:val="vi-VN"/>
         </w:rPr>
       </w:pPr>
-      <w:bookmarkStart w:id="48" w:name="_Toc20662811"/>
-      <w:bookmarkStart w:id="49" w:name="_Toc20686447"/>
-      <w:bookmarkStart w:id="50" w:name="_Toc20978578"/>
+      <w:bookmarkStart w:id="47" w:name="_Toc20662811"/>
+      <w:bookmarkStart w:id="48" w:name="_Toc20686447"/>
+      <w:bookmarkStart w:id="49" w:name="_Toc20978578"/>
       <w:r>
         <w:rPr>
           <w:rFonts w:ascii="Times New Roman" w:hAnsi="Times New Roman" w:cs="Times New Roman"/>
@@ -10841,8 +10967,8 @@
           <w:lang w:val="vi-VN"/>
         </w:rPr>
       </w:pPr>
-      <w:bookmarkStart w:id="51" w:name="_Toc27555144"/>
-      <w:bookmarkStart w:id="52" w:name="_Toc27556207"/>
+      <w:bookmarkStart w:id="50" w:name="_Toc27555144"/>
+      <w:bookmarkStart w:id="51" w:name="_Toc27556207"/>
       <w:r>
         <w:rPr>
           <w:rFonts w:ascii="Times New Roman" w:hAnsi="Times New Roman" w:cs="Times New Roman"/>
@@ -10853,11 +10979,11 @@
         <w:lastRenderedPageBreak/>
         <w:t>CHƯƠNG 2. PHÂN TÍCH VÀ THIẾT KẾ HỆ THỐNG</w:t>
       </w:r>
+      <w:bookmarkEnd w:id="47"/>
       <w:bookmarkEnd w:id="48"/>
       <w:bookmarkEnd w:id="49"/>
       <w:bookmarkEnd w:id="50"/>
       <w:bookmarkEnd w:id="51"/>
-      <w:bookmarkEnd w:id="52"/>
     </w:p>
     <w:p>
       <w:pPr>
@@ -10878,11 +11004,11 @@
           <w:lang w:val="vi-VN"/>
         </w:rPr>
       </w:pPr>
-      <w:bookmarkStart w:id="53" w:name="_Toc20662812"/>
-      <w:bookmarkStart w:id="54" w:name="_Toc20686448"/>
-      <w:bookmarkStart w:id="55" w:name="_Toc20978579"/>
-      <w:bookmarkStart w:id="56" w:name="_Toc27555145"/>
-      <w:bookmarkStart w:id="57" w:name="_Toc27556208"/>
+      <w:bookmarkStart w:id="52" w:name="_Toc20662812"/>
+      <w:bookmarkStart w:id="53" w:name="_Toc20686448"/>
+      <w:bookmarkStart w:id="54" w:name="_Toc20978579"/>
+      <w:bookmarkStart w:id="55" w:name="_Toc27555145"/>
+      <w:bookmarkStart w:id="56" w:name="_Toc27556208"/>
       <w:r>
         <w:rPr>
           <w:rFonts w:ascii="Times" w:hAnsi="Times" w:cs="Times New Roman"/>
@@ -10892,20 +11018,20 @@
         </w:rPr>
         <w:t xml:space="preserve">2.1 </w:t>
       </w:r>
+      <w:bookmarkEnd w:id="52"/>
       <w:bookmarkEnd w:id="53"/>
       <w:bookmarkEnd w:id="54"/>
+      <w:r>
+        <w:rPr>
+          <w:rFonts w:ascii="Times" w:hAnsi="Times" w:cs="Times New Roman"/>
+          <w:sz w:val="28"/>
+          <w:szCs w:val="28"/>
+          <w:lang w:val="vi-VN"/>
+        </w:rPr>
+        <w:t>Biểu đồ Usecase</w:t>
+      </w:r>
       <w:bookmarkEnd w:id="55"/>
-      <w:r>
-        <w:rPr>
-          <w:rFonts w:ascii="Times" w:hAnsi="Times" w:cs="Times New Roman"/>
-          <w:sz w:val="28"/>
-          <w:szCs w:val="28"/>
-          <w:lang w:val="vi-VN"/>
-        </w:rPr>
-        <w:t>Biểu đồ Usecase</w:t>
-      </w:r>
       <w:bookmarkEnd w:id="56"/>
-      <w:bookmarkEnd w:id="57"/>
     </w:p>
     <w:p>
       <w:pPr>
@@ -10926,11 +11052,11 @@
           <w:lang w:val="vi-VN"/>
         </w:rPr>
       </w:pPr>
-      <w:bookmarkStart w:id="58" w:name="_Toc20662813"/>
-      <w:bookmarkStart w:id="59" w:name="_Toc20686449"/>
-      <w:bookmarkStart w:id="60" w:name="_Toc20978580"/>
-      <w:bookmarkStart w:id="61" w:name="_Toc27555146"/>
-      <w:bookmarkStart w:id="62" w:name="_Toc27556209"/>
+      <w:bookmarkStart w:id="57" w:name="_Toc20662813"/>
+      <w:bookmarkStart w:id="58" w:name="_Toc20686449"/>
+      <w:bookmarkStart w:id="59" w:name="_Toc20978580"/>
+      <w:bookmarkStart w:id="60" w:name="_Toc27555146"/>
+      <w:bookmarkStart w:id="61" w:name="_Toc27556209"/>
       <w:r>
         <w:rPr>
           <w:rFonts w:ascii="Times" w:hAnsi="Times" w:cs="Times New Roman"/>
@@ -10949,11 +11075,11 @@
         </w:rPr>
         <w:t>.1 Biểu đồ Usecase tổng quát</w:t>
       </w:r>
+      <w:bookmarkEnd w:id="57"/>
       <w:bookmarkEnd w:id="58"/>
       <w:bookmarkEnd w:id="59"/>
       <w:bookmarkEnd w:id="60"/>
       <w:bookmarkEnd w:id="61"/>
-      <w:bookmarkEnd w:id="62"/>
     </w:p>
     <w:p>
       <w:pPr>
@@ -11040,12 +11166,12 @@
           <w:szCs w:val="28"/>
         </w:rPr>
       </w:pPr>
-      <w:bookmarkStart w:id="63" w:name="_Toc20436320"/>
-      <w:bookmarkStart w:id="64" w:name="_Toc20663306"/>
-      <w:bookmarkStart w:id="65" w:name="_Toc20663574"/>
-      <w:bookmarkStart w:id="66" w:name="_Toc20664047"/>
-      <w:bookmarkStart w:id="67" w:name="_Toc20664249"/>
-      <w:bookmarkStart w:id="68" w:name="_Toc27556210"/>
+      <w:bookmarkStart w:id="62" w:name="_Toc20436320"/>
+      <w:bookmarkStart w:id="63" w:name="_Toc20663306"/>
+      <w:bookmarkStart w:id="64" w:name="_Toc20663574"/>
+      <w:bookmarkStart w:id="65" w:name="_Toc20664047"/>
+      <w:bookmarkStart w:id="66" w:name="_Toc20664249"/>
+      <w:bookmarkStart w:id="67" w:name="_Toc27556210"/>
       <w:r>
         <w:t>Hình 2.</w:t>
       </w:r>
@@ -11070,12 +11196,12 @@
         </w:rPr>
         <w:t>Usecase tổng quát</w:t>
       </w:r>
+      <w:bookmarkEnd w:id="62"/>
       <w:bookmarkEnd w:id="63"/>
       <w:bookmarkEnd w:id="64"/>
       <w:bookmarkEnd w:id="65"/>
       <w:bookmarkEnd w:id="66"/>
       <w:bookmarkEnd w:id="67"/>
-      <w:bookmarkEnd w:id="68"/>
     </w:p>
     <w:p>
       <w:pPr>
@@ -11110,11 +11236,11 @@
           <w:szCs w:val="28"/>
         </w:rPr>
       </w:pPr>
-      <w:bookmarkStart w:id="69" w:name="_Toc20662814"/>
-      <w:bookmarkStart w:id="70" w:name="_Toc20686450"/>
-      <w:bookmarkStart w:id="71" w:name="_Toc20978581"/>
-      <w:bookmarkStart w:id="72" w:name="_Toc27555148"/>
-      <w:bookmarkStart w:id="73" w:name="_Toc27556211"/>
+      <w:bookmarkStart w:id="68" w:name="_Toc20662814"/>
+      <w:bookmarkStart w:id="69" w:name="_Toc20686450"/>
+      <w:bookmarkStart w:id="70" w:name="_Toc20978581"/>
+      <w:bookmarkStart w:id="71" w:name="_Toc27555148"/>
+      <w:bookmarkStart w:id="72" w:name="_Toc27556211"/>
       <w:r>
         <w:rPr>
           <w:rFonts w:ascii="Times" w:hAnsi="Times" w:cs="Times New Roman"/>
@@ -11123,11 +11249,11 @@
         </w:rPr>
         <w:t>2.1.2 Biểu đồ phân rã Usecase</w:t>
       </w:r>
+      <w:bookmarkEnd w:id="68"/>
       <w:bookmarkEnd w:id="69"/>
       <w:bookmarkEnd w:id="70"/>
       <w:bookmarkEnd w:id="71"/>
       <w:bookmarkEnd w:id="72"/>
-      <w:bookmarkEnd w:id="73"/>
     </w:p>
     <w:p>
       <w:pPr>
@@ -11144,8 +11270,8 @@
           <w:szCs w:val="28"/>
         </w:rPr>
       </w:pPr>
-      <w:bookmarkStart w:id="74" w:name="_Toc27555149"/>
-      <w:bookmarkStart w:id="75" w:name="_Toc27556212"/>
+      <w:bookmarkStart w:id="73" w:name="_Toc27555149"/>
+      <w:bookmarkStart w:id="74" w:name="_Toc27556212"/>
       <w:r>
         <w:rPr>
           <w:rFonts w:ascii="Times" w:hAnsi="Times"/>
@@ -11154,8 +11280,8 @@
         </w:rPr>
         <w:t>2.1.2.1 Chức năng “Create wallet”</w:t>
       </w:r>
+      <w:bookmarkEnd w:id="73"/>
       <w:bookmarkEnd w:id="74"/>
-      <w:bookmarkEnd w:id="75"/>
     </w:p>
     <w:p>
       <w:pPr>
@@ -11225,9 +11351,9 @@
           <w:szCs w:val="28"/>
         </w:rPr>
       </w:pPr>
-      <w:bookmarkStart w:id="76" w:name="_Toc20664048"/>
-      <w:bookmarkStart w:id="77" w:name="_Toc20664250"/>
-      <w:bookmarkStart w:id="78" w:name="_Toc27556213"/>
+      <w:bookmarkStart w:id="75" w:name="_Toc20664048"/>
+      <w:bookmarkStart w:id="76" w:name="_Toc20664250"/>
+      <w:bookmarkStart w:id="77" w:name="_Toc27556213"/>
       <w:r>
         <w:t>Hình 2.</w:t>
       </w:r>
@@ -11246,9 +11372,9 @@
         </w:rPr>
         <w:t xml:space="preserve"> Biểu đồ phân rã Usecase create wallet</w:t>
       </w:r>
+      <w:bookmarkEnd w:id="75"/>
       <w:bookmarkEnd w:id="76"/>
       <w:bookmarkEnd w:id="77"/>
-      <w:bookmarkEnd w:id="78"/>
     </w:p>
     <w:p>
       <w:pPr>
@@ -11265,8 +11391,8 @@
           <w:szCs w:val="28"/>
         </w:rPr>
       </w:pPr>
-      <w:bookmarkStart w:id="79" w:name="_Toc27555151"/>
-      <w:bookmarkStart w:id="80" w:name="_Toc27556214"/>
+      <w:bookmarkStart w:id="78" w:name="_Toc27555151"/>
+      <w:bookmarkStart w:id="79" w:name="_Toc27556214"/>
       <w:r>
         <w:rPr>
           <w:rFonts w:ascii="Times" w:hAnsi="Times"/>
@@ -11276,8 +11402,8 @@
         <w:lastRenderedPageBreak/>
         <w:t>2.1.2.2 Chức năng “Delete wallet”</w:t>
       </w:r>
+      <w:bookmarkEnd w:id="78"/>
       <w:bookmarkEnd w:id="79"/>
-      <w:bookmarkEnd w:id="80"/>
     </w:p>
     <w:p>
       <w:pPr>
@@ -11352,7 +11478,7 @@
         <w:jc w:val="center"/>
         <w:outlineLvl w:val="0"/>
       </w:pPr>
-      <w:bookmarkStart w:id="81" w:name="_Toc27556215"/>
+      <w:bookmarkStart w:id="80" w:name="_Toc27556215"/>
       <w:r>
         <w:rPr>
           <w:color w:val="000000" w:themeColor="text1"/>
@@ -11381,7 +11507,7 @@
         </w:rPr>
         <w:t>wallet</w:t>
       </w:r>
-      <w:bookmarkEnd w:id="81"/>
+      <w:bookmarkEnd w:id="80"/>
     </w:p>
     <w:p>
       <w:pPr>
@@ -11398,8 +11524,8 @@
           <w:szCs w:val="28"/>
         </w:rPr>
       </w:pPr>
-      <w:bookmarkStart w:id="82" w:name="_Toc27555153"/>
-      <w:bookmarkStart w:id="83" w:name="_Toc27556216"/>
+      <w:bookmarkStart w:id="81" w:name="_Toc27555153"/>
+      <w:bookmarkStart w:id="82" w:name="_Toc27556216"/>
       <w:r>
         <w:rPr>
           <w:rFonts w:ascii="Times" w:hAnsi="Times"/>
@@ -11408,8 +11534,8 @@
         </w:rPr>
         <w:t>2.1.2.3 Chức năng “Import wallet”</w:t>
       </w:r>
+      <w:bookmarkEnd w:id="81"/>
       <w:bookmarkEnd w:id="82"/>
-      <w:bookmarkEnd w:id="83"/>
     </w:p>
     <w:p>
       <w:pPr>
@@ -11486,7 +11612,7 @@
         <w:jc w:val="center"/>
         <w:outlineLvl w:val="0"/>
       </w:pPr>
-      <w:bookmarkStart w:id="84" w:name="_Toc27556217"/>
+      <w:bookmarkStart w:id="83" w:name="_Toc27556217"/>
       <w:r>
         <w:rPr>
           <w:color w:val="000000" w:themeColor="text1"/>
@@ -11494,7 +11620,7 @@
         </w:rPr>
         <w:t>Hình 2.4 Biểu đồ phân rã Usecase import wallet</w:t>
       </w:r>
-      <w:bookmarkEnd w:id="84"/>
+      <w:bookmarkEnd w:id="83"/>
     </w:p>
     <w:p>
       <w:pPr>
@@ -11511,8 +11637,8 @@
           <w:szCs w:val="28"/>
         </w:rPr>
       </w:pPr>
-      <w:bookmarkStart w:id="85" w:name="_Toc27555155"/>
-      <w:bookmarkStart w:id="86" w:name="_Toc27556218"/>
+      <w:bookmarkStart w:id="84" w:name="_Toc27555155"/>
+      <w:bookmarkStart w:id="85" w:name="_Toc27556218"/>
       <w:r>
         <w:rPr>
           <w:rFonts w:ascii="Times" w:hAnsi="Times"/>
@@ -11529,8 +11655,8 @@
         </w:rPr>
         <w:t>”</w:t>
       </w:r>
+      <w:bookmarkEnd w:id="84"/>
       <w:bookmarkEnd w:id="85"/>
-      <w:bookmarkEnd w:id="86"/>
     </w:p>
     <w:p>
       <w:pPr>
@@ -11608,7 +11734,7 @@
           <w:szCs w:val="28"/>
         </w:rPr>
       </w:pPr>
-      <w:bookmarkStart w:id="87" w:name="_Toc27556219"/>
+      <w:bookmarkStart w:id="86" w:name="_Toc27556219"/>
       <w:r>
         <w:rPr>
           <w:color w:val="000000" w:themeColor="text1"/>
@@ -11637,7 +11763,7 @@
         </w:rPr>
         <w:t>deposit</w:t>
       </w:r>
-      <w:bookmarkEnd w:id="87"/>
+      <w:bookmarkEnd w:id="86"/>
     </w:p>
     <w:p>
       <w:pPr>
@@ -11654,8 +11780,8 @@
           <w:szCs w:val="28"/>
         </w:rPr>
       </w:pPr>
-      <w:bookmarkStart w:id="88" w:name="_Toc27555157"/>
-      <w:bookmarkStart w:id="89" w:name="_Toc27556220"/>
+      <w:bookmarkStart w:id="87" w:name="_Toc27555157"/>
+      <w:bookmarkStart w:id="88" w:name="_Toc27556220"/>
       <w:r>
         <w:rPr>
           <w:rFonts w:ascii="Times" w:hAnsi="Times"/>
@@ -11680,8 +11806,8 @@
         </w:rPr>
         <w:t xml:space="preserve"> Chức năng “Withdraw”</w:t>
       </w:r>
+      <w:bookmarkEnd w:id="87"/>
       <w:bookmarkEnd w:id="88"/>
-      <w:bookmarkEnd w:id="89"/>
     </w:p>
     <w:p/>
     <w:p>
@@ -11750,7 +11876,7 @@
           <w:szCs w:val="28"/>
         </w:rPr>
       </w:pPr>
-      <w:bookmarkStart w:id="90" w:name="_Toc27556221"/>
+      <w:bookmarkStart w:id="89" w:name="_Toc27556221"/>
       <w:r>
         <w:rPr>
           <w:color w:val="000000" w:themeColor="text1"/>
@@ -11779,7 +11905,7 @@
         </w:rPr>
         <w:t>withdraw</w:t>
       </w:r>
-      <w:bookmarkEnd w:id="90"/>
+      <w:bookmarkEnd w:id="89"/>
     </w:p>
     <w:p>
       <w:pPr>
@@ -11796,8 +11922,8 @@
           <w:szCs w:val="28"/>
         </w:rPr>
       </w:pPr>
-      <w:bookmarkStart w:id="91" w:name="_Toc27555159"/>
-      <w:bookmarkStart w:id="92" w:name="_Toc27556222"/>
+      <w:bookmarkStart w:id="90" w:name="_Toc27555159"/>
+      <w:bookmarkStart w:id="91" w:name="_Toc27556222"/>
       <w:r>
         <w:rPr>
           <w:rFonts w:ascii="Times" w:hAnsi="Times"/>
@@ -11823,8 +11949,8 @@
         </w:rPr>
         <w:t xml:space="preserve"> Chức năng “Exchange”</w:t>
       </w:r>
+      <w:bookmarkEnd w:id="90"/>
       <w:bookmarkEnd w:id="91"/>
-      <w:bookmarkEnd w:id="92"/>
     </w:p>
     <w:p/>
     <w:p>
@@ -11893,7 +12019,7 @@
           <w:szCs w:val="28"/>
         </w:rPr>
       </w:pPr>
-      <w:bookmarkStart w:id="93" w:name="_Toc27556223"/>
+      <w:bookmarkStart w:id="92" w:name="_Toc27556223"/>
       <w:r>
         <w:rPr>
           <w:color w:val="000000" w:themeColor="text1"/>
@@ -11901,7 +12027,7 @@
         </w:rPr>
         <w:t>Hình 2.7 Biểu đồ phân rã Usecase exchange</w:t>
       </w:r>
-      <w:bookmarkEnd w:id="93"/>
+      <w:bookmarkEnd w:id="92"/>
     </w:p>
     <w:p>
       <w:pPr>
@@ -11918,8 +12044,8 @@
           <w:szCs w:val="28"/>
         </w:rPr>
       </w:pPr>
-      <w:bookmarkStart w:id="94" w:name="_Toc27555161"/>
-      <w:bookmarkStart w:id="95" w:name="_Toc27556224"/>
+      <w:bookmarkStart w:id="93" w:name="_Toc27555161"/>
+      <w:bookmarkStart w:id="94" w:name="_Toc27556224"/>
       <w:r>
         <w:rPr>
           <w:rFonts w:ascii="Times" w:hAnsi="Times"/>
@@ -11928,8 +12054,8 @@
         </w:rPr>
         <w:t>2.1.2.7 Chức năng “Helps”</w:t>
       </w:r>
+      <w:bookmarkEnd w:id="93"/>
       <w:bookmarkEnd w:id="94"/>
-      <w:bookmarkEnd w:id="95"/>
     </w:p>
     <w:p>
       <w:pPr>
@@ -12004,7 +12130,7 @@
           <w:szCs w:val="28"/>
         </w:rPr>
       </w:pPr>
-      <w:bookmarkStart w:id="96" w:name="_Toc27556225"/>
+      <w:bookmarkStart w:id="95" w:name="_Toc27556225"/>
       <w:r>
         <w:rPr>
           <w:color w:val="000000" w:themeColor="text1"/>
@@ -12012,7 +12138,7 @@
         </w:rPr>
         <w:t>Hình 2.8 Biểu đồ phân rã Usecase helps</w:t>
       </w:r>
-      <w:bookmarkEnd w:id="96"/>
+      <w:bookmarkEnd w:id="95"/>
     </w:p>
     <w:p>
       <w:pPr>
@@ -12029,8 +12155,8 @@
           <w:szCs w:val="28"/>
         </w:rPr>
       </w:pPr>
-      <w:bookmarkStart w:id="97" w:name="_Toc27555163"/>
-      <w:bookmarkStart w:id="98" w:name="_Toc27556226"/>
+      <w:bookmarkStart w:id="96" w:name="_Toc27555163"/>
+      <w:bookmarkStart w:id="97" w:name="_Toc27556226"/>
       <w:r>
         <w:rPr>
           <w:rFonts w:ascii="Times" w:hAnsi="Times"/>
@@ -12047,8 +12173,8 @@
         </w:rPr>
         <w:t xml:space="preserve"> Chức năng “Thay đổi thông tin cá nhân”</w:t>
       </w:r>
+      <w:bookmarkEnd w:id="96"/>
       <w:bookmarkEnd w:id="97"/>
-      <w:bookmarkEnd w:id="98"/>
     </w:p>
     <w:p/>
     <w:p>
@@ -12117,7 +12243,7 @@
           <w:szCs w:val="28"/>
         </w:rPr>
       </w:pPr>
-      <w:bookmarkStart w:id="99" w:name="_Toc27556227"/>
+      <w:bookmarkStart w:id="98" w:name="_Toc27556227"/>
       <w:r>
         <w:rPr>
           <w:color w:val="000000" w:themeColor="text1"/>
@@ -12132,7 +12258,7 @@
         </w:rPr>
         <w:t xml:space="preserve"> Biểu đồ phân rã Usecase withdraw</w:t>
       </w:r>
-      <w:bookmarkEnd w:id="99"/>
+      <w:bookmarkEnd w:id="98"/>
     </w:p>
     <w:p>
       <w:r>
@@ -12156,11 +12282,11 @@
           <w:szCs w:val="28"/>
         </w:rPr>
       </w:pPr>
-      <w:bookmarkStart w:id="100" w:name="_Toc20662815"/>
-      <w:bookmarkStart w:id="101" w:name="_Toc20686451"/>
-      <w:bookmarkStart w:id="102" w:name="_Toc20978582"/>
-      <w:bookmarkStart w:id="103" w:name="_Toc27555165"/>
-      <w:bookmarkStart w:id="104" w:name="_Toc27556228"/>
+      <w:bookmarkStart w:id="99" w:name="_Toc20662815"/>
+      <w:bookmarkStart w:id="100" w:name="_Toc20686451"/>
+      <w:bookmarkStart w:id="101" w:name="_Toc20978582"/>
+      <w:bookmarkStart w:id="102" w:name="_Toc27555165"/>
+      <w:bookmarkStart w:id="103" w:name="_Toc27556228"/>
       <w:r>
         <w:rPr>
           <w:rFonts w:ascii="Times" w:hAnsi="Times" w:cs="Times New Roman"/>
@@ -12172,11 +12298,11 @@
         <w:lastRenderedPageBreak/>
         <w:t>2.1.3 Các tác nhân chính tham gia hệ thống</w:t>
       </w:r>
+      <w:bookmarkEnd w:id="99"/>
       <w:bookmarkEnd w:id="100"/>
       <w:bookmarkEnd w:id="101"/>
       <w:bookmarkEnd w:id="102"/>
       <w:bookmarkEnd w:id="103"/>
-      <w:bookmarkEnd w:id="104"/>
       <w:r>
         <w:rPr>
           <w:rFonts w:ascii="Times" w:hAnsi="Times" w:cs="Times New Roman"/>
@@ -12247,10 +12373,10 @@
           <w:szCs w:val="28"/>
         </w:rPr>
       </w:pPr>
-      <w:bookmarkStart w:id="105" w:name="_Toc20645994"/>
-      <w:bookmarkStart w:id="106" w:name="_Toc20662893"/>
-      <w:bookmarkStart w:id="107" w:name="_Toc27555166"/>
-      <w:bookmarkStart w:id="108" w:name="_Toc27556229"/>
+      <w:bookmarkStart w:id="104" w:name="_Toc20645994"/>
+      <w:bookmarkStart w:id="105" w:name="_Toc20662893"/>
+      <w:bookmarkStart w:id="106" w:name="_Toc27555166"/>
+      <w:bookmarkStart w:id="107" w:name="_Toc27556229"/>
       <w:r>
         <w:t>Bảng 2.</w:t>
       </w:r>
@@ -12275,10 +12401,10 @@
         </w:rPr>
         <w:t>Mô tả Usecase của hệ thống</w:t>
       </w:r>
+      <w:bookmarkEnd w:id="104"/>
       <w:bookmarkEnd w:id="105"/>
       <w:bookmarkEnd w:id="106"/>
       <w:bookmarkEnd w:id="107"/>
-      <w:bookmarkEnd w:id="108"/>
     </w:p>
     <w:tbl>
       <w:tblPr>
@@ -13210,10 +13336,10 @@
           <w:szCs w:val="28"/>
         </w:rPr>
       </w:pPr>
-      <w:bookmarkStart w:id="109" w:name="_Toc20435997"/>
-      <w:bookmarkStart w:id="110" w:name="_Toc20662816"/>
-      <w:bookmarkStart w:id="111" w:name="_Toc20686452"/>
-      <w:bookmarkStart w:id="112" w:name="_Toc20978583"/>
+      <w:bookmarkStart w:id="108" w:name="_Toc20435997"/>
+      <w:bookmarkStart w:id="109" w:name="_Toc20662816"/>
+      <w:bookmarkStart w:id="110" w:name="_Toc20686452"/>
+      <w:bookmarkStart w:id="111" w:name="_Toc20978583"/>
       <w:r>
         <w:rPr>
           <w:b/>
@@ -13225,8 +13351,8 @@
         <w:lastRenderedPageBreak/>
         <w:t xml:space="preserve"> </w:t>
       </w:r>
-      <w:bookmarkStart w:id="113" w:name="_Toc27555167"/>
-      <w:bookmarkStart w:id="114" w:name="_Toc27556230"/>
+      <w:bookmarkStart w:id="112" w:name="_Toc27555167"/>
+      <w:bookmarkStart w:id="113" w:name="_Toc27556230"/>
       <w:r>
         <w:rPr>
           <w:b/>
@@ -13237,12 +13363,12 @@
         </w:rPr>
         <w:t>Đặc tả và hiện thực hóa Usecase</w:t>
       </w:r>
+      <w:bookmarkEnd w:id="108"/>
       <w:bookmarkEnd w:id="109"/>
       <w:bookmarkEnd w:id="110"/>
       <w:bookmarkEnd w:id="111"/>
       <w:bookmarkEnd w:id="112"/>
       <w:bookmarkEnd w:id="113"/>
-      <w:bookmarkEnd w:id="114"/>
     </w:p>
     <w:p>
       <w:pPr>
@@ -13262,9 +13388,9 @@
           <w:szCs w:val="28"/>
         </w:rPr>
       </w:pPr>
-      <w:bookmarkStart w:id="115" w:name="_Toc20435998"/>
-      <w:bookmarkStart w:id="116" w:name="_Toc27555168"/>
-      <w:bookmarkStart w:id="117" w:name="_Toc27556231"/>
+      <w:bookmarkStart w:id="114" w:name="_Toc20435998"/>
+      <w:bookmarkStart w:id="115" w:name="_Toc27555168"/>
+      <w:bookmarkStart w:id="116" w:name="_Toc27556231"/>
       <w:r>
         <w:rPr>
           <w:b/>
@@ -13285,9 +13411,9 @@
         </w:rPr>
         <w:t>”</w:t>
       </w:r>
+      <w:bookmarkEnd w:id="114"/>
       <w:bookmarkEnd w:id="115"/>
       <w:bookmarkEnd w:id="116"/>
-      <w:bookmarkEnd w:id="117"/>
     </w:p>
     <w:p>
       <w:pPr>
@@ -13300,10 +13426,10 @@
           <w:szCs w:val="28"/>
         </w:rPr>
       </w:pPr>
-      <w:bookmarkStart w:id="118" w:name="_Toc20645995"/>
-      <w:bookmarkStart w:id="119" w:name="_Toc20662894"/>
-      <w:bookmarkStart w:id="120" w:name="_Toc27555169"/>
-      <w:bookmarkStart w:id="121" w:name="_Toc27556232"/>
+      <w:bookmarkStart w:id="117" w:name="_Toc20645995"/>
+      <w:bookmarkStart w:id="118" w:name="_Toc20662894"/>
+      <w:bookmarkStart w:id="119" w:name="_Toc27555169"/>
+      <w:bookmarkStart w:id="120" w:name="_Toc27556232"/>
       <w:r>
         <w:rPr>
           <w:color w:val="000000" w:themeColor="text1"/>
@@ -13376,10 +13502,10 @@
         </w:rPr>
         <w:t>create wallet</w:t>
       </w:r>
+      <w:bookmarkEnd w:id="117"/>
       <w:bookmarkEnd w:id="118"/>
       <w:bookmarkEnd w:id="119"/>
       <w:bookmarkEnd w:id="120"/>
-      <w:bookmarkEnd w:id="121"/>
     </w:p>
     <w:tbl>
       <w:tblPr>
@@ -14220,7 +14346,7 @@
           <w:szCs w:val="28"/>
         </w:rPr>
       </w:pPr>
-      <w:bookmarkStart w:id="122" w:name="_Toc20435999"/>
+      <w:bookmarkStart w:id="121" w:name="_Toc20435999"/>
       <w:r>
         <w:rPr>
           <w:b/>
@@ -14281,8 +14407,8 @@
           <w:szCs w:val="28"/>
         </w:rPr>
       </w:pPr>
-      <w:bookmarkStart w:id="123" w:name="_Toc20436329"/>
-      <w:bookmarkStart w:id="124" w:name="_Toc27556233"/>
+      <w:bookmarkStart w:id="122" w:name="_Toc20436329"/>
+      <w:bookmarkStart w:id="123" w:name="_Toc27556233"/>
       <w:r>
         <w:rPr>
           <w:noProof/>
@@ -14304,8 +14430,8 @@
         </w:rPr>
         <w:t>allet</w:t>
       </w:r>
+      <w:bookmarkEnd w:id="122"/>
       <w:bookmarkEnd w:id="123"/>
-      <w:bookmarkEnd w:id="124"/>
     </w:p>
     <w:p>
       <w:pPr>
@@ -14379,8 +14505,8 @@
           <w:szCs w:val="28"/>
         </w:rPr>
       </w:pPr>
-      <w:bookmarkStart w:id="125" w:name="_Toc20436337"/>
-      <w:bookmarkStart w:id="126" w:name="_Toc27556234"/>
+      <w:bookmarkStart w:id="124" w:name="_Toc20436337"/>
+      <w:bookmarkStart w:id="125" w:name="_Toc27556234"/>
       <w:r>
         <w:rPr>
           <w:noProof/>
@@ -14395,8 +14521,8 @@
         </w:rPr>
         <w:t xml:space="preserve"> Biểu đồ trình tự create wallet</w:t>
       </w:r>
+      <w:bookmarkEnd w:id="124"/>
       <w:bookmarkEnd w:id="125"/>
-      <w:bookmarkEnd w:id="126"/>
     </w:p>
     <w:p>
       <w:pPr>
@@ -14416,8 +14542,8 @@
           <w:szCs w:val="28"/>
         </w:rPr>
       </w:pPr>
-      <w:bookmarkStart w:id="127" w:name="_Toc27555172"/>
-      <w:bookmarkStart w:id="128" w:name="_Toc27556235"/>
+      <w:bookmarkStart w:id="126" w:name="_Toc27555172"/>
+      <w:bookmarkStart w:id="127" w:name="_Toc27556235"/>
       <w:r>
         <w:rPr>
           <w:b/>
@@ -14428,9 +14554,9 @@
         </w:rPr>
         <w:t>Usecase “Import wallet”</w:t>
       </w:r>
-      <w:bookmarkEnd w:id="122"/>
+      <w:bookmarkEnd w:id="121"/>
+      <w:bookmarkEnd w:id="126"/>
       <w:bookmarkEnd w:id="127"/>
-      <w:bookmarkEnd w:id="128"/>
     </w:p>
     <w:p>
       <w:pPr>
@@ -14443,10 +14569,10 @@
           <w:szCs w:val="28"/>
         </w:rPr>
       </w:pPr>
-      <w:bookmarkStart w:id="129" w:name="_Toc20645996"/>
-      <w:bookmarkStart w:id="130" w:name="_Toc20662895"/>
-      <w:bookmarkStart w:id="131" w:name="_Toc27555173"/>
-      <w:bookmarkStart w:id="132" w:name="_Toc27556236"/>
+      <w:bookmarkStart w:id="128" w:name="_Toc20645996"/>
+      <w:bookmarkStart w:id="129" w:name="_Toc20662895"/>
+      <w:bookmarkStart w:id="130" w:name="_Toc27555173"/>
+      <w:bookmarkStart w:id="131" w:name="_Toc27556236"/>
       <w:r>
         <w:rPr>
           <w:color w:val="000000" w:themeColor="text1"/>
@@ -14512,10 +14638,10 @@
         </w:rPr>
         <w:t>wallet</w:t>
       </w:r>
+      <w:bookmarkEnd w:id="128"/>
       <w:bookmarkEnd w:id="129"/>
       <w:bookmarkEnd w:id="130"/>
       <w:bookmarkEnd w:id="131"/>
-      <w:bookmarkEnd w:id="132"/>
     </w:p>
     <w:tbl>
       <w:tblPr>
@@ -15564,8 +15690,8 @@
           <w:szCs w:val="28"/>
         </w:rPr>
       </w:pPr>
-      <w:bookmarkStart w:id="133" w:name="_Toc20436330"/>
-      <w:bookmarkStart w:id="134" w:name="_Toc27556237"/>
+      <w:bookmarkStart w:id="132" w:name="_Toc20436330"/>
+      <w:bookmarkStart w:id="133" w:name="_Toc27556237"/>
       <w:r>
         <w:rPr>
           <w:noProof/>
@@ -15587,8 +15713,8 @@
         </w:rPr>
         <w:t>allet</w:t>
       </w:r>
+      <w:bookmarkEnd w:id="132"/>
       <w:bookmarkEnd w:id="133"/>
-      <w:bookmarkEnd w:id="134"/>
     </w:p>
     <w:p>
       <w:pPr>
@@ -15663,8 +15789,8 @@
           <w:szCs w:val="28"/>
         </w:rPr>
       </w:pPr>
-      <w:bookmarkStart w:id="135" w:name="_Toc20436338"/>
-      <w:bookmarkStart w:id="136" w:name="_Toc27556238"/>
+      <w:bookmarkStart w:id="134" w:name="_Toc20436338"/>
+      <w:bookmarkStart w:id="135" w:name="_Toc27556238"/>
       <w:r>
         <w:rPr>
           <w:noProof/>
@@ -15679,8 +15805,8 @@
         </w:rPr>
         <w:t xml:space="preserve"> Biểu đồ trình tự import wallet</w:t>
       </w:r>
+      <w:bookmarkEnd w:id="134"/>
       <w:bookmarkEnd w:id="135"/>
-      <w:bookmarkEnd w:id="136"/>
     </w:p>
     <w:p>
       <w:r>
@@ -15705,9 +15831,9 @@
           <w:szCs w:val="28"/>
         </w:rPr>
       </w:pPr>
-      <w:bookmarkStart w:id="137" w:name="_Toc20436000"/>
-      <w:bookmarkStart w:id="138" w:name="_Toc27555176"/>
-      <w:bookmarkStart w:id="139" w:name="_Toc27556239"/>
+      <w:bookmarkStart w:id="136" w:name="_Toc20436000"/>
+      <w:bookmarkStart w:id="137" w:name="_Toc27555176"/>
+      <w:bookmarkStart w:id="138" w:name="_Toc27556239"/>
       <w:r>
         <w:rPr>
           <w:b/>
@@ -15719,9 +15845,9 @@
         <w:lastRenderedPageBreak/>
         <w:t>Usecase “Delete wallet”</w:t>
       </w:r>
+      <w:bookmarkEnd w:id="136"/>
       <w:bookmarkEnd w:id="137"/>
       <w:bookmarkEnd w:id="138"/>
-      <w:bookmarkEnd w:id="139"/>
     </w:p>
     <w:p>
       <w:pPr>
@@ -15734,10 +15860,10 @@
           <w:szCs w:val="28"/>
         </w:rPr>
       </w:pPr>
-      <w:bookmarkStart w:id="140" w:name="_Toc20645997"/>
-      <w:bookmarkStart w:id="141" w:name="_Toc20662896"/>
-      <w:bookmarkStart w:id="142" w:name="_Toc27555177"/>
-      <w:bookmarkStart w:id="143" w:name="_Toc27556240"/>
+      <w:bookmarkStart w:id="139" w:name="_Toc20645997"/>
+      <w:bookmarkStart w:id="140" w:name="_Toc20662896"/>
+      <w:bookmarkStart w:id="141" w:name="_Toc27555177"/>
+      <w:bookmarkStart w:id="142" w:name="_Toc27556240"/>
       <w:r>
         <w:rPr>
           <w:color w:val="000000" w:themeColor="text1"/>
@@ -15803,10 +15929,10 @@
         </w:rPr>
         <w:t>delete wallet</w:t>
       </w:r>
+      <w:bookmarkEnd w:id="139"/>
       <w:bookmarkEnd w:id="140"/>
       <w:bookmarkEnd w:id="141"/>
       <w:bookmarkEnd w:id="142"/>
-      <w:bookmarkEnd w:id="143"/>
     </w:p>
     <w:tbl>
       <w:tblPr>
@@ -16334,8 +16460,8 @@
           <w:szCs w:val="28"/>
         </w:rPr>
       </w:pPr>
-      <w:bookmarkStart w:id="144" w:name="_Toc20436331"/>
-      <w:bookmarkStart w:id="145" w:name="_Toc27556241"/>
+      <w:bookmarkStart w:id="143" w:name="_Toc20436331"/>
+      <w:bookmarkStart w:id="144" w:name="_Toc27556241"/>
       <w:r>
         <w:rPr>
           <w:noProof/>
@@ -16357,8 +16483,8 @@
         </w:rPr>
         <w:t>allet</w:t>
       </w:r>
+      <w:bookmarkEnd w:id="143"/>
       <w:bookmarkEnd w:id="144"/>
-      <w:bookmarkEnd w:id="145"/>
     </w:p>
     <w:p>
       <w:pPr>
@@ -16433,8 +16559,8 @@
           <w:szCs w:val="28"/>
         </w:rPr>
       </w:pPr>
-      <w:bookmarkStart w:id="146" w:name="_Toc20436339"/>
-      <w:bookmarkStart w:id="147" w:name="_Toc27556242"/>
+      <w:bookmarkStart w:id="145" w:name="_Toc20436339"/>
+      <w:bookmarkStart w:id="146" w:name="_Toc27556242"/>
       <w:r>
         <w:rPr>
           <w:noProof/>
@@ -16456,8 +16582,8 @@
         </w:rPr>
         <w:t>allet</w:t>
       </w:r>
+      <w:bookmarkEnd w:id="145"/>
       <w:bookmarkEnd w:id="146"/>
-      <w:bookmarkEnd w:id="147"/>
     </w:p>
     <w:p>
       <w:r>
@@ -16482,9 +16608,9 @@
           <w:szCs w:val="28"/>
         </w:rPr>
       </w:pPr>
-      <w:bookmarkStart w:id="148" w:name="_Toc20436001"/>
-      <w:bookmarkStart w:id="149" w:name="_Toc27555180"/>
-      <w:bookmarkStart w:id="150" w:name="_Toc27556243"/>
+      <w:bookmarkStart w:id="147" w:name="_Toc20436001"/>
+      <w:bookmarkStart w:id="148" w:name="_Toc27555180"/>
+      <w:bookmarkStart w:id="149" w:name="_Toc27556243"/>
       <w:r>
         <w:rPr>
           <w:b/>
@@ -16516,9 +16642,9 @@
         </w:rPr>
         <w:t>”</w:t>
       </w:r>
+      <w:bookmarkEnd w:id="147"/>
       <w:bookmarkEnd w:id="148"/>
       <w:bookmarkEnd w:id="149"/>
-      <w:bookmarkEnd w:id="150"/>
     </w:p>
     <w:p>
       <w:pPr>
@@ -16531,10 +16657,10 @@
           <w:szCs w:val="28"/>
         </w:rPr>
       </w:pPr>
-      <w:bookmarkStart w:id="151" w:name="_Toc20645998"/>
-      <w:bookmarkStart w:id="152" w:name="_Toc20662897"/>
-      <w:bookmarkStart w:id="153" w:name="_Toc27555181"/>
-      <w:bookmarkStart w:id="154" w:name="_Toc27556244"/>
+      <w:bookmarkStart w:id="150" w:name="_Toc20645998"/>
+      <w:bookmarkStart w:id="151" w:name="_Toc20662897"/>
+      <w:bookmarkStart w:id="152" w:name="_Toc27555181"/>
+      <w:bookmarkStart w:id="153" w:name="_Toc27556244"/>
       <w:r>
         <w:rPr>
           <w:color w:val="000000" w:themeColor="text1"/>
@@ -16592,10 +16718,10 @@
         </w:rPr>
         <w:t xml:space="preserve"> Mô tả Usecase withdraw</w:t>
       </w:r>
+      <w:bookmarkEnd w:id="150"/>
       <w:bookmarkEnd w:id="151"/>
       <w:bookmarkEnd w:id="152"/>
       <w:bookmarkEnd w:id="153"/>
-      <w:bookmarkEnd w:id="154"/>
     </w:p>
     <w:tbl>
       <w:tblPr>
@@ -17406,8 +17532,8 @@
           <w:szCs w:val="28"/>
         </w:rPr>
       </w:pPr>
-      <w:bookmarkStart w:id="155" w:name="_Toc20436333"/>
-      <w:bookmarkStart w:id="156" w:name="_Toc27556245"/>
+      <w:bookmarkStart w:id="154" w:name="_Toc20436333"/>
+      <w:bookmarkStart w:id="155" w:name="_Toc27556245"/>
       <w:r>
         <w:rPr>
           <w:noProof/>
@@ -17422,15 +17548,15 @@
         </w:rPr>
         <w:t xml:space="preserve"> Biểu đồ hoạt động </w:t>
       </w:r>
+      <w:bookmarkEnd w:id="154"/>
+      <w:r>
+        <w:rPr>
+          <w:noProof/>
+          <w:szCs w:val="28"/>
+        </w:rPr>
+        <w:t>withdraw</w:t>
+      </w:r>
       <w:bookmarkEnd w:id="155"/>
-      <w:r>
-        <w:rPr>
-          <w:noProof/>
-          <w:szCs w:val="28"/>
-        </w:rPr>
-        <w:t>withdraw</w:t>
-      </w:r>
-      <w:bookmarkEnd w:id="156"/>
     </w:p>
     <w:p>
       <w:pPr>
@@ -17505,8 +17631,8 @@
           <w:szCs w:val="28"/>
         </w:rPr>
       </w:pPr>
-      <w:bookmarkStart w:id="157" w:name="_Toc20436341"/>
-      <w:bookmarkStart w:id="158" w:name="_Toc27556246"/>
+      <w:bookmarkStart w:id="156" w:name="_Toc20436341"/>
+      <w:bookmarkStart w:id="157" w:name="_Toc27556246"/>
       <w:r>
         <w:rPr>
           <w:noProof/>
@@ -17521,15 +17647,15 @@
         </w:rPr>
         <w:t xml:space="preserve"> Biểu đồ trình tự </w:t>
       </w:r>
+      <w:bookmarkEnd w:id="156"/>
+      <w:r>
+        <w:rPr>
+          <w:noProof/>
+          <w:szCs w:val="28"/>
+        </w:rPr>
+        <w:t>withdraw</w:t>
+      </w:r>
       <w:bookmarkEnd w:id="157"/>
-      <w:r>
-        <w:rPr>
-          <w:noProof/>
-          <w:szCs w:val="28"/>
-        </w:rPr>
-        <w:t>withdraw</w:t>
-      </w:r>
-      <w:bookmarkEnd w:id="158"/>
     </w:p>
     <w:p>
       <w:pPr>
@@ -17549,9 +17675,9 @@
           <w:szCs w:val="28"/>
         </w:rPr>
       </w:pPr>
-      <w:bookmarkStart w:id="159" w:name="_Toc20436002"/>
-      <w:bookmarkStart w:id="160" w:name="_Toc27555184"/>
-      <w:bookmarkStart w:id="161" w:name="_Toc27556247"/>
+      <w:bookmarkStart w:id="158" w:name="_Toc20436002"/>
+      <w:bookmarkStart w:id="159" w:name="_Toc27555184"/>
+      <w:bookmarkStart w:id="160" w:name="_Toc27556247"/>
       <w:r>
         <w:rPr>
           <w:b/>
@@ -17582,9 +17708,9 @@
         </w:rPr>
         <w:t>”</w:t>
       </w:r>
+      <w:bookmarkEnd w:id="158"/>
       <w:bookmarkEnd w:id="159"/>
       <w:bookmarkEnd w:id="160"/>
-      <w:bookmarkEnd w:id="161"/>
     </w:p>
     <w:p>
       <w:pPr>
@@ -17597,10 +17723,10 @@
           <w:szCs w:val="28"/>
         </w:rPr>
       </w:pPr>
-      <w:bookmarkStart w:id="162" w:name="_Toc20645999"/>
-      <w:bookmarkStart w:id="163" w:name="_Toc20662898"/>
-      <w:bookmarkStart w:id="164" w:name="_Toc27555185"/>
-      <w:bookmarkStart w:id="165" w:name="_Toc27556248"/>
+      <w:bookmarkStart w:id="161" w:name="_Toc20645999"/>
+      <w:bookmarkStart w:id="162" w:name="_Toc20662898"/>
+      <w:bookmarkStart w:id="163" w:name="_Toc27555185"/>
+      <w:bookmarkStart w:id="164" w:name="_Toc27556248"/>
       <w:r>
         <w:rPr>
           <w:color w:val="000000" w:themeColor="text1"/>
@@ -17666,10 +17792,10 @@
         </w:rPr>
         <w:t>deposit</w:t>
       </w:r>
+      <w:bookmarkEnd w:id="161"/>
       <w:bookmarkEnd w:id="162"/>
       <w:bookmarkEnd w:id="163"/>
       <w:bookmarkEnd w:id="164"/>
-      <w:bookmarkEnd w:id="165"/>
     </w:p>
     <w:tbl>
       <w:tblPr>
@@ -18584,7 +18710,7 @@
           <w:szCs w:val="28"/>
         </w:rPr>
       </w:pPr>
-      <w:bookmarkStart w:id="166" w:name="_Toc27556249"/>
+      <w:bookmarkStart w:id="165" w:name="_Toc27556249"/>
       <w:r>
         <w:rPr>
           <w:noProof/>
@@ -18606,7 +18732,7 @@
         </w:rPr>
         <w:t>deposit</w:t>
       </w:r>
-      <w:bookmarkEnd w:id="166"/>
+      <w:bookmarkEnd w:id="165"/>
     </w:p>
     <w:p>
       <w:pPr>
@@ -18680,8 +18806,8 @@
           <w:szCs w:val="28"/>
         </w:rPr>
       </w:pPr>
-      <w:bookmarkStart w:id="167" w:name="_Toc20436340"/>
-      <w:bookmarkStart w:id="168" w:name="_Toc27556250"/>
+      <w:bookmarkStart w:id="166" w:name="_Toc20436340"/>
+      <w:bookmarkStart w:id="167" w:name="_Toc27556250"/>
       <w:r>
         <w:rPr>
           <w:noProof/>
@@ -18696,15 +18822,15 @@
         </w:rPr>
         <w:t xml:space="preserve"> Biểu đồ trình tự </w:t>
       </w:r>
+      <w:bookmarkEnd w:id="166"/>
+      <w:r>
+        <w:rPr>
+          <w:noProof/>
+          <w:szCs w:val="28"/>
+        </w:rPr>
+        <w:t>deposit</w:t>
+      </w:r>
       <w:bookmarkEnd w:id="167"/>
-      <w:r>
-        <w:rPr>
-          <w:noProof/>
-          <w:szCs w:val="28"/>
-        </w:rPr>
-        <w:t>deposit</w:t>
-      </w:r>
-      <w:bookmarkEnd w:id="168"/>
     </w:p>
     <w:p>
       <w:r>
@@ -18729,9 +18855,9 @@
           <w:szCs w:val="28"/>
         </w:rPr>
       </w:pPr>
-      <w:bookmarkStart w:id="169" w:name="_Toc20436003"/>
-      <w:bookmarkStart w:id="170" w:name="_Toc27555188"/>
-      <w:bookmarkStart w:id="171" w:name="_Toc27556251"/>
+      <w:bookmarkStart w:id="168" w:name="_Toc20436003"/>
+      <w:bookmarkStart w:id="169" w:name="_Toc27555188"/>
+      <w:bookmarkStart w:id="170" w:name="_Toc27556251"/>
       <w:r>
         <w:rPr>
           <w:b/>
@@ -18743,9 +18869,9 @@
         <w:lastRenderedPageBreak/>
         <w:t>Usecase “Exchange”</w:t>
       </w:r>
+      <w:bookmarkEnd w:id="168"/>
       <w:bookmarkEnd w:id="169"/>
       <w:bookmarkEnd w:id="170"/>
-      <w:bookmarkEnd w:id="171"/>
     </w:p>
     <w:p>
       <w:pPr>
@@ -18758,10 +18884,10 @@
           <w:szCs w:val="28"/>
         </w:rPr>
       </w:pPr>
-      <w:bookmarkStart w:id="172" w:name="_Toc20646000"/>
-      <w:bookmarkStart w:id="173" w:name="_Toc20662899"/>
-      <w:bookmarkStart w:id="174" w:name="_Toc27555189"/>
-      <w:bookmarkStart w:id="175" w:name="_Toc27556252"/>
+      <w:bookmarkStart w:id="171" w:name="_Toc20646000"/>
+      <w:bookmarkStart w:id="172" w:name="_Toc20662899"/>
+      <w:bookmarkStart w:id="173" w:name="_Toc27555189"/>
+      <w:bookmarkStart w:id="174" w:name="_Toc27556252"/>
       <w:r>
         <w:rPr>
           <w:color w:val="000000" w:themeColor="text1"/>
@@ -18827,10 +18953,10 @@
         </w:rPr>
         <w:t>exchange</w:t>
       </w:r>
+      <w:bookmarkEnd w:id="171"/>
       <w:bookmarkEnd w:id="172"/>
       <w:bookmarkEnd w:id="173"/>
       <w:bookmarkEnd w:id="174"/>
-      <w:bookmarkEnd w:id="175"/>
     </w:p>
     <w:tbl>
       <w:tblPr>
@@ -19556,8 +19682,8 @@
           <w:szCs w:val="28"/>
         </w:rPr>
       </w:pPr>
-      <w:bookmarkStart w:id="176" w:name="_Toc20436334"/>
-      <w:bookmarkStart w:id="177" w:name="_Toc27556253"/>
+      <w:bookmarkStart w:id="175" w:name="_Toc20436334"/>
+      <w:bookmarkStart w:id="176" w:name="_Toc27556253"/>
       <w:r>
         <w:rPr>
           <w:noProof/>
@@ -19579,8 +19705,8 @@
         </w:rPr>
         <w:t>xchange</w:t>
       </w:r>
+      <w:bookmarkEnd w:id="175"/>
       <w:bookmarkEnd w:id="176"/>
-      <w:bookmarkEnd w:id="177"/>
     </w:p>
     <w:p>
       <w:pPr>
@@ -19654,8 +19780,8 @@
           <w:szCs w:val="28"/>
         </w:rPr>
       </w:pPr>
-      <w:bookmarkStart w:id="178" w:name="_Toc20436342"/>
-      <w:bookmarkStart w:id="179" w:name="_Toc27556254"/>
+      <w:bookmarkStart w:id="177" w:name="_Toc20436342"/>
+      <w:bookmarkStart w:id="178" w:name="_Toc27556254"/>
       <w:r>
         <w:rPr>
           <w:noProof/>
@@ -19677,8 +19803,8 @@
         </w:rPr>
         <w:t>xchange</w:t>
       </w:r>
+      <w:bookmarkEnd w:id="177"/>
       <w:bookmarkEnd w:id="178"/>
-      <w:bookmarkEnd w:id="179"/>
     </w:p>
     <w:p>
       <w:pPr>
@@ -19698,9 +19824,9 @@
           <w:szCs w:val="28"/>
         </w:rPr>
       </w:pPr>
-      <w:bookmarkStart w:id="180" w:name="_Toc20436004"/>
-      <w:bookmarkStart w:id="181" w:name="_Toc27555192"/>
-      <w:bookmarkStart w:id="182" w:name="_Toc27556255"/>
+      <w:bookmarkStart w:id="179" w:name="_Toc20436004"/>
+      <w:bookmarkStart w:id="180" w:name="_Toc27555192"/>
+      <w:bookmarkStart w:id="181" w:name="_Toc27556255"/>
       <w:r>
         <w:rPr>
           <w:b/>
@@ -19711,9 +19837,9 @@
         </w:rPr>
         <w:t>Usecase “Helps”</w:t>
       </w:r>
+      <w:bookmarkEnd w:id="179"/>
       <w:bookmarkEnd w:id="180"/>
       <w:bookmarkEnd w:id="181"/>
-      <w:bookmarkEnd w:id="182"/>
     </w:p>
     <w:p>
       <w:pPr>
@@ -19727,10 +19853,10 @@
           <w:szCs w:val="28"/>
         </w:rPr>
       </w:pPr>
-      <w:bookmarkStart w:id="183" w:name="_Toc20646001"/>
-      <w:bookmarkStart w:id="184" w:name="_Toc20662900"/>
-      <w:bookmarkStart w:id="185" w:name="_Toc27555193"/>
-      <w:bookmarkStart w:id="186" w:name="_Toc27556256"/>
+      <w:bookmarkStart w:id="182" w:name="_Toc20646001"/>
+      <w:bookmarkStart w:id="183" w:name="_Toc20662900"/>
+      <w:bookmarkStart w:id="184" w:name="_Toc27555193"/>
+      <w:bookmarkStart w:id="185" w:name="_Toc27556256"/>
       <w:r>
         <w:rPr>
           <w:color w:val="000000" w:themeColor="text1"/>
@@ -19796,10 +19922,10 @@
         </w:rPr>
         <w:t>helps</w:t>
       </w:r>
+      <w:bookmarkEnd w:id="182"/>
       <w:bookmarkEnd w:id="183"/>
       <w:bookmarkEnd w:id="184"/>
       <w:bookmarkEnd w:id="185"/>
-      <w:bookmarkEnd w:id="186"/>
     </w:p>
     <w:tbl>
       <w:tblPr>
@@ -20581,8 +20707,8 @@
           <w:szCs w:val="28"/>
         </w:rPr>
       </w:pPr>
-      <w:bookmarkStart w:id="187" w:name="_Toc20436335"/>
-      <w:bookmarkStart w:id="188" w:name="_Toc27556257"/>
+      <w:bookmarkStart w:id="186" w:name="_Toc20436335"/>
+      <w:bookmarkStart w:id="187" w:name="_Toc27556257"/>
       <w:r>
         <w:rPr>
           <w:noProof/>
@@ -20604,8 +20730,8 @@
         </w:rPr>
         <w:t>elps</w:t>
       </w:r>
+      <w:bookmarkEnd w:id="186"/>
       <w:bookmarkEnd w:id="187"/>
-      <w:bookmarkEnd w:id="188"/>
     </w:p>
     <w:p>
       <w:pPr>
@@ -20679,8 +20805,8 @@
           <w:szCs w:val="28"/>
         </w:rPr>
       </w:pPr>
-      <w:bookmarkStart w:id="189" w:name="_Toc20436343"/>
-      <w:bookmarkStart w:id="190" w:name="_Toc27556258"/>
+      <w:bookmarkStart w:id="188" w:name="_Toc20436343"/>
+      <w:bookmarkStart w:id="189" w:name="_Toc27556258"/>
       <w:r>
         <w:rPr>
           <w:noProof/>
@@ -20695,8 +20821,8 @@
         </w:rPr>
         <w:t xml:space="preserve"> Biểu đồ trình tự helps</w:t>
       </w:r>
+      <w:bookmarkEnd w:id="188"/>
       <w:bookmarkEnd w:id="189"/>
-      <w:bookmarkEnd w:id="190"/>
     </w:p>
     <w:p>
       <w:pPr>
@@ -20712,8 +20838,8 @@
           <w:szCs w:val="28"/>
         </w:rPr>
       </w:pPr>
-      <w:bookmarkStart w:id="191" w:name="_Toc27555196"/>
-      <w:bookmarkStart w:id="192" w:name="_Toc27556259"/>
+      <w:bookmarkStart w:id="190" w:name="_Toc27555196"/>
+      <w:bookmarkStart w:id="191" w:name="_Toc27556259"/>
       <w:r>
         <w:rPr>
           <w:b/>
@@ -20723,8 +20849,8 @@
         <w:lastRenderedPageBreak/>
         <w:t>Usecase “Thay đổi thông tin cá nhân”</w:t>
       </w:r>
+      <w:bookmarkEnd w:id="190"/>
       <w:bookmarkEnd w:id="191"/>
-      <w:bookmarkEnd w:id="192"/>
     </w:p>
     <w:p>
       <w:pPr>
@@ -20737,10 +20863,10 @@
           <w:szCs w:val="28"/>
         </w:rPr>
       </w:pPr>
-      <w:bookmarkStart w:id="193" w:name="_Toc20646002"/>
-      <w:bookmarkStart w:id="194" w:name="_Toc20662901"/>
-      <w:bookmarkStart w:id="195" w:name="_Toc27555197"/>
-      <w:bookmarkStart w:id="196" w:name="_Toc27556260"/>
+      <w:bookmarkStart w:id="192" w:name="_Toc20646002"/>
+      <w:bookmarkStart w:id="193" w:name="_Toc20662901"/>
+      <w:bookmarkStart w:id="194" w:name="_Toc27555197"/>
+      <w:bookmarkStart w:id="195" w:name="_Toc27556260"/>
       <w:r>
         <w:rPr>
           <w:color w:val="000000" w:themeColor="text1"/>
@@ -20806,10 +20932,10 @@
         </w:rPr>
         <w:t>thay đổi thông tin cá nhân</w:t>
       </w:r>
+      <w:bookmarkEnd w:id="192"/>
       <w:bookmarkEnd w:id="193"/>
       <w:bookmarkEnd w:id="194"/>
       <w:bookmarkEnd w:id="195"/>
-      <w:bookmarkEnd w:id="196"/>
     </w:p>
     <w:tbl>
       <w:tblPr>
@@ -21619,8 +21745,8 @@
           <w:szCs w:val="28"/>
         </w:rPr>
       </w:pPr>
-      <w:bookmarkStart w:id="197" w:name="_Toc20436336"/>
-      <w:bookmarkStart w:id="198" w:name="_Toc27556261"/>
+      <w:bookmarkStart w:id="196" w:name="_Toc20436336"/>
+      <w:bookmarkStart w:id="197" w:name="_Toc27556261"/>
       <w:r>
         <w:rPr>
           <w:noProof/>
@@ -21635,8 +21761,8 @@
         </w:rPr>
         <w:t xml:space="preserve"> Biểu đồ hoạt động Thay đổi thông tin cá nhân</w:t>
       </w:r>
+      <w:bookmarkEnd w:id="196"/>
       <w:bookmarkEnd w:id="197"/>
-      <w:bookmarkEnd w:id="198"/>
     </w:p>
     <w:p>
       <w:pPr>
@@ -21710,8 +21836,8 @@
           <w:szCs w:val="28"/>
         </w:rPr>
       </w:pPr>
-      <w:bookmarkStart w:id="199" w:name="_Toc20436344"/>
-      <w:bookmarkStart w:id="200" w:name="_Toc27556262"/>
+      <w:bookmarkStart w:id="198" w:name="_Toc20436344"/>
+      <w:bookmarkStart w:id="199" w:name="_Toc27556262"/>
       <w:r>
         <w:rPr>
           <w:noProof/>
@@ -21733,8 +21859,8 @@
         </w:rPr>
         <w:t xml:space="preserve"> Biểu đồ trình tự Thay đổi thông tin cá nhân</w:t>
       </w:r>
+      <w:bookmarkEnd w:id="198"/>
       <w:bookmarkEnd w:id="199"/>
-      <w:bookmarkEnd w:id="200"/>
     </w:p>
     <w:p>
       <w:pPr>
@@ -21758,8 +21884,8 @@
         </w:rPr>
         <w:t xml:space="preserve"> </w:t>
       </w:r>
-      <w:bookmarkStart w:id="201" w:name="_Toc27555200"/>
-      <w:bookmarkStart w:id="202" w:name="_Toc27556263"/>
+      <w:bookmarkStart w:id="200" w:name="_Toc27555200"/>
+      <w:bookmarkStart w:id="201" w:name="_Toc27556263"/>
       <w:r>
         <w:rPr>
           <w:b/>
@@ -21768,8 +21894,8 @@
         </w:rPr>
         <w:t>Biểu đồ lớp đối tượng (Class Diagram)</w:t>
       </w:r>
+      <w:bookmarkEnd w:id="200"/>
       <w:bookmarkEnd w:id="201"/>
-      <w:bookmarkEnd w:id="202"/>
     </w:p>
     <w:p>
       <w:pPr>
@@ -21793,8 +21919,8 @@
         </w:rPr>
         <w:t xml:space="preserve"> </w:t>
       </w:r>
-      <w:bookmarkStart w:id="203" w:name="_Toc27555201"/>
-      <w:bookmarkStart w:id="204" w:name="_Toc27556264"/>
+      <w:bookmarkStart w:id="202" w:name="_Toc27555201"/>
+      <w:bookmarkStart w:id="203" w:name="_Toc27556264"/>
       <w:r>
         <w:rPr>
           <w:b/>
@@ -21803,8 +21929,8 @@
         </w:rPr>
         <w:t>Thiết kế dữ liệu</w:t>
       </w:r>
+      <w:bookmarkEnd w:id="202"/>
       <w:bookmarkEnd w:id="203"/>
-      <w:bookmarkEnd w:id="204"/>
     </w:p>
     <w:p>
       <w:pPr>
@@ -21828,8 +21954,8 @@
         </w:rPr>
         <w:t xml:space="preserve"> </w:t>
       </w:r>
-      <w:bookmarkStart w:id="205" w:name="_Toc27555202"/>
-      <w:bookmarkStart w:id="206" w:name="_Toc27556265"/>
+      <w:bookmarkStart w:id="204" w:name="_Toc27555202"/>
+      <w:bookmarkStart w:id="205" w:name="_Toc27556265"/>
       <w:r>
         <w:rPr>
           <w:b/>
@@ -21838,8 +21964,8 @@
         </w:rPr>
         <w:t>Thiết kế gói</w:t>
       </w:r>
+      <w:bookmarkEnd w:id="204"/>
       <w:bookmarkEnd w:id="205"/>
-      <w:bookmarkEnd w:id="206"/>
     </w:p>
     <w:p>
       <w:pPr>
@@ -21863,8 +21989,8 @@
         </w:rPr>
         <w:t xml:space="preserve"> </w:t>
       </w:r>
-      <w:bookmarkStart w:id="207" w:name="_Toc27555203"/>
-      <w:bookmarkStart w:id="208" w:name="_Toc27556266"/>
+      <w:bookmarkStart w:id="206" w:name="_Toc27555203"/>
+      <w:bookmarkStart w:id="207" w:name="_Toc27556266"/>
       <w:r>
         <w:rPr>
           <w:b/>
@@ -21873,8 +21999,8 @@
         </w:rPr>
         <w:t>Kết luận chương 2</w:t>
       </w:r>
+      <w:bookmarkEnd w:id="206"/>
       <w:bookmarkEnd w:id="207"/>
-      <w:bookmarkEnd w:id="208"/>
     </w:p>
     <w:p>
       <w:pPr>
@@ -21910,7 +22036,7 @@
           <w:szCs w:val="28"/>
         </w:rPr>
       </w:pPr>
-      <w:bookmarkStart w:id="209" w:name="_Toc20436025"/>
+      <w:bookmarkStart w:id="208" w:name="_Toc20436025"/>
       <w:r>
         <w:rPr>
           <w:rFonts w:ascii="Times New Roman" w:hAnsi="Times New Roman" w:cs="Times New Roman"/>
@@ -21961,11 +22087,11 @@
           <w:szCs w:val="28"/>
         </w:rPr>
       </w:pPr>
-      <w:bookmarkStart w:id="210" w:name="_Toc20662817"/>
-      <w:bookmarkStart w:id="211" w:name="_Toc20686453"/>
-      <w:bookmarkStart w:id="212" w:name="_Toc20978584"/>
-      <w:bookmarkStart w:id="213" w:name="_Toc27555204"/>
-      <w:bookmarkStart w:id="214" w:name="_Toc27556267"/>
+      <w:bookmarkStart w:id="209" w:name="_Toc20662817"/>
+      <w:bookmarkStart w:id="210" w:name="_Toc20686453"/>
+      <w:bookmarkStart w:id="211" w:name="_Toc20978584"/>
+      <w:bookmarkStart w:id="212" w:name="_Toc27555204"/>
+      <w:bookmarkStart w:id="213" w:name="_Toc27556267"/>
       <w:r>
         <w:rPr>
           <w:rFonts w:ascii="Times New Roman" w:hAnsi="Times New Roman" w:cs="Times New Roman"/>
@@ -21976,12 +22102,12 @@
         <w:lastRenderedPageBreak/>
         <w:t>CHƯƠNG 3: XÂY DỰNG ỨNG DỤNG</w:t>
       </w:r>
+      <w:bookmarkEnd w:id="208"/>
       <w:bookmarkEnd w:id="209"/>
       <w:bookmarkEnd w:id="210"/>
       <w:bookmarkEnd w:id="211"/>
       <w:bookmarkEnd w:id="212"/>
       <w:bookmarkEnd w:id="213"/>
-      <w:bookmarkEnd w:id="214"/>
     </w:p>
     <w:p>
       <w:pPr>
@@ -22000,11 +22126,11 @@
           <w:szCs w:val="28"/>
         </w:rPr>
       </w:pPr>
-      <w:bookmarkStart w:id="215" w:name="_Toc20662818"/>
-      <w:bookmarkStart w:id="216" w:name="_Toc20686454"/>
-      <w:bookmarkStart w:id="217" w:name="_Toc20978585"/>
-      <w:bookmarkStart w:id="218" w:name="_Toc27555205"/>
-      <w:bookmarkStart w:id="219" w:name="_Toc27556268"/>
+      <w:bookmarkStart w:id="214" w:name="_Toc20662818"/>
+      <w:bookmarkStart w:id="215" w:name="_Toc20686454"/>
+      <w:bookmarkStart w:id="216" w:name="_Toc20978585"/>
+      <w:bookmarkStart w:id="217" w:name="_Toc27555205"/>
+      <w:bookmarkStart w:id="218" w:name="_Toc27556268"/>
       <w:r>
         <w:rPr>
           <w:rFonts w:ascii="Times" w:hAnsi="Times" w:cs="Times New Roman"/>
@@ -22068,11 +22194,11 @@
         </w:rPr>
         <w:t xml:space="preserve"> phát triển</w:t>
       </w:r>
+      <w:bookmarkEnd w:id="214"/>
       <w:bookmarkEnd w:id="215"/>
       <w:bookmarkEnd w:id="216"/>
       <w:bookmarkEnd w:id="217"/>
       <w:bookmarkEnd w:id="218"/>
-      <w:bookmarkEnd w:id="219"/>
     </w:p>
     <w:p>
       <w:pPr>
@@ -22142,8 +22268,8 @@
           <w:szCs w:val="28"/>
         </w:rPr>
       </w:pPr>
-      <w:bookmarkStart w:id="220" w:name="_Toc27555206"/>
-      <w:bookmarkStart w:id="221" w:name="_Toc27556269"/>
+      <w:bookmarkStart w:id="219" w:name="_Toc27555206"/>
+      <w:bookmarkStart w:id="220" w:name="_Toc27556269"/>
       <w:r>
         <w:rPr>
           <w:rFonts w:ascii="Times" w:hAnsi="Times"/>
@@ -22153,8 +22279,8 @@
         </w:rPr>
         <w:t>3.2 Giao diện hệ thống</w:t>
       </w:r>
+      <w:bookmarkEnd w:id="219"/>
       <w:bookmarkEnd w:id="220"/>
-      <w:bookmarkEnd w:id="221"/>
     </w:p>
     <w:p>
       <w:pPr>
@@ -22194,10 +22320,10 @@
           <w:lang w:val="vi-VN"/>
         </w:rPr>
       </w:pPr>
-      <w:bookmarkStart w:id="222" w:name="_Toc20662820"/>
-      <w:bookmarkStart w:id="223" w:name="_Toc20686456"/>
-      <w:bookmarkStart w:id="224" w:name="_Toc27555207"/>
-      <w:bookmarkStart w:id="225" w:name="_Toc27556270"/>
+      <w:bookmarkStart w:id="221" w:name="_Toc20662820"/>
+      <w:bookmarkStart w:id="222" w:name="_Toc20686456"/>
+      <w:bookmarkStart w:id="223" w:name="_Toc27555207"/>
+      <w:bookmarkStart w:id="224" w:name="_Toc27556270"/>
       <w:r>
         <w:rPr>
           <w:rFonts w:ascii="Times" w:hAnsi="Times"/>
@@ -22208,7 +22334,7 @@
         </w:rPr>
         <w:t>3.2.1</w:t>
       </w:r>
-      <w:bookmarkStart w:id="226" w:name="_Toc20436026"/>
+      <w:bookmarkStart w:id="225" w:name="_Toc20436026"/>
       <w:r>
         <w:rPr>
           <w:rFonts w:ascii="Times" w:hAnsi="Times"/>
@@ -22239,11 +22365,11 @@
         </w:rPr>
         <w:t xml:space="preserve"> home</w:t>
       </w:r>
+      <w:bookmarkEnd w:id="221"/>
       <w:bookmarkEnd w:id="222"/>
       <w:bookmarkEnd w:id="223"/>
       <w:bookmarkEnd w:id="224"/>
       <w:bookmarkEnd w:id="225"/>
-      <w:bookmarkEnd w:id="226"/>
     </w:p>
     <w:p>
       <w:pPr>
@@ -22375,8 +22501,8 @@
           <w:szCs w:val="28"/>
         </w:rPr>
       </w:pPr>
-      <w:bookmarkStart w:id="227" w:name="_Toc20436345"/>
-      <w:bookmarkStart w:id="228" w:name="_Toc27556271"/>
+      <w:bookmarkStart w:id="226" w:name="_Toc20436345"/>
+      <w:bookmarkStart w:id="227" w:name="_Toc27556271"/>
       <w:r>
         <w:rPr>
           <w:noProof/>
@@ -22391,8 +22517,8 @@
         </w:rPr>
         <w:t>.1 Màn hình home</w:t>
       </w:r>
+      <w:bookmarkEnd w:id="226"/>
       <w:bookmarkEnd w:id="227"/>
-      <w:bookmarkEnd w:id="228"/>
     </w:p>
     <w:p>
       <w:pPr>
@@ -22411,11 +22537,11 @@
           <w:szCs w:val="28"/>
         </w:rPr>
       </w:pPr>
-      <w:bookmarkStart w:id="229" w:name="_Toc20436027"/>
-      <w:bookmarkStart w:id="230" w:name="_Toc20662821"/>
-      <w:bookmarkStart w:id="231" w:name="_Toc20686457"/>
-      <w:bookmarkStart w:id="232" w:name="_Toc27555209"/>
-      <w:bookmarkStart w:id="233" w:name="_Toc27556272"/>
+      <w:bookmarkStart w:id="228" w:name="_Toc20436027"/>
+      <w:bookmarkStart w:id="229" w:name="_Toc20662821"/>
+      <w:bookmarkStart w:id="230" w:name="_Toc20686457"/>
+      <w:bookmarkStart w:id="231" w:name="_Toc27555209"/>
+      <w:bookmarkStart w:id="232" w:name="_Toc27556272"/>
       <w:r>
         <w:rPr>
           <w:rFonts w:ascii="Times" w:hAnsi="Times"/>
@@ -22435,11 +22561,11 @@
         </w:rPr>
         <w:t>Màn hình Send</w:t>
       </w:r>
+      <w:bookmarkEnd w:id="228"/>
       <w:bookmarkEnd w:id="229"/>
       <w:bookmarkEnd w:id="230"/>
       <w:bookmarkEnd w:id="231"/>
       <w:bookmarkEnd w:id="232"/>
-      <w:bookmarkEnd w:id="233"/>
     </w:p>
     <w:p>
       <w:pPr>
@@ -22560,8 +22686,8 @@
           <w:szCs w:val="28"/>
         </w:rPr>
       </w:pPr>
-      <w:bookmarkStart w:id="234" w:name="_Toc20436346"/>
-      <w:bookmarkStart w:id="235" w:name="_Toc27556273"/>
+      <w:bookmarkStart w:id="233" w:name="_Toc20436346"/>
+      <w:bookmarkStart w:id="234" w:name="_Toc27556273"/>
       <w:r>
         <w:rPr>
           <w:noProof/>
@@ -22576,8 +22702,8 @@
         </w:rPr>
         <w:t>.2 Màn hình Send</w:t>
       </w:r>
+      <w:bookmarkEnd w:id="233"/>
       <w:bookmarkEnd w:id="234"/>
-      <w:bookmarkEnd w:id="235"/>
     </w:p>
     <w:p>
       <w:pPr>
@@ -22588,9 +22714,9 @@
           <w:szCs w:val="28"/>
         </w:rPr>
       </w:pPr>
-      <w:bookmarkStart w:id="236" w:name="_Toc20436028"/>
-      <w:bookmarkStart w:id="237" w:name="_Toc20662822"/>
-      <w:bookmarkStart w:id="238" w:name="_Toc20686458"/>
+      <w:bookmarkStart w:id="235" w:name="_Toc20436028"/>
+      <w:bookmarkStart w:id="236" w:name="_Toc20662822"/>
+      <w:bookmarkStart w:id="237" w:name="_Toc20686458"/>
       <w:r>
         <w:rPr>
           <w:b/>
@@ -22618,8 +22744,8 @@
           <w:szCs w:val="28"/>
         </w:rPr>
       </w:pPr>
-      <w:bookmarkStart w:id="239" w:name="_Toc27555211"/>
-      <w:bookmarkStart w:id="240" w:name="_Toc27556274"/>
+      <w:bookmarkStart w:id="238" w:name="_Toc27555211"/>
+      <w:bookmarkStart w:id="239" w:name="_Toc27556274"/>
       <w:r>
         <w:rPr>
           <w:rFonts w:ascii="Times" w:hAnsi="Times"/>
@@ -22648,11 +22774,11 @@
         </w:rPr>
         <w:t xml:space="preserve"> Màn hình Receive</w:t>
       </w:r>
+      <w:bookmarkEnd w:id="235"/>
       <w:bookmarkEnd w:id="236"/>
       <w:bookmarkEnd w:id="237"/>
       <w:bookmarkEnd w:id="238"/>
       <w:bookmarkEnd w:id="239"/>
-      <w:bookmarkEnd w:id="240"/>
     </w:p>
     <w:p>
       <w:pPr>
@@ -22778,8 +22904,8 @@
           <w:szCs w:val="28"/>
         </w:rPr>
       </w:pPr>
-      <w:bookmarkStart w:id="241" w:name="_Toc20436347"/>
-      <w:bookmarkStart w:id="242" w:name="_Toc27556275"/>
+      <w:bookmarkStart w:id="240" w:name="_Toc20436347"/>
+      <w:bookmarkStart w:id="241" w:name="_Toc27556275"/>
       <w:r>
         <w:rPr>
           <w:noProof/>
@@ -22801,8 +22927,8 @@
         </w:rPr>
         <w:t>.3 Màn hình Receive</w:t>
       </w:r>
+      <w:bookmarkEnd w:id="240"/>
       <w:bookmarkEnd w:id="241"/>
-      <w:bookmarkEnd w:id="242"/>
     </w:p>
     <w:p>
       <w:pPr>
@@ -22820,9 +22946,9 @@
           <w:szCs w:val="28"/>
         </w:rPr>
       </w:pPr>
-      <w:bookmarkStart w:id="243" w:name="_Toc20436029"/>
-      <w:bookmarkStart w:id="244" w:name="_Toc20662823"/>
-      <w:bookmarkStart w:id="245" w:name="_Toc20686459"/>
+      <w:bookmarkStart w:id="242" w:name="_Toc20436029"/>
+      <w:bookmarkStart w:id="243" w:name="_Toc20662823"/>
+      <w:bookmarkStart w:id="244" w:name="_Toc20686459"/>
       <w:r>
         <w:rPr>
           <w:rFonts w:cs="Times New Roman"/>
@@ -22851,8 +22977,8 @@
           <w:szCs w:val="28"/>
         </w:rPr>
       </w:pPr>
-      <w:bookmarkStart w:id="246" w:name="_Toc27555213"/>
-      <w:bookmarkStart w:id="247" w:name="_Toc27556276"/>
+      <w:bookmarkStart w:id="245" w:name="_Toc27555213"/>
+      <w:bookmarkStart w:id="246" w:name="_Toc27556276"/>
       <w:r>
         <w:rPr>
           <w:rFonts w:ascii="Times" w:hAnsi="Times"/>
@@ -22890,11 +23016,11 @@
         </w:rPr>
         <w:t xml:space="preserve"> Màn hình Exchange</w:t>
       </w:r>
+      <w:bookmarkEnd w:id="242"/>
       <w:bookmarkEnd w:id="243"/>
       <w:bookmarkEnd w:id="244"/>
       <w:bookmarkEnd w:id="245"/>
       <w:bookmarkEnd w:id="246"/>
-      <w:bookmarkEnd w:id="247"/>
     </w:p>
     <w:p>
       <w:pPr>
@@ -23004,8 +23130,8 @@
           <w:szCs w:val="28"/>
         </w:rPr>
       </w:pPr>
-      <w:bookmarkStart w:id="248" w:name="_Toc20436348"/>
-      <w:bookmarkStart w:id="249" w:name="_Toc27556277"/>
+      <w:bookmarkStart w:id="247" w:name="_Toc20436348"/>
+      <w:bookmarkStart w:id="248" w:name="_Toc27556277"/>
       <w:r>
         <w:rPr>
           <w:noProof/>
@@ -23027,8 +23153,8 @@
         </w:rPr>
         <w:t>.4 Màn hình Exchange</w:t>
       </w:r>
+      <w:bookmarkEnd w:id="247"/>
       <w:bookmarkEnd w:id="248"/>
-      <w:bookmarkEnd w:id="249"/>
     </w:p>
     <w:p>
       <w:pPr>
@@ -23039,9 +23165,9 @@
           <w:szCs w:val="28"/>
         </w:rPr>
       </w:pPr>
-      <w:bookmarkStart w:id="250" w:name="_Toc20436030"/>
-      <w:bookmarkStart w:id="251" w:name="_Toc20662824"/>
-      <w:bookmarkStart w:id="252" w:name="_Toc20686460"/>
+      <w:bookmarkStart w:id="249" w:name="_Toc20436030"/>
+      <w:bookmarkStart w:id="250" w:name="_Toc20662824"/>
+      <w:bookmarkStart w:id="251" w:name="_Toc20686460"/>
       <w:r>
         <w:rPr>
           <w:b/>
@@ -23070,8 +23196,8 @@
           <w:szCs w:val="28"/>
         </w:rPr>
       </w:pPr>
-      <w:bookmarkStart w:id="253" w:name="_Toc27555215"/>
-      <w:bookmarkStart w:id="254" w:name="_Toc27556278"/>
+      <w:bookmarkStart w:id="252" w:name="_Toc27555215"/>
+      <w:bookmarkStart w:id="253" w:name="_Toc27556278"/>
       <w:r>
         <w:rPr>
           <w:rFonts w:ascii="Times" w:hAnsi="Times"/>
@@ -23091,11 +23217,11 @@
         </w:rPr>
         <w:t>5 Màn hình Helps</w:t>
       </w:r>
+      <w:bookmarkEnd w:id="249"/>
       <w:bookmarkEnd w:id="250"/>
       <w:bookmarkEnd w:id="251"/>
       <w:bookmarkEnd w:id="252"/>
       <w:bookmarkEnd w:id="253"/>
-      <w:bookmarkEnd w:id="254"/>
     </w:p>
     <w:p>
       <w:pPr>
@@ -23198,8 +23324,8 @@
           <w:szCs w:val="28"/>
         </w:rPr>
       </w:pPr>
-      <w:bookmarkStart w:id="255" w:name="_Toc20436349"/>
-      <w:bookmarkStart w:id="256" w:name="_Toc27556279"/>
+      <w:bookmarkStart w:id="254" w:name="_Toc20436349"/>
+      <w:bookmarkStart w:id="255" w:name="_Toc27556279"/>
       <w:r>
         <w:rPr>
           <w:noProof/>
@@ -23214,8 +23340,8 @@
         </w:rPr>
         <w:t>.5 Màn hình Helps</w:t>
       </w:r>
+      <w:bookmarkEnd w:id="254"/>
       <w:bookmarkEnd w:id="255"/>
-      <w:bookmarkEnd w:id="256"/>
     </w:p>
     <w:p>
       <w:pPr>
@@ -23233,9 +23359,9 @@
           <w:szCs w:val="28"/>
         </w:rPr>
       </w:pPr>
-      <w:bookmarkStart w:id="257" w:name="_Toc20436031"/>
-      <w:bookmarkStart w:id="258" w:name="_Toc20662825"/>
-      <w:bookmarkStart w:id="259" w:name="_Toc20686461"/>
+      <w:bookmarkStart w:id="256" w:name="_Toc20436031"/>
+      <w:bookmarkStart w:id="257" w:name="_Toc20662825"/>
+      <w:bookmarkStart w:id="258" w:name="_Toc20686461"/>
       <w:r>
         <w:rPr>
           <w:rFonts w:cs="Times New Roman"/>
@@ -23264,8 +23390,8 @@
           <w:szCs w:val="28"/>
         </w:rPr>
       </w:pPr>
-      <w:bookmarkStart w:id="260" w:name="_Toc27555217"/>
-      <w:bookmarkStart w:id="261" w:name="_Toc27556280"/>
+      <w:bookmarkStart w:id="259" w:name="_Toc27555217"/>
+      <w:bookmarkStart w:id="260" w:name="_Toc27556280"/>
       <w:r>
         <w:rPr>
           <w:rFonts w:ascii="Times" w:hAnsi="Times"/>
@@ -23285,11 +23411,11 @@
         </w:rPr>
         <w:t>6 Màn hình Settings</w:t>
       </w:r>
+      <w:bookmarkEnd w:id="256"/>
       <w:bookmarkEnd w:id="257"/>
       <w:bookmarkEnd w:id="258"/>
       <w:bookmarkEnd w:id="259"/>
       <w:bookmarkEnd w:id="260"/>
-      <w:bookmarkEnd w:id="261"/>
     </w:p>
     <w:p>
       <w:pPr>
@@ -23325,7 +23451,7 @@
           <w:noProof/>
         </w:rPr>
       </w:pPr>
-      <w:bookmarkStart w:id="262" w:name="_Toc20436350"/>
+      <w:bookmarkStart w:id="261" w:name="_Toc20436350"/>
       <w:r>
         <w:rPr>
           <w:noProof/>
@@ -23372,7 +23498,7 @@
           </wp:inline>
         </w:drawing>
       </w:r>
-      <w:bookmarkEnd w:id="262"/>
+      <w:bookmarkEnd w:id="261"/>
     </w:p>
     <w:p>
       <w:pPr>
@@ -23384,8 +23510,8 @@
           <w:szCs w:val="28"/>
         </w:rPr>
       </w:pPr>
-      <w:bookmarkStart w:id="263" w:name="_Toc20436351"/>
-      <w:bookmarkStart w:id="264" w:name="_Toc27556281"/>
+      <w:bookmarkStart w:id="262" w:name="_Toc20436351"/>
+      <w:bookmarkStart w:id="263" w:name="_Toc27556281"/>
       <w:r>
         <w:rPr>
           <w:noProof/>
@@ -23400,8 +23526,8 @@
         </w:rPr>
         <w:t>.6 Màn hình Settings</w:t>
       </w:r>
+      <w:bookmarkEnd w:id="262"/>
       <w:bookmarkEnd w:id="263"/>
-      <w:bookmarkEnd w:id="264"/>
     </w:p>
     <w:p>
       <w:pPr>
@@ -23419,9 +23545,9 @@
           <w:szCs w:val="28"/>
         </w:rPr>
       </w:pPr>
-      <w:bookmarkStart w:id="265" w:name="_Toc20436032"/>
-      <w:bookmarkStart w:id="266" w:name="_Toc20662826"/>
-      <w:bookmarkStart w:id="267" w:name="_Toc20686462"/>
+      <w:bookmarkStart w:id="264" w:name="_Toc20436032"/>
+      <w:bookmarkStart w:id="265" w:name="_Toc20662826"/>
+      <w:bookmarkStart w:id="266" w:name="_Toc20686462"/>
       <w:r>
         <w:rPr>
           <w:rFonts w:cs="Times New Roman"/>
@@ -23450,8 +23576,8 @@
           <w:szCs w:val="28"/>
         </w:rPr>
       </w:pPr>
-      <w:bookmarkStart w:id="268" w:name="_Toc27555219"/>
-      <w:bookmarkStart w:id="269" w:name="_Toc27556282"/>
+      <w:bookmarkStart w:id="267" w:name="_Toc27555219"/>
+      <w:bookmarkStart w:id="268" w:name="_Toc27556282"/>
       <w:r>
         <w:rPr>
           <w:rFonts w:ascii="Times" w:hAnsi="Times"/>
@@ -23471,11 +23597,11 @@
         </w:rPr>
         <w:t>.7 Màn hình History</w:t>
       </w:r>
+      <w:bookmarkEnd w:id="264"/>
       <w:bookmarkEnd w:id="265"/>
       <w:bookmarkEnd w:id="266"/>
       <w:bookmarkEnd w:id="267"/>
       <w:bookmarkEnd w:id="268"/>
-      <w:bookmarkEnd w:id="269"/>
     </w:p>
     <w:p>
       <w:pPr>
@@ -23593,8 +23719,8 @@
           <w:szCs w:val="28"/>
         </w:rPr>
       </w:pPr>
-      <w:bookmarkStart w:id="270" w:name="_Toc20436352"/>
-      <w:bookmarkStart w:id="271" w:name="_Toc27556283"/>
+      <w:bookmarkStart w:id="269" w:name="_Toc20436352"/>
+      <w:bookmarkStart w:id="270" w:name="_Toc27556283"/>
       <w:r>
         <w:rPr>
           <w:noProof/>
@@ -23609,8 +23735,8 @@
         </w:rPr>
         <w:t>.7 Màn hình History</w:t>
       </w:r>
+      <w:bookmarkEnd w:id="269"/>
       <w:bookmarkEnd w:id="270"/>
-      <w:bookmarkEnd w:id="271"/>
     </w:p>
     <w:p>
       <w:pPr>
@@ -23629,10 +23755,10 @@
           <w:lang w:val="vi-VN"/>
         </w:rPr>
       </w:pPr>
-      <w:bookmarkStart w:id="272" w:name="_Toc3187921"/>
-      <w:bookmarkStart w:id="273" w:name="_Toc8967028"/>
-      <w:bookmarkStart w:id="274" w:name="_Toc9012161"/>
-      <w:bookmarkStart w:id="275" w:name="_Toc20436033"/>
+      <w:bookmarkStart w:id="271" w:name="_Toc3187921"/>
+      <w:bookmarkStart w:id="272" w:name="_Toc8967028"/>
+      <w:bookmarkStart w:id="273" w:name="_Toc9012161"/>
+      <w:bookmarkStart w:id="274" w:name="_Toc20436033"/>
     </w:p>
     <w:p>
       <w:pPr>
@@ -23752,11 +23878,11 @@
           <w:lang w:val="vi-VN"/>
         </w:rPr>
       </w:pPr>
-      <w:bookmarkStart w:id="276" w:name="_Toc20662827"/>
-      <w:bookmarkStart w:id="277" w:name="_Toc20686463"/>
-      <w:bookmarkStart w:id="278" w:name="_Toc20978589"/>
-      <w:bookmarkStart w:id="279" w:name="_Toc27555221"/>
-      <w:bookmarkStart w:id="280" w:name="_Toc27556284"/>
+      <w:bookmarkStart w:id="275" w:name="_Toc20662827"/>
+      <w:bookmarkStart w:id="276" w:name="_Toc20686463"/>
+      <w:bookmarkStart w:id="277" w:name="_Toc20978589"/>
+      <w:bookmarkStart w:id="278" w:name="_Toc27555221"/>
+      <w:bookmarkStart w:id="279" w:name="_Toc27556284"/>
       <w:r>
         <w:rPr>
           <w:rFonts w:ascii="Times New Roman" w:hAnsi="Times New Roman" w:cs="Times New Roman"/>
@@ -23768,6 +23894,7 @@
         <w:lastRenderedPageBreak/>
         <w:t>KẾT LUẬN</w:t>
       </w:r>
+      <w:bookmarkEnd w:id="271"/>
       <w:bookmarkEnd w:id="272"/>
       <w:bookmarkEnd w:id="273"/>
       <w:bookmarkEnd w:id="274"/>
@@ -23776,7 +23903,6 @@
       <w:bookmarkEnd w:id="277"/>
       <w:bookmarkEnd w:id="278"/>
       <w:bookmarkEnd w:id="279"/>
-      <w:bookmarkEnd w:id="280"/>
     </w:p>
     <w:p>
       <w:pPr>
@@ -24077,6 +24203,244 @@
         </w:rPr>
         <w:t>Tăng các hình thức bảo mật mới</w:t>
       </w:r>
+    </w:p>
+    <w:p>
+      <w:pPr>
+        <w:pStyle w:val="ListParagraph"/>
+        <w:spacing w:before="120"/>
+        <w:ind w:left="1440" w:firstLine="0"/>
+        <w:rPr>
+          <w:sz w:val="28"/>
+          <w:szCs w:val="28"/>
+        </w:rPr>
+      </w:pPr>
+    </w:p>
+    <w:p>
+      <w:pPr>
+        <w:pStyle w:val="ListParagraph"/>
+        <w:spacing w:before="120"/>
+        <w:ind w:left="1440" w:firstLine="0"/>
+        <w:rPr>
+          <w:sz w:val="28"/>
+          <w:szCs w:val="28"/>
+        </w:rPr>
+        <w:sectPr>
+          <w:pgSz w:w="11909" w:h="16834" w:code="9"/>
+          <w:pgMar w:top="1418" w:right="1134" w:bottom="1418" w:left="1701" w:header="720" w:footer="720" w:gutter="0"/>
+          <w:cols w:space="720"/>
+          <w:docGrid w:linePitch="360"/>
+        </w:sectPr>
+      </w:pPr>
+    </w:p>
+    <w:p>
+      <w:pPr>
+        <w:pStyle w:val="ListParagraph"/>
+        <w:spacing w:before="120"/>
+        <w:ind w:left="1440" w:firstLine="0"/>
+        <w:jc w:val="center"/>
+        <w:rPr>
+          <w:b/>
+          <w:sz w:val="28"/>
+          <w:szCs w:val="28"/>
+        </w:rPr>
+      </w:pPr>
+      <w:r>
+        <w:rPr>
+          <w:b/>
+          <w:sz w:val="28"/>
+          <w:szCs w:val="28"/>
+        </w:rPr>
+        <w:lastRenderedPageBreak/>
+        <w:t>TÀI LIỆU THAM KHẢO</w:t>
+      </w:r>
+    </w:p>
+    <w:p>
+      <w:pPr>
+        <w:pStyle w:val="ListParagraph"/>
+        <w:spacing w:before="120"/>
+        <w:ind w:left="0" w:firstLine="0"/>
+        <w:rPr>
+          <w:b/>
+          <w:sz w:val="28"/>
+          <w:szCs w:val="28"/>
+        </w:rPr>
+      </w:pPr>
+      <w:r>
+        <w:rPr>
+          <w:b/>
+          <w:sz w:val="28"/>
+          <w:szCs w:val="28"/>
+        </w:rPr>
+        <w:t>Tiếng Việt:</w:t>
+      </w:r>
+    </w:p>
+    <w:p>
+      <w:pPr>
+        <w:pStyle w:val="ListParagraph"/>
+        <w:spacing w:before="120"/>
+        <w:ind w:left="0" w:firstLine="0"/>
+        <w:rPr>
+          <w:sz w:val="28"/>
+          <w:szCs w:val="28"/>
+        </w:rPr>
+      </w:pPr>
+      <w:r>
+        <w:rPr>
+          <w:sz w:val="28"/>
+          <w:szCs w:val="28"/>
+        </w:rPr>
+        <w:t>[1]</w:t>
+      </w:r>
+      <w:r>
+        <w:rPr>
+          <w:sz w:val="28"/>
+          <w:szCs w:val="28"/>
+        </w:rPr>
+        <w:t xml:space="preserve"> </w:t>
+      </w:r>
+      <w:r>
+        <w:rPr>
+          <w:i/>
+          <w:sz w:val="28"/>
+          <w:szCs w:val="28"/>
+        </w:rPr>
+        <w:t>Andreas M.Antonopoulos, Mastering Bitcoin, Bitcoin thực hành: Những khái niệm cơ bản và cách sử dụng đúng đồng tiền mã hoá</w:t>
+      </w:r>
+      <w:r>
+        <w:rPr>
+          <w:sz w:val="28"/>
+          <w:szCs w:val="28"/>
+        </w:rPr>
+        <w:t>, NXB Đại học kinh tế quốc dân.</w:t>
+      </w:r>
+    </w:p>
+    <w:p>
+      <w:pPr>
+        <w:rPr>
+          <w:rFonts w:eastAsia="Times New Roman"/>
+          <w:sz w:val="28"/>
+          <w:szCs w:val="28"/>
+        </w:rPr>
+      </w:pPr>
+      <w:r>
+        <w:rPr>
+          <w:sz w:val="28"/>
+          <w:szCs w:val="28"/>
+        </w:rPr>
+        <w:t>[2]</w:t>
+      </w:r>
+      <w:r>
+        <w:rPr>
+          <w:sz w:val="28"/>
+          <w:szCs w:val="28"/>
+        </w:rPr>
+        <w:t xml:space="preserve"> </w:t>
+      </w:r>
+      <w:hyperlink r:id="rId75" w:history="1">
+        <w:r>
+          <w:rPr>
+            <w:rStyle w:val="Hyperlink"/>
+            <w:rFonts w:eastAsia="Times New Roman"/>
+            <w:sz w:val="28"/>
+            <w:szCs w:val="28"/>
+          </w:rPr>
+          <w:t>https://vi.wikipedia.org/wiki/Bitcoin</w:t>
+        </w:r>
+      </w:hyperlink>
+    </w:p>
+    <w:p>
+      <w:pPr>
+        <w:pStyle w:val="ListParagraph"/>
+        <w:spacing w:before="120"/>
+        <w:ind w:left="0" w:firstLine="0"/>
+        <w:rPr>
+          <w:b/>
+          <w:sz w:val="28"/>
+          <w:szCs w:val="28"/>
+        </w:rPr>
+      </w:pPr>
+      <w:r>
+        <w:rPr>
+          <w:b/>
+          <w:sz w:val="28"/>
+          <w:szCs w:val="28"/>
+        </w:rPr>
+        <w:t>Tiếng Anh:</w:t>
+      </w:r>
+      <w:bookmarkStart w:id="280" w:name="_GoBack"/>
+      <w:bookmarkEnd w:id="280"/>
+    </w:p>
+    <w:p>
+      <w:pPr>
+        <w:rPr>
+          <w:rFonts w:eastAsia="Times New Roman"/>
+          <w:sz w:val="28"/>
+          <w:szCs w:val="28"/>
+        </w:rPr>
+      </w:pPr>
+      <w:r>
+        <w:rPr>
+          <w:sz w:val="28"/>
+          <w:szCs w:val="28"/>
+        </w:rPr>
+        <w:t>[1]</w:t>
+      </w:r>
+      <w:r>
+        <w:rPr>
+          <w:sz w:val="28"/>
+          <w:szCs w:val="28"/>
+        </w:rPr>
+        <w:t xml:space="preserve"> </w:t>
+      </w:r>
+      <w:hyperlink r:id="rId76" w:history="1">
+        <w:r>
+          <w:rPr>
+            <w:rStyle w:val="Hyperlink"/>
+            <w:rFonts w:eastAsia="Times New Roman"/>
+            <w:sz w:val="28"/>
+            <w:szCs w:val="28"/>
+          </w:rPr>
+          <w:t>https://facebook.github.io/react-native/</w:t>
+        </w:r>
+      </w:hyperlink>
+    </w:p>
+    <w:p>
+      <w:pPr>
+        <w:rPr>
+          <w:rFonts w:eastAsia="Times New Roman"/>
+          <w:sz w:val="28"/>
+          <w:szCs w:val="28"/>
+        </w:rPr>
+      </w:pPr>
+      <w:r>
+        <w:rPr>
+          <w:sz w:val="28"/>
+          <w:szCs w:val="28"/>
+        </w:rPr>
+        <w:t xml:space="preserve">[2] </w:t>
+      </w:r>
+      <w:hyperlink r:id="rId77" w:history="1">
+        <w:r>
+          <w:rPr>
+            <w:rStyle w:val="Hyperlink"/>
+            <w:rFonts w:eastAsia="Times New Roman"/>
+            <w:sz w:val="28"/>
+            <w:szCs w:val="28"/>
+          </w:rPr>
+          <w:t>https://stackoverflow.com/</w:t>
+        </w:r>
+      </w:hyperlink>
+    </w:p>
+    <w:p>
+      <w:pPr>
+        <w:pStyle w:val="ListParagraph"/>
+        <w:spacing w:before="120"/>
+        <w:ind w:left="0" w:firstLine="0"/>
+        <w:rPr>
+          <w:sz w:val="28"/>
+          <w:szCs w:val="28"/>
+        </w:rPr>
+      </w:pPr>
     </w:p>
     <w:sectPr>
       <w:pgSz w:w="11909" w:h="16834" w:code="9"/>
@@ -27353,7 +27717,7 @@
 </file>
 
 <file path=customXml/itemProps1.xml><?xml version="1.0" encoding="utf-8"?>
-<ds:datastoreItem xmlns:ds="http://schemas.openxmlformats.org/officeDocument/2006/customXml" ds:itemID="{FCE5250A-76A2-D24F-B800-7E30DF748E39}">
+<ds:datastoreItem xmlns:ds="http://schemas.openxmlformats.org/officeDocument/2006/customXml" ds:itemID="{252C0D1C-9818-BA4D-94FD-0E47F4441329}">
   <ds:schemaRefs>
     <ds:schemaRef ds:uri="http://schemas.openxmlformats.org/officeDocument/2006/bibliography"/>
   </ds:schemaRefs>

--- a/tot nghiep/baove_test/Ninh_BaoCaoTN.docx
+++ b/tot nghiep/baove_test/Ninh_BaoCaoTN.docx
@@ -13,11 +13,11 @@
           <w:szCs w:val="28"/>
         </w:rPr>
       </w:pPr>
-      <w:bookmarkStart w:id="0" w:name="_Toc20435976"/>
-      <w:bookmarkStart w:id="1" w:name="_Toc20662795"/>
-      <w:bookmarkStart w:id="2" w:name="_Toc20686430"/>
-      <w:bookmarkStart w:id="3" w:name="_Toc20978563"/>
-      <w:bookmarkStart w:id="4" w:name="_Toc28696013"/>
+      <w:bookmarkStart w:id="0" w:name="_Toc28696013"/>
+      <w:bookmarkStart w:id="1" w:name="_Toc20435976"/>
+      <w:bookmarkStart w:id="2" w:name="_Toc20662795"/>
+      <w:bookmarkStart w:id="3" w:name="_Toc20686430"/>
+      <w:bookmarkStart w:id="4" w:name="_Toc20978563"/>
       <w:r>
         <w:rPr>
           <w:rStyle w:val="Heading1Char"/>
@@ -27,7 +27,7 @@
         </w:rPr>
         <w:t>LỜI CAM ĐOAN</w:t>
       </w:r>
-      <w:bookmarkEnd w:id="4"/>
+      <w:bookmarkEnd w:id="0"/>
     </w:p>
     <w:p>
       <w:pPr>
@@ -186,10 +186,10 @@
         <w:lastRenderedPageBreak/>
         <w:t>LỜI NÓI ĐẦU</w:t>
       </w:r>
-      <w:bookmarkEnd w:id="0"/>
       <w:bookmarkEnd w:id="1"/>
       <w:bookmarkEnd w:id="2"/>
       <w:bookmarkEnd w:id="3"/>
+      <w:bookmarkEnd w:id="4"/>
       <w:bookmarkEnd w:id="9"/>
       <w:bookmarkEnd w:id="10"/>
       <w:bookmarkEnd w:id="11"/>
@@ -819,6 +819,37 @@
           <w:szCs w:val="28"/>
           <w:lang w:val="pt-BR"/>
         </w:rPr>
+      </w:pPr>
+    </w:p>
+    <w:p>
+      <w:pPr>
+        <w:spacing w:after="120"/>
+        <w:rPr>
+          <w:b/>
+          <w:sz w:val="28"/>
+          <w:szCs w:val="28"/>
+          <w:lang w:val="pt-BR"/>
+        </w:rPr>
+      </w:pPr>
+      <w:r>
+        <w:rPr>
+          <w:b/>
+          <w:sz w:val="28"/>
+          <w:szCs w:val="28"/>
+          <w:lang w:val="pt-BR"/>
+        </w:rPr>
+        <w:br w:type="page"/>
+      </w:r>
+    </w:p>
+    <w:p>
+      <w:pPr>
+        <w:spacing w:after="120"/>
+        <w:rPr>
+          <w:b/>
+          <w:sz w:val="28"/>
+          <w:szCs w:val="28"/>
+          <w:lang w:val="pt-BR"/>
+        </w:rPr>
         <w:sectPr>
           <w:pgSz w:w="11909" w:h="16834" w:code="9"/>
           <w:pgMar w:top="1418" w:right="1134" w:bottom="1418" w:left="1701" w:header="720" w:footer="720" w:gutter="0"/>
@@ -827,13 +858,429 @@
         </w:sectPr>
       </w:pPr>
     </w:p>
-    <w:bookmarkStart w:id="12" w:name="OLE_LINK2" w:displacedByCustomXml="next"/>
-    <w:bookmarkStart w:id="13" w:name="OLE_LINK1" w:displacedByCustomXml="next"/>
-    <w:bookmarkStart w:id="14" w:name="_Toc6218362" w:displacedByCustomXml="next"/>
+    <w:p>
+      <w:pPr>
+        <w:spacing w:after="120" w:line="360" w:lineRule="auto"/>
+        <w:jc w:val="center"/>
+        <w:rPr>
+          <w:b/>
+          <w:sz w:val="28"/>
+          <w:szCs w:val="28"/>
+        </w:rPr>
+      </w:pPr>
+      <w:r>
+        <w:rPr>
+          <w:b/>
+          <w:sz w:val="28"/>
+          <w:szCs w:val="28"/>
+        </w:rPr>
+        <w:lastRenderedPageBreak/>
+        <w:t>PHIẾU CHẤM ĐIỂM</w:t>
+      </w:r>
+    </w:p>
+    <w:p>
+      <w:pPr>
+        <w:spacing w:after="120" w:line="360" w:lineRule="auto"/>
+        <w:rPr>
+          <w:sz w:val="28"/>
+          <w:szCs w:val="28"/>
+        </w:rPr>
+      </w:pPr>
+      <w:r>
+        <w:rPr>
+          <w:sz w:val="28"/>
+          <w:szCs w:val="28"/>
+        </w:rPr>
+        <w:t>Sinh viên thực hiện:</w:t>
+      </w:r>
+    </w:p>
+    <w:tbl>
+      <w:tblPr>
+        <w:tblStyle w:val="TableGrid"/>
+        <w:tblW w:w="0" w:type="auto"/>
+        <w:tblLook w:val="04A0" w:firstRow="1" w:lastRow="0" w:firstColumn="1" w:lastColumn="0" w:noHBand="0" w:noVBand="1"/>
+      </w:tblPr>
+      <w:tblGrid>
+        <w:gridCol w:w="3074"/>
+        <w:gridCol w:w="3150"/>
+        <w:gridCol w:w="3060"/>
+      </w:tblGrid>
+      <w:tr>
+        <w:tc>
+          <w:tcPr>
+            <w:tcW w:w="3074" w:type="dxa"/>
+          </w:tcPr>
+          <w:p>
+            <w:pPr>
+              <w:spacing w:before="120" w:after="120" w:line="360" w:lineRule="auto"/>
+              <w:jc w:val="center"/>
+              <w:rPr>
+                <w:b/>
+                <w:sz w:val="28"/>
+                <w:szCs w:val="28"/>
+              </w:rPr>
+            </w:pPr>
+            <w:r>
+              <w:rPr>
+                <w:b/>
+                <w:sz w:val="28"/>
+                <w:szCs w:val="28"/>
+              </w:rPr>
+              <w:t>Họ và tên</w:t>
+            </w:r>
+          </w:p>
+        </w:tc>
+        <w:tc>
+          <w:tcPr>
+            <w:tcW w:w="3150" w:type="dxa"/>
+          </w:tcPr>
+          <w:p>
+            <w:pPr>
+              <w:spacing w:before="120" w:after="120" w:line="360" w:lineRule="auto"/>
+              <w:jc w:val="center"/>
+              <w:rPr>
+                <w:b/>
+                <w:sz w:val="28"/>
+                <w:szCs w:val="28"/>
+              </w:rPr>
+            </w:pPr>
+            <w:r>
+              <w:rPr>
+                <w:b/>
+                <w:sz w:val="28"/>
+                <w:szCs w:val="28"/>
+              </w:rPr>
+              <w:t>Chữ ký</w:t>
+            </w:r>
+          </w:p>
+        </w:tc>
+        <w:tc>
+          <w:tcPr>
+            <w:tcW w:w="3060" w:type="dxa"/>
+          </w:tcPr>
+          <w:p>
+            <w:pPr>
+              <w:spacing w:before="120" w:after="120" w:line="360" w:lineRule="auto"/>
+              <w:jc w:val="center"/>
+              <w:rPr>
+                <w:b/>
+                <w:sz w:val="28"/>
+                <w:szCs w:val="28"/>
+              </w:rPr>
+            </w:pPr>
+            <w:r>
+              <w:rPr>
+                <w:b/>
+                <w:sz w:val="28"/>
+                <w:szCs w:val="28"/>
+              </w:rPr>
+              <w:t>Ghi chú</w:t>
+            </w:r>
+          </w:p>
+        </w:tc>
+      </w:tr>
+      <w:tr>
+        <w:tc>
+          <w:tcPr>
+            <w:tcW w:w="3074" w:type="dxa"/>
+          </w:tcPr>
+          <w:p>
+            <w:pPr>
+              <w:spacing w:before="120" w:after="120" w:line="360" w:lineRule="auto"/>
+              <w:jc w:val="center"/>
+              <w:rPr>
+                <w:sz w:val="28"/>
+                <w:szCs w:val="28"/>
+              </w:rPr>
+            </w:pPr>
+          </w:p>
+        </w:tc>
+        <w:tc>
+          <w:tcPr>
+            <w:tcW w:w="3150" w:type="dxa"/>
+          </w:tcPr>
+          <w:p>
+            <w:pPr>
+              <w:spacing w:before="120" w:after="120" w:line="360" w:lineRule="auto"/>
+              <w:jc w:val="center"/>
+              <w:rPr>
+                <w:sz w:val="28"/>
+                <w:szCs w:val="28"/>
+              </w:rPr>
+            </w:pPr>
+          </w:p>
+        </w:tc>
+        <w:tc>
+          <w:tcPr>
+            <w:tcW w:w="3060" w:type="dxa"/>
+          </w:tcPr>
+          <w:p>
+            <w:pPr>
+              <w:spacing w:before="120" w:after="120" w:line="360" w:lineRule="auto"/>
+              <w:jc w:val="center"/>
+              <w:rPr>
+                <w:sz w:val="28"/>
+                <w:szCs w:val="28"/>
+              </w:rPr>
+            </w:pPr>
+          </w:p>
+          <w:p>
+            <w:pPr>
+              <w:spacing w:before="120" w:after="120" w:line="360" w:lineRule="auto"/>
+              <w:jc w:val="center"/>
+              <w:rPr>
+                <w:sz w:val="28"/>
+                <w:szCs w:val="28"/>
+              </w:rPr>
+            </w:pPr>
+          </w:p>
+          <w:p>
+            <w:pPr>
+              <w:spacing w:before="120" w:after="120" w:line="360" w:lineRule="auto"/>
+              <w:jc w:val="center"/>
+              <w:rPr>
+                <w:sz w:val="28"/>
+                <w:szCs w:val="28"/>
+              </w:rPr>
+            </w:pPr>
+          </w:p>
+        </w:tc>
+      </w:tr>
+    </w:tbl>
+    <w:p>
+      <w:pPr>
+        <w:spacing w:before="160" w:after="120" w:line="360" w:lineRule="auto"/>
+        <w:rPr>
+          <w:sz w:val="28"/>
+          <w:szCs w:val="28"/>
+        </w:rPr>
+      </w:pPr>
+      <w:r>
+        <w:rPr>
+          <w:sz w:val="28"/>
+          <w:szCs w:val="28"/>
+        </w:rPr>
+        <w:t xml:space="preserve">Giảng viên </w:t>
+      </w:r>
+      <w:r>
+        <w:rPr>
+          <w:sz w:val="28"/>
+          <w:szCs w:val="28"/>
+        </w:rPr>
+        <w:t xml:space="preserve">hướng dẫn </w:t>
+      </w:r>
+      <w:r>
+        <w:rPr>
+          <w:sz w:val="28"/>
+          <w:szCs w:val="28"/>
+        </w:rPr>
+        <w:t>chấm:</w:t>
+      </w:r>
+      <w:bookmarkStart w:id="12" w:name="_GoBack"/>
+      <w:bookmarkEnd w:id="12"/>
+    </w:p>
+    <w:tbl>
+      <w:tblPr>
+        <w:tblStyle w:val="TableGrid"/>
+        <w:tblW w:w="0" w:type="auto"/>
+        <w:tblLook w:val="04A0" w:firstRow="1" w:lastRow="0" w:firstColumn="1" w:lastColumn="0" w:noHBand="0" w:noVBand="1"/>
+      </w:tblPr>
+      <w:tblGrid>
+        <w:gridCol w:w="3097"/>
+        <w:gridCol w:w="3096"/>
+        <w:gridCol w:w="3097"/>
+      </w:tblGrid>
+      <w:tr>
+        <w:tc>
+          <w:tcPr>
+            <w:tcW w:w="3097" w:type="dxa"/>
+          </w:tcPr>
+          <w:p>
+            <w:pPr>
+              <w:spacing w:before="120" w:after="120" w:line="360" w:lineRule="auto"/>
+              <w:jc w:val="center"/>
+              <w:rPr>
+                <w:b/>
+                <w:sz w:val="28"/>
+                <w:szCs w:val="28"/>
+              </w:rPr>
+            </w:pPr>
+            <w:r>
+              <w:rPr>
+                <w:b/>
+                <w:sz w:val="28"/>
+                <w:szCs w:val="28"/>
+              </w:rPr>
+              <w:t>Họ và tên</w:t>
+            </w:r>
+          </w:p>
+        </w:tc>
+        <w:tc>
+          <w:tcPr>
+            <w:tcW w:w="3096" w:type="dxa"/>
+          </w:tcPr>
+          <w:p>
+            <w:pPr>
+              <w:spacing w:before="120" w:after="120" w:line="360" w:lineRule="auto"/>
+              <w:jc w:val="center"/>
+              <w:rPr>
+                <w:b/>
+                <w:sz w:val="28"/>
+                <w:szCs w:val="28"/>
+              </w:rPr>
+            </w:pPr>
+            <w:r>
+              <w:rPr>
+                <w:b/>
+                <w:sz w:val="28"/>
+                <w:szCs w:val="28"/>
+              </w:rPr>
+              <w:t>Chữ ký</w:t>
+            </w:r>
+          </w:p>
+        </w:tc>
+        <w:tc>
+          <w:tcPr>
+            <w:tcW w:w="3097" w:type="dxa"/>
+          </w:tcPr>
+          <w:p>
+            <w:pPr>
+              <w:spacing w:before="120" w:after="120" w:line="360" w:lineRule="auto"/>
+              <w:jc w:val="center"/>
+              <w:rPr>
+                <w:b/>
+                <w:sz w:val="28"/>
+                <w:szCs w:val="28"/>
+              </w:rPr>
+            </w:pPr>
+            <w:r>
+              <w:rPr>
+                <w:b/>
+                <w:sz w:val="28"/>
+                <w:szCs w:val="28"/>
+              </w:rPr>
+              <w:t>Điểm</w:t>
+            </w:r>
+          </w:p>
+        </w:tc>
+      </w:tr>
+      <w:tr>
+        <w:tc>
+          <w:tcPr>
+            <w:tcW w:w="3097" w:type="dxa"/>
+          </w:tcPr>
+          <w:p>
+            <w:pPr>
+              <w:spacing w:before="120" w:after="120" w:line="360" w:lineRule="auto"/>
+              <w:jc w:val="center"/>
+              <w:rPr>
+                <w:sz w:val="28"/>
+                <w:szCs w:val="28"/>
+              </w:rPr>
+            </w:pPr>
+            <w:r>
+              <w:rPr>
+                <w:sz w:val="28"/>
+                <w:szCs w:val="28"/>
+              </w:rPr>
+              <w:t xml:space="preserve">Giảng viên </w:t>
+            </w:r>
+            <w:r>
+              <w:rPr>
+                <w:sz w:val="28"/>
+                <w:szCs w:val="28"/>
+              </w:rPr>
+              <w:t>hướng dẫn</w:t>
+            </w:r>
+          </w:p>
+        </w:tc>
+        <w:tc>
+          <w:tcPr>
+            <w:tcW w:w="3096" w:type="dxa"/>
+          </w:tcPr>
+          <w:p>
+            <w:pPr>
+              <w:spacing w:before="120" w:after="120" w:line="360" w:lineRule="auto"/>
+              <w:jc w:val="center"/>
+              <w:rPr>
+                <w:sz w:val="28"/>
+                <w:szCs w:val="28"/>
+              </w:rPr>
+            </w:pPr>
+          </w:p>
+        </w:tc>
+        <w:tc>
+          <w:tcPr>
+            <w:tcW w:w="3097" w:type="dxa"/>
+          </w:tcPr>
+          <w:p>
+            <w:pPr>
+              <w:spacing w:before="120" w:after="120" w:line="360" w:lineRule="auto"/>
+              <w:jc w:val="center"/>
+              <w:rPr>
+                <w:sz w:val="28"/>
+                <w:szCs w:val="28"/>
+              </w:rPr>
+            </w:pPr>
+          </w:p>
+          <w:p>
+            <w:pPr>
+              <w:spacing w:before="120" w:after="120" w:line="360" w:lineRule="auto"/>
+              <w:jc w:val="center"/>
+              <w:rPr>
+                <w:sz w:val="28"/>
+                <w:szCs w:val="28"/>
+              </w:rPr>
+            </w:pPr>
+          </w:p>
+          <w:p>
+            <w:pPr>
+              <w:spacing w:before="120" w:after="120" w:line="360" w:lineRule="auto"/>
+              <w:jc w:val="center"/>
+              <w:rPr>
+                <w:sz w:val="28"/>
+                <w:szCs w:val="28"/>
+              </w:rPr>
+            </w:pPr>
+          </w:p>
+          <w:p>
+            <w:pPr>
+              <w:spacing w:before="120" w:after="120" w:line="360" w:lineRule="auto"/>
+              <w:jc w:val="center"/>
+              <w:rPr>
+                <w:sz w:val="28"/>
+                <w:szCs w:val="28"/>
+              </w:rPr>
+            </w:pPr>
+          </w:p>
+        </w:tc>
+      </w:tr>
+    </w:tbl>
+    <w:p>
+      <w:pPr>
+        <w:spacing w:after="120"/>
+        <w:rPr>
+          <w:b/>
+          <w:sz w:val="28"/>
+          <w:szCs w:val="28"/>
+          <w:lang w:val="pt-BR"/>
+        </w:rPr>
+        <w:sectPr>
+          <w:pgSz w:w="11909" w:h="16834" w:code="9"/>
+          <w:pgMar w:top="1418" w:right="1134" w:bottom="1418" w:left="1701" w:header="720" w:footer="720" w:gutter="0"/>
+          <w:cols w:space="720"/>
+          <w:docGrid w:linePitch="360"/>
+        </w:sectPr>
+      </w:pPr>
+    </w:p>
+    <w:bookmarkStart w:id="13" w:name="OLE_LINK2" w:displacedByCustomXml="next"/>
+    <w:bookmarkStart w:id="14" w:name="OLE_LINK1" w:displacedByCustomXml="next"/>
+    <w:bookmarkStart w:id="15" w:name="_Toc6218362" w:displacedByCustomXml="next"/>
     <w:sdt>
       <w:sdtPr>
         <w:rPr>
-          <w:rFonts w:ascii="Times" w:hAnsi="Times"/>
+          <w:rFonts w:ascii="Times" w:eastAsiaTheme="minorHAnsi" w:hAnsi="Times" w:cs="Times New Roman"/>
+          <w:color w:val="auto"/>
           <w:sz w:val="28"/>
           <w:szCs w:val="28"/>
         </w:rPr>
@@ -845,11 +1292,10 @@
       </w:sdtPr>
       <w:sdtEndPr>
         <w:rPr>
-          <w:rFonts w:ascii="Times New Roman" w:eastAsiaTheme="minorHAnsi" w:hAnsi="Times New Roman" w:cs="Times New Roman"/>
+          <w:rFonts w:ascii="Times New Roman" w:hAnsi="Times New Roman"/>
           <w:b/>
           <w:bCs/>
           <w:noProof/>
-          <w:color w:val="auto"/>
           <w:sz w:val="24"/>
           <w:szCs w:val="24"/>
         </w:rPr>
@@ -879,9 +1325,6 @@
           <w:r>
             <w:rPr>
               <w:rStyle w:val="Hyperlink"/>
-              <w:rFonts w:eastAsiaTheme="minorHAnsi" w:cs="Times New Roman"/>
-              <w:bCs/>
-              <w:noProof/>
             </w:rPr>
             <w:fldChar w:fldCharType="begin"/>
           </w:r>
@@ -897,9 +1340,6 @@
           <w:r>
             <w:rPr>
               <w:rStyle w:val="Hyperlink"/>
-              <w:rFonts w:eastAsiaTheme="minorHAnsi" w:cs="Times New Roman"/>
-              <w:bCs/>
-              <w:noProof/>
             </w:rPr>
             <w:fldChar w:fldCharType="separate"/>
           </w:r>
@@ -1059,7 +1499,7 @@
                 <w:sz w:val="28"/>
                 <w:szCs w:val="28"/>
               </w:rPr>
-              <w:tab/>
+              <w:t xml:space="preserve"> </w:t>
             </w:r>
             <w:r>
               <w:rPr>
@@ -1189,7 +1629,7 @@
                 <w:sz w:val="28"/>
                 <w:szCs w:val="28"/>
               </w:rPr>
-              <w:tab/>
+              <w:t xml:space="preserve"> </w:t>
             </w:r>
             <w:r>
               <w:rPr>
@@ -1319,7 +1759,7 @@
                 <w:sz w:val="28"/>
                 <w:szCs w:val="28"/>
               </w:rPr>
-              <w:tab/>
+              <w:t xml:space="preserve"> </w:t>
             </w:r>
             <w:r>
               <w:rPr>
@@ -1449,7 +1889,7 @@
                 <w:sz w:val="28"/>
                 <w:szCs w:val="28"/>
               </w:rPr>
-              <w:tab/>
+              <w:t xml:space="preserve"> </w:t>
             </w:r>
             <w:r>
               <w:rPr>
@@ -1579,7 +2019,7 @@
                 <w:sz w:val="28"/>
                 <w:szCs w:val="28"/>
               </w:rPr>
-              <w:tab/>
+              <w:t xml:space="preserve"> </w:t>
             </w:r>
             <w:r>
               <w:rPr>
@@ -1709,7 +2149,7 @@
                 <w:sz w:val="28"/>
                 <w:szCs w:val="28"/>
               </w:rPr>
-              <w:tab/>
+              <w:t xml:space="preserve"> </w:t>
             </w:r>
             <w:r>
               <w:rPr>
@@ -1839,7 +2279,7 @@
                 <w:sz w:val="28"/>
                 <w:szCs w:val="28"/>
               </w:rPr>
-              <w:tab/>
+              <w:t xml:space="preserve"> </w:t>
             </w:r>
             <w:r>
               <w:rPr>
@@ -2075,7 +2515,7 @@
                 <w:sz w:val="28"/>
                 <w:szCs w:val="28"/>
               </w:rPr>
-              <w:tab/>
+              <w:t xml:space="preserve"> </w:t>
             </w:r>
             <w:r>
               <w:rPr>
@@ -2205,7 +2645,7 @@
                 <w:sz w:val="28"/>
                 <w:szCs w:val="28"/>
               </w:rPr>
-              <w:tab/>
+              <w:t xml:space="preserve"> </w:t>
             </w:r>
             <w:r>
               <w:rPr>
@@ -2335,7 +2775,7 @@
                 <w:sz w:val="28"/>
                 <w:szCs w:val="28"/>
               </w:rPr>
-              <w:tab/>
+              <w:t xml:space="preserve"> </w:t>
             </w:r>
             <w:r>
               <w:rPr>
@@ -2465,7 +2905,7 @@
                 <w:sz w:val="28"/>
                 <w:szCs w:val="28"/>
               </w:rPr>
-              <w:tab/>
+              <w:t xml:space="preserve"> </w:t>
             </w:r>
             <w:r>
               <w:rPr>
@@ -2595,7 +3035,7 @@
                 <w:sz w:val="28"/>
                 <w:szCs w:val="28"/>
               </w:rPr>
-              <w:tab/>
+              <w:t xml:space="preserve"> </w:t>
             </w:r>
             <w:r>
               <w:rPr>
@@ -2725,7 +3165,7 @@
                 <w:sz w:val="28"/>
                 <w:szCs w:val="28"/>
               </w:rPr>
-              <w:tab/>
+              <w:t xml:space="preserve"> </w:t>
             </w:r>
             <w:r>
               <w:rPr>
@@ -3685,7 +4125,29 @@
                 <w:sz w:val="28"/>
                 <w:szCs w:val="28"/>
               </w:rPr>
-              <w:t>2.1.2.5. Chức năng “Withdraw”</w:t>
+              <w:t>2.1.2.</w:t>
+            </w:r>
+            <w:r>
+              <w:rPr>
+                <w:rStyle w:val="Hyperlink"/>
+                <w:rFonts w:ascii="Times" w:hAnsi="Times"/>
+                <w:b w:val="0"/>
+                <w:noProof/>
+                <w:sz w:val="28"/>
+                <w:szCs w:val="28"/>
+              </w:rPr>
+              <w:t xml:space="preserve">5 </w:t>
+            </w:r>
+            <w:r>
+              <w:rPr>
+                <w:rStyle w:val="Hyperlink"/>
+                <w:rFonts w:ascii="Times" w:hAnsi="Times"/>
+                <w:b w:val="0"/>
+                <w:noProof/>
+                <w:sz w:val="28"/>
+                <w:szCs w:val="28"/>
+              </w:rPr>
+              <w:t>Chức năng “Withdraw”</w:t>
             </w:r>
             <w:r>
               <w:rPr>
@@ -3790,7 +4252,18 @@
                 <w:sz w:val="28"/>
                 <w:szCs w:val="28"/>
               </w:rPr>
-              <w:t>2.1.2.6. Chức năng “Exchange”</w:t>
+              <w:t xml:space="preserve">2.1.2.6 </w:t>
+            </w:r>
+            <w:r>
+              <w:rPr>
+                <w:rStyle w:val="Hyperlink"/>
+                <w:rFonts w:ascii="Times" w:hAnsi="Times"/>
+                <w:b w:val="0"/>
+                <w:noProof/>
+                <w:sz w:val="28"/>
+                <w:szCs w:val="28"/>
+              </w:rPr>
+              <w:t>Chức năng “Exchange”</w:t>
             </w:r>
             <w:r>
               <w:rPr>
@@ -4000,7 +4473,18 @@
                 <w:sz w:val="28"/>
                 <w:szCs w:val="28"/>
               </w:rPr>
-              <w:t>2.1.2.8. Chức năng “Thay đổi thông tin cá nhân”</w:t>
+              <w:t>2.1.2.8</w:t>
+            </w:r>
+            <w:r>
+              <w:rPr>
+                <w:rStyle w:val="Hyperlink"/>
+                <w:rFonts w:ascii="Times" w:hAnsi="Times"/>
+                <w:b w:val="0"/>
+                <w:noProof/>
+                <w:sz w:val="28"/>
+                <w:szCs w:val="28"/>
+              </w:rPr>
+              <w:t xml:space="preserve"> Chức năng “Thay đổi thông tin cá nhân”</w:t>
             </w:r>
             <w:r>
               <w:rPr>
@@ -4222,7 +4706,7 @@
                 <w:sz w:val="28"/>
                 <w:szCs w:val="28"/>
               </w:rPr>
-              <w:tab/>
+              <w:t xml:space="preserve"> </w:t>
             </w:r>
             <w:r>
               <w:rPr>
@@ -4350,7 +4834,7 @@
                 <w:sz w:val="28"/>
                 <w:szCs w:val="28"/>
               </w:rPr>
-              <w:tab/>
+              <w:t xml:space="preserve"> </w:t>
             </w:r>
             <w:r>
               <w:rPr>
@@ -4478,7 +4962,7 @@
                 <w:sz w:val="28"/>
                 <w:szCs w:val="28"/>
               </w:rPr>
-              <w:tab/>
+              <w:t xml:space="preserve"> </w:t>
             </w:r>
             <w:r>
               <w:rPr>
@@ -4606,7 +5090,7 @@
                 <w:sz w:val="28"/>
                 <w:szCs w:val="28"/>
               </w:rPr>
-              <w:tab/>
+              <w:t xml:space="preserve"> </w:t>
             </w:r>
             <w:r>
               <w:rPr>
@@ -4734,7 +5218,7 @@
                 <w:sz w:val="28"/>
                 <w:szCs w:val="28"/>
               </w:rPr>
-              <w:tab/>
+              <w:t xml:space="preserve"> </w:t>
             </w:r>
             <w:r>
               <w:rPr>
@@ -4862,7 +5346,7 @@
                 <w:sz w:val="28"/>
                 <w:szCs w:val="28"/>
               </w:rPr>
-              <w:tab/>
+              <w:t xml:space="preserve"> </w:t>
             </w:r>
             <w:r>
               <w:rPr>
@@ -4990,7 +5474,7 @@
                 <w:sz w:val="28"/>
                 <w:szCs w:val="28"/>
               </w:rPr>
-              <w:tab/>
+              <w:t xml:space="preserve"> </w:t>
             </w:r>
             <w:r>
               <w:rPr>
@@ -5118,7 +5602,7 @@
                 <w:sz w:val="28"/>
                 <w:szCs w:val="28"/>
               </w:rPr>
-              <w:tab/>
+              <w:t xml:space="preserve"> </w:t>
             </w:r>
             <w:r>
               <w:rPr>
@@ -5246,32 +5730,32 @@
                 <w:sz w:val="28"/>
                 <w:szCs w:val="28"/>
               </w:rPr>
+              <w:t xml:space="preserve"> </w:t>
+            </w:r>
+            <w:r>
+              <w:rPr>
+                <w:rStyle w:val="Hyperlink"/>
+                <w:rFonts w:ascii="Times" w:hAnsi="Times"/>
+                <w:b w:val="0"/>
+                <w:noProof/>
+                <w:sz w:val="28"/>
+                <w:szCs w:val="28"/>
+              </w:rPr>
+              <w:t>Usecase “Thay đổi thông tin cá nhân”</w:t>
+            </w:r>
+            <w:r>
+              <w:rPr>
+                <w:rFonts w:ascii="Times" w:hAnsi="Times"/>
+                <w:b w:val="0"/>
+                <w:noProof/>
+                <w:webHidden/>
+                <w:sz w:val="28"/>
+                <w:szCs w:val="28"/>
+              </w:rPr>
               <w:tab/>
             </w:r>
             <w:r>
               <w:rPr>
-                <w:rStyle w:val="Hyperlink"/>
-                <w:rFonts w:ascii="Times" w:hAnsi="Times"/>
-                <w:b w:val="0"/>
-                <w:noProof/>
-                <w:sz w:val="28"/>
-                <w:szCs w:val="28"/>
-              </w:rPr>
-              <w:t>Usecase “Thay đổi thông tin cá nhân”</w:t>
-            </w:r>
-            <w:r>
-              <w:rPr>
-                <w:rFonts w:ascii="Times" w:hAnsi="Times"/>
-                <w:b w:val="0"/>
-                <w:noProof/>
-                <w:webHidden/>
-                <w:sz w:val="28"/>
-                <w:szCs w:val="28"/>
-              </w:rPr>
-              <w:tab/>
-            </w:r>
-            <w:r>
-              <w:rPr>
                 <w:rFonts w:ascii="Times" w:hAnsi="Times"/>
                 <w:b w:val="0"/>
                 <w:noProof/>
@@ -5323,390 +5807,6 @@
                 <w:szCs w:val="28"/>
               </w:rPr>
               <w:t>37</w:t>
-            </w:r>
-            <w:r>
-              <w:rPr>
-                <w:rFonts w:ascii="Times" w:hAnsi="Times"/>
-                <w:b w:val="0"/>
-                <w:noProof/>
-                <w:webHidden/>
-                <w:sz w:val="28"/>
-                <w:szCs w:val="28"/>
-              </w:rPr>
-              <w:fldChar w:fldCharType="end"/>
-            </w:r>
-          </w:hyperlink>
-        </w:p>
-        <w:p>
-          <w:pPr>
-            <w:pStyle w:val="TOC1"/>
-            <w:tabs>
-              <w:tab w:val="left" w:pos="720"/>
-              <w:tab w:val="right" w:leader="dot" w:pos="9064"/>
-            </w:tabs>
-            <w:rPr>
-              <w:rFonts w:ascii="Times" w:eastAsiaTheme="minorEastAsia" w:hAnsi="Times" w:cstheme="minorBidi"/>
-              <w:b w:val="0"/>
-              <w:bCs w:val="0"/>
-              <w:noProof/>
-              <w:sz w:val="28"/>
-              <w:szCs w:val="28"/>
-            </w:rPr>
-          </w:pPr>
-          <w:hyperlink w:anchor="_Toc28696097" w:history="1">
-            <w:r>
-              <w:rPr>
-                <w:rStyle w:val="Hyperlink"/>
-                <w:rFonts w:ascii="Times" w:hAnsi="Times"/>
-                <w:b w:val="0"/>
-                <w:noProof/>
-                <w:sz w:val="28"/>
-                <w:szCs w:val="28"/>
-              </w:rPr>
-              <w:t>2.3</w:t>
-            </w:r>
-            <w:r>
-              <w:rPr>
-                <w:rFonts w:ascii="Times" w:eastAsiaTheme="minorEastAsia" w:hAnsi="Times" w:cstheme="minorBidi"/>
-                <w:b w:val="0"/>
-                <w:bCs w:val="0"/>
-                <w:noProof/>
-                <w:sz w:val="28"/>
-                <w:szCs w:val="28"/>
-              </w:rPr>
-              <w:tab/>
-            </w:r>
-            <w:r>
-              <w:rPr>
-                <w:rStyle w:val="Hyperlink"/>
-                <w:rFonts w:ascii="Times" w:hAnsi="Times"/>
-                <w:b w:val="0"/>
-                <w:noProof/>
-                <w:sz w:val="28"/>
-                <w:szCs w:val="28"/>
-              </w:rPr>
-              <w:t>Biểu đồ lớp đối tượng (Class Diagram)</w:t>
-            </w:r>
-            <w:r>
-              <w:rPr>
-                <w:rFonts w:ascii="Times" w:hAnsi="Times"/>
-                <w:b w:val="0"/>
-                <w:noProof/>
-                <w:webHidden/>
-                <w:sz w:val="28"/>
-                <w:szCs w:val="28"/>
-              </w:rPr>
-              <w:tab/>
-            </w:r>
-            <w:r>
-              <w:rPr>
-                <w:rFonts w:ascii="Times" w:hAnsi="Times"/>
-                <w:b w:val="0"/>
-                <w:noProof/>
-                <w:webHidden/>
-                <w:sz w:val="28"/>
-                <w:szCs w:val="28"/>
-              </w:rPr>
-              <w:fldChar w:fldCharType="begin"/>
-            </w:r>
-            <w:r>
-              <w:rPr>
-                <w:rFonts w:ascii="Times" w:hAnsi="Times"/>
-                <w:b w:val="0"/>
-                <w:noProof/>
-                <w:webHidden/>
-                <w:sz w:val="28"/>
-                <w:szCs w:val="28"/>
-              </w:rPr>
-              <w:instrText xml:space="preserve"> PAGEREF _Toc28696097 \h </w:instrText>
-            </w:r>
-            <w:r>
-              <w:rPr>
-                <w:rFonts w:ascii="Times" w:hAnsi="Times"/>
-                <w:b w:val="0"/>
-                <w:noProof/>
-                <w:webHidden/>
-                <w:sz w:val="28"/>
-                <w:szCs w:val="28"/>
-              </w:rPr>
-            </w:r>
-            <w:r>
-              <w:rPr>
-                <w:rFonts w:ascii="Times" w:hAnsi="Times"/>
-                <w:b w:val="0"/>
-                <w:noProof/>
-                <w:webHidden/>
-                <w:sz w:val="28"/>
-                <w:szCs w:val="28"/>
-              </w:rPr>
-              <w:fldChar w:fldCharType="separate"/>
-            </w:r>
-            <w:r>
-              <w:rPr>
-                <w:rFonts w:ascii="Times" w:hAnsi="Times"/>
-                <w:b w:val="0"/>
-                <w:noProof/>
-                <w:webHidden/>
-                <w:sz w:val="28"/>
-                <w:szCs w:val="28"/>
-              </w:rPr>
-              <w:t>38</w:t>
-            </w:r>
-            <w:r>
-              <w:rPr>
-                <w:rFonts w:ascii="Times" w:hAnsi="Times"/>
-                <w:b w:val="0"/>
-                <w:noProof/>
-                <w:webHidden/>
-                <w:sz w:val="28"/>
-                <w:szCs w:val="28"/>
-              </w:rPr>
-              <w:fldChar w:fldCharType="end"/>
-            </w:r>
-          </w:hyperlink>
-        </w:p>
-        <w:p>
-          <w:pPr>
-            <w:pStyle w:val="TOC1"/>
-            <w:tabs>
-              <w:tab w:val="left" w:pos="720"/>
-              <w:tab w:val="right" w:leader="dot" w:pos="9064"/>
-            </w:tabs>
-            <w:rPr>
-              <w:rFonts w:ascii="Times" w:eastAsiaTheme="minorEastAsia" w:hAnsi="Times" w:cstheme="minorBidi"/>
-              <w:b w:val="0"/>
-              <w:bCs w:val="0"/>
-              <w:noProof/>
-              <w:sz w:val="28"/>
-              <w:szCs w:val="28"/>
-            </w:rPr>
-          </w:pPr>
-          <w:hyperlink w:anchor="_Toc28696098" w:history="1">
-            <w:r>
-              <w:rPr>
-                <w:rStyle w:val="Hyperlink"/>
-                <w:rFonts w:ascii="Times" w:hAnsi="Times"/>
-                <w:b w:val="0"/>
-                <w:noProof/>
-                <w:sz w:val="28"/>
-                <w:szCs w:val="28"/>
-              </w:rPr>
-              <w:t>2.4</w:t>
-            </w:r>
-            <w:r>
-              <w:rPr>
-                <w:rFonts w:ascii="Times" w:eastAsiaTheme="minorEastAsia" w:hAnsi="Times" w:cstheme="minorBidi"/>
-                <w:b w:val="0"/>
-                <w:bCs w:val="0"/>
-                <w:noProof/>
-                <w:sz w:val="28"/>
-                <w:szCs w:val="28"/>
-              </w:rPr>
-              <w:tab/>
-            </w:r>
-            <w:r>
-              <w:rPr>
-                <w:rStyle w:val="Hyperlink"/>
-                <w:rFonts w:ascii="Times" w:hAnsi="Times"/>
-                <w:b w:val="0"/>
-                <w:noProof/>
-                <w:sz w:val="28"/>
-                <w:szCs w:val="28"/>
-              </w:rPr>
-              <w:t>Thiết kế dữ liệu</w:t>
-            </w:r>
-            <w:r>
-              <w:rPr>
-                <w:rFonts w:ascii="Times" w:hAnsi="Times"/>
-                <w:b w:val="0"/>
-                <w:noProof/>
-                <w:webHidden/>
-                <w:sz w:val="28"/>
-                <w:szCs w:val="28"/>
-              </w:rPr>
-              <w:tab/>
-            </w:r>
-            <w:r>
-              <w:rPr>
-                <w:rFonts w:ascii="Times" w:hAnsi="Times"/>
-                <w:b w:val="0"/>
-                <w:noProof/>
-                <w:webHidden/>
-                <w:sz w:val="28"/>
-                <w:szCs w:val="28"/>
-              </w:rPr>
-              <w:fldChar w:fldCharType="begin"/>
-            </w:r>
-            <w:r>
-              <w:rPr>
-                <w:rFonts w:ascii="Times" w:hAnsi="Times"/>
-                <w:b w:val="0"/>
-                <w:noProof/>
-                <w:webHidden/>
-                <w:sz w:val="28"/>
-                <w:szCs w:val="28"/>
-              </w:rPr>
-              <w:instrText xml:space="preserve"> PAGEREF _Toc28696098 \h </w:instrText>
-            </w:r>
-            <w:r>
-              <w:rPr>
-                <w:rFonts w:ascii="Times" w:hAnsi="Times"/>
-                <w:b w:val="0"/>
-                <w:noProof/>
-                <w:webHidden/>
-                <w:sz w:val="28"/>
-                <w:szCs w:val="28"/>
-              </w:rPr>
-            </w:r>
-            <w:r>
-              <w:rPr>
-                <w:rFonts w:ascii="Times" w:hAnsi="Times"/>
-                <w:b w:val="0"/>
-                <w:noProof/>
-                <w:webHidden/>
-                <w:sz w:val="28"/>
-                <w:szCs w:val="28"/>
-              </w:rPr>
-              <w:fldChar w:fldCharType="separate"/>
-            </w:r>
-            <w:r>
-              <w:rPr>
-                <w:rFonts w:ascii="Times" w:hAnsi="Times"/>
-                <w:b w:val="0"/>
-                <w:noProof/>
-                <w:webHidden/>
-                <w:sz w:val="28"/>
-                <w:szCs w:val="28"/>
-              </w:rPr>
-              <w:t>38</w:t>
-            </w:r>
-            <w:r>
-              <w:rPr>
-                <w:rFonts w:ascii="Times" w:hAnsi="Times"/>
-                <w:b w:val="0"/>
-                <w:noProof/>
-                <w:webHidden/>
-                <w:sz w:val="28"/>
-                <w:szCs w:val="28"/>
-              </w:rPr>
-              <w:fldChar w:fldCharType="end"/>
-            </w:r>
-          </w:hyperlink>
-        </w:p>
-        <w:p>
-          <w:pPr>
-            <w:pStyle w:val="TOC1"/>
-            <w:tabs>
-              <w:tab w:val="left" w:pos="720"/>
-              <w:tab w:val="right" w:leader="dot" w:pos="9064"/>
-            </w:tabs>
-            <w:rPr>
-              <w:rFonts w:ascii="Times" w:eastAsiaTheme="minorEastAsia" w:hAnsi="Times" w:cstheme="minorBidi"/>
-              <w:b w:val="0"/>
-              <w:bCs w:val="0"/>
-              <w:noProof/>
-              <w:sz w:val="28"/>
-              <w:szCs w:val="28"/>
-            </w:rPr>
-          </w:pPr>
-          <w:hyperlink w:anchor="_Toc28696099" w:history="1">
-            <w:r>
-              <w:rPr>
-                <w:rStyle w:val="Hyperlink"/>
-                <w:rFonts w:ascii="Times" w:hAnsi="Times"/>
-                <w:b w:val="0"/>
-                <w:noProof/>
-                <w:sz w:val="28"/>
-                <w:szCs w:val="28"/>
-              </w:rPr>
-              <w:t>2.5</w:t>
-            </w:r>
-            <w:r>
-              <w:rPr>
-                <w:rFonts w:ascii="Times" w:eastAsiaTheme="minorEastAsia" w:hAnsi="Times" w:cstheme="minorBidi"/>
-                <w:b w:val="0"/>
-                <w:bCs w:val="0"/>
-                <w:noProof/>
-                <w:sz w:val="28"/>
-                <w:szCs w:val="28"/>
-              </w:rPr>
-              <w:tab/>
-            </w:r>
-            <w:r>
-              <w:rPr>
-                <w:rStyle w:val="Hyperlink"/>
-                <w:rFonts w:ascii="Times" w:hAnsi="Times"/>
-                <w:b w:val="0"/>
-                <w:noProof/>
-                <w:sz w:val="28"/>
-                <w:szCs w:val="28"/>
-              </w:rPr>
-              <w:t>Thiết kế gói</w:t>
-            </w:r>
-            <w:r>
-              <w:rPr>
-                <w:rFonts w:ascii="Times" w:hAnsi="Times"/>
-                <w:b w:val="0"/>
-                <w:noProof/>
-                <w:webHidden/>
-                <w:sz w:val="28"/>
-                <w:szCs w:val="28"/>
-              </w:rPr>
-              <w:tab/>
-            </w:r>
-            <w:r>
-              <w:rPr>
-                <w:rFonts w:ascii="Times" w:hAnsi="Times"/>
-                <w:b w:val="0"/>
-                <w:noProof/>
-                <w:webHidden/>
-                <w:sz w:val="28"/>
-                <w:szCs w:val="28"/>
-              </w:rPr>
-              <w:fldChar w:fldCharType="begin"/>
-            </w:r>
-            <w:r>
-              <w:rPr>
-                <w:rFonts w:ascii="Times" w:hAnsi="Times"/>
-                <w:b w:val="0"/>
-                <w:noProof/>
-                <w:webHidden/>
-                <w:sz w:val="28"/>
-                <w:szCs w:val="28"/>
-              </w:rPr>
-              <w:instrText xml:space="preserve"> PAGEREF _Toc28696099 \h </w:instrText>
-            </w:r>
-            <w:r>
-              <w:rPr>
-                <w:rFonts w:ascii="Times" w:hAnsi="Times"/>
-                <w:b w:val="0"/>
-                <w:noProof/>
-                <w:webHidden/>
-                <w:sz w:val="28"/>
-                <w:szCs w:val="28"/>
-              </w:rPr>
-            </w:r>
-            <w:r>
-              <w:rPr>
-                <w:rFonts w:ascii="Times" w:hAnsi="Times"/>
-                <w:b w:val="0"/>
-                <w:noProof/>
-                <w:webHidden/>
-                <w:sz w:val="28"/>
-                <w:szCs w:val="28"/>
-              </w:rPr>
-              <w:fldChar w:fldCharType="separate"/>
-            </w:r>
-            <w:r>
-              <w:rPr>
-                <w:rFonts w:ascii="Times" w:hAnsi="Times"/>
-                <w:b w:val="0"/>
-                <w:noProof/>
-                <w:webHidden/>
-                <w:sz w:val="28"/>
-                <w:szCs w:val="28"/>
-              </w:rPr>
-              <w:t>38</w:t>
             </w:r>
             <w:r>
               <w:rPr>
@@ -5747,7 +5847,7 @@
                 <w:sz w:val="28"/>
                 <w:szCs w:val="28"/>
               </w:rPr>
-              <w:t>2.6</w:t>
+              <w:t>2.3</w:t>
             </w:r>
             <w:r>
               <w:rPr>
@@ -5758,7 +5858,7 @@
                 <w:sz w:val="28"/>
                 <w:szCs w:val="28"/>
               </w:rPr>
-              <w:tab/>
+              <w:t xml:space="preserve"> </w:t>
             </w:r>
             <w:r>
               <w:rPr>
@@ -5979,7 +6079,18 @@
                 <w:sz w:val="28"/>
                 <w:szCs w:val="28"/>
               </w:rPr>
-              <w:t>3.1. Công nghệ, công cụ và môi trường phát triển</w:t>
+              <w:t xml:space="preserve">3.1 </w:t>
+            </w:r>
+            <w:r>
+              <w:rPr>
+                <w:rStyle w:val="Hyperlink"/>
+                <w:rFonts w:ascii="Times" w:hAnsi="Times"/>
+                <w:b w:val="0"/>
+                <w:noProof/>
+                <w:sz w:val="28"/>
+                <w:szCs w:val="28"/>
+              </w:rPr>
+              <w:t>Công nghệ, công cụ và môi trường phát triển</w:t>
             </w:r>
             <w:r>
               <w:rPr>
@@ -6400,7 +6511,18 @@
                 <w:sz w:val="28"/>
                 <w:szCs w:val="28"/>
               </w:rPr>
-              <w:t>3.2.3. Màn hình Receive</w:t>
+              <w:t>3.2.3</w:t>
+            </w:r>
+            <w:r>
+              <w:rPr>
+                <w:rStyle w:val="Hyperlink"/>
+                <w:rFonts w:ascii="Times" w:hAnsi="Times"/>
+                <w:b w:val="0"/>
+                <w:noProof/>
+                <w:sz w:val="28"/>
+                <w:szCs w:val="28"/>
+              </w:rPr>
+              <w:t xml:space="preserve"> Màn hình Receive</w:t>
             </w:r>
             <w:r>
               <w:rPr>
@@ -6505,7 +6627,18 @@
                 <w:sz w:val="28"/>
                 <w:szCs w:val="28"/>
               </w:rPr>
-              <w:t>3.2.4. Màn hình Exchange</w:t>
+              <w:t>3.2.4</w:t>
+            </w:r>
+            <w:r>
+              <w:rPr>
+                <w:rStyle w:val="Hyperlink"/>
+                <w:rFonts w:ascii="Times" w:hAnsi="Times"/>
+                <w:b w:val="0"/>
+                <w:noProof/>
+                <w:sz w:val="28"/>
+                <w:szCs w:val="28"/>
+              </w:rPr>
+              <w:t xml:space="preserve"> Màn hình Exchange</w:t>
             </w:r>
             <w:r>
               <w:rPr>
@@ -7020,8 +7153,8 @@
         </w:p>
       </w:sdtContent>
     </w:sdt>
-    <w:bookmarkEnd w:id="12" w:displacedByCustomXml="prev"/>
     <w:bookmarkEnd w:id="13" w:displacedByCustomXml="prev"/>
+    <w:bookmarkEnd w:id="14" w:displacedByCustomXml="prev"/>
     <w:p>
       <w:pPr>
         <w:pStyle w:val="TOC1"/>
@@ -7061,7 +7194,10 @@
     <w:sdt>
       <w:sdtPr>
         <w:rPr>
-          <w:rFonts w:ascii="Times" w:hAnsi="Times"/>
+          <w:rFonts w:ascii="Times" w:eastAsiaTheme="minorHAnsi" w:hAnsi="Times" w:cs="Times New Roman"/>
+          <w:b/>
+          <w:bCs/>
+          <w:color w:val="auto"/>
           <w:sz w:val="28"/>
           <w:szCs w:val="28"/>
         </w:rPr>
@@ -7073,9 +7209,8 @@
       </w:sdtPr>
       <w:sdtEndPr>
         <w:rPr>
-          <w:rFonts w:asciiTheme="minorHAnsi" w:eastAsiaTheme="minorHAnsi" w:hAnsiTheme="minorHAnsi" w:cs="Times New Roman"/>
+          <w:rFonts w:asciiTheme="minorHAnsi" w:hAnsiTheme="minorHAnsi"/>
           <w:noProof/>
-          <w:color w:val="auto"/>
           <w:sz w:val="24"/>
           <w:szCs w:val="24"/>
         </w:rPr>
@@ -7125,9 +7260,7 @@
           <w:r>
             <w:rPr>
               <w:rStyle w:val="Hyperlink"/>
-              <w:rFonts w:eastAsiaTheme="minorHAnsi" w:cs="Times New Roman"/>
               <w:bCs/>
-              <w:noProof/>
             </w:rPr>
             <w:fldChar w:fldCharType="begin"/>
           </w:r>
@@ -7143,9 +7276,7 @@
           <w:r>
             <w:rPr>
               <w:rStyle w:val="Hyperlink"/>
-              <w:rFonts w:eastAsiaTheme="minorHAnsi" w:cs="Times New Roman"/>
               <w:bCs/>
-              <w:noProof/>
             </w:rPr>
             <w:fldChar w:fldCharType="separate"/>
           </w:r>
@@ -11267,14 +11398,15 @@
       <w:r>
         <w:br w:type="page"/>
       </w:r>
-      <w:bookmarkStart w:id="15" w:name="_GoBack"/>
-      <w:bookmarkEnd w:id="15"/>
     </w:p>
     <w:p/>
     <w:sdt>
       <w:sdtPr>
         <w:rPr>
-          <w:rFonts w:ascii="Times" w:hAnsi="Times"/>
+          <w:rFonts w:ascii="Times" w:eastAsiaTheme="minorHAnsi" w:hAnsi="Times" w:cs="Times New Roman"/>
+          <w:b/>
+          <w:bCs/>
+          <w:color w:val="auto"/>
           <w:sz w:val="28"/>
           <w:szCs w:val="28"/>
         </w:rPr>
@@ -11286,9 +11418,7 @@
       </w:sdtPr>
       <w:sdtEndPr>
         <w:rPr>
-          <w:rFonts w:eastAsiaTheme="minorHAnsi" w:cs="Times New Roman"/>
           <w:noProof/>
-          <w:color w:val="auto"/>
         </w:rPr>
       </w:sdtEndPr>
       <w:sdtContent>
@@ -15362,7 +15492,7 @@
       </w:pPr>
       <w:bookmarkStart w:id="16" w:name="_Toc20662796"/>
       <w:bookmarkStart w:id="17" w:name="_Toc20686432"/>
-      <w:bookmarkEnd w:id="14"/>
+      <w:bookmarkEnd w:id="15"/>
     </w:p>
     <w:p/>
     <w:p/>
@@ -29262,139 +29392,20 @@
           <w:szCs w:val="28"/>
         </w:rPr>
       </w:pPr>
+      <w:bookmarkStart w:id="287" w:name="_Toc27555203"/>
+      <w:bookmarkStart w:id="288" w:name="_Toc27556266"/>
+      <w:bookmarkStart w:id="289" w:name="_Toc28696100"/>
       <w:r>
         <w:rPr>
           <w:b/>
           <w:sz w:val="28"/>
           <w:szCs w:val="28"/>
         </w:rPr>
-        <w:t xml:space="preserve"> </w:t>
-      </w:r>
-      <w:bookmarkStart w:id="287" w:name="_Toc27555200"/>
-      <w:bookmarkStart w:id="288" w:name="_Toc27556263"/>
-      <w:bookmarkStart w:id="289" w:name="_Toc28696097"/>
-      <w:r>
-        <w:rPr>
-          <w:b/>
-          <w:sz w:val="28"/>
-          <w:szCs w:val="28"/>
-        </w:rPr>
-        <w:t>Biểu đồ lớp đối tượng (Class Diagram)</w:t>
+        <w:t>Kết luận chương 2</w:t>
       </w:r>
       <w:bookmarkEnd w:id="287"/>
       <w:bookmarkEnd w:id="288"/>
       <w:bookmarkEnd w:id="289"/>
-    </w:p>
-    <w:p>
-      <w:pPr>
-        <w:pStyle w:val="ListParagraph"/>
-        <w:numPr>
-          <w:ilvl w:val="1"/>
-          <w:numId w:val="3"/>
-        </w:numPr>
-        <w:outlineLvl w:val="0"/>
-        <w:rPr>
-          <w:b/>
-          <w:sz w:val="28"/>
-          <w:szCs w:val="28"/>
-        </w:rPr>
-      </w:pPr>
-      <w:r>
-        <w:rPr>
-          <w:b/>
-          <w:sz w:val="28"/>
-          <w:szCs w:val="28"/>
-        </w:rPr>
-        <w:t xml:space="preserve"> </w:t>
-      </w:r>
-      <w:bookmarkStart w:id="290" w:name="_Toc27555201"/>
-      <w:bookmarkStart w:id="291" w:name="_Toc27556264"/>
-      <w:bookmarkStart w:id="292" w:name="_Toc28696098"/>
-      <w:r>
-        <w:rPr>
-          <w:b/>
-          <w:sz w:val="28"/>
-          <w:szCs w:val="28"/>
-        </w:rPr>
-        <w:t>Thiết kế dữ liệu</w:t>
-      </w:r>
-      <w:bookmarkEnd w:id="290"/>
-      <w:bookmarkEnd w:id="291"/>
-      <w:bookmarkEnd w:id="292"/>
-    </w:p>
-    <w:p>
-      <w:pPr>
-        <w:pStyle w:val="ListParagraph"/>
-        <w:numPr>
-          <w:ilvl w:val="1"/>
-          <w:numId w:val="3"/>
-        </w:numPr>
-        <w:outlineLvl w:val="0"/>
-        <w:rPr>
-          <w:b/>
-          <w:sz w:val="28"/>
-          <w:szCs w:val="28"/>
-        </w:rPr>
-      </w:pPr>
-      <w:r>
-        <w:rPr>
-          <w:b/>
-          <w:sz w:val="28"/>
-          <w:szCs w:val="28"/>
-        </w:rPr>
-        <w:t xml:space="preserve"> </w:t>
-      </w:r>
-      <w:bookmarkStart w:id="293" w:name="_Toc27555202"/>
-      <w:bookmarkStart w:id="294" w:name="_Toc27556265"/>
-      <w:bookmarkStart w:id="295" w:name="_Toc28696099"/>
-      <w:r>
-        <w:rPr>
-          <w:b/>
-          <w:sz w:val="28"/>
-          <w:szCs w:val="28"/>
-        </w:rPr>
-        <w:t>Thiết kế gói</w:t>
-      </w:r>
-      <w:bookmarkEnd w:id="293"/>
-      <w:bookmarkEnd w:id="294"/>
-      <w:bookmarkEnd w:id="295"/>
-    </w:p>
-    <w:p>
-      <w:pPr>
-        <w:pStyle w:val="ListParagraph"/>
-        <w:numPr>
-          <w:ilvl w:val="1"/>
-          <w:numId w:val="3"/>
-        </w:numPr>
-        <w:outlineLvl w:val="0"/>
-        <w:rPr>
-          <w:b/>
-          <w:sz w:val="28"/>
-          <w:szCs w:val="28"/>
-        </w:rPr>
-      </w:pPr>
-      <w:r>
-        <w:rPr>
-          <w:b/>
-          <w:sz w:val="28"/>
-          <w:szCs w:val="28"/>
-        </w:rPr>
-        <w:t xml:space="preserve"> </w:t>
-      </w:r>
-      <w:bookmarkStart w:id="296" w:name="_Toc27555203"/>
-      <w:bookmarkStart w:id="297" w:name="_Toc27556266"/>
-      <w:bookmarkStart w:id="298" w:name="_Toc28696100"/>
-      <w:r>
-        <w:rPr>
-          <w:b/>
-          <w:sz w:val="28"/>
-          <w:szCs w:val="28"/>
-        </w:rPr>
-        <w:t>Kết luận chương 2</w:t>
-      </w:r>
-      <w:bookmarkEnd w:id="296"/>
-      <w:bookmarkEnd w:id="297"/>
-      <w:bookmarkEnd w:id="298"/>
     </w:p>
     <w:p>
       <w:pPr>
@@ -29430,7 +29441,7 @@
           <w:szCs w:val="28"/>
         </w:rPr>
       </w:pPr>
-      <w:bookmarkStart w:id="299" w:name="_Toc20436025"/>
+      <w:bookmarkStart w:id="290" w:name="_Toc20436025"/>
       <w:r>
         <w:rPr>
           <w:rFonts w:ascii="Times New Roman" w:hAnsi="Times New Roman" w:cs="Times New Roman"/>
@@ -29481,12 +29492,12 @@
           <w:szCs w:val="28"/>
         </w:rPr>
       </w:pPr>
-      <w:bookmarkStart w:id="300" w:name="_Toc20662817"/>
-      <w:bookmarkStart w:id="301" w:name="_Toc20686453"/>
-      <w:bookmarkStart w:id="302" w:name="_Toc20978584"/>
-      <w:bookmarkStart w:id="303" w:name="_Toc27555204"/>
-      <w:bookmarkStart w:id="304" w:name="_Toc27556267"/>
-      <w:bookmarkStart w:id="305" w:name="_Toc28696101"/>
+      <w:bookmarkStart w:id="291" w:name="_Toc20662817"/>
+      <w:bookmarkStart w:id="292" w:name="_Toc20686453"/>
+      <w:bookmarkStart w:id="293" w:name="_Toc20978584"/>
+      <w:bookmarkStart w:id="294" w:name="_Toc27555204"/>
+      <w:bookmarkStart w:id="295" w:name="_Toc27556267"/>
+      <w:bookmarkStart w:id="296" w:name="_Toc28696101"/>
       <w:r>
         <w:rPr>
           <w:rFonts w:ascii="Times New Roman" w:hAnsi="Times New Roman" w:cs="Times New Roman"/>
@@ -29497,13 +29508,13 @@
         <w:lastRenderedPageBreak/>
         <w:t>CHƯƠNG 3: XÂY DỰNG ỨNG DỤNG</w:t>
       </w:r>
-      <w:bookmarkEnd w:id="299"/>
-      <w:bookmarkEnd w:id="300"/>
-      <w:bookmarkEnd w:id="301"/>
-      <w:bookmarkEnd w:id="302"/>
-      <w:bookmarkEnd w:id="303"/>
-      <w:bookmarkEnd w:id="304"/>
-      <w:bookmarkEnd w:id="305"/>
+      <w:bookmarkEnd w:id="290"/>
+      <w:bookmarkEnd w:id="291"/>
+      <w:bookmarkEnd w:id="292"/>
+      <w:bookmarkEnd w:id="293"/>
+      <w:bookmarkEnd w:id="294"/>
+      <w:bookmarkEnd w:id="295"/>
+      <w:bookmarkEnd w:id="296"/>
     </w:p>
     <w:p>
       <w:pPr>
@@ -29522,12 +29533,12 @@
           <w:szCs w:val="28"/>
         </w:rPr>
       </w:pPr>
-      <w:bookmarkStart w:id="306" w:name="_Toc20662818"/>
-      <w:bookmarkStart w:id="307" w:name="_Toc20686454"/>
-      <w:bookmarkStart w:id="308" w:name="_Toc20978585"/>
-      <w:bookmarkStart w:id="309" w:name="_Toc27555205"/>
-      <w:bookmarkStart w:id="310" w:name="_Toc27556268"/>
-      <w:bookmarkStart w:id="311" w:name="_Toc28696102"/>
+      <w:bookmarkStart w:id="297" w:name="_Toc20662818"/>
+      <w:bookmarkStart w:id="298" w:name="_Toc20686454"/>
+      <w:bookmarkStart w:id="299" w:name="_Toc20978585"/>
+      <w:bookmarkStart w:id="300" w:name="_Toc27555205"/>
+      <w:bookmarkStart w:id="301" w:name="_Toc27556268"/>
+      <w:bookmarkStart w:id="302" w:name="_Toc28696102"/>
       <w:r>
         <w:rPr>
           <w:rFonts w:ascii="Times" w:hAnsi="Times" w:cs="Times New Roman"/>
@@ -29591,12 +29602,12 @@
         </w:rPr>
         <w:t xml:space="preserve"> phát triển</w:t>
       </w:r>
-      <w:bookmarkEnd w:id="306"/>
-      <w:bookmarkEnd w:id="307"/>
-      <w:bookmarkEnd w:id="308"/>
-      <w:bookmarkEnd w:id="309"/>
-      <w:bookmarkEnd w:id="310"/>
-      <w:bookmarkEnd w:id="311"/>
+      <w:bookmarkEnd w:id="297"/>
+      <w:bookmarkEnd w:id="298"/>
+      <w:bookmarkEnd w:id="299"/>
+      <w:bookmarkEnd w:id="300"/>
+      <w:bookmarkEnd w:id="301"/>
+      <w:bookmarkEnd w:id="302"/>
     </w:p>
     <w:p>
       <w:pPr>
@@ -29666,9 +29677,9 @@
           <w:szCs w:val="28"/>
         </w:rPr>
       </w:pPr>
-      <w:bookmarkStart w:id="312" w:name="_Toc27555206"/>
-      <w:bookmarkStart w:id="313" w:name="_Toc27556269"/>
-      <w:bookmarkStart w:id="314" w:name="_Toc28696103"/>
+      <w:bookmarkStart w:id="303" w:name="_Toc27555206"/>
+      <w:bookmarkStart w:id="304" w:name="_Toc27556269"/>
+      <w:bookmarkStart w:id="305" w:name="_Toc28696103"/>
       <w:r>
         <w:rPr>
           <w:rFonts w:ascii="Times" w:hAnsi="Times"/>
@@ -29678,9 +29689,9 @@
         </w:rPr>
         <w:t>3.2 Giao diện hệ thống</w:t>
       </w:r>
-      <w:bookmarkEnd w:id="312"/>
-      <w:bookmarkEnd w:id="313"/>
-      <w:bookmarkEnd w:id="314"/>
+      <w:bookmarkEnd w:id="303"/>
+      <w:bookmarkEnd w:id="304"/>
+      <w:bookmarkEnd w:id="305"/>
     </w:p>
     <w:p>
       <w:pPr>
@@ -29720,11 +29731,11 @@
           <w:lang w:val="vi-VN"/>
         </w:rPr>
       </w:pPr>
-      <w:bookmarkStart w:id="315" w:name="_Toc20662820"/>
-      <w:bookmarkStart w:id="316" w:name="_Toc20686456"/>
-      <w:bookmarkStart w:id="317" w:name="_Toc27555207"/>
-      <w:bookmarkStart w:id="318" w:name="_Toc27556270"/>
-      <w:bookmarkStart w:id="319" w:name="_Toc28696104"/>
+      <w:bookmarkStart w:id="306" w:name="_Toc20662820"/>
+      <w:bookmarkStart w:id="307" w:name="_Toc20686456"/>
+      <w:bookmarkStart w:id="308" w:name="_Toc27555207"/>
+      <w:bookmarkStart w:id="309" w:name="_Toc27556270"/>
+      <w:bookmarkStart w:id="310" w:name="_Toc28696104"/>
       <w:r>
         <w:rPr>
           <w:rFonts w:ascii="Times" w:hAnsi="Times"/>
@@ -29735,7 +29746,7 @@
         </w:rPr>
         <w:t>3.2.1</w:t>
       </w:r>
-      <w:bookmarkStart w:id="320" w:name="_Toc20436026"/>
+      <w:bookmarkStart w:id="311" w:name="_Toc20436026"/>
       <w:r>
         <w:rPr>
           <w:rFonts w:ascii="Times" w:hAnsi="Times"/>
@@ -29766,12 +29777,12 @@
         </w:rPr>
         <w:t xml:space="preserve"> home</w:t>
       </w:r>
-      <w:bookmarkEnd w:id="315"/>
-      <w:bookmarkEnd w:id="316"/>
-      <w:bookmarkEnd w:id="317"/>
-      <w:bookmarkEnd w:id="318"/>
-      <w:bookmarkEnd w:id="319"/>
-      <w:bookmarkEnd w:id="320"/>
+      <w:bookmarkEnd w:id="306"/>
+      <w:bookmarkEnd w:id="307"/>
+      <w:bookmarkEnd w:id="308"/>
+      <w:bookmarkEnd w:id="309"/>
+      <w:bookmarkEnd w:id="310"/>
+      <w:bookmarkEnd w:id="311"/>
     </w:p>
     <w:p>
       <w:pPr>
@@ -29903,9 +29914,9 @@
           <w:szCs w:val="28"/>
         </w:rPr>
       </w:pPr>
-      <w:bookmarkStart w:id="321" w:name="_Toc20436345"/>
-      <w:bookmarkStart w:id="322" w:name="_Toc27556271"/>
-      <w:bookmarkStart w:id="323" w:name="_Toc28696105"/>
+      <w:bookmarkStart w:id="312" w:name="_Toc20436345"/>
+      <w:bookmarkStart w:id="313" w:name="_Toc27556271"/>
+      <w:bookmarkStart w:id="314" w:name="_Toc28696105"/>
       <w:r>
         <w:rPr>
           <w:noProof/>
@@ -29920,9 +29931,9 @@
         </w:rPr>
         <w:t>.1 Màn hình home</w:t>
       </w:r>
-      <w:bookmarkEnd w:id="321"/>
-      <w:bookmarkEnd w:id="322"/>
-      <w:bookmarkEnd w:id="323"/>
+      <w:bookmarkEnd w:id="312"/>
+      <w:bookmarkEnd w:id="313"/>
+      <w:bookmarkEnd w:id="314"/>
     </w:p>
     <w:p>
       <w:pPr>
@@ -29941,12 +29952,12 @@
           <w:szCs w:val="28"/>
         </w:rPr>
       </w:pPr>
-      <w:bookmarkStart w:id="324" w:name="_Toc20436027"/>
-      <w:bookmarkStart w:id="325" w:name="_Toc20662821"/>
-      <w:bookmarkStart w:id="326" w:name="_Toc20686457"/>
-      <w:bookmarkStart w:id="327" w:name="_Toc27555209"/>
-      <w:bookmarkStart w:id="328" w:name="_Toc27556272"/>
-      <w:bookmarkStart w:id="329" w:name="_Toc28696106"/>
+      <w:bookmarkStart w:id="315" w:name="_Toc20436027"/>
+      <w:bookmarkStart w:id="316" w:name="_Toc20662821"/>
+      <w:bookmarkStart w:id="317" w:name="_Toc20686457"/>
+      <w:bookmarkStart w:id="318" w:name="_Toc27555209"/>
+      <w:bookmarkStart w:id="319" w:name="_Toc27556272"/>
+      <w:bookmarkStart w:id="320" w:name="_Toc28696106"/>
       <w:r>
         <w:rPr>
           <w:rFonts w:ascii="Times" w:hAnsi="Times"/>
@@ -29966,12 +29977,12 @@
         </w:rPr>
         <w:t>Màn hình Send</w:t>
       </w:r>
-      <w:bookmarkEnd w:id="324"/>
-      <w:bookmarkEnd w:id="325"/>
-      <w:bookmarkEnd w:id="326"/>
-      <w:bookmarkEnd w:id="327"/>
-      <w:bookmarkEnd w:id="328"/>
-      <w:bookmarkEnd w:id="329"/>
+      <w:bookmarkEnd w:id="315"/>
+      <w:bookmarkEnd w:id="316"/>
+      <w:bookmarkEnd w:id="317"/>
+      <w:bookmarkEnd w:id="318"/>
+      <w:bookmarkEnd w:id="319"/>
+      <w:bookmarkEnd w:id="320"/>
     </w:p>
     <w:p>
       <w:pPr>
@@ -30092,9 +30103,9 @@
           <w:szCs w:val="28"/>
         </w:rPr>
       </w:pPr>
-      <w:bookmarkStart w:id="330" w:name="_Toc20436346"/>
-      <w:bookmarkStart w:id="331" w:name="_Toc27556273"/>
-      <w:bookmarkStart w:id="332" w:name="_Toc28696107"/>
+      <w:bookmarkStart w:id="321" w:name="_Toc20436346"/>
+      <w:bookmarkStart w:id="322" w:name="_Toc27556273"/>
+      <w:bookmarkStart w:id="323" w:name="_Toc28696107"/>
       <w:r>
         <w:rPr>
           <w:noProof/>
@@ -30109,9 +30120,9 @@
         </w:rPr>
         <w:t>.2 Màn hình Send</w:t>
       </w:r>
-      <w:bookmarkEnd w:id="330"/>
-      <w:bookmarkEnd w:id="331"/>
-      <w:bookmarkEnd w:id="332"/>
+      <w:bookmarkEnd w:id="321"/>
+      <w:bookmarkEnd w:id="322"/>
+      <w:bookmarkEnd w:id="323"/>
     </w:p>
     <w:p>
       <w:pPr>
@@ -30122,9 +30133,9 @@
           <w:szCs w:val="28"/>
         </w:rPr>
       </w:pPr>
-      <w:bookmarkStart w:id="333" w:name="_Toc20436028"/>
-      <w:bookmarkStart w:id="334" w:name="_Toc20662822"/>
-      <w:bookmarkStart w:id="335" w:name="_Toc20686458"/>
+      <w:bookmarkStart w:id="324" w:name="_Toc20436028"/>
+      <w:bookmarkStart w:id="325" w:name="_Toc20662822"/>
+      <w:bookmarkStart w:id="326" w:name="_Toc20686458"/>
       <w:r>
         <w:rPr>
           <w:b/>
@@ -30152,9 +30163,9 @@
           <w:szCs w:val="28"/>
         </w:rPr>
       </w:pPr>
-      <w:bookmarkStart w:id="336" w:name="_Toc27555211"/>
-      <w:bookmarkStart w:id="337" w:name="_Toc27556274"/>
-      <w:bookmarkStart w:id="338" w:name="_Toc28696108"/>
+      <w:bookmarkStart w:id="327" w:name="_Toc27555211"/>
+      <w:bookmarkStart w:id="328" w:name="_Toc27556274"/>
+      <w:bookmarkStart w:id="329" w:name="_Toc28696108"/>
       <w:r>
         <w:rPr>
           <w:rFonts w:ascii="Times" w:hAnsi="Times"/>
@@ -30183,12 +30194,12 @@
         </w:rPr>
         <w:t xml:space="preserve"> Màn hình Receive</w:t>
       </w:r>
-      <w:bookmarkEnd w:id="333"/>
-      <w:bookmarkEnd w:id="334"/>
-      <w:bookmarkEnd w:id="335"/>
-      <w:bookmarkEnd w:id="336"/>
-      <w:bookmarkEnd w:id="337"/>
-      <w:bookmarkEnd w:id="338"/>
+      <w:bookmarkEnd w:id="324"/>
+      <w:bookmarkEnd w:id="325"/>
+      <w:bookmarkEnd w:id="326"/>
+      <w:bookmarkEnd w:id="327"/>
+      <w:bookmarkEnd w:id="328"/>
+      <w:bookmarkEnd w:id="329"/>
     </w:p>
     <w:p>
       <w:pPr>
@@ -30314,9 +30325,9 @@
           <w:szCs w:val="28"/>
         </w:rPr>
       </w:pPr>
-      <w:bookmarkStart w:id="339" w:name="_Toc20436347"/>
-      <w:bookmarkStart w:id="340" w:name="_Toc27556275"/>
-      <w:bookmarkStart w:id="341" w:name="_Toc28696109"/>
+      <w:bookmarkStart w:id="330" w:name="_Toc20436347"/>
+      <w:bookmarkStart w:id="331" w:name="_Toc27556275"/>
+      <w:bookmarkStart w:id="332" w:name="_Toc28696109"/>
       <w:r>
         <w:rPr>
           <w:noProof/>
@@ -30338,9 +30349,9 @@
         </w:rPr>
         <w:t>.3 Màn hình Receive</w:t>
       </w:r>
-      <w:bookmarkEnd w:id="339"/>
-      <w:bookmarkEnd w:id="340"/>
-      <w:bookmarkEnd w:id="341"/>
+      <w:bookmarkEnd w:id="330"/>
+      <w:bookmarkEnd w:id="331"/>
+      <w:bookmarkEnd w:id="332"/>
     </w:p>
     <w:p>
       <w:pPr>
@@ -30358,9 +30369,9 @@
           <w:szCs w:val="28"/>
         </w:rPr>
       </w:pPr>
-      <w:bookmarkStart w:id="342" w:name="_Toc20436029"/>
-      <w:bookmarkStart w:id="343" w:name="_Toc20662823"/>
-      <w:bookmarkStart w:id="344" w:name="_Toc20686459"/>
+      <w:bookmarkStart w:id="333" w:name="_Toc20436029"/>
+      <w:bookmarkStart w:id="334" w:name="_Toc20662823"/>
+      <w:bookmarkStart w:id="335" w:name="_Toc20686459"/>
       <w:r>
         <w:rPr>
           <w:rFonts w:cs="Times New Roman"/>
@@ -30389,9 +30400,9 @@
           <w:szCs w:val="28"/>
         </w:rPr>
       </w:pPr>
-      <w:bookmarkStart w:id="345" w:name="_Toc27555213"/>
-      <w:bookmarkStart w:id="346" w:name="_Toc27556276"/>
-      <w:bookmarkStart w:id="347" w:name="_Toc28696110"/>
+      <w:bookmarkStart w:id="336" w:name="_Toc27555213"/>
+      <w:bookmarkStart w:id="337" w:name="_Toc27556276"/>
+      <w:bookmarkStart w:id="338" w:name="_Toc28696110"/>
       <w:r>
         <w:rPr>
           <w:rFonts w:ascii="Times" w:hAnsi="Times"/>
@@ -30429,12 +30440,12 @@
         </w:rPr>
         <w:t xml:space="preserve"> Màn hình Exchange</w:t>
       </w:r>
-      <w:bookmarkEnd w:id="342"/>
-      <w:bookmarkEnd w:id="343"/>
-      <w:bookmarkEnd w:id="344"/>
-      <w:bookmarkEnd w:id="345"/>
-      <w:bookmarkEnd w:id="346"/>
-      <w:bookmarkEnd w:id="347"/>
+      <w:bookmarkEnd w:id="333"/>
+      <w:bookmarkEnd w:id="334"/>
+      <w:bookmarkEnd w:id="335"/>
+      <w:bookmarkEnd w:id="336"/>
+      <w:bookmarkEnd w:id="337"/>
+      <w:bookmarkEnd w:id="338"/>
     </w:p>
     <w:p>
       <w:pPr>
@@ -30544,9 +30555,9 @@
           <w:szCs w:val="28"/>
         </w:rPr>
       </w:pPr>
-      <w:bookmarkStart w:id="348" w:name="_Toc20436348"/>
-      <w:bookmarkStart w:id="349" w:name="_Toc27556277"/>
-      <w:bookmarkStart w:id="350" w:name="_Toc28696111"/>
+      <w:bookmarkStart w:id="339" w:name="_Toc20436348"/>
+      <w:bookmarkStart w:id="340" w:name="_Toc27556277"/>
+      <w:bookmarkStart w:id="341" w:name="_Toc28696111"/>
       <w:r>
         <w:rPr>
           <w:noProof/>
@@ -30568,9 +30579,9 @@
         </w:rPr>
         <w:t>.4 Màn hình Exchange</w:t>
       </w:r>
-      <w:bookmarkEnd w:id="348"/>
-      <w:bookmarkEnd w:id="349"/>
-      <w:bookmarkEnd w:id="350"/>
+      <w:bookmarkEnd w:id="339"/>
+      <w:bookmarkEnd w:id="340"/>
+      <w:bookmarkEnd w:id="341"/>
     </w:p>
     <w:p>
       <w:pPr>
@@ -30581,9 +30592,9 @@
           <w:szCs w:val="28"/>
         </w:rPr>
       </w:pPr>
-      <w:bookmarkStart w:id="351" w:name="_Toc20436030"/>
-      <w:bookmarkStart w:id="352" w:name="_Toc20662824"/>
-      <w:bookmarkStart w:id="353" w:name="_Toc20686460"/>
+      <w:bookmarkStart w:id="342" w:name="_Toc20436030"/>
+      <w:bookmarkStart w:id="343" w:name="_Toc20662824"/>
+      <w:bookmarkStart w:id="344" w:name="_Toc20686460"/>
       <w:r>
         <w:rPr>
           <w:b/>
@@ -30612,9 +30623,9 @@
           <w:szCs w:val="28"/>
         </w:rPr>
       </w:pPr>
-      <w:bookmarkStart w:id="354" w:name="_Toc27555215"/>
-      <w:bookmarkStart w:id="355" w:name="_Toc27556278"/>
-      <w:bookmarkStart w:id="356" w:name="_Toc28696112"/>
+      <w:bookmarkStart w:id="345" w:name="_Toc27555215"/>
+      <w:bookmarkStart w:id="346" w:name="_Toc27556278"/>
+      <w:bookmarkStart w:id="347" w:name="_Toc28696112"/>
       <w:r>
         <w:rPr>
           <w:rFonts w:ascii="Times" w:hAnsi="Times"/>
@@ -30634,12 +30645,12 @@
         </w:rPr>
         <w:t>5 Màn hình Helps</w:t>
       </w:r>
-      <w:bookmarkEnd w:id="351"/>
-      <w:bookmarkEnd w:id="352"/>
-      <w:bookmarkEnd w:id="353"/>
-      <w:bookmarkEnd w:id="354"/>
-      <w:bookmarkEnd w:id="355"/>
-      <w:bookmarkEnd w:id="356"/>
+      <w:bookmarkEnd w:id="342"/>
+      <w:bookmarkEnd w:id="343"/>
+      <w:bookmarkEnd w:id="344"/>
+      <w:bookmarkEnd w:id="345"/>
+      <w:bookmarkEnd w:id="346"/>
+      <w:bookmarkEnd w:id="347"/>
     </w:p>
     <w:p>
       <w:pPr>
@@ -30742,9 +30753,9 @@
           <w:szCs w:val="28"/>
         </w:rPr>
       </w:pPr>
-      <w:bookmarkStart w:id="357" w:name="_Toc20436349"/>
-      <w:bookmarkStart w:id="358" w:name="_Toc27556279"/>
-      <w:bookmarkStart w:id="359" w:name="_Toc28696113"/>
+      <w:bookmarkStart w:id="348" w:name="_Toc20436349"/>
+      <w:bookmarkStart w:id="349" w:name="_Toc27556279"/>
+      <w:bookmarkStart w:id="350" w:name="_Toc28696113"/>
       <w:r>
         <w:rPr>
           <w:noProof/>
@@ -30759,9 +30770,9 @@
         </w:rPr>
         <w:t>.5 Màn hình Helps</w:t>
       </w:r>
-      <w:bookmarkEnd w:id="357"/>
-      <w:bookmarkEnd w:id="358"/>
-      <w:bookmarkEnd w:id="359"/>
+      <w:bookmarkEnd w:id="348"/>
+      <w:bookmarkEnd w:id="349"/>
+      <w:bookmarkEnd w:id="350"/>
     </w:p>
     <w:p>
       <w:pPr>
@@ -30779,9 +30790,9 @@
           <w:szCs w:val="28"/>
         </w:rPr>
       </w:pPr>
-      <w:bookmarkStart w:id="360" w:name="_Toc20436031"/>
-      <w:bookmarkStart w:id="361" w:name="_Toc20662825"/>
-      <w:bookmarkStart w:id="362" w:name="_Toc20686461"/>
+      <w:bookmarkStart w:id="351" w:name="_Toc20436031"/>
+      <w:bookmarkStart w:id="352" w:name="_Toc20662825"/>
+      <w:bookmarkStart w:id="353" w:name="_Toc20686461"/>
       <w:r>
         <w:rPr>
           <w:rFonts w:cs="Times New Roman"/>
@@ -30810,9 +30821,9 @@
           <w:szCs w:val="28"/>
         </w:rPr>
       </w:pPr>
-      <w:bookmarkStart w:id="363" w:name="_Toc27555217"/>
-      <w:bookmarkStart w:id="364" w:name="_Toc27556280"/>
-      <w:bookmarkStart w:id="365" w:name="_Toc28696114"/>
+      <w:bookmarkStart w:id="354" w:name="_Toc27555217"/>
+      <w:bookmarkStart w:id="355" w:name="_Toc27556280"/>
+      <w:bookmarkStart w:id="356" w:name="_Toc28696114"/>
       <w:r>
         <w:rPr>
           <w:rFonts w:ascii="Times" w:hAnsi="Times"/>
@@ -30832,12 +30843,12 @@
         </w:rPr>
         <w:t>6 Màn hình Settings</w:t>
       </w:r>
-      <w:bookmarkEnd w:id="360"/>
-      <w:bookmarkEnd w:id="361"/>
-      <w:bookmarkEnd w:id="362"/>
-      <w:bookmarkEnd w:id="363"/>
-      <w:bookmarkEnd w:id="364"/>
-      <w:bookmarkEnd w:id="365"/>
+      <w:bookmarkEnd w:id="351"/>
+      <w:bookmarkEnd w:id="352"/>
+      <w:bookmarkEnd w:id="353"/>
+      <w:bookmarkEnd w:id="354"/>
+      <w:bookmarkEnd w:id="355"/>
+      <w:bookmarkEnd w:id="356"/>
     </w:p>
     <w:p>
       <w:pPr>
@@ -30873,7 +30884,7 @@
           <w:noProof/>
         </w:rPr>
       </w:pPr>
-      <w:bookmarkStart w:id="366" w:name="_Toc20436350"/>
+      <w:bookmarkStart w:id="357" w:name="_Toc20436350"/>
       <w:r>
         <w:rPr>
           <w:noProof/>
@@ -30920,7 +30931,7 @@
           </wp:inline>
         </w:drawing>
       </w:r>
-      <w:bookmarkEnd w:id="366"/>
+      <w:bookmarkEnd w:id="357"/>
     </w:p>
     <w:p>
       <w:pPr>
@@ -30932,9 +30943,9 @@
           <w:szCs w:val="28"/>
         </w:rPr>
       </w:pPr>
-      <w:bookmarkStart w:id="367" w:name="_Toc20436351"/>
-      <w:bookmarkStart w:id="368" w:name="_Toc27556281"/>
-      <w:bookmarkStart w:id="369" w:name="_Toc28696115"/>
+      <w:bookmarkStart w:id="358" w:name="_Toc20436351"/>
+      <w:bookmarkStart w:id="359" w:name="_Toc27556281"/>
+      <w:bookmarkStart w:id="360" w:name="_Toc28696115"/>
       <w:r>
         <w:rPr>
           <w:noProof/>
@@ -30949,9 +30960,9 @@
         </w:rPr>
         <w:t>.6 Màn hình Settings</w:t>
       </w:r>
-      <w:bookmarkEnd w:id="367"/>
-      <w:bookmarkEnd w:id="368"/>
-      <w:bookmarkEnd w:id="369"/>
+      <w:bookmarkEnd w:id="358"/>
+      <w:bookmarkEnd w:id="359"/>
+      <w:bookmarkEnd w:id="360"/>
     </w:p>
     <w:p>
       <w:pPr>
@@ -30969,9 +30980,9 @@
           <w:szCs w:val="28"/>
         </w:rPr>
       </w:pPr>
-      <w:bookmarkStart w:id="370" w:name="_Toc20436032"/>
-      <w:bookmarkStart w:id="371" w:name="_Toc20662826"/>
-      <w:bookmarkStart w:id="372" w:name="_Toc20686462"/>
+      <w:bookmarkStart w:id="361" w:name="_Toc20436032"/>
+      <w:bookmarkStart w:id="362" w:name="_Toc20662826"/>
+      <w:bookmarkStart w:id="363" w:name="_Toc20686462"/>
       <w:r>
         <w:rPr>
           <w:rFonts w:cs="Times New Roman"/>
@@ -31000,9 +31011,9 @@
           <w:szCs w:val="28"/>
         </w:rPr>
       </w:pPr>
-      <w:bookmarkStart w:id="373" w:name="_Toc27555219"/>
-      <w:bookmarkStart w:id="374" w:name="_Toc27556282"/>
-      <w:bookmarkStart w:id="375" w:name="_Toc28696116"/>
+      <w:bookmarkStart w:id="364" w:name="_Toc27555219"/>
+      <w:bookmarkStart w:id="365" w:name="_Toc27556282"/>
+      <w:bookmarkStart w:id="366" w:name="_Toc28696116"/>
       <w:r>
         <w:rPr>
           <w:rFonts w:ascii="Times" w:hAnsi="Times"/>
@@ -31022,12 +31033,12 @@
         </w:rPr>
         <w:t>.7 Màn hình History</w:t>
       </w:r>
-      <w:bookmarkEnd w:id="370"/>
-      <w:bookmarkEnd w:id="371"/>
-      <w:bookmarkEnd w:id="372"/>
-      <w:bookmarkEnd w:id="373"/>
-      <w:bookmarkEnd w:id="374"/>
-      <w:bookmarkEnd w:id="375"/>
+      <w:bookmarkEnd w:id="361"/>
+      <w:bookmarkEnd w:id="362"/>
+      <w:bookmarkEnd w:id="363"/>
+      <w:bookmarkEnd w:id="364"/>
+      <w:bookmarkEnd w:id="365"/>
+      <w:bookmarkEnd w:id="366"/>
     </w:p>
     <w:p>
       <w:pPr>
@@ -31145,9 +31156,9 @@
           <w:szCs w:val="28"/>
         </w:rPr>
       </w:pPr>
-      <w:bookmarkStart w:id="376" w:name="_Toc20436352"/>
-      <w:bookmarkStart w:id="377" w:name="_Toc27556283"/>
-      <w:bookmarkStart w:id="378" w:name="_Toc28696117"/>
+      <w:bookmarkStart w:id="367" w:name="_Toc20436352"/>
+      <w:bookmarkStart w:id="368" w:name="_Toc27556283"/>
+      <w:bookmarkStart w:id="369" w:name="_Toc28696117"/>
       <w:r>
         <w:rPr>
           <w:noProof/>
@@ -31162,9 +31173,9 @@
         </w:rPr>
         <w:t>.7 Màn hình History</w:t>
       </w:r>
-      <w:bookmarkEnd w:id="376"/>
-      <w:bookmarkEnd w:id="377"/>
-      <w:bookmarkEnd w:id="378"/>
+      <w:bookmarkEnd w:id="367"/>
+      <w:bookmarkEnd w:id="368"/>
+      <w:bookmarkEnd w:id="369"/>
     </w:p>
     <w:p>
       <w:pPr>
@@ -31183,10 +31194,10 @@
           <w:lang w:val="vi-VN"/>
         </w:rPr>
       </w:pPr>
-      <w:bookmarkStart w:id="379" w:name="_Toc3187921"/>
-      <w:bookmarkStart w:id="380" w:name="_Toc8967028"/>
-      <w:bookmarkStart w:id="381" w:name="_Toc9012161"/>
-      <w:bookmarkStart w:id="382" w:name="_Toc20436033"/>
+      <w:bookmarkStart w:id="370" w:name="_Toc3187921"/>
+      <w:bookmarkStart w:id="371" w:name="_Toc8967028"/>
+      <w:bookmarkStart w:id="372" w:name="_Toc9012161"/>
+      <w:bookmarkStart w:id="373" w:name="_Toc20436033"/>
     </w:p>
     <w:p>
       <w:pPr>
@@ -31306,12 +31317,12 @@
           <w:lang w:val="vi-VN"/>
         </w:rPr>
       </w:pPr>
-      <w:bookmarkStart w:id="383" w:name="_Toc20662827"/>
-      <w:bookmarkStart w:id="384" w:name="_Toc20686463"/>
-      <w:bookmarkStart w:id="385" w:name="_Toc20978589"/>
-      <w:bookmarkStart w:id="386" w:name="_Toc27555221"/>
-      <w:bookmarkStart w:id="387" w:name="_Toc27556284"/>
-      <w:bookmarkStart w:id="388" w:name="_Toc28696118"/>
+      <w:bookmarkStart w:id="374" w:name="_Toc20662827"/>
+      <w:bookmarkStart w:id="375" w:name="_Toc20686463"/>
+      <w:bookmarkStart w:id="376" w:name="_Toc20978589"/>
+      <w:bookmarkStart w:id="377" w:name="_Toc27555221"/>
+      <w:bookmarkStart w:id="378" w:name="_Toc27556284"/>
+      <w:bookmarkStart w:id="379" w:name="_Toc28696118"/>
       <w:r>
         <w:rPr>
           <w:rFonts w:ascii="Times New Roman" w:hAnsi="Times New Roman" w:cs="Times New Roman"/>
@@ -31323,16 +31334,16 @@
         <w:lastRenderedPageBreak/>
         <w:t>KẾT LUẬN</w:t>
       </w:r>
+      <w:bookmarkEnd w:id="370"/>
+      <w:bookmarkEnd w:id="371"/>
+      <w:bookmarkEnd w:id="372"/>
+      <w:bookmarkEnd w:id="373"/>
+      <w:bookmarkEnd w:id="374"/>
+      <w:bookmarkEnd w:id="375"/>
+      <w:bookmarkEnd w:id="376"/>
+      <w:bookmarkEnd w:id="377"/>
+      <w:bookmarkEnd w:id="378"/>
       <w:bookmarkEnd w:id="379"/>
-      <w:bookmarkEnd w:id="380"/>
-      <w:bookmarkEnd w:id="381"/>
-      <w:bookmarkEnd w:id="382"/>
-      <w:bookmarkEnd w:id="383"/>
-      <w:bookmarkEnd w:id="384"/>
-      <w:bookmarkEnd w:id="385"/>
-      <w:bookmarkEnd w:id="386"/>
-      <w:bookmarkEnd w:id="387"/>
-      <w:bookmarkEnd w:id="388"/>
     </w:p>
     <w:p>
       <w:pPr>
@@ -34930,575 +34941,6 @@
 </w:styles>
 </file>
 
-<file path=word/glossary/document.xml><?xml version="1.0" encoding="utf-8"?>
-<w:glossaryDocument xmlns:wpc="http://schemas.microsoft.com/office/word/2010/wordprocessingCanvas" xmlns:mo="http://schemas.microsoft.com/office/mac/office/2008/main" xmlns:mc="http://schemas.openxmlformats.org/markup-compatibility/2006" xmlns:mv="urn:schemas-microsoft-com:mac:vml" xmlns:o="urn:schemas-microsoft-com:office:office" xmlns:r="http://schemas.openxmlformats.org/officeDocument/2006/relationships" xmlns:m="http://schemas.openxmlformats.org/officeDocument/2006/math" xmlns:v="urn:schemas-microsoft-com:vml" xmlns:wp14="http://schemas.microsoft.com/office/word/2010/wordprocessingDrawing" xmlns:wp="http://schemas.openxmlformats.org/drawingml/2006/wordprocessingDrawing" xmlns:w10="urn:schemas-microsoft-com:office:word" xmlns:w="http://schemas.openxmlformats.org/wordprocessingml/2006/main" xmlns:w14="http://schemas.microsoft.com/office/word/2010/wordml" xmlns:w15="http://schemas.microsoft.com/office/word/2012/wordml" xmlns:wpg="http://schemas.microsoft.com/office/word/2010/wordprocessingGroup" xmlns:wpi="http://schemas.microsoft.com/office/word/2010/wordprocessingInk" xmlns:wne="http://schemas.microsoft.com/office/word/2006/wordml" xmlns:wps="http://schemas.microsoft.com/office/word/2010/wordprocessingShape" mc:Ignorable="w14 w15 wp14"/>
-</file>
-
-<file path=word/glossary/fontTable.xml><?xml version="1.0" encoding="utf-8"?>
-<w:fonts xmlns:mc="http://schemas.openxmlformats.org/markup-compatibility/2006" xmlns:r="http://schemas.openxmlformats.org/officeDocument/2006/relationships" xmlns:w="http://schemas.openxmlformats.org/wordprocessingml/2006/main" xmlns:w14="http://schemas.microsoft.com/office/word/2010/wordml" xmlns:w15="http://schemas.microsoft.com/office/word/2012/wordml" mc:Ignorable="w14 w15">
-  <w:font w:name="Times New Roman">
-    <w:panose1 w:val="02020603050405020304"/>
-    <w:charset w:val="00"/>
-    <w:family w:val="auto"/>
-    <w:pitch w:val="variable"/>
-    <w:sig w:usb0="E0002AEF" w:usb1="C0007841" w:usb2="00000009" w:usb3="00000000" w:csb0="000001FF" w:csb1="00000000"/>
-  </w:font>
-  <w:font w:name="Calibri">
-    <w:panose1 w:val="020F0502020204030204"/>
-    <w:charset w:val="00"/>
-    <w:family w:val="auto"/>
-    <w:pitch w:val="variable"/>
-    <w:sig w:usb0="E00002FF" w:usb1="4000ACFF" w:usb2="00000001" w:usb3="00000000" w:csb0="0000019F" w:csb1="00000000"/>
-  </w:font>
-  <w:font w:name="Courier New">
-    <w:panose1 w:val="02070309020205020404"/>
-    <w:charset w:val="00"/>
-    <w:family w:val="auto"/>
-    <w:pitch w:val="variable"/>
-    <w:sig w:usb0="E0002AFF" w:usb1="C0007843" w:usb2="00000009" w:usb3="00000000" w:csb0="000001FF" w:csb1="00000000"/>
-  </w:font>
-  <w:font w:name="Wingdings">
-    <w:panose1 w:val="05000000000000000000"/>
-    <w:charset w:val="02"/>
-    <w:family w:val="auto"/>
-    <w:pitch w:val="variable"/>
-    <w:sig w:usb0="00000000" w:usb1="10000000" w:usb2="00000000" w:usb3="00000000" w:csb0="80000000" w:csb1="00000000"/>
-  </w:font>
-  <w:font w:name="Symbol">
-    <w:panose1 w:val="05050102010706020507"/>
-    <w:charset w:val="02"/>
-    <w:family w:val="auto"/>
-    <w:pitch w:val="variable"/>
-    <w:sig w:usb0="00000000" w:usb1="10000000" w:usb2="00000000" w:usb3="00000000" w:csb0="80000000" w:csb1="00000000"/>
-  </w:font>
-  <w:font w:name="Times">
-    <w:panose1 w:val="00000500000000020000"/>
-    <w:charset w:val="00"/>
-    <w:family w:val="auto"/>
-    <w:pitch w:val="variable"/>
-    <w:sig w:usb0="00000003" w:usb1="00000000" w:usb2="00000000" w:usb3="00000000" w:csb0="00000001" w:csb1="00000000"/>
-  </w:font>
-  <w:font w:name="Arial">
-    <w:panose1 w:val="020B0604020202020204"/>
-    <w:charset w:val="00"/>
-    <w:family w:val="auto"/>
-    <w:pitch w:val="variable"/>
-    <w:sig w:usb0="E0002AFF" w:usb1="C0007843" w:usb2="00000009" w:usb3="00000000" w:csb0="000001FF" w:csb1="00000000"/>
-  </w:font>
-  <w:font w:name="Yu Gothic Light">
-    <w:panose1 w:val="020B0300000000000000"/>
-    <w:charset w:val="80"/>
-    <w:family w:val="auto"/>
-    <w:pitch w:val="variable"/>
-    <w:sig w:usb0="E00002FF" w:usb1="2AC7FDFF" w:usb2="00000016" w:usb3="00000000" w:csb0="0002009F" w:csb1="00000000"/>
-  </w:font>
-  <w:font w:name="Calibri Light">
-    <w:panose1 w:val="020F0302020204030204"/>
-    <w:charset w:val="00"/>
-    <w:family w:val="auto"/>
-    <w:pitch w:val="variable"/>
-    <w:sig w:usb0="A00002EF" w:usb1="4000207B" w:usb2="00000000" w:usb3="00000000" w:csb0="0000019F" w:csb1="00000000"/>
-  </w:font>
-  <w:font w:name="Tahoma">
-    <w:panose1 w:val="020B0604030504040204"/>
-    <w:charset w:val="00"/>
-    <w:family w:val="auto"/>
-    <w:pitch w:val="variable"/>
-    <w:sig w:usb0="E1002EFF" w:usb1="C000605B" w:usb2="00000029" w:usb3="00000000" w:csb0="000101FF" w:csb1="00000000"/>
-  </w:font>
-  <w:font w:name="Yu Mincho">
-    <w:panose1 w:val="02020400000000000000"/>
-    <w:charset w:val="80"/>
-    <w:family w:val="auto"/>
-    <w:pitch w:val="variable"/>
-    <w:sig w:usb0="800002E7" w:usb1="2AC7FCFF" w:usb2="00000012" w:usb3="00000000" w:csb0="0002009F" w:csb1="00000000"/>
-  </w:font>
-</w:fonts>
-</file>
-
-<file path=word/glossary/settings.xml><?xml version="1.0" encoding="utf-8"?>
-<w:settings xmlns:mc="http://schemas.openxmlformats.org/markup-compatibility/2006" xmlns:o="urn:schemas-microsoft-com:office:office" xmlns:r="http://schemas.openxmlformats.org/officeDocument/2006/relationships" xmlns:m="http://schemas.openxmlformats.org/officeDocument/2006/math" xmlns:v="urn:schemas-microsoft-com:vml" xmlns:w10="urn:schemas-microsoft-com:office:word" xmlns:w="http://schemas.openxmlformats.org/wordprocessingml/2006/main" xmlns:w14="http://schemas.microsoft.com/office/word/2010/wordml" xmlns:w15="http://schemas.microsoft.com/office/word/2012/wordml" xmlns:sl="http://schemas.openxmlformats.org/schemaLibrary/2006/main" mc:Ignorable="w14 w15">
-  <w:view w:val="normal"/>
-  <w:defaultTabStop w:val="720"/>
-  <w:characterSpacingControl w:val="doNotCompress"/>
-  <w:compat>
-    <w:useFELayout/>
-    <w:compatSetting w:name="compatibilityMode" w:uri="http://schemas.microsoft.com/office/word" w:val="15"/>
-    <w:compatSetting w:name="overrideTableStyleFontSizeAndJustification" w:uri="http://schemas.microsoft.com/office/word" w:val="1"/>
-    <w:compatSetting w:name="enableOpenTypeFeatures" w:uri="http://schemas.microsoft.com/office/word" w:val="1"/>
-    <w:compatSetting w:name="doNotFlipMirrorIndents" w:uri="http://schemas.microsoft.com/office/word" w:val="1"/>
-    <w:compatSetting w:name="differentiateMultirowTableHeaders" w:uri="http://schemas.microsoft.com/office/word" w:val="1"/>
-  </w:compat>
-  <w:rsids>
-    <w:rsidRoot w:val="00E3112F"/>
-    <w:rsid w:val="00BF29E6"/>
-    <w:rsid w:val="00E3112F"/>
-  </w:rsids>
-  <m:mathPr>
-    <m:mathFont m:val="Cambria Math"/>
-    <m:brkBin m:val="before"/>
-    <m:brkBinSub m:val="--"/>
-    <m:smallFrac m:val="0"/>
-    <m:dispDef/>
-    <m:lMargin m:val="0"/>
-    <m:rMargin m:val="0"/>
-    <m:defJc m:val="centerGroup"/>
-    <m:wrapIndent m:val="1440"/>
-    <m:intLim m:val="subSup"/>
-    <m:naryLim m:val="undOvr"/>
-  </m:mathPr>
-  <w:themeFontLang w:val="en-US"/>
-  <w:clrSchemeMapping w:bg1="light1" w:t1="dark1" w:bg2="light2" w:t2="dark2" w:accent1="accent1" w:accent2="accent2" w:accent3="accent3" w:accent4="accent4" w:accent5="accent5" w:accent6="accent6" w:hyperlink="hyperlink" w:followedHyperlink="followedHyperlink"/>
-  <w:decimalSymbol w:val="."/>
-  <w:listSeparator w:val=","/>
-  <w14:defaultImageDpi w14:val="32767"/>
-  <w15:chartTrackingRefBased/>
-</w:settings>
-</file>
-
-<file path=word/glossary/styles.xml><?xml version="1.0" encoding="utf-8"?>
-<w:styles xmlns:mc="http://schemas.openxmlformats.org/markup-compatibility/2006" xmlns:r="http://schemas.openxmlformats.org/officeDocument/2006/relationships" xmlns:w="http://schemas.openxmlformats.org/wordprocessingml/2006/main" xmlns:w14="http://schemas.microsoft.com/office/word/2010/wordml" xmlns:w15="http://schemas.microsoft.com/office/word/2012/wordml" mc:Ignorable="w14 w15">
-  <w:docDefaults>
-    <w:rPrDefault>
-      <w:rPr>
-        <w:rFonts w:asciiTheme="minorHAnsi" w:eastAsiaTheme="minorEastAsia" w:hAnsiTheme="minorHAnsi" w:cstheme="minorBidi"/>
-        <w:sz w:val="24"/>
-        <w:szCs w:val="24"/>
-        <w:lang w:val="en-US" w:eastAsia="en-US" w:bidi="ar-SA"/>
-      </w:rPr>
-    </w:rPrDefault>
-    <w:pPrDefault/>
-  </w:docDefaults>
-  <w:latentStyles w:defLockedState="0" w:defUIPriority="99" w:defSemiHidden="0" w:defUnhideWhenUsed="0" w:defQFormat="0" w:count="382">
-    <w:lsdException w:name="Normal" w:uiPriority="0" w:qFormat="1"/>
-    <w:lsdException w:name="heading 1" w:uiPriority="9" w:qFormat="1"/>
-    <w:lsdException w:name="heading 2" w:semiHidden="1" w:uiPriority="9" w:unhideWhenUsed="1" w:qFormat="1"/>
-    <w:lsdException w:name="heading 3" w:semiHidden="1" w:uiPriority="9" w:unhideWhenUsed="1" w:qFormat="1"/>
-    <w:lsdException w:name="heading 4" w:semiHidden="1" w:uiPriority="9" w:unhideWhenUsed="1" w:qFormat="1"/>
-    <w:lsdException w:name="heading 5" w:semiHidden="1" w:uiPriority="9" w:unhideWhenUsed="1" w:qFormat="1"/>
-    <w:lsdException w:name="heading 6" w:semiHidden="1" w:uiPriority="9" w:unhideWhenUsed="1" w:qFormat="1"/>
-    <w:lsdException w:name="heading 7" w:semiHidden="1" w:uiPriority="9" w:unhideWhenUsed="1" w:qFormat="1"/>
-    <w:lsdException w:name="heading 8" w:semiHidden="1" w:uiPriority="9" w:unhideWhenUsed="1" w:qFormat="1"/>
-    <w:lsdException w:name="heading 9" w:semiHidden="1" w:uiPriority="9" w:unhideWhenUsed="1" w:qFormat="1"/>
-    <w:lsdException w:name="index 1" w:semiHidden="1" w:unhideWhenUsed="1"/>
-    <w:lsdException w:name="index 2" w:semiHidden="1" w:unhideWhenUsed="1"/>
-    <w:lsdException w:name="index 3" w:semiHidden="1" w:unhideWhenUsed="1"/>
-    <w:lsdException w:name="index 4" w:semiHidden="1" w:unhideWhenUsed="1"/>
-    <w:lsdException w:name="index 5" w:semiHidden="1" w:unhideWhenUsed="1"/>
-    <w:lsdException w:name="index 6" w:semiHidden="1" w:unhideWhenUsed="1"/>
-    <w:lsdException w:name="index 7" w:semiHidden="1" w:unhideWhenUsed="1"/>
-    <w:lsdException w:name="index 8" w:semiHidden="1" w:unhideWhenUsed="1"/>
-    <w:lsdException w:name="index 9" w:semiHidden="1" w:unhideWhenUsed="1"/>
-    <w:lsdException w:name="toc 1" w:semiHidden="1" w:uiPriority="39" w:unhideWhenUsed="1"/>
-    <w:lsdException w:name="toc 2" w:semiHidden="1" w:uiPriority="39" w:unhideWhenUsed="1"/>
-    <w:lsdException w:name="toc 3" w:semiHidden="1" w:uiPriority="39" w:unhideWhenUsed="1"/>
-    <w:lsdException w:name="toc 4" w:semiHidden="1" w:uiPriority="39" w:unhideWhenUsed="1"/>
-    <w:lsdException w:name="toc 5" w:semiHidden="1" w:uiPriority="39" w:unhideWhenUsed="1"/>
-    <w:lsdException w:name="toc 6" w:semiHidden="1" w:uiPriority="39" w:unhideWhenUsed="1"/>
-    <w:lsdException w:name="toc 7" w:semiHidden="1" w:uiPriority="39" w:unhideWhenUsed="1"/>
-    <w:lsdException w:name="toc 8" w:semiHidden="1" w:uiPriority="39" w:unhideWhenUsed="1"/>
-    <w:lsdException w:name="toc 9" w:semiHidden="1" w:uiPriority="39" w:unhideWhenUsed="1"/>
-    <w:lsdException w:name="Normal Indent" w:semiHidden="1" w:unhideWhenUsed="1"/>
-    <w:lsdException w:name="footnote text" w:semiHidden="1" w:unhideWhenUsed="1"/>
-    <w:lsdException w:name="annotation text" w:semiHidden="1" w:unhideWhenUsed="1"/>
-    <w:lsdException w:name="header" w:semiHidden="1" w:unhideWhenUsed="1"/>
-    <w:lsdException w:name="footer" w:semiHidden="1" w:unhideWhenUsed="1"/>
-    <w:lsdException w:name="index heading" w:semiHidden="1" w:unhideWhenUsed="1"/>
-    <w:lsdException w:name="caption" w:semiHidden="1" w:uiPriority="35" w:unhideWhenUsed="1" w:qFormat="1"/>
-    <w:lsdException w:name="table of figures" w:semiHidden="1" w:unhideWhenUsed="1"/>
-    <w:lsdException w:name="envelope address" w:semiHidden="1" w:unhideWhenUsed="1"/>
-    <w:lsdException w:name="envelope return" w:semiHidden="1" w:unhideWhenUsed="1"/>
-    <w:lsdException w:name="footnote reference" w:semiHidden="1" w:unhideWhenUsed="1"/>
-    <w:lsdException w:name="annotation reference" w:semiHidden="1" w:unhideWhenUsed="1"/>
-    <w:lsdException w:name="line number" w:semiHidden="1" w:unhideWhenUsed="1"/>
-    <w:lsdException w:name="page number" w:semiHidden="1" w:unhideWhenUsed="1"/>
-    <w:lsdException w:name="endnote reference" w:semiHidden="1" w:unhideWhenUsed="1"/>
-    <w:lsdException w:name="endnote text" w:semiHidden="1" w:unhideWhenUsed="1"/>
-    <w:lsdException w:name="table of authorities" w:semiHidden="1" w:unhideWhenUsed="1"/>
-    <w:lsdException w:name="macro" w:semiHidden="1" w:unhideWhenUsed="1"/>
-    <w:lsdException w:name="toa heading" w:semiHidden="1" w:unhideWhenUsed="1"/>
-    <w:lsdException w:name="List" w:semiHidden="1" w:unhideWhenUsed="1"/>
-    <w:lsdException w:name="List Bullet" w:semiHidden="1" w:unhideWhenUsed="1"/>
-    <w:lsdException w:name="List Number" w:semiHidden="1" w:unhideWhenUsed="1"/>
-    <w:lsdException w:name="List 2" w:semiHidden="1" w:unhideWhenUsed="1"/>
-    <w:lsdException w:name="List 3" w:semiHidden="1" w:unhideWhenUsed="1"/>
-    <w:lsdException w:name="List 4" w:semiHidden="1" w:unhideWhenUsed="1"/>
-    <w:lsdException w:name="List 5" w:semiHidden="1" w:unhideWhenUsed="1"/>
-    <w:lsdException w:name="List Bullet 2" w:semiHidden="1" w:unhideWhenUsed="1"/>
-    <w:lsdException w:name="List Bullet 3" w:semiHidden="1" w:unhideWhenUsed="1"/>
-    <w:lsdException w:name="List Bullet 4" w:semiHidden="1" w:unhideWhenUsed="1"/>
-    <w:lsdException w:name="List Bullet 5" w:semiHidden="1" w:unhideWhenUsed="1"/>
-    <w:lsdException w:name="List Number 2" w:semiHidden="1" w:unhideWhenUsed="1"/>
-    <w:lsdException w:name="List Number 3" w:semiHidden="1" w:unhideWhenUsed="1"/>
-    <w:lsdException w:name="List Number 4" w:semiHidden="1" w:unhideWhenUsed="1"/>
-    <w:lsdException w:name="List Number 5" w:semiHidden="1" w:unhideWhenUsed="1"/>
-    <w:lsdException w:name="Title" w:uiPriority="10" w:qFormat="1"/>
-    <w:lsdException w:name="Closing" w:semiHidden="1" w:unhideWhenUsed="1"/>
-    <w:lsdException w:name="Signature" w:semiHidden="1" w:unhideWhenUsed="1"/>
-    <w:lsdException w:name="Default Paragraph Font" w:semiHidden="1" w:uiPriority="1" w:unhideWhenUsed="1"/>
-    <w:lsdException w:name="Body Text" w:semiHidden="1" w:unhideWhenUsed="1"/>
-    <w:lsdException w:name="Body Text Indent" w:semiHidden="1" w:unhideWhenUsed="1"/>
-    <w:lsdException w:name="List Continue" w:semiHidden="1" w:unhideWhenUsed="1"/>
-    <w:lsdException w:name="List Continue 2" w:semiHidden="1" w:unhideWhenUsed="1"/>
-    <w:lsdException w:name="List Continue 3" w:semiHidden="1" w:unhideWhenUsed="1"/>
-    <w:lsdException w:name="List Continue 4" w:semiHidden="1" w:unhideWhenUsed="1"/>
-    <w:lsdException w:name="List Continue 5" w:semiHidden="1" w:unhideWhenUsed="1"/>
-    <w:lsdException w:name="Message Header" w:semiHidden="1" w:unhideWhenUsed="1"/>
-    <w:lsdException w:name="Subtitle" w:uiPriority="11" w:qFormat="1"/>
-    <w:lsdException w:name="Salutation" w:semiHidden="1" w:unhideWhenUsed="1"/>
-    <w:lsdException w:name="Date" w:semiHidden="1" w:unhideWhenUsed="1"/>
-    <w:lsdException w:name="Body Text First Indent" w:semiHidden="1" w:unhideWhenUsed="1"/>
-    <w:lsdException w:name="Body Text First Indent 2" w:semiHidden="1" w:unhideWhenUsed="1"/>
-    <w:lsdException w:name="Note Heading" w:semiHidden="1" w:unhideWhenUsed="1"/>
-    <w:lsdException w:name="Body Text 2" w:semiHidden="1" w:unhideWhenUsed="1"/>
-    <w:lsdException w:name="Body Text 3" w:semiHidden="1" w:unhideWhenUsed="1"/>
-    <w:lsdException w:name="Body Text Indent 2" w:semiHidden="1" w:unhideWhenUsed="1"/>
-    <w:lsdException w:name="Body Text Indent 3" w:semiHidden="1" w:unhideWhenUsed="1"/>
-    <w:lsdException w:name="Block Text" w:semiHidden="1" w:unhideWhenUsed="1"/>
-    <w:lsdException w:name="Hyperlink" w:semiHidden="1" w:unhideWhenUsed="1"/>
-    <w:lsdException w:name="FollowedHyperlink" w:semiHidden="1" w:unhideWhenUsed="1"/>
-    <w:lsdException w:name="Strong" w:uiPriority="22" w:qFormat="1"/>
-    <w:lsdException w:name="Emphasis" w:uiPriority="20" w:qFormat="1"/>
-    <w:lsdException w:name="Document Map" w:semiHidden="1" w:unhideWhenUsed="1"/>
-    <w:lsdException w:name="Plain Text" w:semiHidden="1" w:unhideWhenUsed="1"/>
-    <w:lsdException w:name="E-mail Signature" w:semiHidden="1" w:unhideWhenUsed="1"/>
-    <w:lsdException w:name="HTML Top of Form" w:semiHidden="1" w:unhideWhenUsed="1"/>
-    <w:lsdException w:name="HTML Bottom of Form" w:semiHidden="1" w:unhideWhenUsed="1"/>
-    <w:lsdException w:name="Normal (Web)" w:semiHidden="1" w:unhideWhenUsed="1"/>
-    <w:lsdException w:name="HTML Acronym" w:semiHidden="1" w:unhideWhenUsed="1"/>
-    <w:lsdException w:name="HTML Address" w:semiHidden="1" w:unhideWhenUsed="1"/>
-    <w:lsdException w:name="HTML Cite" w:semiHidden="1" w:unhideWhenUsed="1"/>
-    <w:lsdException w:name="HTML Code" w:semiHidden="1" w:unhideWhenUsed="1"/>
-    <w:lsdException w:name="HTML Definition" w:semiHidden="1" w:unhideWhenUsed="1"/>
-    <w:lsdException w:name="HTML Keyboard" w:semiHidden="1" w:unhideWhenUsed="1"/>
-    <w:lsdException w:name="HTML Preformatted" w:semiHidden="1" w:unhideWhenUsed="1"/>
-    <w:lsdException w:name="HTML Sample" w:semiHidden="1" w:unhideWhenUsed="1"/>
-    <w:lsdException w:name="HTML Typewriter" w:semiHidden="1" w:unhideWhenUsed="1"/>
-    <w:lsdException w:name="HTML Variable" w:semiHidden="1" w:unhideWhenUsed="1"/>
-    <w:lsdException w:name="Normal Table" w:semiHidden="1" w:unhideWhenUsed="1"/>
-    <w:lsdException w:name="annotation subject" w:semiHidden="1" w:unhideWhenUsed="1"/>
-    <w:lsdException w:name="No List" w:semiHidden="1" w:unhideWhenUsed="1"/>
-    <w:lsdException w:name="Outline List 1" w:semiHidden="1" w:unhideWhenUsed="1"/>
-    <w:lsdException w:name="Outline List 2" w:semiHidden="1" w:unhideWhenUsed="1"/>
-    <w:lsdException w:name="Outline List 3" w:semiHidden="1" w:unhideWhenUsed="1"/>
-    <w:lsdException w:name="Table Simple 1" w:semiHidden="1" w:unhideWhenUsed="1"/>
-    <w:lsdException w:name="Table Simple 2" w:semiHidden="1" w:unhideWhenUsed="1"/>
-    <w:lsdException w:name="Table Simple 3" w:semiHidden="1" w:unhideWhenUsed="1"/>
-    <w:lsdException w:name="Table Classic 1" w:semiHidden="1" w:unhideWhenUsed="1"/>
-    <w:lsdException w:name="Table Classic 2" w:semiHidden="1" w:unhideWhenUsed="1"/>
-    <w:lsdException w:name="Table Classic 3" w:semiHidden="1" w:unhideWhenUsed="1"/>
-    <w:lsdException w:name="Table Classic 4" w:semiHidden="1" w:unhideWhenUsed="1"/>
-    <w:lsdException w:name="Table Colorful 1" w:semiHidden="1" w:unhideWhenUsed="1"/>
-    <w:lsdException w:name="Table Colorful 2" w:semiHidden="1" w:unhideWhenUsed="1"/>
-    <w:lsdException w:name="Table Colorful 3" w:semiHidden="1" w:unhideWhenUsed="1"/>
-    <w:lsdException w:name="Table Columns 1" w:semiHidden="1" w:unhideWhenUsed="1"/>
-    <w:lsdException w:name="Table Columns 2" w:semiHidden="1" w:unhideWhenUsed="1"/>
-    <w:lsdException w:name="Table Columns 3" w:semiHidden="1" w:unhideWhenUsed="1"/>
-    <w:lsdException w:name="Table Columns 4" w:semiHidden="1" w:unhideWhenUsed="1"/>
-    <w:lsdException w:name="Table Columns 5" w:semiHidden="1" w:unhideWhenUsed="1"/>
-    <w:lsdException w:name="Table Grid 1" w:semiHidden="1" w:unhideWhenUsed="1"/>
-    <w:lsdException w:name="Table Grid 2" w:semiHidden="1" w:unhideWhenUsed="1"/>
-    <w:lsdException w:name="Table Grid 3" w:semiHidden="1" w:unhideWhenUsed="1"/>
-    <w:lsdException w:name="Table Grid 4" w:semiHidden="1" w:unhideWhenUsed="1"/>
-    <w:lsdException w:name="Table Grid 5" w:semiHidden="1" w:unhideWhenUsed="1"/>
-    <w:lsdException w:name="Table Grid 6" w:semiHidden="1" w:unhideWhenUsed="1"/>
-    <w:lsdException w:name="Table Grid 7" w:semiHidden="1" w:unhideWhenUsed="1"/>
-    <w:lsdException w:name="Table Grid 8" w:semiHidden="1" w:unhideWhenUsed="1"/>
-    <w:lsdException w:name="Table List 1" w:semiHidden="1" w:unhideWhenUsed="1"/>
-    <w:lsdException w:name="Table List 2" w:semiHidden="1" w:unhideWhenUsed="1"/>
-    <w:lsdException w:name="Table List 3" w:semiHidden="1" w:unhideWhenUsed="1"/>
-    <w:lsdException w:name="Table List 4" w:semiHidden="1" w:unhideWhenUsed="1"/>
-    <w:lsdException w:name="Table List 5" w:semiHidden="1" w:unhideWhenUsed="1"/>
-    <w:lsdException w:name="Table List 6" w:semiHidden="1" w:unhideWhenUsed="1"/>
-    <w:lsdException w:name="Table List 7" w:semiHidden="1" w:unhideWhenUsed="1"/>
-    <w:lsdException w:name="Table List 8" w:semiHidden="1" w:unhideWhenUsed="1"/>
-    <w:lsdException w:name="Table 3D effects 1" w:semiHidden="1" w:unhideWhenUsed="1"/>
-    <w:lsdException w:name="Table 3D effects 2" w:semiHidden="1" w:unhideWhenUsed="1"/>
-    <w:lsdException w:name="Table 3D effects 3" w:semiHidden="1" w:unhideWhenUsed="1"/>
-    <w:lsdException w:name="Table Contemporary" w:semiHidden="1" w:unhideWhenUsed="1"/>
-    <w:lsdException w:name="Table Elegant" w:semiHidden="1" w:unhideWhenUsed="1"/>
-    <w:lsdException w:name="Table Professional" w:semiHidden="1" w:unhideWhenUsed="1"/>
-    <w:lsdException w:name="Table Subtle 1" w:semiHidden="1" w:unhideWhenUsed="1"/>
-    <w:lsdException w:name="Table Subtle 2" w:semiHidden="1" w:unhideWhenUsed="1"/>
-    <w:lsdException w:name="Table Web 1" w:semiHidden="1" w:unhideWhenUsed="1"/>
-    <w:lsdException w:name="Table Web 2" w:semiHidden="1" w:unhideWhenUsed="1"/>
-    <w:lsdException w:name="Table Web 3" w:semiHidden="1" w:unhideWhenUsed="1"/>
-    <w:lsdException w:name="Balloon Text" w:semiHidden="1" w:unhideWhenUsed="1"/>
-    <w:lsdException w:name="Table Grid" w:uiPriority="39"/>
-    <w:lsdException w:name="Table Theme" w:semiHidden="1" w:unhideWhenUsed="1"/>
-    <w:lsdException w:name="Note Level 1" w:semiHidden="1" w:unhideWhenUsed="1"/>
-    <w:lsdException w:name="Note Level 2" w:semiHidden="1" w:unhideWhenUsed="1"/>
-    <w:lsdException w:name="Note Level 3" w:semiHidden="1" w:unhideWhenUsed="1"/>
-    <w:lsdException w:name="Note Level 4" w:semiHidden="1" w:unhideWhenUsed="1"/>
-    <w:lsdException w:name="Note Level 5" w:semiHidden="1" w:unhideWhenUsed="1"/>
-    <w:lsdException w:name="Note Level 6" w:semiHidden="1" w:unhideWhenUsed="1"/>
-    <w:lsdException w:name="Note Level 7" w:semiHidden="1" w:unhideWhenUsed="1"/>
-    <w:lsdException w:name="Note Level 8" w:semiHidden="1" w:unhideWhenUsed="1"/>
-    <w:lsdException w:name="Note Level 9" w:semiHidden="1" w:unhideWhenUsed="1"/>
-    <w:lsdException w:name="Placeholder Text" w:semiHidden="1"/>
-    <w:lsdException w:name="No Spacing" w:uiPriority="1" w:qFormat="1"/>
-    <w:lsdException w:name="Light Shading" w:uiPriority="60"/>
-    <w:lsdException w:name="Light List" w:uiPriority="61"/>
-    <w:lsdException w:name="Light Grid" w:uiPriority="62"/>
-    <w:lsdException w:name="Medium Shading 1" w:uiPriority="63"/>
-    <w:lsdException w:name="Medium Shading 2" w:uiPriority="64"/>
-    <w:lsdException w:name="Medium List 1" w:uiPriority="65"/>
-    <w:lsdException w:name="Medium List 2" w:uiPriority="66"/>
-    <w:lsdException w:name="Medium Grid 1" w:uiPriority="67"/>
-    <w:lsdException w:name="Medium Grid 2" w:uiPriority="68"/>
-    <w:lsdException w:name="Medium Grid 3" w:uiPriority="69"/>
-    <w:lsdException w:name="Dark List" w:uiPriority="70"/>
-    <w:lsdException w:name="Colorful Shading" w:uiPriority="71"/>
-    <w:lsdException w:name="Colorful List" w:uiPriority="72"/>
-    <w:lsdException w:name="Colorful Grid" w:uiPriority="73"/>
-    <w:lsdException w:name="Light Shading Accent 1" w:uiPriority="60"/>
-    <w:lsdException w:name="Light List Accent 1" w:uiPriority="61"/>
-    <w:lsdException w:name="Light Grid Accent 1" w:uiPriority="62"/>
-    <w:lsdException w:name="Medium Shading 1 Accent 1" w:uiPriority="63"/>
-    <w:lsdException w:name="Medium Shading 2 Accent 1" w:uiPriority="64"/>
-    <w:lsdException w:name="Medium List 1 Accent 1" w:uiPriority="65"/>
-    <w:lsdException w:name="Revision" w:semiHidden="1"/>
-    <w:lsdException w:name="List Paragraph" w:uiPriority="34" w:qFormat="1"/>
-    <w:lsdException w:name="Quote" w:uiPriority="29" w:qFormat="1"/>
-    <w:lsdException w:name="Intense Quote" w:uiPriority="30" w:qFormat="1"/>
-    <w:lsdException w:name="Medium List 2 Accent 1" w:uiPriority="66"/>
-    <w:lsdException w:name="Medium Grid 1 Accent 1" w:uiPriority="67"/>
-    <w:lsdException w:name="Medium Grid 2 Accent 1" w:uiPriority="68"/>
-    <w:lsdException w:name="Medium Grid 3 Accent 1" w:uiPriority="69"/>
-    <w:lsdException w:name="Dark List Accent 1" w:uiPriority="70"/>
-    <w:lsdException w:name="Colorful Shading Accent 1" w:uiPriority="71"/>
-    <w:lsdException w:name="Colorful List Accent 1" w:uiPriority="72"/>
-    <w:lsdException w:name="Colorful Grid Accent 1" w:uiPriority="73"/>
-    <w:lsdException w:name="Light Shading Accent 2" w:uiPriority="60"/>
-    <w:lsdException w:name="Light List Accent 2" w:uiPriority="61"/>
-    <w:lsdException w:name="Light Grid Accent 2" w:uiPriority="62"/>
-    <w:lsdException w:name="Medium Shading 1 Accent 2" w:uiPriority="63"/>
-    <w:lsdException w:name="Medium Shading 2 Accent 2" w:uiPriority="64"/>
-    <w:lsdException w:name="Medium List 1 Accent 2" w:uiPriority="65"/>
-    <w:lsdException w:name="Medium List 2 Accent 2" w:uiPriority="66"/>
-    <w:lsdException w:name="Medium Grid 1 Accent 2" w:uiPriority="67"/>
-    <w:lsdException w:name="Medium Grid 2 Accent 2" w:uiPriority="68"/>
-    <w:lsdException w:name="Medium Grid 3 Accent 2" w:uiPriority="69"/>
-    <w:lsdException w:name="Dark List Accent 2" w:uiPriority="70"/>
-    <w:lsdException w:name="Colorful Shading Accent 2" w:uiPriority="71"/>
-    <w:lsdException w:name="Colorful List Accent 2" w:uiPriority="72"/>
-    <w:lsdException w:name="Colorful Grid Accent 2" w:uiPriority="73"/>
-    <w:lsdException w:name="Light Shading Accent 3" w:uiPriority="60"/>
-    <w:lsdException w:name="Light List Accent 3" w:uiPriority="61"/>
-    <w:lsdException w:name="Light Grid Accent 3" w:uiPriority="62"/>
-    <w:lsdException w:name="Medium Shading 1 Accent 3" w:uiPriority="63"/>
-    <w:lsdException w:name="Medium Shading 2 Accent 3" w:uiPriority="64"/>
-    <w:lsdException w:name="Medium List 1 Accent 3" w:uiPriority="65"/>
-    <w:lsdException w:name="Medium List 2 Accent 3" w:uiPriority="66"/>
-    <w:lsdException w:name="Medium Grid 1 Accent 3" w:uiPriority="67"/>
-    <w:lsdException w:name="Medium Grid 2 Accent 3" w:uiPriority="68"/>
-    <w:lsdException w:name="Medium Grid 3 Accent 3" w:uiPriority="69"/>
-    <w:lsdException w:name="Dark List Accent 3" w:uiPriority="70"/>
-    <w:lsdException w:name="Colorful Shading Accent 3" w:uiPriority="71"/>
-    <w:lsdException w:name="Colorful List Accent 3" w:uiPriority="72"/>
-    <w:lsdException w:name="Colorful Grid Accent 3" w:uiPriority="73"/>
-    <w:lsdException w:name="Light Shading Accent 4" w:uiPriority="60"/>
-    <w:lsdException w:name="Light List Accent 4" w:uiPriority="61"/>
-    <w:lsdException w:name="Light Grid Accent 4" w:uiPriority="62"/>
-    <w:lsdException w:name="Medium Shading 1 Accent 4" w:uiPriority="63"/>
-    <w:lsdException w:name="Medium Shading 2 Accent 4" w:uiPriority="64"/>
-    <w:lsdException w:name="Medium List 1 Accent 4" w:uiPriority="65"/>
-    <w:lsdException w:name="Medium List 2 Accent 4" w:uiPriority="66"/>
-    <w:lsdException w:name="Medium Grid 1 Accent 4" w:uiPriority="67"/>
-    <w:lsdException w:name="Medium Grid 2 Accent 4" w:uiPriority="68"/>
-    <w:lsdException w:name="Medium Grid 3 Accent 4" w:uiPriority="69"/>
-    <w:lsdException w:name="Dark List Accent 4" w:uiPriority="70"/>
-    <w:lsdException w:name="Colorful Shading Accent 4" w:uiPriority="71"/>
-    <w:lsdException w:name="Colorful List Accent 4" w:uiPriority="72"/>
-    <w:lsdException w:name="Colorful Grid Accent 4" w:uiPriority="73"/>
-    <w:lsdException w:name="Light Shading Accent 5" w:uiPriority="60"/>
-    <w:lsdException w:name="Light List Accent 5" w:uiPriority="61"/>
-    <w:lsdException w:name="Light Grid Accent 5" w:uiPriority="62"/>
-    <w:lsdException w:name="Medium Shading 1 Accent 5" w:uiPriority="63"/>
-    <w:lsdException w:name="Medium Shading 2 Accent 5" w:uiPriority="64"/>
-    <w:lsdException w:name="Medium List 1 Accent 5" w:uiPriority="65"/>
-    <w:lsdException w:name="Medium List 2 Accent 5" w:uiPriority="66"/>
-    <w:lsdException w:name="Medium Grid 1 Accent 5" w:uiPriority="67"/>
-    <w:lsdException w:name="Medium Grid 2 Accent 5" w:uiPriority="68"/>
-    <w:lsdException w:name="Medium Grid 3 Accent 5" w:uiPriority="69"/>
-    <w:lsdException w:name="Dark List Accent 5" w:uiPriority="70"/>
-    <w:lsdException w:name="Colorful Shading Accent 5" w:uiPriority="71"/>
-    <w:lsdException w:name="Colorful List Accent 5" w:uiPriority="72"/>
-    <w:lsdException w:name="Colorful Grid Accent 5" w:uiPriority="73"/>
-    <w:lsdException w:name="Light Shading Accent 6" w:uiPriority="60"/>
-    <w:lsdException w:name="Light List Accent 6" w:uiPriority="61"/>
-    <w:lsdException w:name="Light Grid Accent 6" w:uiPriority="62"/>
-    <w:lsdException w:name="Medium Shading 1 Accent 6" w:uiPriority="63"/>
-    <w:lsdException w:name="Medium Shading 2 Accent 6" w:uiPriority="64"/>
-    <w:lsdException w:name="Medium List 1 Accent 6" w:uiPriority="65"/>
-    <w:lsdException w:name="Medium List 2 Accent 6" w:uiPriority="66"/>
-    <w:lsdException w:name="Medium Grid 1 Accent 6" w:uiPriority="67"/>
-    <w:lsdException w:name="Medium Grid 2 Accent 6" w:uiPriority="68"/>
-    <w:lsdException w:name="Medium Grid 3 Accent 6" w:uiPriority="69"/>
-    <w:lsdException w:name="Dark List Accent 6" w:uiPriority="70"/>
-    <w:lsdException w:name="Colorful Shading Accent 6" w:uiPriority="71"/>
-    <w:lsdException w:name="Colorful List Accent 6" w:uiPriority="72"/>
-    <w:lsdException w:name="Colorful Grid Accent 6" w:uiPriority="73"/>
-    <w:lsdException w:name="Subtle Emphasis" w:uiPriority="19" w:qFormat="1"/>
-    <w:lsdException w:name="Intense Emphasis" w:uiPriority="21" w:qFormat="1"/>
-    <w:lsdException w:name="Subtle Reference" w:uiPriority="31" w:qFormat="1"/>
-    <w:lsdException w:name="Intense Reference" w:uiPriority="32" w:qFormat="1"/>
-    <w:lsdException w:name="Book Title" w:uiPriority="33" w:qFormat="1"/>
-    <w:lsdException w:name="Bibliography" w:semiHidden="1" w:uiPriority="37" w:unhideWhenUsed="1"/>
-    <w:lsdException w:name="TOC Heading" w:semiHidden="1" w:uiPriority="39" w:unhideWhenUsed="1" w:qFormat="1"/>
-    <w:lsdException w:name="Plain Table 1" w:uiPriority="41"/>
-    <w:lsdException w:name="Plain Table 2" w:uiPriority="42"/>
-    <w:lsdException w:name="Plain Table 3" w:uiPriority="43"/>
-    <w:lsdException w:name="Plain Table 4" w:uiPriority="44"/>
-    <w:lsdException w:name="Plain Table 5" w:uiPriority="45"/>
-    <w:lsdException w:name="Grid Table Light" w:uiPriority="40"/>
-    <w:lsdException w:name="Grid Table 1 Light" w:uiPriority="46"/>
-    <w:lsdException w:name="Grid Table 2" w:uiPriority="47"/>
-    <w:lsdException w:name="Grid Table 3" w:uiPriority="48"/>
-    <w:lsdException w:name="Grid Table 4" w:uiPriority="49"/>
-    <w:lsdException w:name="Grid Table 5 Dark" w:uiPriority="50"/>
-    <w:lsdException w:name="Grid Table 6 Colorful" w:uiPriority="51"/>
-    <w:lsdException w:name="Grid Table 7 Colorful" w:uiPriority="52"/>
-    <w:lsdException w:name="Grid Table 1 Light Accent 1" w:uiPriority="46"/>
-    <w:lsdException w:name="Grid Table 2 Accent 1" w:uiPriority="47"/>
-    <w:lsdException w:name="Grid Table 3 Accent 1" w:uiPriority="48"/>
-    <w:lsdException w:name="Grid Table 4 Accent 1" w:uiPriority="49"/>
-    <w:lsdException w:name="Grid Table 5 Dark Accent 1" w:uiPriority="50"/>
-    <w:lsdException w:name="Grid Table 6 Colorful Accent 1" w:uiPriority="51"/>
-    <w:lsdException w:name="Grid Table 7 Colorful Accent 1" w:uiPriority="52"/>
-    <w:lsdException w:name="Grid Table 1 Light Accent 2" w:uiPriority="46"/>
-    <w:lsdException w:name="Grid Table 2 Accent 2" w:uiPriority="47"/>
-    <w:lsdException w:name="Grid Table 3 Accent 2" w:uiPriority="48"/>
-    <w:lsdException w:name="Grid Table 4 Accent 2" w:uiPriority="49"/>
-    <w:lsdException w:name="Grid Table 5 Dark Accent 2" w:uiPriority="50"/>
-    <w:lsdException w:name="Grid Table 6 Colorful Accent 2" w:uiPriority="51"/>
-    <w:lsdException w:name="Grid Table 7 Colorful Accent 2" w:uiPriority="52"/>
-    <w:lsdException w:name="Grid Table 1 Light Accent 3" w:uiPriority="46"/>
-    <w:lsdException w:name="Grid Table 2 Accent 3" w:uiPriority="47"/>
-    <w:lsdException w:name="Grid Table 3 Accent 3" w:uiPriority="48"/>
-    <w:lsdException w:name="Grid Table 4 Accent 3" w:uiPriority="49"/>
-    <w:lsdException w:name="Grid Table 5 Dark Accent 3" w:uiPriority="50"/>
-    <w:lsdException w:name="Grid Table 6 Colorful Accent 3" w:uiPriority="51"/>
-    <w:lsdException w:name="Grid Table 7 Colorful Accent 3" w:uiPriority="52"/>
-    <w:lsdException w:name="Grid Table 1 Light Accent 4" w:uiPriority="46"/>
-    <w:lsdException w:name="Grid Table 2 Accent 4" w:uiPriority="47"/>
-    <w:lsdException w:name="Grid Table 3 Accent 4" w:uiPriority="48"/>
-    <w:lsdException w:name="Grid Table 4 Accent 4" w:uiPriority="49"/>
-    <w:lsdException w:name="Grid Table 5 Dark Accent 4" w:uiPriority="50"/>
-    <w:lsdException w:name="Grid Table 6 Colorful Accent 4" w:uiPriority="51"/>
-    <w:lsdException w:name="Grid Table 7 Colorful Accent 4" w:uiPriority="52"/>
-    <w:lsdException w:name="Grid Table 1 Light Accent 5" w:uiPriority="46"/>
-    <w:lsdException w:name="Grid Table 2 Accent 5" w:uiPriority="47"/>
-    <w:lsdException w:name="Grid Table 3 Accent 5" w:uiPriority="48"/>
-    <w:lsdException w:name="Grid Table 4 Accent 5" w:uiPriority="49"/>
-    <w:lsdException w:name="Grid Table 5 Dark Accent 5" w:uiPriority="50"/>
-    <w:lsdException w:name="Grid Table 6 Colorful Accent 5" w:uiPriority="51"/>
-    <w:lsdException w:name="Grid Table 7 Colorful Accent 5" w:uiPriority="52"/>
-    <w:lsdException w:name="Grid Table 1 Light Accent 6" w:uiPriority="46"/>
-    <w:lsdException w:name="Grid Table 2 Accent 6" w:uiPriority="47"/>
-    <w:lsdException w:name="Grid Table 3 Accent 6" w:uiPriority="48"/>
-    <w:lsdException w:name="Grid Table 4 Accent 6" w:uiPriority="49"/>
-    <w:lsdException w:name="Grid Table 5 Dark Accent 6" w:uiPriority="50"/>
-    <w:lsdException w:name="Grid Table 6 Colorful Accent 6" w:uiPriority="51"/>
-    <w:lsdException w:name="Grid Table 7 Colorful Accent 6" w:uiPriority="52"/>
-    <w:lsdException w:name="List Table 1 Light" w:uiPriority="46"/>
-    <w:lsdException w:name="List Table 2" w:uiPriority="47"/>
-    <w:lsdException w:name="List Table 3" w:uiPriority="48"/>
-    <w:lsdException w:name="List Table 4" w:uiPriority="49"/>
-    <w:lsdException w:name="List Table 5 Dark" w:uiPriority="50"/>
-    <w:lsdException w:name="List Table 6 Colorful" w:uiPriority="51"/>
-    <w:lsdException w:name="List Table 7 Colorful" w:uiPriority="52"/>
-    <w:lsdException w:name="List Table 1 Light Accent 1" w:uiPriority="46"/>
-    <w:lsdException w:name="List Table 2 Accent 1" w:uiPriority="47"/>
-    <w:lsdException w:name="List Table 3 Accent 1" w:uiPriority="48"/>
-    <w:lsdException w:name="List Table 4 Accent 1" w:uiPriority="49"/>
-    <w:lsdException w:name="List Table 5 Dark Accent 1" w:uiPriority="50"/>
-    <w:lsdException w:name="List Table 6 Colorful Accent 1" w:uiPriority="51"/>
-    <w:lsdException w:name="List Table 7 Colorful Accent 1" w:uiPriority="52"/>
-    <w:lsdException w:name="List Table 1 Light Accent 2" w:uiPriority="46"/>
-    <w:lsdException w:name="List Table 2 Accent 2" w:uiPriority="47"/>
-    <w:lsdException w:name="List Table 3 Accent 2" w:uiPriority="48"/>
-    <w:lsdException w:name="List Table 4 Accent 2" w:uiPriority="49"/>
-    <w:lsdException w:name="List Table 5 Dark Accent 2" w:uiPriority="50"/>
-    <w:lsdException w:name="List Table 6 Colorful Accent 2" w:uiPriority="51"/>
-    <w:lsdException w:name="List Table 7 Colorful Accent 2" w:uiPriority="52"/>
-    <w:lsdException w:name="List Table 1 Light Accent 3" w:uiPriority="46"/>
-    <w:lsdException w:name="List Table 2 Accent 3" w:uiPriority="47"/>
-    <w:lsdException w:name="List Table 3 Accent 3" w:uiPriority="48"/>
-    <w:lsdException w:name="List Table 4 Accent 3" w:uiPriority="49"/>
-    <w:lsdException w:name="List Table 5 Dark Accent 3" w:uiPriority="50"/>
-    <w:lsdException w:name="List Table 6 Colorful Accent 3" w:uiPriority="51"/>
-    <w:lsdException w:name="List Table 7 Colorful Accent 3" w:uiPriority="52"/>
-    <w:lsdException w:name="List Table 1 Light Accent 4" w:uiPriority="46"/>
-    <w:lsdException w:name="List Table 2 Accent 4" w:uiPriority="47"/>
-    <w:lsdException w:name="List Table 3 Accent 4" w:uiPriority="48"/>
-    <w:lsdException w:name="List Table 4 Accent 4" w:uiPriority="49"/>
-    <w:lsdException w:name="List Table 5 Dark Accent 4" w:uiPriority="50"/>
-    <w:lsdException w:name="List Table 6 Colorful Accent 4" w:uiPriority="51"/>
-    <w:lsdException w:name="List Table 7 Colorful Accent 4" w:uiPriority="52"/>
-    <w:lsdException w:name="List Table 1 Light Accent 5" w:uiPriority="46"/>
-    <w:lsdException w:name="List Table 2 Accent 5" w:uiPriority="47"/>
-    <w:lsdException w:name="List Table 3 Accent 5" w:uiPriority="48"/>
-    <w:lsdException w:name="List Table 4 Accent 5" w:uiPriority="49"/>
-    <w:lsdException w:name="List Table 5 Dark Accent 5" w:uiPriority="50"/>
-    <w:lsdException w:name="List Table 6 Colorful Accent 5" w:uiPriority="51"/>
-    <w:lsdException w:name="List Table 7 Colorful Accent 5" w:uiPriority="52"/>
-    <w:lsdException w:name="List Table 1 Light Accent 6" w:uiPriority="46"/>
-    <w:lsdException w:name="List Table 2 Accent 6" w:uiPriority="47"/>
-    <w:lsdException w:name="List Table 3 Accent 6" w:uiPriority="48"/>
-    <w:lsdException w:name="List Table 4 Accent 6" w:uiPriority="49"/>
-    <w:lsdException w:name="List Table 5 Dark Accent 6" w:uiPriority="50"/>
-    <w:lsdException w:name="List Table 6 Colorful Accent 6" w:uiPriority="51"/>
-    <w:lsdException w:name="List Table 7 Colorful Accent 6" w:uiPriority="52"/>
-    <w:lsdException w:name="Mention" w:semiHidden="1" w:unhideWhenUsed="1"/>
-    <w:lsdException w:name="Smart Hyperlink" w:semiHidden="1" w:unhideWhenUsed="1"/>
-  </w:latentStyles>
-  <w:style w:type="paragraph" w:default="1" w:styleId="Normal">
-    <w:name w:val="Normal"/>
-    <w:qFormat/>
-  </w:style>
-  <w:style w:type="character" w:default="1" w:styleId="DefaultParagraphFont">
-    <w:name w:val="Default Paragraph Font"/>
-    <w:uiPriority w:val="1"/>
-    <w:semiHidden/>
-    <w:unhideWhenUsed/>
-  </w:style>
-  <w:style w:type="table" w:default="1" w:styleId="TableNormal">
-    <w:name w:val="Normal Table"/>
-    <w:uiPriority w:val="99"/>
-    <w:semiHidden/>
-    <w:unhideWhenUsed/>
-    <w:tblPr>
-      <w:tblInd w:w="0" w:type="dxa"/>
-      <w:tblCellMar>
-        <w:top w:w="0" w:type="dxa"/>
-        <w:left w:w="108" w:type="dxa"/>
-        <w:bottom w:w="0" w:type="dxa"/>
-        <w:right w:w="108" w:type="dxa"/>
-      </w:tblCellMar>
-    </w:tblPr>
-  </w:style>
-  <w:style w:type="numbering" w:default="1" w:styleId="NoList">
-    <w:name w:val="No List"/>
-    <w:uiPriority w:val="99"/>
-    <w:semiHidden/>
-    <w:unhideWhenUsed/>
-  </w:style>
-  <w:style w:type="paragraph" w:customStyle="1" w:styleId="51C2A6ABD032D74EBA8692A0E0924F17">
-    <w:name w:val="51C2A6ABD032D74EBA8692A0E0924F17"/>
-    <w:rsid w:val="00E3112F"/>
-  </w:style>
-</w:styles>
-</file>
-
-<file path=word/glossary/webSettings.xml><?xml version="1.0" encoding="utf-8"?>
-<w:webSettings xmlns:mc="http://schemas.openxmlformats.org/markup-compatibility/2006" xmlns:r="http://schemas.openxmlformats.org/officeDocument/2006/relationships" xmlns:w="http://schemas.openxmlformats.org/wordprocessingml/2006/main" xmlns:w14="http://schemas.microsoft.com/office/word/2010/wordml" xmlns:w15="http://schemas.microsoft.com/office/word/2012/wordml" mc:Ignorable="w14 w15">
-  <w:allowPNG/>
-  <w:doNotSaveAsSingleFile/>
-  <w:pixelsPerInch w:val="96"/>
-</w:webSettings>
-</file>
-
 <file path=word/theme/theme1.xml><?xml version="1.0" encoding="utf-8"?>
 <a:theme xmlns:a="http://schemas.openxmlformats.org/drawingml/2006/main" name="Office Theme">
   <a:themeElements>
@@ -35765,7 +35207,7 @@
 </file>
 
 <file path=customXml/itemProps1.xml><?xml version="1.0" encoding="utf-8"?>
-<ds:datastoreItem xmlns:ds="http://schemas.openxmlformats.org/officeDocument/2006/customXml" ds:itemID="{74300D65-B3FB-974A-924C-C94385DFA293}">
+<ds:datastoreItem xmlns:ds="http://schemas.openxmlformats.org/officeDocument/2006/customXml" ds:itemID="{80D8D741-A370-AB46-B2E8-6944F0A9FA67}">
   <ds:schemaRefs>
     <ds:schemaRef ds:uri="http://schemas.openxmlformats.org/officeDocument/2006/bibliography"/>
   </ds:schemaRefs>

--- a/tot nghiep/baove_test/Ninh_BaoCaoTN.docx
+++ b/tot nghiep/baove_test/Ninh_BaoCaoTN.docx
@@ -1076,8 +1076,6 @@
         </w:rPr>
         <w:t>chấm:</w:t>
       </w:r>
-      <w:bookmarkStart w:id="12" w:name="_GoBack"/>
-      <w:bookmarkEnd w:id="12"/>
     </w:p>
     <w:tbl>
       <w:tblPr>
@@ -1178,20 +1176,6 @@
                 <w:szCs w:val="28"/>
               </w:rPr>
             </w:pPr>
-            <w:r>
-              <w:rPr>
-                <w:sz w:val="28"/>
-                <w:szCs w:val="28"/>
-              </w:rPr>
-              <w:t xml:space="preserve">Giảng viên </w:t>
-            </w:r>
-            <w:r>
-              <w:rPr>
-                <w:sz w:val="28"/>
-                <w:szCs w:val="28"/>
-              </w:rPr>
-              <w:t>hướng dẫn</w:t>
-            </w:r>
           </w:p>
         </w:tc>
         <w:tc>
@@ -1273,9 +1257,9 @@
         </w:sectPr>
       </w:pPr>
     </w:p>
-    <w:bookmarkStart w:id="13" w:name="OLE_LINK2" w:displacedByCustomXml="next"/>
-    <w:bookmarkStart w:id="14" w:name="OLE_LINK1" w:displacedByCustomXml="next"/>
-    <w:bookmarkStart w:id="15" w:name="_Toc6218362" w:displacedByCustomXml="next"/>
+    <w:bookmarkStart w:id="12" w:name="OLE_LINK2" w:displacedByCustomXml="next"/>
+    <w:bookmarkStart w:id="13" w:name="OLE_LINK1" w:displacedByCustomXml="next"/>
+    <w:bookmarkStart w:id="14" w:name="_Toc6218362" w:displacedByCustomXml="next"/>
     <w:sdt>
       <w:sdtPr>
         <w:rPr>
@@ -7153,8 +7137,8 @@
         </w:p>
       </w:sdtContent>
     </w:sdt>
+    <w:bookmarkEnd w:id="12" w:displacedByCustomXml="prev"/>
     <w:bookmarkEnd w:id="13" w:displacedByCustomXml="prev"/>
-    <w:bookmarkEnd w:id="14" w:displacedByCustomXml="prev"/>
     <w:p>
       <w:pPr>
         <w:pStyle w:val="TOC1"/>
@@ -15490,9 +15474,9 @@
         <w:spacing w:line="360" w:lineRule="auto"/>
         <w:jc w:val="both"/>
       </w:pPr>
-      <w:bookmarkStart w:id="16" w:name="_Toc20662796"/>
-      <w:bookmarkStart w:id="17" w:name="_Toc20686432"/>
-      <w:bookmarkEnd w:id="15"/>
+      <w:bookmarkStart w:id="15" w:name="_Toc20662796"/>
+      <w:bookmarkStart w:id="16" w:name="_Toc20686432"/>
+      <w:bookmarkEnd w:id="14"/>
     </w:p>
     <w:p/>
     <w:p/>
@@ -15528,10 +15512,10 @@
           <w:szCs w:val="28"/>
         </w:rPr>
       </w:pPr>
-      <w:bookmarkStart w:id="18" w:name="_Toc20978564"/>
-      <w:bookmarkStart w:id="19" w:name="_Toc27555122"/>
-      <w:bookmarkStart w:id="20" w:name="_Toc27556185"/>
-      <w:bookmarkStart w:id="21" w:name="_Toc28696019"/>
+      <w:bookmarkStart w:id="17" w:name="_Toc20978564"/>
+      <w:bookmarkStart w:id="18" w:name="_Toc27555122"/>
+      <w:bookmarkStart w:id="19" w:name="_Toc27556185"/>
+      <w:bookmarkStart w:id="20" w:name="_Toc28696019"/>
       <w:r>
         <w:rPr>
           <w:rFonts w:ascii="Times New Roman" w:hAnsi="Times New Roman" w:cs="Times New Roman"/>
@@ -15566,12 +15550,12 @@
         </w:rPr>
         <w:t>TỔNG QUAN</w:t>
       </w:r>
+      <w:bookmarkEnd w:id="15"/>
       <w:bookmarkEnd w:id="16"/>
       <w:bookmarkEnd w:id="17"/>
       <w:bookmarkEnd w:id="18"/>
       <w:bookmarkEnd w:id="19"/>
       <w:bookmarkEnd w:id="20"/>
-      <w:bookmarkEnd w:id="21"/>
     </w:p>
     <w:p>
       <w:pPr>
@@ -15598,9 +15582,9 @@
         </w:rPr>
         <w:t xml:space="preserve"> </w:t>
       </w:r>
-      <w:bookmarkStart w:id="22" w:name="_Toc27555123"/>
-      <w:bookmarkStart w:id="23" w:name="_Toc27556186"/>
-      <w:bookmarkStart w:id="24" w:name="_Toc28696020"/>
+      <w:bookmarkStart w:id="21" w:name="_Toc27555123"/>
+      <w:bookmarkStart w:id="22" w:name="_Toc27556186"/>
+      <w:bookmarkStart w:id="23" w:name="_Toc28696020"/>
       <w:r>
         <w:rPr>
           <w:b/>
@@ -15610,9 +15594,9 @@
         </w:rPr>
         <w:t>Các đồng tiền ảo nổi tiếng</w:t>
       </w:r>
+      <w:bookmarkEnd w:id="21"/>
       <w:bookmarkEnd w:id="22"/>
       <w:bookmarkEnd w:id="23"/>
-      <w:bookmarkEnd w:id="24"/>
     </w:p>
     <w:p>
       <w:pPr>
@@ -15682,9 +15666,9 @@
           <w:lang w:val="vi-VN"/>
         </w:rPr>
       </w:pPr>
-      <w:bookmarkStart w:id="25" w:name="_Toc27555124"/>
-      <w:bookmarkStart w:id="26" w:name="_Toc27556187"/>
-      <w:bookmarkStart w:id="27" w:name="_Toc28696021"/>
+      <w:bookmarkStart w:id="24" w:name="_Toc27555124"/>
+      <w:bookmarkStart w:id="25" w:name="_Toc27556187"/>
+      <w:bookmarkStart w:id="26" w:name="_Toc28696021"/>
       <w:r>
         <w:rPr>
           <w:b/>
@@ -15694,9 +15678,9 @@
         </w:rPr>
         <w:t>Đồng Bitcoin (BTC)</w:t>
       </w:r>
+      <w:bookmarkEnd w:id="24"/>
       <w:bookmarkEnd w:id="25"/>
       <w:bookmarkEnd w:id="26"/>
-      <w:bookmarkEnd w:id="27"/>
     </w:p>
     <w:p>
       <w:pPr>
@@ -15793,8 +15777,8 @@
           <w:lang w:val="vi-VN"/>
         </w:rPr>
       </w:pPr>
-      <w:bookmarkStart w:id="28" w:name="_Toc27556188"/>
-      <w:bookmarkStart w:id="29" w:name="_Toc28696022"/>
+      <w:bookmarkStart w:id="27" w:name="_Toc27556188"/>
+      <w:bookmarkStart w:id="28" w:name="_Toc28696022"/>
       <w:r>
         <w:rPr>
           <w:i/>
@@ -15804,8 +15788,8 @@
         </w:rPr>
         <w:t>Hình 1.1 Logo Bitcoin</w:t>
       </w:r>
+      <w:bookmarkEnd w:id="27"/>
       <w:bookmarkEnd w:id="28"/>
-      <w:bookmarkEnd w:id="29"/>
     </w:p>
     <w:p>
       <w:pPr>
@@ -15823,9 +15807,9 @@
           <w:lang w:val="vi-VN"/>
         </w:rPr>
       </w:pPr>
-      <w:bookmarkStart w:id="30" w:name="_Toc27555126"/>
-      <w:bookmarkStart w:id="31" w:name="_Toc27556189"/>
-      <w:bookmarkStart w:id="32" w:name="_Toc28696023"/>
+      <w:bookmarkStart w:id="29" w:name="_Toc27555126"/>
+      <w:bookmarkStart w:id="30" w:name="_Toc27556189"/>
+      <w:bookmarkStart w:id="31" w:name="_Toc28696023"/>
       <w:r>
         <w:rPr>
           <w:b/>
@@ -15835,9 +15819,9 @@
         </w:rPr>
         <w:t>Đồng Ethereum (ETH)</w:t>
       </w:r>
+      <w:bookmarkEnd w:id="29"/>
       <w:bookmarkEnd w:id="30"/>
       <w:bookmarkEnd w:id="31"/>
-      <w:bookmarkEnd w:id="32"/>
     </w:p>
     <w:p>
       <w:pPr>
@@ -15958,8 +15942,8 @@
           <w:lang w:val="vi-VN"/>
         </w:rPr>
       </w:pPr>
-      <w:bookmarkStart w:id="33" w:name="_Toc27556190"/>
-      <w:bookmarkStart w:id="34" w:name="_Toc28696024"/>
+      <w:bookmarkStart w:id="32" w:name="_Toc27556190"/>
+      <w:bookmarkStart w:id="33" w:name="_Toc28696024"/>
       <w:r>
         <w:rPr>
           <w:i/>
@@ -15969,8 +15953,8 @@
         </w:rPr>
         <w:t>Hình 1.2 Logo Ethereum</w:t>
       </w:r>
+      <w:bookmarkEnd w:id="32"/>
       <w:bookmarkEnd w:id="33"/>
-      <w:bookmarkEnd w:id="34"/>
     </w:p>
     <w:p>
       <w:pPr>
@@ -15998,9 +15982,9 @@
         <w:lastRenderedPageBreak/>
         <w:t xml:space="preserve"> </w:t>
       </w:r>
-      <w:bookmarkStart w:id="35" w:name="_Toc27555128"/>
-      <w:bookmarkStart w:id="36" w:name="_Toc27556191"/>
-      <w:bookmarkStart w:id="37" w:name="_Toc28696025"/>
+      <w:bookmarkStart w:id="34" w:name="_Toc27555128"/>
+      <w:bookmarkStart w:id="35" w:name="_Toc27556191"/>
+      <w:bookmarkStart w:id="36" w:name="_Toc28696025"/>
       <w:r>
         <w:rPr>
           <w:b/>
@@ -16010,9 +15994,9 @@
         </w:rPr>
         <w:t>Ví Bitcoin</w:t>
       </w:r>
+      <w:bookmarkEnd w:id="34"/>
       <w:bookmarkEnd w:id="35"/>
       <w:bookmarkEnd w:id="36"/>
-      <w:bookmarkEnd w:id="37"/>
     </w:p>
     <w:p>
       <w:pPr>
@@ -16050,9 +16034,9 @@
           <w:lang w:val="vi-VN"/>
         </w:rPr>
       </w:pPr>
-      <w:bookmarkStart w:id="38" w:name="_Toc27555129"/>
-      <w:bookmarkStart w:id="39" w:name="_Toc27556192"/>
-      <w:bookmarkStart w:id="40" w:name="_Toc28696026"/>
+      <w:bookmarkStart w:id="37" w:name="_Toc27555129"/>
+      <w:bookmarkStart w:id="38" w:name="_Toc27556192"/>
+      <w:bookmarkStart w:id="39" w:name="_Toc28696026"/>
       <w:r>
         <w:rPr>
           <w:b/>
@@ -16062,9 +16046,9 @@
         </w:rPr>
         <w:t>Tổng quan về công nghệ ví</w:t>
       </w:r>
+      <w:bookmarkEnd w:id="37"/>
       <w:bookmarkEnd w:id="38"/>
       <w:bookmarkEnd w:id="39"/>
-      <w:bookmarkEnd w:id="40"/>
     </w:p>
     <w:p>
       <w:pPr>
@@ -16178,9 +16162,9 @@
           <w:lang w:val="vi-VN"/>
         </w:rPr>
       </w:pPr>
-      <w:bookmarkStart w:id="41" w:name="_Toc27555130"/>
-      <w:bookmarkStart w:id="42" w:name="_Toc27556193"/>
-      <w:bookmarkStart w:id="43" w:name="_Toc28696027"/>
+      <w:bookmarkStart w:id="40" w:name="_Toc27555130"/>
+      <w:bookmarkStart w:id="41" w:name="_Toc27556193"/>
+      <w:bookmarkStart w:id="42" w:name="_Toc28696027"/>
       <w:r>
         <w:rPr>
           <w:b/>
@@ -16190,9 +16174,9 @@
         </w:rPr>
         <w:t>Chi tiết về công nghệ ví</w:t>
       </w:r>
+      <w:bookmarkEnd w:id="40"/>
       <w:bookmarkEnd w:id="41"/>
       <w:bookmarkEnd w:id="42"/>
-      <w:bookmarkEnd w:id="43"/>
     </w:p>
     <w:p>
       <w:pPr>
@@ -16230,9 +16214,9 @@
           <w:lang w:val="vi-VN"/>
         </w:rPr>
       </w:pPr>
-      <w:bookmarkStart w:id="44" w:name="_Toc27555131"/>
-      <w:bookmarkStart w:id="45" w:name="_Toc27556194"/>
-      <w:bookmarkStart w:id="46" w:name="_Toc28696028"/>
+      <w:bookmarkStart w:id="43" w:name="_Toc27555131"/>
+      <w:bookmarkStart w:id="44" w:name="_Toc27556194"/>
+      <w:bookmarkStart w:id="45" w:name="_Toc28696028"/>
       <w:r>
         <w:rPr>
           <w:b/>
@@ -16243,9 +16227,9 @@
         <w:lastRenderedPageBreak/>
         <w:t>Cụm từ mã trợ nhớ (BIP-39)</w:t>
       </w:r>
+      <w:bookmarkEnd w:id="43"/>
       <w:bookmarkEnd w:id="44"/>
       <w:bookmarkEnd w:id="45"/>
-      <w:bookmarkEnd w:id="46"/>
     </w:p>
     <w:p>
       <w:pPr>
@@ -16622,8 +16606,8 @@
           <w:lang w:val="vi-VN"/>
         </w:rPr>
       </w:pPr>
-      <w:bookmarkStart w:id="47" w:name="_Toc27556195"/>
-      <w:bookmarkStart w:id="48" w:name="_Toc28696029"/>
+      <w:bookmarkStart w:id="46" w:name="_Toc27556195"/>
+      <w:bookmarkStart w:id="47" w:name="_Toc28696029"/>
       <w:r>
         <w:rPr>
           <w:i/>
@@ -16642,8 +16626,8 @@
         </w:rPr>
         <w:t>1.3 Tạo entropy và mã hoá thành cụm từ trợ nhớ</w:t>
       </w:r>
+      <w:bookmarkEnd w:id="46"/>
       <w:bookmarkEnd w:id="47"/>
-      <w:bookmarkEnd w:id="48"/>
     </w:p>
     <w:p>
       <w:pPr>
@@ -16860,8 +16844,8 @@
           <w:lang w:val="vi-VN"/>
         </w:rPr>
       </w:pPr>
-      <w:bookmarkStart w:id="49" w:name="_Toc27556196"/>
-      <w:bookmarkStart w:id="50" w:name="_Toc28696030"/>
+      <w:bookmarkStart w:id="48" w:name="_Toc27556196"/>
+      <w:bookmarkStart w:id="49" w:name="_Toc28696030"/>
       <w:r>
         <w:rPr>
           <w:i/>
@@ -16871,8 +16855,8 @@
         </w:rPr>
         <w:t>Hình 1.4 Từ cụm trợ nhớ đến hạt giống</w:t>
       </w:r>
+      <w:bookmarkEnd w:id="48"/>
       <w:bookmarkEnd w:id="49"/>
-      <w:bookmarkEnd w:id="50"/>
     </w:p>
     <w:p>
       <w:pPr>
@@ -16890,9 +16874,9 @@
           <w:lang w:val="vi-VN"/>
         </w:rPr>
       </w:pPr>
-      <w:bookmarkStart w:id="51" w:name="_Toc27555134"/>
-      <w:bookmarkStart w:id="52" w:name="_Toc27556197"/>
-      <w:bookmarkStart w:id="53" w:name="_Toc28696031"/>
+      <w:bookmarkStart w:id="50" w:name="_Toc27555134"/>
+      <w:bookmarkStart w:id="51" w:name="_Toc27556197"/>
+      <w:bookmarkStart w:id="52" w:name="_Toc28696031"/>
       <w:r>
         <w:rPr>
           <w:rFonts w:ascii="Times" w:hAnsi="Times"/>
@@ -16911,9 +16895,9 @@
         </w:rPr>
         <w:t>Passphrase tuỳ chọn trong BIP-39</w:t>
       </w:r>
+      <w:bookmarkEnd w:id="50"/>
       <w:bookmarkEnd w:id="51"/>
       <w:bookmarkEnd w:id="52"/>
-      <w:bookmarkEnd w:id="53"/>
     </w:p>
     <w:p>
       <w:pPr>
@@ -17111,9 +17095,9 @@
           <w:lang w:val="vi-VN"/>
         </w:rPr>
       </w:pPr>
-      <w:bookmarkStart w:id="54" w:name="_Toc27555135"/>
-      <w:bookmarkStart w:id="55" w:name="_Toc27556198"/>
-      <w:bookmarkStart w:id="56" w:name="_Toc28696032"/>
+      <w:bookmarkStart w:id="53" w:name="_Toc27555135"/>
+      <w:bookmarkStart w:id="54" w:name="_Toc27556198"/>
+      <w:bookmarkStart w:id="55" w:name="_Toc28696032"/>
       <w:r>
         <w:rPr>
           <w:b/>
@@ -17123,9 +17107,9 @@
         </w:rPr>
         <w:t>Tạo ví HD từ hạt giống</w:t>
       </w:r>
+      <w:bookmarkEnd w:id="53"/>
       <w:bookmarkEnd w:id="54"/>
       <w:bookmarkEnd w:id="55"/>
-      <w:bookmarkEnd w:id="56"/>
     </w:p>
     <w:p>
       <w:pPr>
@@ -17251,8 +17235,8 @@
           <w:lang w:val="vi-VN"/>
         </w:rPr>
       </w:pPr>
-      <w:bookmarkStart w:id="57" w:name="_Toc27556199"/>
-      <w:bookmarkStart w:id="58" w:name="_Toc28696033"/>
+      <w:bookmarkStart w:id="56" w:name="_Toc27556199"/>
+      <w:bookmarkStart w:id="57" w:name="_Toc28696033"/>
       <w:r>
         <w:rPr>
           <w:i/>
@@ -17262,8 +17246,8 @@
         </w:rPr>
         <w:t>Hình 1.5 Tạo khoá chính và mã chuỗi từ một hạt giống gốc</w:t>
       </w:r>
+      <w:bookmarkEnd w:id="56"/>
       <w:bookmarkEnd w:id="57"/>
-      <w:bookmarkEnd w:id="58"/>
     </w:p>
     <w:p>
       <w:pPr>
@@ -17349,9 +17333,9 @@
           <w:lang w:val="vi-VN"/>
         </w:rPr>
       </w:pPr>
-      <w:bookmarkStart w:id="59" w:name="_Toc27555137"/>
-      <w:bookmarkStart w:id="60" w:name="_Toc27556200"/>
-      <w:bookmarkStart w:id="61" w:name="_Toc28696034"/>
+      <w:bookmarkStart w:id="58" w:name="_Toc27555137"/>
+      <w:bookmarkStart w:id="59" w:name="_Toc27556200"/>
+      <w:bookmarkStart w:id="60" w:name="_Toc28696034"/>
       <w:r>
         <w:rPr>
           <w:b/>
@@ -17361,9 +17345,9 @@
         </w:rPr>
         <w:t>Tạo khoá bí mật con</w:t>
       </w:r>
+      <w:bookmarkEnd w:id="58"/>
       <w:bookmarkEnd w:id="59"/>
       <w:bookmarkEnd w:id="60"/>
-      <w:bookmarkEnd w:id="61"/>
     </w:p>
     <w:p>
       <w:pPr>
@@ -17614,8 +17598,8 @@
           <w:lang w:val="vi-VN"/>
         </w:rPr>
       </w:pPr>
-      <w:bookmarkStart w:id="62" w:name="_Toc27556201"/>
-      <w:bookmarkStart w:id="63" w:name="_Toc28696035"/>
+      <w:bookmarkStart w:id="61" w:name="_Toc27556201"/>
+      <w:bookmarkStart w:id="62" w:name="_Toc28696035"/>
       <w:r>
         <w:rPr>
           <w:i/>
@@ -17625,8 +17609,8 @@
         </w:rPr>
         <w:t>Hình 1.6 Mở rộng khoá bí mật mẹ để tạo khoá bí mật con</w:t>
       </w:r>
+      <w:bookmarkEnd w:id="61"/>
       <w:bookmarkEnd w:id="62"/>
-      <w:bookmarkEnd w:id="63"/>
     </w:p>
     <w:p>
       <w:pPr>
@@ -17763,9 +17747,9 @@
           <w:lang w:val="vi-VN"/>
         </w:rPr>
       </w:pPr>
-      <w:bookmarkStart w:id="64" w:name="_Toc27555139"/>
-      <w:bookmarkStart w:id="65" w:name="_Toc27556202"/>
-      <w:bookmarkStart w:id="66" w:name="_Toc28696036"/>
+      <w:bookmarkStart w:id="63" w:name="_Toc27555139"/>
+      <w:bookmarkStart w:id="64" w:name="_Toc27556202"/>
+      <w:bookmarkStart w:id="65" w:name="_Toc28696036"/>
       <w:r>
         <w:rPr>
           <w:b/>
@@ -17775,9 +17759,9 @@
         </w:rPr>
         <w:t>Tạo khoá công khai con</w:t>
       </w:r>
+      <w:bookmarkEnd w:id="63"/>
       <w:bookmarkEnd w:id="64"/>
       <w:bookmarkEnd w:id="65"/>
-      <w:bookmarkEnd w:id="66"/>
     </w:p>
     <w:p>
       <w:pPr>
@@ -17959,8 +17943,8 @@
           <w:lang w:val="vi-VN"/>
         </w:rPr>
       </w:pPr>
-      <w:bookmarkStart w:id="67" w:name="_Toc27556203"/>
-      <w:bookmarkStart w:id="68" w:name="_Toc28696037"/>
+      <w:bookmarkStart w:id="66" w:name="_Toc27556203"/>
+      <w:bookmarkStart w:id="67" w:name="_Toc28696037"/>
       <w:r>
         <w:rPr>
           <w:i/>
@@ -17970,8 +17954,8 @@
         </w:rPr>
         <w:t>Hình 1.7 Mở rộng khoá công khai mẹ để tạo ra khoá công khai con</w:t>
       </w:r>
+      <w:bookmarkEnd w:id="66"/>
       <w:bookmarkEnd w:id="67"/>
-      <w:bookmarkEnd w:id="68"/>
     </w:p>
     <w:p>
       <w:pPr>
@@ -18034,9 +18018,9 @@
         </w:rPr>
         <w:t xml:space="preserve"> </w:t>
       </w:r>
-      <w:bookmarkStart w:id="69" w:name="_Toc27555141"/>
-      <w:bookmarkStart w:id="70" w:name="_Toc27556204"/>
-      <w:bookmarkStart w:id="71" w:name="_Toc28696038"/>
+      <w:bookmarkStart w:id="68" w:name="_Toc27555141"/>
+      <w:bookmarkStart w:id="69" w:name="_Toc27556204"/>
+      <w:bookmarkStart w:id="70" w:name="_Toc28696038"/>
       <w:r>
         <w:rPr>
           <w:b/>
@@ -18046,9 +18030,9 @@
         </w:rPr>
         <w:t>Bài toán</w:t>
       </w:r>
+      <w:bookmarkEnd w:id="68"/>
       <w:bookmarkEnd w:id="69"/>
       <w:bookmarkEnd w:id="70"/>
-      <w:bookmarkEnd w:id="71"/>
     </w:p>
     <w:p>
       <w:pPr>
@@ -18095,9 +18079,9 @@
         </w:rPr>
         <w:t xml:space="preserve"> </w:t>
       </w:r>
-      <w:bookmarkStart w:id="72" w:name="_Toc27555142"/>
-      <w:bookmarkStart w:id="73" w:name="_Toc27556205"/>
-      <w:bookmarkStart w:id="74" w:name="_Toc28696039"/>
+      <w:bookmarkStart w:id="71" w:name="_Toc27555142"/>
+      <w:bookmarkStart w:id="72" w:name="_Toc27556205"/>
+      <w:bookmarkStart w:id="73" w:name="_Toc28696039"/>
       <w:r>
         <w:rPr>
           <w:b/>
@@ -18107,9 +18091,9 @@
         </w:rPr>
         <w:t>Nội dung đề tài</w:t>
       </w:r>
+      <w:bookmarkEnd w:id="71"/>
       <w:bookmarkEnd w:id="72"/>
       <w:bookmarkEnd w:id="73"/>
-      <w:bookmarkEnd w:id="74"/>
     </w:p>
     <w:p>
       <w:pPr>
@@ -18119,69 +18103,29 @@
           <w:numId w:val="11"/>
         </w:numPr>
         <w:spacing w:after="120"/>
+        <w:outlineLvl w:val="0"/>
+        <w:rPr>
+          <w:sz w:val="28"/>
+          <w:szCs w:val="28"/>
+          <w:lang w:val="vi-VN"/>
+        </w:rPr>
+      </w:pPr>
+      <w:r>
         <w:rPr>
           <w:b/>
           <w:sz w:val="28"/>
           <w:szCs w:val="28"/>
           <w:lang w:val="vi-VN"/>
         </w:rPr>
-      </w:pPr>
-      <w:r>
-        <w:rPr>
-          <w:b/>
+        <w:t xml:space="preserve">Tên đề tài: </w:t>
+      </w:r>
+      <w:r>
+        <w:rPr>
           <w:sz w:val="28"/>
           <w:szCs w:val="28"/>
           <w:lang w:val="vi-VN"/>
         </w:rPr>
-        <w:t>Lý thuyết</w:t>
-      </w:r>
-    </w:p>
-    <w:p>
-      <w:pPr>
-        <w:pStyle w:val="ListParagraph"/>
-        <w:numPr>
-          <w:ilvl w:val="0"/>
-          <w:numId w:val="12"/>
-        </w:numPr>
-        <w:spacing w:after="120"/>
-        <w:rPr>
-          <w:b/>
-          <w:sz w:val="28"/>
-          <w:szCs w:val="28"/>
-          <w:lang w:val="vi-VN"/>
-        </w:rPr>
-      </w:pPr>
-      <w:r>
-        <w:rPr>
-          <w:sz w:val="28"/>
-          <w:szCs w:val="28"/>
-          <w:lang w:val="vi-VN"/>
-        </w:rPr>
-        <w:t>Tìm hiểu về các đồng tiền ảo, ví bitcoin</w:t>
-      </w:r>
-    </w:p>
-    <w:p>
-      <w:pPr>
-        <w:pStyle w:val="ListParagraph"/>
-        <w:numPr>
-          <w:ilvl w:val="0"/>
-          <w:numId w:val="12"/>
-        </w:numPr>
-        <w:spacing w:after="120"/>
-        <w:rPr>
-          <w:b/>
-          <w:sz w:val="28"/>
-          <w:szCs w:val="28"/>
-          <w:lang w:val="vi-VN"/>
-        </w:rPr>
-      </w:pPr>
-      <w:r>
-        <w:rPr>
-          <w:sz w:val="28"/>
-          <w:szCs w:val="28"/>
-          <w:lang w:val="vi-VN"/>
-        </w:rPr>
-        <w:t>Tìm hiểu ngôn ngữ Javascript và React-native framework</w:t>
+        <w:t>Xây dựng ứng dụng Bitcoin Wallet trên nền tảng Android và IOS.</w:t>
       </w:r>
     </w:p>
     <w:p>
@@ -18206,7 +18150,56 @@
           <w:szCs w:val="28"/>
           <w:lang w:val="vi-VN"/>
         </w:rPr>
-        <w:t>Thực hành</w:t>
+        <w:t>Lý thuyết</w:t>
+      </w:r>
+      <w:r>
+        <w:rPr>
+          <w:b/>
+          <w:sz w:val="28"/>
+          <w:szCs w:val="28"/>
+          <w:lang w:val="vi-VN"/>
+        </w:rPr>
+        <w:t xml:space="preserve">: </w:t>
+      </w:r>
+      <w:r>
+        <w:rPr>
+          <w:sz w:val="28"/>
+          <w:szCs w:val="28"/>
+          <w:lang w:val="vi-VN"/>
+        </w:rPr>
+        <w:t>Tìm hiểu về các đồng tiền ảo</w:t>
+      </w:r>
+      <w:r>
+        <w:rPr>
+          <w:sz w:val="28"/>
+          <w:szCs w:val="28"/>
+          <w:lang w:val="vi-VN"/>
+        </w:rPr>
+        <w:t xml:space="preserve"> (BTC, ETH…)</w:t>
+      </w:r>
+      <w:r>
+        <w:rPr>
+          <w:sz w:val="28"/>
+          <w:szCs w:val="28"/>
+          <w:lang w:val="vi-VN"/>
+        </w:rPr>
+        <w:t>, ví bitcoin</w:t>
+      </w:r>
+      <w:r>
+        <w:rPr>
+          <w:sz w:val="28"/>
+          <w:szCs w:val="28"/>
+          <w:lang w:val="vi-VN"/>
+        </w:rPr>
+        <w:t xml:space="preserve">, </w:t>
+      </w:r>
+      <w:r>
+        <w:rPr>
+          <w:sz w:val="28"/>
+          <w:szCs w:val="28"/>
+          <w:lang w:val="vi-VN"/>
+        </w:rPr>
+        <w:t>ngôn ngữ Javascript và React-native framework</w:t>
       </w:r>
     </w:p>
     <w:p>
@@ -18214,7 +18207,7 @@
         <w:pStyle w:val="ListParagraph"/>
         <w:numPr>
           <w:ilvl w:val="0"/>
-          <w:numId w:val="13"/>
+          <w:numId w:val="11"/>
         </w:numPr>
         <w:spacing w:after="120"/>
         <w:rPr>
@@ -18226,11 +18219,69 @@
       </w:pPr>
       <w:r>
         <w:rPr>
+          <w:b/>
           <w:sz w:val="28"/>
           <w:szCs w:val="28"/>
           <w:lang w:val="vi-VN"/>
         </w:rPr>
+        <w:t>Thực hành</w:t>
+      </w:r>
+      <w:r>
+        <w:rPr>
+          <w:b/>
+          <w:sz w:val="28"/>
+          <w:szCs w:val="28"/>
+          <w:lang w:val="vi-VN"/>
+        </w:rPr>
+        <w:t xml:space="preserve">: </w:t>
+      </w:r>
+      <w:r>
+        <w:rPr>
+          <w:sz w:val="28"/>
+          <w:szCs w:val="28"/>
+          <w:lang w:val="vi-VN"/>
+        </w:rPr>
         <w:t>Phân tích thiết kế hệ thống</w:t>
+      </w:r>
+      <w:r>
+        <w:rPr>
+          <w:sz w:val="28"/>
+          <w:szCs w:val="28"/>
+          <w:lang w:val="vi-VN"/>
+        </w:rPr>
+        <w:t xml:space="preserve"> theo hướng đối tượng cơ bản</w:t>
+      </w:r>
+      <w:r>
+        <w:rPr>
+          <w:sz w:val="28"/>
+          <w:szCs w:val="28"/>
+          <w:lang w:val="vi-VN"/>
+        </w:rPr>
+        <w:t xml:space="preserve"> và x</w:t>
+      </w:r>
+      <w:r>
+        <w:rPr>
+          <w:sz w:val="28"/>
+          <w:szCs w:val="28"/>
+          <w:lang w:val="vi-VN"/>
+        </w:rPr>
+        <w:t xml:space="preserve">ây dựng các chức năng </w:t>
+      </w:r>
+      <w:r>
+        <w:rPr>
+          <w:sz w:val="28"/>
+          <w:szCs w:val="28"/>
+          <w:lang w:val="vi-VN"/>
+        </w:rPr>
+        <w:t>của ứng dụng, cụ thể như sau:</w:t>
+      </w:r>
+      <w:r>
+        <w:rPr>
+          <w:sz w:val="28"/>
+          <w:szCs w:val="28"/>
+          <w:lang w:val="vi-VN"/>
+        </w:rPr>
+        <w:t xml:space="preserve"> </w:t>
       </w:r>
     </w:p>
     <w:p>
@@ -18238,7 +18289,7 @@
         <w:pStyle w:val="ListParagraph"/>
         <w:numPr>
           <w:ilvl w:val="0"/>
-          <w:numId w:val="13"/>
+          <w:numId w:val="15"/>
         </w:numPr>
         <w:spacing w:after="120"/>
         <w:rPr>
@@ -18254,7 +18305,253 @@
           <w:szCs w:val="28"/>
           <w:lang w:val="vi-VN"/>
         </w:rPr>
-        <w:t>Xây dựng các chức năng của ứng dụng: create, import, delete wallet, exchange…</w:t>
+        <w:lastRenderedPageBreak/>
+        <w:t>C</w:t>
+      </w:r>
+      <w:r>
+        <w:rPr>
+          <w:sz w:val="28"/>
+          <w:szCs w:val="28"/>
+          <w:lang w:val="vi-VN"/>
+        </w:rPr>
+        <w:t>reate</w:t>
+      </w:r>
+      <w:r>
+        <w:rPr>
+          <w:sz w:val="28"/>
+          <w:szCs w:val="28"/>
+          <w:lang w:val="vi-VN"/>
+        </w:rPr>
+        <w:t xml:space="preserve"> new wallet: tạo mới ví với các thông số cần thiết như tên ví, mật khẩu</w:t>
+      </w:r>
+    </w:p>
+    <w:p>
+      <w:pPr>
+        <w:pStyle w:val="ListParagraph"/>
+        <w:numPr>
+          <w:ilvl w:val="0"/>
+          <w:numId w:val="15"/>
+        </w:numPr>
+        <w:spacing w:after="120"/>
+        <w:rPr>
+          <w:b/>
+          <w:sz w:val="28"/>
+          <w:szCs w:val="28"/>
+          <w:lang w:val="vi-VN"/>
+        </w:rPr>
+      </w:pPr>
+      <w:r>
+        <w:rPr>
+          <w:sz w:val="28"/>
+          <w:szCs w:val="28"/>
+          <w:lang w:val="vi-VN"/>
+        </w:rPr>
+        <w:t>I</w:t>
+      </w:r>
+      <w:r>
+        <w:rPr>
+          <w:sz w:val="28"/>
+          <w:szCs w:val="28"/>
+          <w:lang w:val="vi-VN"/>
+        </w:rPr>
+        <w:t>mport</w:t>
+      </w:r>
+      <w:r>
+        <w:rPr>
+          <w:sz w:val="28"/>
+          <w:szCs w:val="28"/>
+          <w:lang w:val="vi-VN"/>
+        </w:rPr>
+        <w:t xml:space="preserve"> </w:t>
+      </w:r>
+      <w:r>
+        <w:rPr>
+          <w:sz w:val="28"/>
+          <w:szCs w:val="28"/>
+          <w:lang w:val="vi-VN"/>
+        </w:rPr>
+        <w:t>wallet: thêm ví bằng private key hoặc chuỗi mnemonic</w:t>
+      </w:r>
+      <w:r>
+        <w:rPr>
+          <w:sz w:val="28"/>
+          <w:szCs w:val="28"/>
+          <w:lang w:val="vi-VN"/>
+        </w:rPr>
+        <w:t xml:space="preserve"> </w:t>
+      </w:r>
+    </w:p>
+    <w:p>
+      <w:pPr>
+        <w:pStyle w:val="ListParagraph"/>
+        <w:numPr>
+          <w:ilvl w:val="0"/>
+          <w:numId w:val="15"/>
+        </w:numPr>
+        <w:spacing w:after="120"/>
+        <w:rPr>
+          <w:b/>
+          <w:sz w:val="28"/>
+          <w:szCs w:val="28"/>
+          <w:lang w:val="vi-VN"/>
+        </w:rPr>
+      </w:pPr>
+      <w:r>
+        <w:rPr>
+          <w:sz w:val="28"/>
+          <w:szCs w:val="28"/>
+          <w:lang w:val="vi-VN"/>
+        </w:rPr>
+        <w:t>D</w:t>
+      </w:r>
+      <w:r>
+        <w:rPr>
+          <w:sz w:val="28"/>
+          <w:szCs w:val="28"/>
+          <w:lang w:val="vi-VN"/>
+        </w:rPr>
+        <w:t>elete wallet</w:t>
+      </w:r>
+      <w:r>
+        <w:rPr>
+          <w:sz w:val="28"/>
+          <w:szCs w:val="28"/>
+          <w:lang w:val="vi-VN"/>
+        </w:rPr>
+        <w:t>: xoá ví</w:t>
+      </w:r>
+      <w:r>
+        <w:rPr>
+          <w:sz w:val="28"/>
+          <w:szCs w:val="28"/>
+          <w:lang w:val="vi-VN"/>
+        </w:rPr>
+        <w:t xml:space="preserve"> </w:t>
+      </w:r>
+    </w:p>
+    <w:p>
+      <w:pPr>
+        <w:pStyle w:val="ListParagraph"/>
+        <w:numPr>
+          <w:ilvl w:val="0"/>
+          <w:numId w:val="15"/>
+        </w:numPr>
+        <w:spacing w:after="120"/>
+        <w:rPr>
+          <w:b/>
+          <w:sz w:val="28"/>
+          <w:szCs w:val="28"/>
+          <w:lang w:val="vi-VN"/>
+        </w:rPr>
+      </w:pPr>
+      <w:r>
+        <w:rPr>
+          <w:sz w:val="28"/>
+          <w:szCs w:val="28"/>
+          <w:lang w:val="vi-VN"/>
+        </w:rPr>
+        <w:t>E</w:t>
+      </w:r>
+      <w:r>
+        <w:rPr>
+          <w:sz w:val="28"/>
+          <w:szCs w:val="28"/>
+          <w:lang w:val="vi-VN"/>
+        </w:rPr>
+        <w:t>xchange</w:t>
+      </w:r>
+      <w:r>
+        <w:rPr>
+          <w:sz w:val="28"/>
+          <w:szCs w:val="28"/>
+          <w:lang w:val="vi-VN"/>
+        </w:rPr>
+        <w:t xml:space="preserve"> wallet:</w:t>
+      </w:r>
+      <w:r>
+        <w:rPr>
+          <w:sz w:val="28"/>
+          <w:szCs w:val="28"/>
+          <w:lang w:val="vi-VN"/>
+        </w:rPr>
+        <w:t xml:space="preserve"> đổi coin </w:t>
+      </w:r>
+    </w:p>
+    <w:p>
+      <w:pPr>
+        <w:pStyle w:val="ListParagraph"/>
+        <w:numPr>
+          <w:ilvl w:val="0"/>
+          <w:numId w:val="15"/>
+        </w:numPr>
+        <w:spacing w:after="120"/>
+        <w:rPr>
+          <w:sz w:val="28"/>
+          <w:szCs w:val="28"/>
+          <w:lang w:val="vi-VN"/>
+        </w:rPr>
+      </w:pPr>
+      <w:r>
+        <w:rPr>
+          <w:sz w:val="28"/>
+          <w:szCs w:val="28"/>
+          <w:lang w:val="vi-VN"/>
+        </w:rPr>
+        <w:t xml:space="preserve">Deposit: </w:t>
+      </w:r>
+      <w:r>
+        <w:rPr>
+          <w:sz w:val="28"/>
+          <w:szCs w:val="28"/>
+          <w:lang w:val="vi-VN"/>
+        </w:rPr>
+        <w:t>nạp coin</w:t>
+      </w:r>
+    </w:p>
+    <w:p>
+      <w:pPr>
+        <w:pStyle w:val="ListParagraph"/>
+        <w:numPr>
+          <w:ilvl w:val="0"/>
+          <w:numId w:val="15"/>
+        </w:numPr>
+        <w:spacing w:after="120"/>
+        <w:rPr>
+          <w:sz w:val="28"/>
+          <w:szCs w:val="28"/>
+          <w:lang w:val="vi-VN"/>
+        </w:rPr>
+      </w:pPr>
+      <w:r>
+        <w:rPr>
+          <w:sz w:val="28"/>
+          <w:szCs w:val="28"/>
+          <w:lang w:val="vi-VN"/>
+        </w:rPr>
+        <w:t>Withdraw: gửi coin</w:t>
+      </w:r>
+    </w:p>
+    <w:p>
+      <w:pPr>
+        <w:pStyle w:val="ListParagraph"/>
+        <w:numPr>
+          <w:ilvl w:val="0"/>
+          <w:numId w:val="15"/>
+        </w:numPr>
+        <w:spacing w:after="120"/>
+        <w:rPr>
+          <w:sz w:val="28"/>
+          <w:szCs w:val="28"/>
+          <w:lang w:val="vi-VN"/>
+        </w:rPr>
+      </w:pPr>
+      <w:r>
+        <w:rPr>
+          <w:sz w:val="28"/>
+          <w:szCs w:val="28"/>
+          <w:lang w:val="vi-VN"/>
+        </w:rPr>
+        <w:t xml:space="preserve">Settings: cài đặt với các chứng năng như rename wallet (đổi tên ví), change wallet password (đổi mật khẩu), backup wallet (sao lưu ví), passcode/touchId, change lanuage (đổi ngôn ngữ ứng dụng)… </w:t>
       </w:r>
     </w:p>
     <w:p>
@@ -18281,12 +18578,11 @@
           <w:szCs w:val="28"/>
           <w:lang w:val="vi-VN"/>
         </w:rPr>
-        <w:lastRenderedPageBreak/>
         <w:t xml:space="preserve"> </w:t>
       </w:r>
-      <w:bookmarkStart w:id="75" w:name="_Toc27555143"/>
-      <w:bookmarkStart w:id="76" w:name="_Toc27556206"/>
-      <w:bookmarkStart w:id="77" w:name="_Toc28696040"/>
+      <w:bookmarkStart w:id="74" w:name="_Toc27555143"/>
+      <w:bookmarkStart w:id="75" w:name="_Toc27556206"/>
+      <w:bookmarkStart w:id="76" w:name="_Toc28696040"/>
       <w:r>
         <w:rPr>
           <w:b/>
@@ -18296,9 +18592,9 @@
         </w:rPr>
         <w:t>Kết luận chương 1</w:t>
       </w:r>
+      <w:bookmarkEnd w:id="74"/>
       <w:bookmarkEnd w:id="75"/>
       <w:bookmarkEnd w:id="76"/>
-      <w:bookmarkEnd w:id="77"/>
     </w:p>
     <w:p>
       <w:pPr>
@@ -18343,9 +18639,9 @@
           <w:lang w:val="vi-VN"/>
         </w:rPr>
       </w:pPr>
-      <w:bookmarkStart w:id="78" w:name="_Toc20662811"/>
-      <w:bookmarkStart w:id="79" w:name="_Toc20686447"/>
-      <w:bookmarkStart w:id="80" w:name="_Toc20978578"/>
+      <w:bookmarkStart w:id="77" w:name="_Toc20662811"/>
+      <w:bookmarkStart w:id="78" w:name="_Toc20686447"/>
+      <w:bookmarkStart w:id="79" w:name="_Toc20978578"/>
       <w:r>
         <w:rPr>
           <w:rFonts w:ascii="Times New Roman" w:hAnsi="Times New Roman" w:cs="Times New Roman"/>
@@ -18371,9 +18667,9 @@
           <w:lang w:val="vi-VN"/>
         </w:rPr>
       </w:pPr>
-      <w:bookmarkStart w:id="81" w:name="_Toc27555144"/>
-      <w:bookmarkStart w:id="82" w:name="_Toc27556207"/>
-      <w:bookmarkStart w:id="83" w:name="_Toc28696041"/>
+      <w:bookmarkStart w:id="80" w:name="_Toc27555144"/>
+      <w:bookmarkStart w:id="81" w:name="_Toc27556207"/>
+      <w:bookmarkStart w:id="82" w:name="_Toc28696041"/>
       <w:r>
         <w:rPr>
           <w:rFonts w:ascii="Times New Roman" w:hAnsi="Times New Roman" w:cs="Times New Roman"/>
@@ -18384,12 +18680,12 @@
         <w:lastRenderedPageBreak/>
         <w:t>CHƯƠNG 2. PHÂN TÍCH VÀ THIẾT KẾ HỆ THỐNG</w:t>
       </w:r>
+      <w:bookmarkEnd w:id="77"/>
       <w:bookmarkEnd w:id="78"/>
       <w:bookmarkEnd w:id="79"/>
       <w:bookmarkEnd w:id="80"/>
       <w:bookmarkEnd w:id="81"/>
       <w:bookmarkEnd w:id="82"/>
-      <w:bookmarkEnd w:id="83"/>
     </w:p>
     <w:p>
       <w:pPr>
@@ -18410,12 +18706,12 @@
           <w:lang w:val="vi-VN"/>
         </w:rPr>
       </w:pPr>
-      <w:bookmarkStart w:id="84" w:name="_Toc20662812"/>
-      <w:bookmarkStart w:id="85" w:name="_Toc20686448"/>
-      <w:bookmarkStart w:id="86" w:name="_Toc20978579"/>
-      <w:bookmarkStart w:id="87" w:name="_Toc27555145"/>
-      <w:bookmarkStart w:id="88" w:name="_Toc27556208"/>
-      <w:bookmarkStart w:id="89" w:name="_Toc28696042"/>
+      <w:bookmarkStart w:id="83" w:name="_Toc20662812"/>
+      <w:bookmarkStart w:id="84" w:name="_Toc20686448"/>
+      <w:bookmarkStart w:id="85" w:name="_Toc20978579"/>
+      <w:bookmarkStart w:id="86" w:name="_Toc27555145"/>
+      <w:bookmarkStart w:id="87" w:name="_Toc27556208"/>
+      <w:bookmarkStart w:id="88" w:name="_Toc28696042"/>
       <w:r>
         <w:rPr>
           <w:rFonts w:ascii="Times" w:hAnsi="Times" w:cs="Times New Roman"/>
@@ -18425,21 +18721,21 @@
         </w:rPr>
         <w:t xml:space="preserve">2.1 </w:t>
       </w:r>
+      <w:bookmarkEnd w:id="83"/>
       <w:bookmarkEnd w:id="84"/>
       <w:bookmarkEnd w:id="85"/>
+      <w:r>
+        <w:rPr>
+          <w:rFonts w:ascii="Times" w:hAnsi="Times" w:cs="Times New Roman"/>
+          <w:sz w:val="28"/>
+          <w:szCs w:val="28"/>
+          <w:lang w:val="vi-VN"/>
+        </w:rPr>
+        <w:t>Biểu đồ Usecase</w:t>
+      </w:r>
       <w:bookmarkEnd w:id="86"/>
-      <w:r>
-        <w:rPr>
-          <w:rFonts w:ascii="Times" w:hAnsi="Times" w:cs="Times New Roman"/>
-          <w:sz w:val="28"/>
-          <w:szCs w:val="28"/>
-          <w:lang w:val="vi-VN"/>
-        </w:rPr>
-        <w:t>Biểu đồ Usecase</w:t>
-      </w:r>
       <w:bookmarkEnd w:id="87"/>
       <w:bookmarkEnd w:id="88"/>
-      <w:bookmarkEnd w:id="89"/>
     </w:p>
     <w:p>
       <w:pPr>
@@ -18460,12 +18756,12 @@
           <w:lang w:val="vi-VN"/>
         </w:rPr>
       </w:pPr>
-      <w:bookmarkStart w:id="90" w:name="_Toc20662813"/>
-      <w:bookmarkStart w:id="91" w:name="_Toc20686449"/>
-      <w:bookmarkStart w:id="92" w:name="_Toc20978580"/>
-      <w:bookmarkStart w:id="93" w:name="_Toc27555146"/>
-      <w:bookmarkStart w:id="94" w:name="_Toc27556209"/>
-      <w:bookmarkStart w:id="95" w:name="_Toc28696043"/>
+      <w:bookmarkStart w:id="89" w:name="_Toc20662813"/>
+      <w:bookmarkStart w:id="90" w:name="_Toc20686449"/>
+      <w:bookmarkStart w:id="91" w:name="_Toc20978580"/>
+      <w:bookmarkStart w:id="92" w:name="_Toc27555146"/>
+      <w:bookmarkStart w:id="93" w:name="_Toc27556209"/>
+      <w:bookmarkStart w:id="94" w:name="_Toc28696043"/>
       <w:r>
         <w:rPr>
           <w:rFonts w:ascii="Times" w:hAnsi="Times" w:cs="Times New Roman"/>
@@ -18484,12 +18780,12 @@
         </w:rPr>
         <w:t>.1 Biểu đồ Usecase tổng quát</w:t>
       </w:r>
+      <w:bookmarkEnd w:id="89"/>
       <w:bookmarkEnd w:id="90"/>
       <w:bookmarkEnd w:id="91"/>
       <w:bookmarkEnd w:id="92"/>
       <w:bookmarkEnd w:id="93"/>
       <w:bookmarkEnd w:id="94"/>
-      <w:bookmarkEnd w:id="95"/>
     </w:p>
     <w:p>
       <w:pPr>
@@ -18576,13 +18872,13 @@
           <w:szCs w:val="28"/>
         </w:rPr>
       </w:pPr>
-      <w:bookmarkStart w:id="96" w:name="_Toc20436320"/>
-      <w:bookmarkStart w:id="97" w:name="_Toc20663306"/>
-      <w:bookmarkStart w:id="98" w:name="_Toc20663574"/>
-      <w:bookmarkStart w:id="99" w:name="_Toc20664047"/>
-      <w:bookmarkStart w:id="100" w:name="_Toc20664249"/>
-      <w:bookmarkStart w:id="101" w:name="_Toc27556210"/>
-      <w:bookmarkStart w:id="102" w:name="_Toc28696044"/>
+      <w:bookmarkStart w:id="95" w:name="_Toc20436320"/>
+      <w:bookmarkStart w:id="96" w:name="_Toc20663306"/>
+      <w:bookmarkStart w:id="97" w:name="_Toc20663574"/>
+      <w:bookmarkStart w:id="98" w:name="_Toc20664047"/>
+      <w:bookmarkStart w:id="99" w:name="_Toc20664249"/>
+      <w:bookmarkStart w:id="100" w:name="_Toc27556210"/>
+      <w:bookmarkStart w:id="101" w:name="_Toc28696044"/>
       <w:r>
         <w:t>Hình 2.</w:t>
       </w:r>
@@ -18607,13 +18903,13 @@
         </w:rPr>
         <w:t>Usecase tổng quát</w:t>
       </w:r>
+      <w:bookmarkEnd w:id="95"/>
       <w:bookmarkEnd w:id="96"/>
       <w:bookmarkEnd w:id="97"/>
       <w:bookmarkEnd w:id="98"/>
       <w:bookmarkEnd w:id="99"/>
       <w:bookmarkEnd w:id="100"/>
       <w:bookmarkEnd w:id="101"/>
-      <w:bookmarkEnd w:id="102"/>
     </w:p>
     <w:p>
       <w:pPr>
@@ -18648,12 +18944,12 @@
           <w:szCs w:val="28"/>
         </w:rPr>
       </w:pPr>
-      <w:bookmarkStart w:id="103" w:name="_Toc20662814"/>
-      <w:bookmarkStart w:id="104" w:name="_Toc20686450"/>
-      <w:bookmarkStart w:id="105" w:name="_Toc20978581"/>
-      <w:bookmarkStart w:id="106" w:name="_Toc27555148"/>
-      <w:bookmarkStart w:id="107" w:name="_Toc27556211"/>
-      <w:bookmarkStart w:id="108" w:name="_Toc28696045"/>
+      <w:bookmarkStart w:id="102" w:name="_Toc20662814"/>
+      <w:bookmarkStart w:id="103" w:name="_Toc20686450"/>
+      <w:bookmarkStart w:id="104" w:name="_Toc20978581"/>
+      <w:bookmarkStart w:id="105" w:name="_Toc27555148"/>
+      <w:bookmarkStart w:id="106" w:name="_Toc27556211"/>
+      <w:bookmarkStart w:id="107" w:name="_Toc28696045"/>
       <w:r>
         <w:rPr>
           <w:rFonts w:ascii="Times" w:hAnsi="Times" w:cs="Times New Roman"/>
@@ -18662,12 +18958,12 @@
         </w:rPr>
         <w:t>2.1.2 Biểu đồ phân rã Usecase</w:t>
       </w:r>
+      <w:bookmarkEnd w:id="102"/>
       <w:bookmarkEnd w:id="103"/>
       <w:bookmarkEnd w:id="104"/>
       <w:bookmarkEnd w:id="105"/>
       <w:bookmarkEnd w:id="106"/>
       <w:bookmarkEnd w:id="107"/>
-      <w:bookmarkEnd w:id="108"/>
     </w:p>
     <w:p>
       <w:pPr>
@@ -18684,9 +18980,9 @@
           <w:szCs w:val="28"/>
         </w:rPr>
       </w:pPr>
-      <w:bookmarkStart w:id="109" w:name="_Toc27555149"/>
-      <w:bookmarkStart w:id="110" w:name="_Toc27556212"/>
-      <w:bookmarkStart w:id="111" w:name="_Toc28696046"/>
+      <w:bookmarkStart w:id="108" w:name="_Toc27555149"/>
+      <w:bookmarkStart w:id="109" w:name="_Toc27556212"/>
+      <w:bookmarkStart w:id="110" w:name="_Toc28696046"/>
       <w:r>
         <w:rPr>
           <w:rFonts w:ascii="Times" w:hAnsi="Times"/>
@@ -18695,9 +18991,18 @@
         </w:rPr>
         <w:t>2.1.2.1 Chức năng “Create wallet”</w:t>
       </w:r>
+      <w:bookmarkEnd w:id="108"/>
       <w:bookmarkEnd w:id="109"/>
       <w:bookmarkEnd w:id="110"/>
-      <w:bookmarkEnd w:id="111"/>
+      <w:r>
+        <w:rPr>
+          <w:rFonts w:ascii="Times" w:hAnsi="Times"/>
+          <w:b w:val="0"/>
+          <w:sz w:val="28"/>
+          <w:szCs w:val="28"/>
+        </w:rPr>
+        <w:t xml:space="preserve"> </w:t>
+      </w:r>
     </w:p>
     <w:p>
       <w:pPr>
@@ -18767,10 +19072,10 @@
           <w:szCs w:val="28"/>
         </w:rPr>
       </w:pPr>
-      <w:bookmarkStart w:id="112" w:name="_Toc20664048"/>
-      <w:bookmarkStart w:id="113" w:name="_Toc20664250"/>
-      <w:bookmarkStart w:id="114" w:name="_Toc27556213"/>
-      <w:bookmarkStart w:id="115" w:name="_Toc28696047"/>
+      <w:bookmarkStart w:id="111" w:name="_Toc20664048"/>
+      <w:bookmarkStart w:id="112" w:name="_Toc20664250"/>
+      <w:bookmarkStart w:id="113" w:name="_Toc27556213"/>
+      <w:bookmarkStart w:id="114" w:name="_Toc28696047"/>
       <w:r>
         <w:t>Hình 2.</w:t>
       </w:r>
@@ -18789,10 +19094,10 @@
         </w:rPr>
         <w:t xml:space="preserve"> Biểu đồ phân rã Usecase create wallet</w:t>
       </w:r>
+      <w:bookmarkEnd w:id="111"/>
       <w:bookmarkEnd w:id="112"/>
       <w:bookmarkEnd w:id="113"/>
       <w:bookmarkEnd w:id="114"/>
-      <w:bookmarkEnd w:id="115"/>
     </w:p>
     <w:p>
       <w:pPr>
@@ -18809,9 +19114,9 @@
           <w:szCs w:val="28"/>
         </w:rPr>
       </w:pPr>
-      <w:bookmarkStart w:id="116" w:name="_Toc27555151"/>
-      <w:bookmarkStart w:id="117" w:name="_Toc27556214"/>
-      <w:bookmarkStart w:id="118" w:name="_Toc28696048"/>
+      <w:bookmarkStart w:id="115" w:name="_Toc27555151"/>
+      <w:bookmarkStart w:id="116" w:name="_Toc27556214"/>
+      <w:bookmarkStart w:id="117" w:name="_Toc28696048"/>
       <w:r>
         <w:rPr>
           <w:rFonts w:ascii="Times" w:hAnsi="Times"/>
@@ -18821,9 +19126,9 @@
         <w:lastRenderedPageBreak/>
         <w:t>2.1.2.2 Chức năng “Delete wallet”</w:t>
       </w:r>
+      <w:bookmarkEnd w:id="115"/>
       <w:bookmarkEnd w:id="116"/>
       <w:bookmarkEnd w:id="117"/>
-      <w:bookmarkEnd w:id="118"/>
     </w:p>
     <w:p>
       <w:pPr>
@@ -18898,8 +19203,8 @@
         <w:jc w:val="center"/>
         <w:outlineLvl w:val="0"/>
       </w:pPr>
-      <w:bookmarkStart w:id="119" w:name="_Toc27556215"/>
-      <w:bookmarkStart w:id="120" w:name="_Toc28696049"/>
+      <w:bookmarkStart w:id="118" w:name="_Toc27556215"/>
+      <w:bookmarkStart w:id="119" w:name="_Toc28696049"/>
       <w:r>
         <w:rPr>
           <w:color w:val="000000" w:themeColor="text1"/>
@@ -18928,8 +19233,8 @@
         </w:rPr>
         <w:t>wallet</w:t>
       </w:r>
+      <w:bookmarkEnd w:id="118"/>
       <w:bookmarkEnd w:id="119"/>
-      <w:bookmarkEnd w:id="120"/>
     </w:p>
     <w:p>
       <w:pPr>
@@ -18946,9 +19251,9 @@
           <w:szCs w:val="28"/>
         </w:rPr>
       </w:pPr>
-      <w:bookmarkStart w:id="121" w:name="_Toc27555153"/>
-      <w:bookmarkStart w:id="122" w:name="_Toc27556216"/>
-      <w:bookmarkStart w:id="123" w:name="_Toc28696050"/>
+      <w:bookmarkStart w:id="120" w:name="_Toc27555153"/>
+      <w:bookmarkStart w:id="121" w:name="_Toc27556216"/>
+      <w:bookmarkStart w:id="122" w:name="_Toc28696050"/>
       <w:r>
         <w:rPr>
           <w:rFonts w:ascii="Times" w:hAnsi="Times"/>
@@ -18957,9 +19262,9 @@
         </w:rPr>
         <w:t>2.1.2.3 Chức năng “Import wallet”</w:t>
       </w:r>
+      <w:bookmarkEnd w:id="120"/>
       <w:bookmarkEnd w:id="121"/>
       <w:bookmarkEnd w:id="122"/>
-      <w:bookmarkEnd w:id="123"/>
     </w:p>
     <w:p>
       <w:pPr>
@@ -19036,8 +19341,8 @@
         <w:jc w:val="center"/>
         <w:outlineLvl w:val="0"/>
       </w:pPr>
-      <w:bookmarkStart w:id="124" w:name="_Toc27556217"/>
-      <w:bookmarkStart w:id="125" w:name="_Toc28696051"/>
+      <w:bookmarkStart w:id="123" w:name="_Toc27556217"/>
+      <w:bookmarkStart w:id="124" w:name="_Toc28696051"/>
       <w:r>
         <w:rPr>
           <w:color w:val="000000" w:themeColor="text1"/>
@@ -19045,8 +19350,8 @@
         </w:rPr>
         <w:t>Hình 2.4 Biểu đồ phân rã Usecase import wallet</w:t>
       </w:r>
+      <w:bookmarkEnd w:id="123"/>
       <w:bookmarkEnd w:id="124"/>
-      <w:bookmarkEnd w:id="125"/>
     </w:p>
     <w:p>
       <w:pPr>
@@ -19063,9 +19368,9 @@
           <w:szCs w:val="28"/>
         </w:rPr>
       </w:pPr>
-      <w:bookmarkStart w:id="126" w:name="_Toc27555155"/>
-      <w:bookmarkStart w:id="127" w:name="_Toc27556218"/>
-      <w:bookmarkStart w:id="128" w:name="_Toc28696052"/>
+      <w:bookmarkStart w:id="125" w:name="_Toc27555155"/>
+      <w:bookmarkStart w:id="126" w:name="_Toc27556218"/>
+      <w:bookmarkStart w:id="127" w:name="_Toc28696052"/>
       <w:r>
         <w:rPr>
           <w:rFonts w:ascii="Times" w:hAnsi="Times"/>
@@ -19082,9 +19387,9 @@
         </w:rPr>
         <w:t>”</w:t>
       </w:r>
+      <w:bookmarkEnd w:id="125"/>
       <w:bookmarkEnd w:id="126"/>
       <w:bookmarkEnd w:id="127"/>
-      <w:bookmarkEnd w:id="128"/>
     </w:p>
     <w:p>
       <w:pPr>
@@ -19162,8 +19467,8 @@
           <w:szCs w:val="28"/>
         </w:rPr>
       </w:pPr>
-      <w:bookmarkStart w:id="129" w:name="_Toc27556219"/>
-      <w:bookmarkStart w:id="130" w:name="_Toc28696053"/>
+      <w:bookmarkStart w:id="128" w:name="_Toc27556219"/>
+      <w:bookmarkStart w:id="129" w:name="_Toc28696053"/>
       <w:r>
         <w:rPr>
           <w:color w:val="000000" w:themeColor="text1"/>
@@ -19192,8 +19497,8 @@
         </w:rPr>
         <w:t>deposit</w:t>
       </w:r>
+      <w:bookmarkEnd w:id="128"/>
       <w:bookmarkEnd w:id="129"/>
-      <w:bookmarkEnd w:id="130"/>
     </w:p>
     <w:p>
       <w:pPr>
@@ -19210,9 +19515,9 @@
           <w:szCs w:val="28"/>
         </w:rPr>
       </w:pPr>
-      <w:bookmarkStart w:id="131" w:name="_Toc27555157"/>
-      <w:bookmarkStart w:id="132" w:name="_Toc27556220"/>
-      <w:bookmarkStart w:id="133" w:name="_Toc28696054"/>
+      <w:bookmarkStart w:id="130" w:name="_Toc27555157"/>
+      <w:bookmarkStart w:id="131" w:name="_Toc27556220"/>
+      <w:bookmarkStart w:id="132" w:name="_Toc28696054"/>
       <w:r>
         <w:rPr>
           <w:rFonts w:ascii="Times" w:hAnsi="Times"/>
@@ -19237,9 +19542,9 @@
         </w:rPr>
         <w:t xml:space="preserve"> Chức năng “Withdraw”</w:t>
       </w:r>
+      <w:bookmarkEnd w:id="130"/>
       <w:bookmarkEnd w:id="131"/>
       <w:bookmarkEnd w:id="132"/>
-      <w:bookmarkEnd w:id="133"/>
     </w:p>
     <w:p/>
     <w:p>
@@ -19308,8 +19613,8 @@
           <w:szCs w:val="28"/>
         </w:rPr>
       </w:pPr>
-      <w:bookmarkStart w:id="134" w:name="_Toc27556221"/>
-      <w:bookmarkStart w:id="135" w:name="_Toc28696055"/>
+      <w:bookmarkStart w:id="133" w:name="_Toc27556221"/>
+      <w:bookmarkStart w:id="134" w:name="_Toc28696055"/>
       <w:r>
         <w:rPr>
           <w:color w:val="000000" w:themeColor="text1"/>
@@ -19338,8 +19643,8 @@
         </w:rPr>
         <w:t>withdraw</w:t>
       </w:r>
+      <w:bookmarkEnd w:id="133"/>
       <w:bookmarkEnd w:id="134"/>
-      <w:bookmarkEnd w:id="135"/>
     </w:p>
     <w:p>
       <w:pPr>
@@ -19356,9 +19661,9 @@
           <w:szCs w:val="28"/>
         </w:rPr>
       </w:pPr>
-      <w:bookmarkStart w:id="136" w:name="_Toc27555159"/>
-      <w:bookmarkStart w:id="137" w:name="_Toc27556222"/>
-      <w:bookmarkStart w:id="138" w:name="_Toc28696056"/>
+      <w:bookmarkStart w:id="135" w:name="_Toc27555159"/>
+      <w:bookmarkStart w:id="136" w:name="_Toc27556222"/>
+      <w:bookmarkStart w:id="137" w:name="_Toc28696056"/>
       <w:r>
         <w:rPr>
           <w:rFonts w:ascii="Times" w:hAnsi="Times"/>
@@ -19384,9 +19689,9 @@
         </w:rPr>
         <w:t xml:space="preserve"> Chức năng “Exchange”</w:t>
       </w:r>
+      <w:bookmarkEnd w:id="135"/>
       <w:bookmarkEnd w:id="136"/>
       <w:bookmarkEnd w:id="137"/>
-      <w:bookmarkEnd w:id="138"/>
     </w:p>
     <w:p/>
     <w:p>
@@ -19455,8 +19760,8 @@
           <w:szCs w:val="28"/>
         </w:rPr>
       </w:pPr>
-      <w:bookmarkStart w:id="139" w:name="_Toc27556223"/>
-      <w:bookmarkStart w:id="140" w:name="_Toc28696057"/>
+      <w:bookmarkStart w:id="138" w:name="_Toc27556223"/>
+      <w:bookmarkStart w:id="139" w:name="_Toc28696057"/>
       <w:r>
         <w:rPr>
           <w:color w:val="000000" w:themeColor="text1"/>
@@ -19464,8 +19769,8 @@
         </w:rPr>
         <w:t>Hình 2.7 Biểu đồ phân rã Usecase exchange</w:t>
       </w:r>
+      <w:bookmarkEnd w:id="138"/>
       <w:bookmarkEnd w:id="139"/>
-      <w:bookmarkEnd w:id="140"/>
     </w:p>
     <w:p>
       <w:pPr>
@@ -19482,9 +19787,9 @@
           <w:szCs w:val="28"/>
         </w:rPr>
       </w:pPr>
-      <w:bookmarkStart w:id="141" w:name="_Toc27555161"/>
-      <w:bookmarkStart w:id="142" w:name="_Toc27556224"/>
-      <w:bookmarkStart w:id="143" w:name="_Toc28696058"/>
+      <w:bookmarkStart w:id="140" w:name="_Toc27555161"/>
+      <w:bookmarkStart w:id="141" w:name="_Toc27556224"/>
+      <w:bookmarkStart w:id="142" w:name="_Toc28696058"/>
       <w:r>
         <w:rPr>
           <w:rFonts w:ascii="Times" w:hAnsi="Times"/>
@@ -19493,9 +19798,9 @@
         </w:rPr>
         <w:t>2.1.2.7 Chức năng “Helps”</w:t>
       </w:r>
+      <w:bookmarkEnd w:id="140"/>
       <w:bookmarkEnd w:id="141"/>
       <w:bookmarkEnd w:id="142"/>
-      <w:bookmarkEnd w:id="143"/>
     </w:p>
     <w:p>
       <w:pPr>
@@ -19570,8 +19875,8 @@
           <w:szCs w:val="28"/>
         </w:rPr>
       </w:pPr>
-      <w:bookmarkStart w:id="144" w:name="_Toc27556225"/>
-      <w:bookmarkStart w:id="145" w:name="_Toc28696059"/>
+      <w:bookmarkStart w:id="143" w:name="_Toc27556225"/>
+      <w:bookmarkStart w:id="144" w:name="_Toc28696059"/>
       <w:r>
         <w:rPr>
           <w:color w:val="000000" w:themeColor="text1"/>
@@ -19579,8 +19884,8 @@
         </w:rPr>
         <w:t>Hình 2.8 Biểu đồ phân rã Usecase helps</w:t>
       </w:r>
+      <w:bookmarkEnd w:id="143"/>
       <w:bookmarkEnd w:id="144"/>
-      <w:bookmarkEnd w:id="145"/>
     </w:p>
     <w:p>
       <w:pPr>
@@ -19597,9 +19902,9 @@
           <w:szCs w:val="28"/>
         </w:rPr>
       </w:pPr>
-      <w:bookmarkStart w:id="146" w:name="_Toc27555163"/>
-      <w:bookmarkStart w:id="147" w:name="_Toc27556226"/>
-      <w:bookmarkStart w:id="148" w:name="_Toc28696060"/>
+      <w:bookmarkStart w:id="145" w:name="_Toc27555163"/>
+      <w:bookmarkStart w:id="146" w:name="_Toc27556226"/>
+      <w:bookmarkStart w:id="147" w:name="_Toc28696060"/>
       <w:r>
         <w:rPr>
           <w:rFonts w:ascii="Times" w:hAnsi="Times"/>
@@ -19616,9 +19921,9 @@
         </w:rPr>
         <w:t xml:space="preserve"> Chức năng “Thay đổi thông tin cá nhân”</w:t>
       </w:r>
+      <w:bookmarkEnd w:id="145"/>
       <w:bookmarkEnd w:id="146"/>
       <w:bookmarkEnd w:id="147"/>
-      <w:bookmarkEnd w:id="148"/>
     </w:p>
     <w:p/>
     <w:p>
@@ -19687,8 +19992,8 @@
           <w:szCs w:val="28"/>
         </w:rPr>
       </w:pPr>
-      <w:bookmarkStart w:id="149" w:name="_Toc27556227"/>
-      <w:bookmarkStart w:id="150" w:name="_Toc28696061"/>
+      <w:bookmarkStart w:id="148" w:name="_Toc27556227"/>
+      <w:bookmarkStart w:id="149" w:name="_Toc28696061"/>
       <w:r>
         <w:rPr>
           <w:color w:val="000000" w:themeColor="text1"/>
@@ -19703,8 +20008,8 @@
         </w:rPr>
         <w:t xml:space="preserve"> Biểu đồ phân rã Usecase withdraw</w:t>
       </w:r>
+      <w:bookmarkEnd w:id="148"/>
       <w:bookmarkEnd w:id="149"/>
-      <w:bookmarkEnd w:id="150"/>
     </w:p>
     <w:p>
       <w:r>
@@ -19728,12 +20033,12 @@
           <w:szCs w:val="28"/>
         </w:rPr>
       </w:pPr>
-      <w:bookmarkStart w:id="151" w:name="_Toc20662815"/>
-      <w:bookmarkStart w:id="152" w:name="_Toc20686451"/>
-      <w:bookmarkStart w:id="153" w:name="_Toc20978582"/>
-      <w:bookmarkStart w:id="154" w:name="_Toc27555165"/>
-      <w:bookmarkStart w:id="155" w:name="_Toc27556228"/>
-      <w:bookmarkStart w:id="156" w:name="_Toc28696062"/>
+      <w:bookmarkStart w:id="150" w:name="_Toc20662815"/>
+      <w:bookmarkStart w:id="151" w:name="_Toc20686451"/>
+      <w:bookmarkStart w:id="152" w:name="_Toc20978582"/>
+      <w:bookmarkStart w:id="153" w:name="_Toc27555165"/>
+      <w:bookmarkStart w:id="154" w:name="_Toc27556228"/>
+      <w:bookmarkStart w:id="155" w:name="_Toc28696062"/>
       <w:r>
         <w:rPr>
           <w:rFonts w:ascii="Times" w:hAnsi="Times" w:cs="Times New Roman"/>
@@ -19745,12 +20050,12 @@
         <w:lastRenderedPageBreak/>
         <w:t>2.1.3 Các tác nhân chính tham gia hệ thống</w:t>
       </w:r>
+      <w:bookmarkEnd w:id="150"/>
       <w:bookmarkEnd w:id="151"/>
       <w:bookmarkEnd w:id="152"/>
       <w:bookmarkEnd w:id="153"/>
       <w:bookmarkEnd w:id="154"/>
       <w:bookmarkEnd w:id="155"/>
-      <w:bookmarkEnd w:id="156"/>
       <w:r>
         <w:rPr>
           <w:rFonts w:ascii="Times" w:hAnsi="Times" w:cs="Times New Roman"/>
@@ -19821,11 +20126,11 @@
           <w:szCs w:val="28"/>
         </w:rPr>
       </w:pPr>
-      <w:bookmarkStart w:id="157" w:name="_Toc20645994"/>
-      <w:bookmarkStart w:id="158" w:name="_Toc20662893"/>
-      <w:bookmarkStart w:id="159" w:name="_Toc27555166"/>
-      <w:bookmarkStart w:id="160" w:name="_Toc27556229"/>
-      <w:bookmarkStart w:id="161" w:name="_Toc28696063"/>
+      <w:bookmarkStart w:id="156" w:name="_Toc20645994"/>
+      <w:bookmarkStart w:id="157" w:name="_Toc20662893"/>
+      <w:bookmarkStart w:id="158" w:name="_Toc27555166"/>
+      <w:bookmarkStart w:id="159" w:name="_Toc27556229"/>
+      <w:bookmarkStart w:id="160" w:name="_Toc28696063"/>
       <w:r>
         <w:t>Bảng 2.</w:t>
       </w:r>
@@ -19850,11 +20155,11 @@
         </w:rPr>
         <w:t>Mô tả Usecase của hệ thống</w:t>
       </w:r>
+      <w:bookmarkEnd w:id="156"/>
       <w:bookmarkEnd w:id="157"/>
       <w:bookmarkEnd w:id="158"/>
       <w:bookmarkEnd w:id="159"/>
       <w:bookmarkEnd w:id="160"/>
-      <w:bookmarkEnd w:id="161"/>
     </w:p>
     <w:tbl>
       <w:tblPr>
@@ -20786,10 +21091,10 @@
           <w:szCs w:val="28"/>
         </w:rPr>
       </w:pPr>
-      <w:bookmarkStart w:id="162" w:name="_Toc20435997"/>
-      <w:bookmarkStart w:id="163" w:name="_Toc20662816"/>
-      <w:bookmarkStart w:id="164" w:name="_Toc20686452"/>
-      <w:bookmarkStart w:id="165" w:name="_Toc20978583"/>
+      <w:bookmarkStart w:id="161" w:name="_Toc20435997"/>
+      <w:bookmarkStart w:id="162" w:name="_Toc20662816"/>
+      <w:bookmarkStart w:id="163" w:name="_Toc20686452"/>
+      <w:bookmarkStart w:id="164" w:name="_Toc20978583"/>
       <w:r>
         <w:rPr>
           <w:b/>
@@ -20801,9 +21106,9 @@
         <w:lastRenderedPageBreak/>
         <w:t xml:space="preserve"> </w:t>
       </w:r>
-      <w:bookmarkStart w:id="166" w:name="_Toc27555167"/>
-      <w:bookmarkStart w:id="167" w:name="_Toc27556230"/>
-      <w:bookmarkStart w:id="168" w:name="_Toc28696064"/>
+      <w:bookmarkStart w:id="165" w:name="_Toc27555167"/>
+      <w:bookmarkStart w:id="166" w:name="_Toc27556230"/>
+      <w:bookmarkStart w:id="167" w:name="_Toc28696064"/>
       <w:r>
         <w:rPr>
           <w:b/>
@@ -20814,13 +21119,13 @@
         </w:rPr>
         <w:t>Đặc tả và hiện thực hóa Usecase</w:t>
       </w:r>
+      <w:bookmarkEnd w:id="161"/>
       <w:bookmarkEnd w:id="162"/>
       <w:bookmarkEnd w:id="163"/>
       <w:bookmarkEnd w:id="164"/>
       <w:bookmarkEnd w:id="165"/>
       <w:bookmarkEnd w:id="166"/>
       <w:bookmarkEnd w:id="167"/>
-      <w:bookmarkEnd w:id="168"/>
     </w:p>
     <w:p>
       <w:pPr>
@@ -20840,10 +21145,10 @@
           <w:szCs w:val="28"/>
         </w:rPr>
       </w:pPr>
-      <w:bookmarkStart w:id="169" w:name="_Toc20435998"/>
-      <w:bookmarkStart w:id="170" w:name="_Toc27555168"/>
-      <w:bookmarkStart w:id="171" w:name="_Toc27556231"/>
-      <w:bookmarkStart w:id="172" w:name="_Toc28696065"/>
+      <w:bookmarkStart w:id="168" w:name="_Toc20435998"/>
+      <w:bookmarkStart w:id="169" w:name="_Toc27555168"/>
+      <w:bookmarkStart w:id="170" w:name="_Toc27556231"/>
+      <w:bookmarkStart w:id="171" w:name="_Toc28696065"/>
       <w:r>
         <w:rPr>
           <w:b/>
@@ -20864,10 +21169,10 @@
         </w:rPr>
         <w:t>”</w:t>
       </w:r>
+      <w:bookmarkEnd w:id="168"/>
       <w:bookmarkEnd w:id="169"/>
       <w:bookmarkEnd w:id="170"/>
       <w:bookmarkEnd w:id="171"/>
-      <w:bookmarkEnd w:id="172"/>
     </w:p>
     <w:p>
       <w:pPr>
@@ -20880,11 +21185,11 @@
           <w:szCs w:val="28"/>
         </w:rPr>
       </w:pPr>
-      <w:bookmarkStart w:id="173" w:name="_Toc20645995"/>
-      <w:bookmarkStart w:id="174" w:name="_Toc20662894"/>
-      <w:bookmarkStart w:id="175" w:name="_Toc27555169"/>
-      <w:bookmarkStart w:id="176" w:name="_Toc27556232"/>
-      <w:bookmarkStart w:id="177" w:name="_Toc28696066"/>
+      <w:bookmarkStart w:id="172" w:name="_Toc20645995"/>
+      <w:bookmarkStart w:id="173" w:name="_Toc20662894"/>
+      <w:bookmarkStart w:id="174" w:name="_Toc27555169"/>
+      <w:bookmarkStart w:id="175" w:name="_Toc27556232"/>
+      <w:bookmarkStart w:id="176" w:name="_Toc28696066"/>
       <w:r>
         <w:rPr>
           <w:color w:val="000000" w:themeColor="text1"/>
@@ -20957,11 +21262,11 @@
         </w:rPr>
         <w:t>create wallet</w:t>
       </w:r>
+      <w:bookmarkEnd w:id="172"/>
       <w:bookmarkEnd w:id="173"/>
       <w:bookmarkEnd w:id="174"/>
       <w:bookmarkEnd w:id="175"/>
       <w:bookmarkEnd w:id="176"/>
-      <w:bookmarkEnd w:id="177"/>
     </w:p>
     <w:tbl>
       <w:tblPr>
@@ -21802,7 +22107,7 @@
           <w:szCs w:val="28"/>
         </w:rPr>
       </w:pPr>
-      <w:bookmarkStart w:id="178" w:name="_Toc20435999"/>
+      <w:bookmarkStart w:id="177" w:name="_Toc20435999"/>
       <w:r>
         <w:rPr>
           <w:b/>
@@ -21863,9 +22168,9 @@
           <w:szCs w:val="28"/>
         </w:rPr>
       </w:pPr>
-      <w:bookmarkStart w:id="179" w:name="_Toc20436329"/>
-      <w:bookmarkStart w:id="180" w:name="_Toc27556233"/>
-      <w:bookmarkStart w:id="181" w:name="_Toc28696067"/>
+      <w:bookmarkStart w:id="178" w:name="_Toc20436329"/>
+      <w:bookmarkStart w:id="179" w:name="_Toc27556233"/>
+      <w:bookmarkStart w:id="180" w:name="_Toc28696067"/>
       <w:r>
         <w:rPr>
           <w:noProof/>
@@ -21887,9 +22192,9 @@
         </w:rPr>
         <w:t>allet</w:t>
       </w:r>
+      <w:bookmarkEnd w:id="178"/>
       <w:bookmarkEnd w:id="179"/>
       <w:bookmarkEnd w:id="180"/>
-      <w:bookmarkEnd w:id="181"/>
     </w:p>
     <w:p>
       <w:pPr>
@@ -21963,9 +22268,9 @@
           <w:szCs w:val="28"/>
         </w:rPr>
       </w:pPr>
-      <w:bookmarkStart w:id="182" w:name="_Toc20436337"/>
-      <w:bookmarkStart w:id="183" w:name="_Toc27556234"/>
-      <w:bookmarkStart w:id="184" w:name="_Toc28696068"/>
+      <w:bookmarkStart w:id="181" w:name="_Toc20436337"/>
+      <w:bookmarkStart w:id="182" w:name="_Toc27556234"/>
+      <w:bookmarkStart w:id="183" w:name="_Toc28696068"/>
       <w:r>
         <w:rPr>
           <w:noProof/>
@@ -21980,9 +22285,9 @@
         </w:rPr>
         <w:t xml:space="preserve"> Biểu đồ trình tự create wallet</w:t>
       </w:r>
+      <w:bookmarkEnd w:id="181"/>
       <w:bookmarkEnd w:id="182"/>
       <w:bookmarkEnd w:id="183"/>
-      <w:bookmarkEnd w:id="184"/>
     </w:p>
     <w:p>
       <w:pPr>
@@ -22002,9 +22307,9 @@
           <w:szCs w:val="28"/>
         </w:rPr>
       </w:pPr>
-      <w:bookmarkStart w:id="185" w:name="_Toc27555172"/>
-      <w:bookmarkStart w:id="186" w:name="_Toc27556235"/>
-      <w:bookmarkStart w:id="187" w:name="_Toc28696069"/>
+      <w:bookmarkStart w:id="184" w:name="_Toc27555172"/>
+      <w:bookmarkStart w:id="185" w:name="_Toc27556235"/>
+      <w:bookmarkStart w:id="186" w:name="_Toc28696069"/>
       <w:r>
         <w:rPr>
           <w:b/>
@@ -22015,10 +22320,10 @@
         </w:rPr>
         <w:t>Usecase “Import wallet”</w:t>
       </w:r>
-      <w:bookmarkEnd w:id="178"/>
+      <w:bookmarkEnd w:id="177"/>
+      <w:bookmarkEnd w:id="184"/>
       <w:bookmarkEnd w:id="185"/>
       <w:bookmarkEnd w:id="186"/>
-      <w:bookmarkEnd w:id="187"/>
     </w:p>
     <w:p>
       <w:pPr>
@@ -22031,11 +22336,11 @@
           <w:szCs w:val="28"/>
         </w:rPr>
       </w:pPr>
-      <w:bookmarkStart w:id="188" w:name="_Toc20645996"/>
-      <w:bookmarkStart w:id="189" w:name="_Toc20662895"/>
-      <w:bookmarkStart w:id="190" w:name="_Toc27555173"/>
-      <w:bookmarkStart w:id="191" w:name="_Toc27556236"/>
-      <w:bookmarkStart w:id="192" w:name="_Toc28696070"/>
+      <w:bookmarkStart w:id="187" w:name="_Toc20645996"/>
+      <w:bookmarkStart w:id="188" w:name="_Toc20662895"/>
+      <w:bookmarkStart w:id="189" w:name="_Toc27555173"/>
+      <w:bookmarkStart w:id="190" w:name="_Toc27556236"/>
+      <w:bookmarkStart w:id="191" w:name="_Toc28696070"/>
       <w:r>
         <w:rPr>
           <w:color w:val="000000" w:themeColor="text1"/>
@@ -22101,11 +22406,11 @@
         </w:rPr>
         <w:t>wallet</w:t>
       </w:r>
+      <w:bookmarkEnd w:id="187"/>
       <w:bookmarkEnd w:id="188"/>
       <w:bookmarkEnd w:id="189"/>
       <w:bookmarkEnd w:id="190"/>
       <w:bookmarkEnd w:id="191"/>
-      <w:bookmarkEnd w:id="192"/>
     </w:p>
     <w:tbl>
       <w:tblPr>
@@ -23154,9 +23459,9 @@
           <w:szCs w:val="28"/>
         </w:rPr>
       </w:pPr>
-      <w:bookmarkStart w:id="193" w:name="_Toc20436330"/>
-      <w:bookmarkStart w:id="194" w:name="_Toc27556237"/>
-      <w:bookmarkStart w:id="195" w:name="_Toc28696071"/>
+      <w:bookmarkStart w:id="192" w:name="_Toc20436330"/>
+      <w:bookmarkStart w:id="193" w:name="_Toc27556237"/>
+      <w:bookmarkStart w:id="194" w:name="_Toc28696071"/>
       <w:r>
         <w:rPr>
           <w:noProof/>
@@ -23178,9 +23483,9 @@
         </w:rPr>
         <w:t>allet</w:t>
       </w:r>
+      <w:bookmarkEnd w:id="192"/>
       <w:bookmarkEnd w:id="193"/>
       <w:bookmarkEnd w:id="194"/>
-      <w:bookmarkEnd w:id="195"/>
     </w:p>
     <w:p>
       <w:pPr>
@@ -23255,9 +23560,9 @@
           <w:szCs w:val="28"/>
         </w:rPr>
       </w:pPr>
-      <w:bookmarkStart w:id="196" w:name="_Toc20436338"/>
-      <w:bookmarkStart w:id="197" w:name="_Toc27556238"/>
-      <w:bookmarkStart w:id="198" w:name="_Toc28696072"/>
+      <w:bookmarkStart w:id="195" w:name="_Toc20436338"/>
+      <w:bookmarkStart w:id="196" w:name="_Toc27556238"/>
+      <w:bookmarkStart w:id="197" w:name="_Toc28696072"/>
       <w:r>
         <w:rPr>
           <w:noProof/>
@@ -23272,9 +23577,9 @@
         </w:rPr>
         <w:t xml:space="preserve"> Biểu đồ trình tự import wallet</w:t>
       </w:r>
+      <w:bookmarkEnd w:id="195"/>
       <w:bookmarkEnd w:id="196"/>
       <w:bookmarkEnd w:id="197"/>
-      <w:bookmarkEnd w:id="198"/>
     </w:p>
     <w:p>
       <w:r>
@@ -23299,10 +23604,10 @@
           <w:szCs w:val="28"/>
         </w:rPr>
       </w:pPr>
-      <w:bookmarkStart w:id="199" w:name="_Toc20436000"/>
-      <w:bookmarkStart w:id="200" w:name="_Toc27555176"/>
-      <w:bookmarkStart w:id="201" w:name="_Toc27556239"/>
-      <w:bookmarkStart w:id="202" w:name="_Toc28696073"/>
+      <w:bookmarkStart w:id="198" w:name="_Toc20436000"/>
+      <w:bookmarkStart w:id="199" w:name="_Toc27555176"/>
+      <w:bookmarkStart w:id="200" w:name="_Toc27556239"/>
+      <w:bookmarkStart w:id="201" w:name="_Toc28696073"/>
       <w:r>
         <w:rPr>
           <w:b/>
@@ -23314,10 +23619,10 @@
         <w:lastRenderedPageBreak/>
         <w:t>Usecase “Delete wallet”</w:t>
       </w:r>
+      <w:bookmarkEnd w:id="198"/>
       <w:bookmarkEnd w:id="199"/>
       <w:bookmarkEnd w:id="200"/>
       <w:bookmarkEnd w:id="201"/>
-      <w:bookmarkEnd w:id="202"/>
     </w:p>
     <w:p>
       <w:pPr>
@@ -23330,11 +23635,11 @@
           <w:szCs w:val="28"/>
         </w:rPr>
       </w:pPr>
-      <w:bookmarkStart w:id="203" w:name="_Toc20645997"/>
-      <w:bookmarkStart w:id="204" w:name="_Toc20662896"/>
-      <w:bookmarkStart w:id="205" w:name="_Toc27555177"/>
-      <w:bookmarkStart w:id="206" w:name="_Toc27556240"/>
-      <w:bookmarkStart w:id="207" w:name="_Toc28696074"/>
+      <w:bookmarkStart w:id="202" w:name="_Toc20645997"/>
+      <w:bookmarkStart w:id="203" w:name="_Toc20662896"/>
+      <w:bookmarkStart w:id="204" w:name="_Toc27555177"/>
+      <w:bookmarkStart w:id="205" w:name="_Toc27556240"/>
+      <w:bookmarkStart w:id="206" w:name="_Toc28696074"/>
       <w:r>
         <w:rPr>
           <w:color w:val="000000" w:themeColor="text1"/>
@@ -23400,11 +23705,11 @@
         </w:rPr>
         <w:t>delete wallet</w:t>
       </w:r>
+      <w:bookmarkEnd w:id="202"/>
       <w:bookmarkEnd w:id="203"/>
       <w:bookmarkEnd w:id="204"/>
       <w:bookmarkEnd w:id="205"/>
       <w:bookmarkEnd w:id="206"/>
-      <w:bookmarkEnd w:id="207"/>
     </w:p>
     <w:tbl>
       <w:tblPr>
@@ -23932,9 +24237,9 @@
           <w:szCs w:val="28"/>
         </w:rPr>
       </w:pPr>
-      <w:bookmarkStart w:id="208" w:name="_Toc20436331"/>
-      <w:bookmarkStart w:id="209" w:name="_Toc27556241"/>
-      <w:bookmarkStart w:id="210" w:name="_Toc28696075"/>
+      <w:bookmarkStart w:id="207" w:name="_Toc20436331"/>
+      <w:bookmarkStart w:id="208" w:name="_Toc27556241"/>
+      <w:bookmarkStart w:id="209" w:name="_Toc28696075"/>
       <w:r>
         <w:rPr>
           <w:noProof/>
@@ -23956,9 +24261,9 @@
         </w:rPr>
         <w:t>allet</w:t>
       </w:r>
+      <w:bookmarkEnd w:id="207"/>
       <w:bookmarkEnd w:id="208"/>
       <w:bookmarkEnd w:id="209"/>
-      <w:bookmarkEnd w:id="210"/>
     </w:p>
     <w:p>
       <w:pPr>
@@ -24033,9 +24338,9 @@
           <w:szCs w:val="28"/>
         </w:rPr>
       </w:pPr>
-      <w:bookmarkStart w:id="211" w:name="_Toc20436339"/>
-      <w:bookmarkStart w:id="212" w:name="_Toc27556242"/>
-      <w:bookmarkStart w:id="213" w:name="_Toc28696076"/>
+      <w:bookmarkStart w:id="210" w:name="_Toc20436339"/>
+      <w:bookmarkStart w:id="211" w:name="_Toc27556242"/>
+      <w:bookmarkStart w:id="212" w:name="_Toc28696076"/>
       <w:r>
         <w:rPr>
           <w:noProof/>
@@ -24057,9 +24362,9 @@
         </w:rPr>
         <w:t>allet</w:t>
       </w:r>
+      <w:bookmarkEnd w:id="210"/>
       <w:bookmarkEnd w:id="211"/>
       <w:bookmarkEnd w:id="212"/>
-      <w:bookmarkEnd w:id="213"/>
     </w:p>
     <w:p>
       <w:r>
@@ -24084,10 +24389,10 @@
           <w:szCs w:val="28"/>
         </w:rPr>
       </w:pPr>
-      <w:bookmarkStart w:id="214" w:name="_Toc20436001"/>
-      <w:bookmarkStart w:id="215" w:name="_Toc27555180"/>
-      <w:bookmarkStart w:id="216" w:name="_Toc27556243"/>
-      <w:bookmarkStart w:id="217" w:name="_Toc28696077"/>
+      <w:bookmarkStart w:id="213" w:name="_Toc20436001"/>
+      <w:bookmarkStart w:id="214" w:name="_Toc27555180"/>
+      <w:bookmarkStart w:id="215" w:name="_Toc27556243"/>
+      <w:bookmarkStart w:id="216" w:name="_Toc28696077"/>
       <w:r>
         <w:rPr>
           <w:b/>
@@ -24119,10 +24424,10 @@
         </w:rPr>
         <w:t>”</w:t>
       </w:r>
+      <w:bookmarkEnd w:id="213"/>
       <w:bookmarkEnd w:id="214"/>
       <w:bookmarkEnd w:id="215"/>
       <w:bookmarkEnd w:id="216"/>
-      <w:bookmarkEnd w:id="217"/>
     </w:p>
     <w:p>
       <w:pPr>
@@ -24135,11 +24440,11 @@
           <w:szCs w:val="28"/>
         </w:rPr>
       </w:pPr>
-      <w:bookmarkStart w:id="218" w:name="_Toc20645998"/>
-      <w:bookmarkStart w:id="219" w:name="_Toc20662897"/>
-      <w:bookmarkStart w:id="220" w:name="_Toc27555181"/>
-      <w:bookmarkStart w:id="221" w:name="_Toc27556244"/>
-      <w:bookmarkStart w:id="222" w:name="_Toc28696078"/>
+      <w:bookmarkStart w:id="217" w:name="_Toc20645998"/>
+      <w:bookmarkStart w:id="218" w:name="_Toc20662897"/>
+      <w:bookmarkStart w:id="219" w:name="_Toc27555181"/>
+      <w:bookmarkStart w:id="220" w:name="_Toc27556244"/>
+      <w:bookmarkStart w:id="221" w:name="_Toc28696078"/>
       <w:r>
         <w:rPr>
           <w:color w:val="000000" w:themeColor="text1"/>
@@ -24197,11 +24502,11 @@
         </w:rPr>
         <w:t xml:space="preserve"> Mô tả Usecase withdraw</w:t>
       </w:r>
+      <w:bookmarkEnd w:id="217"/>
       <w:bookmarkEnd w:id="218"/>
       <w:bookmarkEnd w:id="219"/>
       <w:bookmarkEnd w:id="220"/>
       <w:bookmarkEnd w:id="221"/>
-      <w:bookmarkEnd w:id="222"/>
     </w:p>
     <w:tbl>
       <w:tblPr>
@@ -25012,9 +25317,9 @@
           <w:szCs w:val="28"/>
         </w:rPr>
       </w:pPr>
-      <w:bookmarkStart w:id="223" w:name="_Toc20436333"/>
-      <w:bookmarkStart w:id="224" w:name="_Toc27556245"/>
-      <w:bookmarkStart w:id="225" w:name="_Toc28696079"/>
+      <w:bookmarkStart w:id="222" w:name="_Toc20436333"/>
+      <w:bookmarkStart w:id="223" w:name="_Toc27556245"/>
+      <w:bookmarkStart w:id="224" w:name="_Toc28696079"/>
       <w:r>
         <w:rPr>
           <w:noProof/>
@@ -25029,16 +25334,16 @@
         </w:rPr>
         <w:t xml:space="preserve"> Biểu đồ hoạt động </w:t>
       </w:r>
+      <w:bookmarkEnd w:id="222"/>
+      <w:r>
+        <w:rPr>
+          <w:noProof/>
+          <w:szCs w:val="28"/>
+        </w:rPr>
+        <w:t>withdraw</w:t>
+      </w:r>
       <w:bookmarkEnd w:id="223"/>
-      <w:r>
-        <w:rPr>
-          <w:noProof/>
-          <w:szCs w:val="28"/>
-        </w:rPr>
-        <w:t>withdraw</w:t>
-      </w:r>
       <w:bookmarkEnd w:id="224"/>
-      <w:bookmarkEnd w:id="225"/>
     </w:p>
     <w:p>
       <w:pPr>
@@ -25113,9 +25418,9 @@
           <w:szCs w:val="28"/>
         </w:rPr>
       </w:pPr>
-      <w:bookmarkStart w:id="226" w:name="_Toc20436341"/>
-      <w:bookmarkStart w:id="227" w:name="_Toc27556246"/>
-      <w:bookmarkStart w:id="228" w:name="_Toc28696080"/>
+      <w:bookmarkStart w:id="225" w:name="_Toc20436341"/>
+      <w:bookmarkStart w:id="226" w:name="_Toc27556246"/>
+      <w:bookmarkStart w:id="227" w:name="_Toc28696080"/>
       <w:r>
         <w:rPr>
           <w:noProof/>
@@ -25130,16 +25435,16 @@
         </w:rPr>
         <w:t xml:space="preserve"> Biểu đồ trình tự </w:t>
       </w:r>
+      <w:bookmarkEnd w:id="225"/>
+      <w:r>
+        <w:rPr>
+          <w:noProof/>
+          <w:szCs w:val="28"/>
+        </w:rPr>
+        <w:t>withdraw</w:t>
+      </w:r>
       <w:bookmarkEnd w:id="226"/>
-      <w:r>
-        <w:rPr>
-          <w:noProof/>
-          <w:szCs w:val="28"/>
-        </w:rPr>
-        <w:t>withdraw</w:t>
-      </w:r>
       <w:bookmarkEnd w:id="227"/>
-      <w:bookmarkEnd w:id="228"/>
     </w:p>
     <w:p>
       <w:pPr>
@@ -25159,10 +25464,10 @@
           <w:szCs w:val="28"/>
         </w:rPr>
       </w:pPr>
-      <w:bookmarkStart w:id="229" w:name="_Toc20436002"/>
-      <w:bookmarkStart w:id="230" w:name="_Toc27555184"/>
-      <w:bookmarkStart w:id="231" w:name="_Toc27556247"/>
-      <w:bookmarkStart w:id="232" w:name="_Toc28696081"/>
+      <w:bookmarkStart w:id="228" w:name="_Toc20436002"/>
+      <w:bookmarkStart w:id="229" w:name="_Toc27555184"/>
+      <w:bookmarkStart w:id="230" w:name="_Toc27556247"/>
+      <w:bookmarkStart w:id="231" w:name="_Toc28696081"/>
       <w:r>
         <w:rPr>
           <w:b/>
@@ -25193,10 +25498,10 @@
         </w:rPr>
         <w:t>”</w:t>
       </w:r>
+      <w:bookmarkEnd w:id="228"/>
       <w:bookmarkEnd w:id="229"/>
       <w:bookmarkEnd w:id="230"/>
       <w:bookmarkEnd w:id="231"/>
-      <w:bookmarkEnd w:id="232"/>
     </w:p>
     <w:p>
       <w:pPr>
@@ -25209,11 +25514,11 @@
           <w:szCs w:val="28"/>
         </w:rPr>
       </w:pPr>
-      <w:bookmarkStart w:id="233" w:name="_Toc20645999"/>
-      <w:bookmarkStart w:id="234" w:name="_Toc20662898"/>
-      <w:bookmarkStart w:id="235" w:name="_Toc27555185"/>
-      <w:bookmarkStart w:id="236" w:name="_Toc27556248"/>
-      <w:bookmarkStart w:id="237" w:name="_Toc28696082"/>
+      <w:bookmarkStart w:id="232" w:name="_Toc20645999"/>
+      <w:bookmarkStart w:id="233" w:name="_Toc20662898"/>
+      <w:bookmarkStart w:id="234" w:name="_Toc27555185"/>
+      <w:bookmarkStart w:id="235" w:name="_Toc27556248"/>
+      <w:bookmarkStart w:id="236" w:name="_Toc28696082"/>
       <w:r>
         <w:rPr>
           <w:color w:val="000000" w:themeColor="text1"/>
@@ -25279,11 +25584,11 @@
         </w:rPr>
         <w:t>deposit</w:t>
       </w:r>
+      <w:bookmarkEnd w:id="232"/>
       <w:bookmarkEnd w:id="233"/>
       <w:bookmarkEnd w:id="234"/>
       <w:bookmarkEnd w:id="235"/>
       <w:bookmarkEnd w:id="236"/>
-      <w:bookmarkEnd w:id="237"/>
     </w:p>
     <w:tbl>
       <w:tblPr>
@@ -26198,8 +26503,8 @@
           <w:szCs w:val="28"/>
         </w:rPr>
       </w:pPr>
-      <w:bookmarkStart w:id="238" w:name="_Toc27556249"/>
-      <w:bookmarkStart w:id="239" w:name="_Toc28696083"/>
+      <w:bookmarkStart w:id="237" w:name="_Toc27556249"/>
+      <w:bookmarkStart w:id="238" w:name="_Toc28696083"/>
       <w:r>
         <w:rPr>
           <w:noProof/>
@@ -26221,8 +26526,8 @@
         </w:rPr>
         <w:t>deposit</w:t>
       </w:r>
+      <w:bookmarkEnd w:id="237"/>
       <w:bookmarkEnd w:id="238"/>
-      <w:bookmarkEnd w:id="239"/>
     </w:p>
     <w:p>
       <w:pPr>
@@ -26296,9 +26601,9 @@
           <w:szCs w:val="28"/>
         </w:rPr>
       </w:pPr>
-      <w:bookmarkStart w:id="240" w:name="_Toc20436340"/>
-      <w:bookmarkStart w:id="241" w:name="_Toc27556250"/>
-      <w:bookmarkStart w:id="242" w:name="_Toc28696084"/>
+      <w:bookmarkStart w:id="239" w:name="_Toc20436340"/>
+      <w:bookmarkStart w:id="240" w:name="_Toc27556250"/>
+      <w:bookmarkStart w:id="241" w:name="_Toc28696084"/>
       <w:r>
         <w:rPr>
           <w:noProof/>
@@ -26313,16 +26618,16 @@
         </w:rPr>
         <w:t xml:space="preserve"> Biểu đồ trình tự </w:t>
       </w:r>
+      <w:bookmarkEnd w:id="239"/>
+      <w:r>
+        <w:rPr>
+          <w:noProof/>
+          <w:szCs w:val="28"/>
+        </w:rPr>
+        <w:t>deposit</w:t>
+      </w:r>
       <w:bookmarkEnd w:id="240"/>
-      <w:r>
-        <w:rPr>
-          <w:noProof/>
-          <w:szCs w:val="28"/>
-        </w:rPr>
-        <w:t>deposit</w:t>
-      </w:r>
       <w:bookmarkEnd w:id="241"/>
-      <w:bookmarkEnd w:id="242"/>
     </w:p>
     <w:p>
       <w:r>
@@ -26347,10 +26652,10 @@
           <w:szCs w:val="28"/>
         </w:rPr>
       </w:pPr>
-      <w:bookmarkStart w:id="243" w:name="_Toc20436003"/>
-      <w:bookmarkStart w:id="244" w:name="_Toc27555188"/>
-      <w:bookmarkStart w:id="245" w:name="_Toc27556251"/>
-      <w:bookmarkStart w:id="246" w:name="_Toc28696085"/>
+      <w:bookmarkStart w:id="242" w:name="_Toc20436003"/>
+      <w:bookmarkStart w:id="243" w:name="_Toc27555188"/>
+      <w:bookmarkStart w:id="244" w:name="_Toc27556251"/>
+      <w:bookmarkStart w:id="245" w:name="_Toc28696085"/>
       <w:r>
         <w:rPr>
           <w:b/>
@@ -26362,10 +26667,10 @@
         <w:lastRenderedPageBreak/>
         <w:t>Usecase “Exchange”</w:t>
       </w:r>
+      <w:bookmarkEnd w:id="242"/>
       <w:bookmarkEnd w:id="243"/>
       <w:bookmarkEnd w:id="244"/>
       <w:bookmarkEnd w:id="245"/>
-      <w:bookmarkEnd w:id="246"/>
     </w:p>
     <w:p>
       <w:pPr>
@@ -26378,11 +26683,11 @@
           <w:szCs w:val="28"/>
         </w:rPr>
       </w:pPr>
-      <w:bookmarkStart w:id="247" w:name="_Toc20646000"/>
-      <w:bookmarkStart w:id="248" w:name="_Toc20662899"/>
-      <w:bookmarkStart w:id="249" w:name="_Toc27555189"/>
-      <w:bookmarkStart w:id="250" w:name="_Toc27556252"/>
-      <w:bookmarkStart w:id="251" w:name="_Toc28696086"/>
+      <w:bookmarkStart w:id="246" w:name="_Toc20646000"/>
+      <w:bookmarkStart w:id="247" w:name="_Toc20662899"/>
+      <w:bookmarkStart w:id="248" w:name="_Toc27555189"/>
+      <w:bookmarkStart w:id="249" w:name="_Toc27556252"/>
+      <w:bookmarkStart w:id="250" w:name="_Toc28696086"/>
       <w:r>
         <w:rPr>
           <w:color w:val="000000" w:themeColor="text1"/>
@@ -26448,11 +26753,11 @@
         </w:rPr>
         <w:t>exchange</w:t>
       </w:r>
+      <w:bookmarkEnd w:id="246"/>
       <w:bookmarkEnd w:id="247"/>
       <w:bookmarkEnd w:id="248"/>
       <w:bookmarkEnd w:id="249"/>
       <w:bookmarkEnd w:id="250"/>
-      <w:bookmarkEnd w:id="251"/>
     </w:p>
     <w:tbl>
       <w:tblPr>
@@ -27178,9 +27483,9 @@
           <w:szCs w:val="28"/>
         </w:rPr>
       </w:pPr>
-      <w:bookmarkStart w:id="252" w:name="_Toc20436334"/>
-      <w:bookmarkStart w:id="253" w:name="_Toc27556253"/>
-      <w:bookmarkStart w:id="254" w:name="_Toc28696087"/>
+      <w:bookmarkStart w:id="251" w:name="_Toc20436334"/>
+      <w:bookmarkStart w:id="252" w:name="_Toc27556253"/>
+      <w:bookmarkStart w:id="253" w:name="_Toc28696087"/>
       <w:r>
         <w:rPr>
           <w:noProof/>
@@ -27202,9 +27507,9 @@
         </w:rPr>
         <w:t>xchange</w:t>
       </w:r>
+      <w:bookmarkEnd w:id="251"/>
       <w:bookmarkEnd w:id="252"/>
       <w:bookmarkEnd w:id="253"/>
-      <w:bookmarkEnd w:id="254"/>
     </w:p>
     <w:p>
       <w:pPr>
@@ -27278,9 +27583,9 @@
           <w:szCs w:val="28"/>
         </w:rPr>
       </w:pPr>
-      <w:bookmarkStart w:id="255" w:name="_Toc20436342"/>
-      <w:bookmarkStart w:id="256" w:name="_Toc27556254"/>
-      <w:bookmarkStart w:id="257" w:name="_Toc28696088"/>
+      <w:bookmarkStart w:id="254" w:name="_Toc20436342"/>
+      <w:bookmarkStart w:id="255" w:name="_Toc27556254"/>
+      <w:bookmarkStart w:id="256" w:name="_Toc28696088"/>
       <w:r>
         <w:rPr>
           <w:noProof/>
@@ -27302,9 +27607,9 @@
         </w:rPr>
         <w:t>xchange</w:t>
       </w:r>
+      <w:bookmarkEnd w:id="254"/>
       <w:bookmarkEnd w:id="255"/>
       <w:bookmarkEnd w:id="256"/>
-      <w:bookmarkEnd w:id="257"/>
     </w:p>
     <w:p>
       <w:pPr>
@@ -27324,10 +27629,10 @@
           <w:szCs w:val="28"/>
         </w:rPr>
       </w:pPr>
-      <w:bookmarkStart w:id="258" w:name="_Toc20436004"/>
-      <w:bookmarkStart w:id="259" w:name="_Toc27555192"/>
-      <w:bookmarkStart w:id="260" w:name="_Toc27556255"/>
-      <w:bookmarkStart w:id="261" w:name="_Toc28696089"/>
+      <w:bookmarkStart w:id="257" w:name="_Toc20436004"/>
+      <w:bookmarkStart w:id="258" w:name="_Toc27555192"/>
+      <w:bookmarkStart w:id="259" w:name="_Toc27556255"/>
+      <w:bookmarkStart w:id="260" w:name="_Toc28696089"/>
       <w:r>
         <w:rPr>
           <w:b/>
@@ -27338,10 +27643,10 @@
         </w:rPr>
         <w:t>Usecase “Helps”</w:t>
       </w:r>
+      <w:bookmarkEnd w:id="257"/>
       <w:bookmarkEnd w:id="258"/>
       <w:bookmarkEnd w:id="259"/>
       <w:bookmarkEnd w:id="260"/>
-      <w:bookmarkEnd w:id="261"/>
     </w:p>
     <w:p>
       <w:pPr>
@@ -27355,11 +27660,11 @@
           <w:szCs w:val="28"/>
         </w:rPr>
       </w:pPr>
-      <w:bookmarkStart w:id="262" w:name="_Toc20646001"/>
-      <w:bookmarkStart w:id="263" w:name="_Toc20662900"/>
-      <w:bookmarkStart w:id="264" w:name="_Toc27555193"/>
-      <w:bookmarkStart w:id="265" w:name="_Toc27556256"/>
-      <w:bookmarkStart w:id="266" w:name="_Toc28696090"/>
+      <w:bookmarkStart w:id="261" w:name="_Toc20646001"/>
+      <w:bookmarkStart w:id="262" w:name="_Toc20662900"/>
+      <w:bookmarkStart w:id="263" w:name="_Toc27555193"/>
+      <w:bookmarkStart w:id="264" w:name="_Toc27556256"/>
+      <w:bookmarkStart w:id="265" w:name="_Toc28696090"/>
       <w:r>
         <w:rPr>
           <w:color w:val="000000" w:themeColor="text1"/>
@@ -27425,11 +27730,11 @@
         </w:rPr>
         <w:t>helps</w:t>
       </w:r>
+      <w:bookmarkEnd w:id="261"/>
       <w:bookmarkEnd w:id="262"/>
       <w:bookmarkEnd w:id="263"/>
       <w:bookmarkEnd w:id="264"/>
       <w:bookmarkEnd w:id="265"/>
-      <w:bookmarkEnd w:id="266"/>
     </w:p>
     <w:tbl>
       <w:tblPr>
@@ -28211,9 +28516,9 @@
           <w:szCs w:val="28"/>
         </w:rPr>
       </w:pPr>
-      <w:bookmarkStart w:id="267" w:name="_Toc20436335"/>
-      <w:bookmarkStart w:id="268" w:name="_Toc27556257"/>
-      <w:bookmarkStart w:id="269" w:name="_Toc28696091"/>
+      <w:bookmarkStart w:id="266" w:name="_Toc20436335"/>
+      <w:bookmarkStart w:id="267" w:name="_Toc27556257"/>
+      <w:bookmarkStart w:id="268" w:name="_Toc28696091"/>
       <w:r>
         <w:rPr>
           <w:noProof/>
@@ -28235,9 +28540,9 @@
         </w:rPr>
         <w:t>elps</w:t>
       </w:r>
+      <w:bookmarkEnd w:id="266"/>
       <w:bookmarkEnd w:id="267"/>
       <w:bookmarkEnd w:id="268"/>
-      <w:bookmarkEnd w:id="269"/>
     </w:p>
     <w:p>
       <w:pPr>
@@ -28311,9 +28616,9 @@
           <w:szCs w:val="28"/>
         </w:rPr>
       </w:pPr>
-      <w:bookmarkStart w:id="270" w:name="_Toc20436343"/>
-      <w:bookmarkStart w:id="271" w:name="_Toc27556258"/>
-      <w:bookmarkStart w:id="272" w:name="_Toc28696092"/>
+      <w:bookmarkStart w:id="269" w:name="_Toc20436343"/>
+      <w:bookmarkStart w:id="270" w:name="_Toc27556258"/>
+      <w:bookmarkStart w:id="271" w:name="_Toc28696092"/>
       <w:r>
         <w:rPr>
           <w:noProof/>
@@ -28328,9 +28633,9 @@
         </w:rPr>
         <w:t xml:space="preserve"> Biểu đồ trình tự helps</w:t>
       </w:r>
+      <w:bookmarkEnd w:id="269"/>
       <w:bookmarkEnd w:id="270"/>
       <w:bookmarkEnd w:id="271"/>
-      <w:bookmarkEnd w:id="272"/>
     </w:p>
     <w:p>
       <w:pPr>
@@ -28346,9 +28651,9 @@
           <w:szCs w:val="28"/>
         </w:rPr>
       </w:pPr>
-      <w:bookmarkStart w:id="273" w:name="_Toc27555196"/>
-      <w:bookmarkStart w:id="274" w:name="_Toc27556259"/>
-      <w:bookmarkStart w:id="275" w:name="_Toc28696093"/>
+      <w:bookmarkStart w:id="272" w:name="_Toc27555196"/>
+      <w:bookmarkStart w:id="273" w:name="_Toc27556259"/>
+      <w:bookmarkStart w:id="274" w:name="_Toc28696093"/>
       <w:r>
         <w:rPr>
           <w:b/>
@@ -28358,9 +28663,9 @@
         <w:lastRenderedPageBreak/>
         <w:t>Usecase “Thay đổi thông tin cá nhân”</w:t>
       </w:r>
+      <w:bookmarkEnd w:id="272"/>
       <w:bookmarkEnd w:id="273"/>
       <w:bookmarkEnd w:id="274"/>
-      <w:bookmarkEnd w:id="275"/>
     </w:p>
     <w:p>
       <w:pPr>
@@ -28373,11 +28678,11 @@
           <w:szCs w:val="28"/>
         </w:rPr>
       </w:pPr>
-      <w:bookmarkStart w:id="276" w:name="_Toc20646002"/>
-      <w:bookmarkStart w:id="277" w:name="_Toc20662901"/>
-      <w:bookmarkStart w:id="278" w:name="_Toc27555197"/>
-      <w:bookmarkStart w:id="279" w:name="_Toc27556260"/>
-      <w:bookmarkStart w:id="280" w:name="_Toc28696094"/>
+      <w:bookmarkStart w:id="275" w:name="_Toc20646002"/>
+      <w:bookmarkStart w:id="276" w:name="_Toc20662901"/>
+      <w:bookmarkStart w:id="277" w:name="_Toc27555197"/>
+      <w:bookmarkStart w:id="278" w:name="_Toc27556260"/>
+      <w:bookmarkStart w:id="279" w:name="_Toc28696094"/>
       <w:r>
         <w:rPr>
           <w:color w:val="000000" w:themeColor="text1"/>
@@ -28443,11 +28748,11 @@
         </w:rPr>
         <w:t>thay đổi thông tin cá nhân</w:t>
       </w:r>
+      <w:bookmarkEnd w:id="275"/>
       <w:bookmarkEnd w:id="276"/>
       <w:bookmarkEnd w:id="277"/>
       <w:bookmarkEnd w:id="278"/>
       <w:bookmarkEnd w:id="279"/>
-      <w:bookmarkEnd w:id="280"/>
     </w:p>
     <w:tbl>
       <w:tblPr>
@@ -29257,9 +29562,9 @@
           <w:szCs w:val="28"/>
         </w:rPr>
       </w:pPr>
-      <w:bookmarkStart w:id="281" w:name="_Toc20436336"/>
-      <w:bookmarkStart w:id="282" w:name="_Toc27556261"/>
-      <w:bookmarkStart w:id="283" w:name="_Toc28696095"/>
+      <w:bookmarkStart w:id="280" w:name="_Toc20436336"/>
+      <w:bookmarkStart w:id="281" w:name="_Toc27556261"/>
+      <w:bookmarkStart w:id="282" w:name="_Toc28696095"/>
       <w:r>
         <w:rPr>
           <w:noProof/>
@@ -29274,9 +29579,9 @@
         </w:rPr>
         <w:t xml:space="preserve"> Biểu đồ hoạt động Thay đổi thông tin cá nhân</w:t>
       </w:r>
+      <w:bookmarkEnd w:id="280"/>
       <w:bookmarkEnd w:id="281"/>
       <w:bookmarkEnd w:id="282"/>
-      <w:bookmarkEnd w:id="283"/>
     </w:p>
     <w:p>
       <w:pPr>
@@ -29350,9 +29655,9 @@
           <w:szCs w:val="28"/>
         </w:rPr>
       </w:pPr>
-      <w:bookmarkStart w:id="284" w:name="_Toc20436344"/>
-      <w:bookmarkStart w:id="285" w:name="_Toc27556262"/>
-      <w:bookmarkStart w:id="286" w:name="_Toc28696096"/>
+      <w:bookmarkStart w:id="283" w:name="_Toc20436344"/>
+      <w:bookmarkStart w:id="284" w:name="_Toc27556262"/>
+      <w:bookmarkStart w:id="285" w:name="_Toc28696096"/>
       <w:r>
         <w:rPr>
           <w:noProof/>
@@ -29374,9 +29679,9 @@
         </w:rPr>
         <w:t xml:space="preserve"> Biểu đồ trình tự Thay đổi thông tin cá nhân</w:t>
       </w:r>
+      <w:bookmarkEnd w:id="283"/>
       <w:bookmarkEnd w:id="284"/>
       <w:bookmarkEnd w:id="285"/>
-      <w:bookmarkEnd w:id="286"/>
     </w:p>
     <w:p>
       <w:pPr>
@@ -29392,9 +29697,9 @@
           <w:szCs w:val="28"/>
         </w:rPr>
       </w:pPr>
-      <w:bookmarkStart w:id="287" w:name="_Toc27555203"/>
-      <w:bookmarkStart w:id="288" w:name="_Toc27556266"/>
-      <w:bookmarkStart w:id="289" w:name="_Toc28696100"/>
+      <w:bookmarkStart w:id="286" w:name="_Toc27555203"/>
+      <w:bookmarkStart w:id="287" w:name="_Toc27556266"/>
+      <w:bookmarkStart w:id="288" w:name="_Toc28696100"/>
       <w:r>
         <w:rPr>
           <w:b/>
@@ -29403,9 +29708,9 @@
         </w:rPr>
         <w:t>Kết luận chương 2</w:t>
       </w:r>
+      <w:bookmarkEnd w:id="286"/>
       <w:bookmarkEnd w:id="287"/>
       <w:bookmarkEnd w:id="288"/>
-      <w:bookmarkEnd w:id="289"/>
     </w:p>
     <w:p>
       <w:pPr>
@@ -29441,7 +29746,7 @@
           <w:szCs w:val="28"/>
         </w:rPr>
       </w:pPr>
-      <w:bookmarkStart w:id="290" w:name="_Toc20436025"/>
+      <w:bookmarkStart w:id="289" w:name="_Toc20436025"/>
       <w:r>
         <w:rPr>
           <w:rFonts w:ascii="Times New Roman" w:hAnsi="Times New Roman" w:cs="Times New Roman"/>
@@ -29492,12 +29797,12 @@
           <w:szCs w:val="28"/>
         </w:rPr>
       </w:pPr>
-      <w:bookmarkStart w:id="291" w:name="_Toc20662817"/>
-      <w:bookmarkStart w:id="292" w:name="_Toc20686453"/>
-      <w:bookmarkStart w:id="293" w:name="_Toc20978584"/>
-      <w:bookmarkStart w:id="294" w:name="_Toc27555204"/>
-      <w:bookmarkStart w:id="295" w:name="_Toc27556267"/>
-      <w:bookmarkStart w:id="296" w:name="_Toc28696101"/>
+      <w:bookmarkStart w:id="290" w:name="_Toc20662817"/>
+      <w:bookmarkStart w:id="291" w:name="_Toc20686453"/>
+      <w:bookmarkStart w:id="292" w:name="_Toc20978584"/>
+      <w:bookmarkStart w:id="293" w:name="_Toc27555204"/>
+      <w:bookmarkStart w:id="294" w:name="_Toc27556267"/>
+      <w:bookmarkStart w:id="295" w:name="_Toc28696101"/>
       <w:r>
         <w:rPr>
           <w:rFonts w:ascii="Times New Roman" w:hAnsi="Times New Roman" w:cs="Times New Roman"/>
@@ -29508,13 +29813,13 @@
         <w:lastRenderedPageBreak/>
         <w:t>CHƯƠNG 3: XÂY DỰNG ỨNG DỤNG</w:t>
       </w:r>
+      <w:bookmarkEnd w:id="289"/>
       <w:bookmarkEnd w:id="290"/>
       <w:bookmarkEnd w:id="291"/>
       <w:bookmarkEnd w:id="292"/>
       <w:bookmarkEnd w:id="293"/>
       <w:bookmarkEnd w:id="294"/>
       <w:bookmarkEnd w:id="295"/>
-      <w:bookmarkEnd w:id="296"/>
     </w:p>
     <w:p>
       <w:pPr>
@@ -29533,12 +29838,12 @@
           <w:szCs w:val="28"/>
         </w:rPr>
       </w:pPr>
-      <w:bookmarkStart w:id="297" w:name="_Toc20662818"/>
-      <w:bookmarkStart w:id="298" w:name="_Toc20686454"/>
-      <w:bookmarkStart w:id="299" w:name="_Toc20978585"/>
-      <w:bookmarkStart w:id="300" w:name="_Toc27555205"/>
-      <w:bookmarkStart w:id="301" w:name="_Toc27556268"/>
-      <w:bookmarkStart w:id="302" w:name="_Toc28696102"/>
+      <w:bookmarkStart w:id="296" w:name="_Toc20662818"/>
+      <w:bookmarkStart w:id="297" w:name="_Toc20686454"/>
+      <w:bookmarkStart w:id="298" w:name="_Toc20978585"/>
+      <w:bookmarkStart w:id="299" w:name="_Toc27555205"/>
+      <w:bookmarkStart w:id="300" w:name="_Toc27556268"/>
+      <w:bookmarkStart w:id="301" w:name="_Toc28696102"/>
       <w:r>
         <w:rPr>
           <w:rFonts w:ascii="Times" w:hAnsi="Times" w:cs="Times New Roman"/>
@@ -29602,17 +29907,18 @@
         </w:rPr>
         <w:t xml:space="preserve"> phát triển</w:t>
       </w:r>
+      <w:bookmarkEnd w:id="296"/>
       <w:bookmarkEnd w:id="297"/>
       <w:bookmarkEnd w:id="298"/>
       <w:bookmarkEnd w:id="299"/>
       <w:bookmarkEnd w:id="300"/>
       <w:bookmarkEnd w:id="301"/>
-      <w:bookmarkEnd w:id="302"/>
     </w:p>
     <w:p>
       <w:pPr>
         <w:spacing w:before="120" w:line="360" w:lineRule="auto"/>
         <w:ind w:firstLine="720"/>
+        <w:jc w:val="both"/>
         <w:rPr>
           <w:noProof/>
           <w:sz w:val="28"/>
@@ -29657,7 +29963,1586 @@
           <w:sz w:val="28"/>
           <w:szCs w:val="28"/>
         </w:rPr>
-        <w:t>ual Studio Code, Android Studio, Xcode, môi trường phát triển di dộng.</w:t>
+        <w:t>ual Studio Code, Android Studio, Xcode, môi trường phát triể</w:t>
+      </w:r>
+      <w:r>
+        <w:rPr>
+          <w:noProof/>
+          <w:sz w:val="28"/>
+          <w:szCs w:val="28"/>
+        </w:rPr>
+        <w:t>n di đ</w:t>
+      </w:r>
+      <w:r>
+        <w:rPr>
+          <w:noProof/>
+          <w:sz w:val="28"/>
+          <w:szCs w:val="28"/>
+        </w:rPr>
+        <w:t>ộng.</w:t>
+      </w:r>
+    </w:p>
+    <w:p>
+      <w:pPr>
+        <w:spacing w:before="120" w:line="360" w:lineRule="auto"/>
+        <w:rPr>
+          <w:b/>
+          <w:noProof/>
+          <w:sz w:val="28"/>
+          <w:szCs w:val="28"/>
+        </w:rPr>
+      </w:pPr>
+      <w:r>
+        <w:rPr>
+          <w:b/>
+          <w:noProof/>
+          <w:sz w:val="28"/>
+          <w:szCs w:val="28"/>
+        </w:rPr>
+        <w:t>3.1.1 React-native Framework</w:t>
+      </w:r>
+    </w:p>
+    <w:p>
+      <w:pPr>
+        <w:spacing w:before="120" w:line="360" w:lineRule="auto"/>
+        <w:jc w:val="both"/>
+        <w:rPr>
+          <w:noProof/>
+          <w:sz w:val="28"/>
+          <w:szCs w:val="28"/>
+        </w:rPr>
+      </w:pPr>
+      <w:r>
+        <w:rPr>
+          <w:b/>
+          <w:noProof/>
+          <w:sz w:val="28"/>
+          <w:szCs w:val="28"/>
+        </w:rPr>
+        <w:tab/>
+      </w:r>
+      <w:r>
+        <w:rPr>
+          <w:noProof/>
+          <w:sz w:val="28"/>
+          <w:szCs w:val="28"/>
+        </w:rPr>
+        <w:t>React native là framework xây dựng ứng dụng di động native sử dụng Javascript được tạo bởi Facebook. React native cho phép các nhà phát triển sử dụng Javascript để xây dựng ứng dụng IOS và Android.</w:t>
+      </w:r>
+    </w:p>
+    <w:p>
+      <w:pPr>
+        <w:spacing w:before="120" w:line="360" w:lineRule="auto"/>
+        <w:jc w:val="both"/>
+        <w:rPr>
+          <w:noProof/>
+          <w:sz w:val="28"/>
+          <w:szCs w:val="28"/>
+        </w:rPr>
+      </w:pPr>
+      <w:r>
+        <w:rPr>
+          <w:noProof/>
+          <w:sz w:val="28"/>
+          <w:szCs w:val="28"/>
+        </w:rPr>
+        <w:tab/>
+        <w:t>Để hiểu rõ về React native là gì, chúng ta cần phân biệt sự khác nhau giữa ứng dụng Native và Hybrid.</w:t>
+      </w:r>
+    </w:p>
+    <w:p>
+      <w:pPr>
+        <w:spacing w:before="120" w:line="360" w:lineRule="auto"/>
+        <w:jc w:val="both"/>
+        <w:rPr>
+          <w:b/>
+          <w:noProof/>
+          <w:sz w:val="28"/>
+          <w:szCs w:val="28"/>
+        </w:rPr>
+      </w:pPr>
+      <w:r>
+        <w:rPr>
+          <w:noProof/>
+          <w:sz w:val="28"/>
+          <w:szCs w:val="28"/>
+        </w:rPr>
+        <w:tab/>
+      </w:r>
+      <w:r>
+        <w:rPr>
+          <w:b/>
+          <w:noProof/>
+          <w:sz w:val="28"/>
+          <w:szCs w:val="28"/>
+        </w:rPr>
+        <w:t>Ứng dụng Hybrid</w:t>
+      </w:r>
+    </w:p>
+    <w:p>
+      <w:pPr>
+        <w:spacing w:before="120" w:line="360" w:lineRule="auto"/>
+        <w:jc w:val="both"/>
+        <w:rPr>
+          <w:noProof/>
+          <w:sz w:val="28"/>
+          <w:szCs w:val="28"/>
+        </w:rPr>
+      </w:pPr>
+      <w:r>
+        <w:rPr>
+          <w:b/>
+          <w:noProof/>
+          <w:sz w:val="28"/>
+          <w:szCs w:val="28"/>
+        </w:rPr>
+        <w:tab/>
+      </w:r>
+      <w:r>
+        <w:rPr>
+          <w:noProof/>
+          <w:sz w:val="28"/>
+          <w:szCs w:val="28"/>
+        </w:rPr>
+        <w:t>Hyb</w:t>
+      </w:r>
+      <w:r>
+        <w:rPr>
+          <w:noProof/>
+          <w:sz w:val="28"/>
+          <w:szCs w:val="28"/>
+        </w:rPr>
+        <w:t>r</w:t>
+      </w:r>
+      <w:r>
+        <w:rPr>
+          <w:noProof/>
+          <w:sz w:val="28"/>
+          <w:szCs w:val="28"/>
+        </w:rPr>
+        <w:t>i</w:t>
+      </w:r>
+      <w:r>
+        <w:rPr>
+          <w:noProof/>
+          <w:sz w:val="28"/>
+          <w:szCs w:val="28"/>
+        </w:rPr>
+        <w:t>d</w:t>
+      </w:r>
+      <w:r>
+        <w:rPr>
+          <w:noProof/>
+          <w:sz w:val="28"/>
+          <w:szCs w:val="28"/>
+        </w:rPr>
+        <w:t xml:space="preserve"> App là sự kết hợp giữa ứng dụng Web và ứng dụng mobile.</w:t>
+      </w:r>
+      <w:r>
+        <w:rPr>
+          <w:noProof/>
+          <w:sz w:val="28"/>
+          <w:szCs w:val="28"/>
+        </w:rPr>
+        <w:t xml:space="preserve"> Là chương trình phần mềm trên điện thoại di động được viết dựa trên nền tảng web (html5, css3, javascript), bản chất hoàn toàn là ứng dụng web nhưng có thêm được các tính năng thao tác phần hệ điều hành như tập tin, truy cập máy ảnh, GPS hoặc các cảm biến như con quay hồi chuyển, gia tốc kế… Nhược điểm của Hybrid App đó chính là vấn đề hiệu năng sẽ bị ảnh hưởng đáng kể cũng như không tương tác được hết những tài nguyên hệ thống phần mềm cũng như phần cứng. Vì vậy, mà Native App là sự lựa chọn hàng đầu của giới lập trình trong việc phát triển phần mềm di động bởi vì nó mang lại hiệu năng cao, trải nghiệm người dùng tốt.</w:t>
+      </w:r>
+    </w:p>
+    <w:p>
+      <w:pPr>
+        <w:spacing w:before="120" w:line="360" w:lineRule="auto"/>
+        <w:jc w:val="both"/>
+        <w:rPr>
+          <w:b/>
+          <w:noProof/>
+          <w:sz w:val="28"/>
+          <w:szCs w:val="28"/>
+        </w:rPr>
+      </w:pPr>
+      <w:r>
+        <w:rPr>
+          <w:noProof/>
+          <w:sz w:val="28"/>
+          <w:szCs w:val="28"/>
+        </w:rPr>
+        <w:tab/>
+      </w:r>
+      <w:r>
+        <w:rPr>
+          <w:b/>
+          <w:noProof/>
+          <w:sz w:val="28"/>
+          <w:szCs w:val="28"/>
+        </w:rPr>
+        <w:t>Ứng dụng Native</w:t>
+      </w:r>
+    </w:p>
+    <w:p>
+      <w:pPr>
+        <w:spacing w:before="120" w:line="360" w:lineRule="auto"/>
+        <w:jc w:val="both"/>
+        <w:rPr>
+          <w:noProof/>
+          <w:sz w:val="28"/>
+          <w:szCs w:val="28"/>
+          <w:lang w:val="vi-VN"/>
+        </w:rPr>
+      </w:pPr>
+      <w:r>
+        <w:rPr>
+          <w:noProof/>
+          <w:sz w:val="28"/>
+          <w:szCs w:val="28"/>
+          <w:lang w:val="vi-VN"/>
+        </w:rPr>
+        <w:tab/>
+        <w:t xml:space="preserve">Native App là các ứng dụng được phát triển và build trên chính những công cụ hỗ trợ mà nhà phát triển iOS và Android cung cấp cho lập trình viên ở </w:t>
+      </w:r>
+      <w:r>
+        <w:rPr>
+          <w:noProof/>
+          <w:sz w:val="28"/>
+          <w:szCs w:val="28"/>
+          <w:lang w:val="vi-VN"/>
+        </w:rPr>
+        <w:lastRenderedPageBreak/>
+        <w:t>đây là Xcode và Android. Ví dụ với iOS là Objective-C, Swift và Android là Java, Window phone là C++ hoặc C#. Các ứng dụng Native được build dựa trên ngôn ngữ của chính hệ điều hành. Và sử dụng những tính năng sẵn có của hệ điều hành mà không phải thông qua bất cứ ứng dụng bên thứ ba. Hay engine nào khác để vận hành nên tốc độ là nhanh nhất. Tốc độ ở đây bao gồm tốc độ hiển thị (độ mượt) và tốc độ xử lý. Nên để ý kỹ bạn sẽ thất các thao tác của ứng dụng Native như chuyển trang, điều hướng, cuộn trang đều rất mượt. Với việc hơn hẳn về tốc độ xử lý nên ứng dụng Native có thể làm được ứng dụng nặng đồ hoạ như game. Còn hybrid vẫn có thể làm được nhưng không mượt mà. Hầu như hiếm ai dùng hybrid cho lập trình game cho điện thoại di động. Ngoại trừ một số game đơn giản như xếp hình, giải đố, 2048…)</w:t>
+      </w:r>
+    </w:p>
+    <w:p>
+      <w:pPr>
+        <w:spacing w:before="120" w:line="360" w:lineRule="auto"/>
+        <w:ind w:firstLine="720"/>
+        <w:jc w:val="both"/>
+        <w:rPr>
+          <w:b/>
+          <w:noProof/>
+          <w:sz w:val="28"/>
+          <w:szCs w:val="28"/>
+          <w:lang w:val="vi-VN"/>
+        </w:rPr>
+      </w:pPr>
+      <w:r>
+        <w:rPr>
+          <w:b/>
+          <w:noProof/>
+          <w:sz w:val="28"/>
+          <w:szCs w:val="28"/>
+          <w:lang w:val="vi-VN"/>
+        </w:rPr>
+        <w:t>Cách hoạt động của React native</w:t>
+      </w:r>
+    </w:p>
+    <w:p>
+      <w:pPr>
+        <w:spacing w:before="120" w:line="360" w:lineRule="auto"/>
+        <w:jc w:val="both"/>
+        <w:rPr>
+          <w:noProof/>
+          <w:sz w:val="28"/>
+          <w:szCs w:val="28"/>
+          <w:lang w:val="vi-VN"/>
+        </w:rPr>
+      </w:pPr>
+      <w:r>
+        <w:rPr>
+          <w:b/>
+          <w:noProof/>
+          <w:sz w:val="28"/>
+          <w:szCs w:val="28"/>
+          <w:lang w:val="vi-VN"/>
+        </w:rPr>
+        <w:tab/>
+      </w:r>
+      <w:r>
+        <w:rPr>
+          <w:noProof/>
+          <w:sz w:val="28"/>
+          <w:szCs w:val="28"/>
+          <w:lang w:val="vi-VN"/>
+        </w:rPr>
+        <w:t>Ứng dụng viết bằng React native được chia làm hai phần: phần hiển thị (view) và phần xử lý.</w:t>
+      </w:r>
+    </w:p>
+    <w:p>
+      <w:pPr>
+        <w:pStyle w:val="ListParagraph"/>
+        <w:numPr>
+          <w:ilvl w:val="0"/>
+          <w:numId w:val="16"/>
+        </w:numPr>
+        <w:spacing w:before="120"/>
+        <w:rPr>
+          <w:noProof/>
+          <w:sz w:val="28"/>
+          <w:szCs w:val="28"/>
+          <w:lang w:val="vi-VN"/>
+        </w:rPr>
+      </w:pPr>
+      <w:r>
+        <w:rPr>
+          <w:noProof/>
+          <w:sz w:val="28"/>
+          <w:szCs w:val="28"/>
+          <w:lang w:val="vi-VN"/>
+        </w:rPr>
+        <w:t>Phần hiển thị được biên dịch từ javascript sẽ map với những component của hệ thống. Ví dụ như điều hướng, tab, touch… Phần view này được lấy cảm hứng từ Virtual DOM của React JS. Mọi xử lý view được thực hiện trên một cây DOM ảo, sau đó được React native render lại bằng native view.</w:t>
+      </w:r>
+    </w:p>
+    <w:p>
+      <w:pPr>
+        <w:pStyle w:val="ListParagraph"/>
+        <w:numPr>
+          <w:ilvl w:val="0"/>
+          <w:numId w:val="16"/>
+        </w:numPr>
+        <w:spacing w:before="120"/>
+        <w:rPr>
+          <w:noProof/>
+          <w:sz w:val="28"/>
+          <w:szCs w:val="28"/>
+          <w:lang w:val="vi-VN"/>
+        </w:rPr>
+      </w:pPr>
+      <w:r>
+        <w:rPr>
+          <w:noProof/>
+          <w:sz w:val="28"/>
+          <w:szCs w:val="28"/>
+          <w:lang w:val="vi-VN"/>
+        </w:rPr>
+        <w:t>Phần xử lý vẫn được thực hiện trực tiếp bằng ngôn ngữ javascript. Ví dụ “1+1=2” biểu thức này được xử lý dưới bộ core thực thi javascript. Không phải thông dịch qua Java hay Swift/Objective-C rồi mới làm phép tính.</w:t>
+      </w:r>
+    </w:p>
+    <w:p>
+      <w:pPr>
+        <w:spacing w:before="120"/>
+        <w:ind w:left="436" w:firstLine="284"/>
+        <w:rPr>
+          <w:b/>
+          <w:noProof/>
+          <w:sz w:val="28"/>
+          <w:szCs w:val="28"/>
+          <w:lang w:val="vi-VN"/>
+        </w:rPr>
+      </w:pPr>
+      <w:r>
+        <w:rPr>
+          <w:b/>
+          <w:noProof/>
+          <w:sz w:val="28"/>
+          <w:szCs w:val="28"/>
+          <w:lang w:val="vi-VN"/>
+        </w:rPr>
+        <w:t>Ưu và nhược điểm của React native</w:t>
+      </w:r>
+    </w:p>
+    <w:p>
+      <w:pPr>
+        <w:spacing w:before="120"/>
+        <w:rPr>
+          <w:noProof/>
+          <w:sz w:val="28"/>
+          <w:szCs w:val="28"/>
+          <w:lang w:val="vi-VN"/>
+        </w:rPr>
+      </w:pPr>
+      <w:r>
+        <w:rPr>
+          <w:b/>
+          <w:noProof/>
+          <w:sz w:val="28"/>
+          <w:szCs w:val="28"/>
+          <w:lang w:val="vi-VN"/>
+        </w:rPr>
+        <w:tab/>
+      </w:r>
+      <w:r>
+        <w:rPr>
+          <w:noProof/>
+          <w:sz w:val="28"/>
+          <w:szCs w:val="28"/>
+          <w:lang w:val="vi-VN"/>
+        </w:rPr>
+        <w:t>Sẽ không có cái gì gọi là hoàn hảo cả React native cũng vậy. React native cũng giống như các Framework khác cũng có những ưu nhược điểm riêng</w:t>
+      </w:r>
+    </w:p>
+    <w:p>
+      <w:pPr>
+        <w:pStyle w:val="ListParagraph"/>
+        <w:numPr>
+          <w:ilvl w:val="0"/>
+          <w:numId w:val="18"/>
+        </w:numPr>
+        <w:spacing w:before="120"/>
+        <w:rPr>
+          <w:b/>
+          <w:noProof/>
+          <w:sz w:val="28"/>
+          <w:szCs w:val="28"/>
+          <w:lang w:val="vi-VN"/>
+        </w:rPr>
+      </w:pPr>
+      <w:r>
+        <w:rPr>
+          <w:b/>
+          <w:noProof/>
+          <w:sz w:val="28"/>
+          <w:szCs w:val="28"/>
+          <w:lang w:val="vi-VN"/>
+        </w:rPr>
+        <w:t>Ưu điểm của react native</w:t>
+      </w:r>
+    </w:p>
+    <w:p>
+      <w:pPr>
+        <w:pStyle w:val="ListParagraph"/>
+        <w:numPr>
+          <w:ilvl w:val="1"/>
+          <w:numId w:val="18"/>
+        </w:numPr>
+        <w:spacing w:before="120"/>
+        <w:rPr>
+          <w:noProof/>
+          <w:sz w:val="28"/>
+          <w:szCs w:val="28"/>
+          <w:lang w:val="vi-VN"/>
+        </w:rPr>
+      </w:pPr>
+      <w:r>
+        <w:rPr>
+          <w:noProof/>
+          <w:sz w:val="28"/>
+          <w:szCs w:val="28"/>
+          <w:lang w:val="vi-VN"/>
+        </w:rPr>
+        <w:lastRenderedPageBreak/>
+        <w:t>Các thao tác của ứng dụng native như chuyển trang, điều hướng, cuộn trang đều rất mượt.</w:t>
+      </w:r>
+    </w:p>
+    <w:p>
+      <w:pPr>
+        <w:pStyle w:val="ListParagraph"/>
+        <w:numPr>
+          <w:ilvl w:val="1"/>
+          <w:numId w:val="18"/>
+        </w:numPr>
+        <w:spacing w:before="120"/>
+        <w:rPr>
+          <w:noProof/>
+          <w:sz w:val="28"/>
+          <w:szCs w:val="28"/>
+          <w:lang w:val="vi-VN"/>
+        </w:rPr>
+      </w:pPr>
+      <w:r>
+        <w:rPr>
+          <w:noProof/>
+          <w:sz w:val="28"/>
+          <w:szCs w:val="28"/>
+          <w:lang w:val="vi-VN"/>
+        </w:rPr>
+        <w:t>Hiệu quả về mặt thời gian khi mà bạn muốn phát triển một ứng dụng nhanh chóng.</w:t>
+      </w:r>
+    </w:p>
+    <w:p>
+      <w:pPr>
+        <w:pStyle w:val="ListParagraph"/>
+        <w:numPr>
+          <w:ilvl w:val="1"/>
+          <w:numId w:val="18"/>
+        </w:numPr>
+        <w:spacing w:before="120"/>
+        <w:rPr>
+          <w:noProof/>
+          <w:sz w:val="28"/>
+          <w:szCs w:val="28"/>
+          <w:lang w:val="vi-VN"/>
+        </w:rPr>
+      </w:pPr>
+      <w:r>
+        <w:rPr>
+          <w:noProof/>
+          <w:sz w:val="28"/>
+          <w:szCs w:val="28"/>
+          <w:lang w:val="vi-VN"/>
+        </w:rPr>
+        <w:t>Hiệu năng tương đối ổn định.</w:t>
+      </w:r>
+    </w:p>
+    <w:p>
+      <w:pPr>
+        <w:pStyle w:val="ListParagraph"/>
+        <w:numPr>
+          <w:ilvl w:val="1"/>
+          <w:numId w:val="18"/>
+        </w:numPr>
+        <w:spacing w:before="120"/>
+        <w:rPr>
+          <w:noProof/>
+          <w:sz w:val="28"/>
+          <w:szCs w:val="28"/>
+          <w:lang w:val="vi-VN"/>
+        </w:rPr>
+      </w:pPr>
+      <w:r>
+        <w:rPr>
+          <w:noProof/>
+          <w:sz w:val="28"/>
+          <w:szCs w:val="28"/>
+          <w:lang w:val="vi-VN"/>
+        </w:rPr>
+        <w:t>Cộng đồng phát triển mạnh.</w:t>
+      </w:r>
+    </w:p>
+    <w:p>
+      <w:pPr>
+        <w:pStyle w:val="ListParagraph"/>
+        <w:numPr>
+          <w:ilvl w:val="1"/>
+          <w:numId w:val="18"/>
+        </w:numPr>
+        <w:spacing w:before="120"/>
+        <w:rPr>
+          <w:noProof/>
+          <w:sz w:val="28"/>
+          <w:szCs w:val="28"/>
+          <w:lang w:val="vi-VN"/>
+        </w:rPr>
+      </w:pPr>
+      <w:r>
+        <w:rPr>
+          <w:noProof/>
+          <w:sz w:val="28"/>
+          <w:szCs w:val="28"/>
+          <w:lang w:val="vi-VN"/>
+        </w:rPr>
+        <w:t>Tiết kiệm tiền.</w:t>
+      </w:r>
+    </w:p>
+    <w:p>
+      <w:pPr>
+        <w:pStyle w:val="ListParagraph"/>
+        <w:numPr>
+          <w:ilvl w:val="1"/>
+          <w:numId w:val="18"/>
+        </w:numPr>
+        <w:spacing w:before="120"/>
+        <w:rPr>
+          <w:noProof/>
+          <w:sz w:val="28"/>
+          <w:szCs w:val="28"/>
+          <w:lang w:val="vi-VN"/>
+        </w:rPr>
+      </w:pPr>
+      <w:r>
+        <w:rPr>
+          <w:noProof/>
+          <w:sz w:val="28"/>
+          <w:szCs w:val="28"/>
+          <w:lang w:val="vi-VN"/>
+        </w:rPr>
+        <w:t>Ứng dụng tin cậy và ổn định</w:t>
+      </w:r>
+    </w:p>
+    <w:p>
+      <w:pPr>
+        <w:pStyle w:val="ListParagraph"/>
+        <w:numPr>
+          <w:ilvl w:val="1"/>
+          <w:numId w:val="18"/>
+        </w:numPr>
+        <w:spacing w:before="120"/>
+        <w:rPr>
+          <w:noProof/>
+          <w:sz w:val="28"/>
+          <w:szCs w:val="28"/>
+          <w:lang w:val="vi-VN"/>
+        </w:rPr>
+      </w:pPr>
+      <w:r>
+        <w:rPr>
+          <w:noProof/>
+          <w:sz w:val="28"/>
+          <w:szCs w:val="28"/>
+          <w:lang w:val="vi-VN"/>
+        </w:rPr>
+        <w:t>Xây dựng cho nhiều hệ điều hành khác nhau với ít native code nhất.</w:t>
+      </w:r>
+    </w:p>
+    <w:p>
+      <w:pPr>
+        <w:pStyle w:val="ListParagraph"/>
+        <w:numPr>
+          <w:ilvl w:val="1"/>
+          <w:numId w:val="18"/>
+        </w:numPr>
+        <w:spacing w:before="120"/>
+        <w:rPr>
+          <w:noProof/>
+          <w:sz w:val="28"/>
+          <w:szCs w:val="28"/>
+          <w:lang w:val="vi-VN"/>
+        </w:rPr>
+      </w:pPr>
+      <w:r>
+        <w:rPr>
+          <w:noProof/>
+          <w:sz w:val="28"/>
+          <w:szCs w:val="28"/>
+          <w:lang w:val="vi-VN"/>
+        </w:rPr>
+        <w:t>Trải nghiệm người dùng tốt hơn là hybrid app.</w:t>
+      </w:r>
+    </w:p>
+    <w:p>
+      <w:pPr>
+        <w:pStyle w:val="ListParagraph"/>
+        <w:numPr>
+          <w:ilvl w:val="1"/>
+          <w:numId w:val="18"/>
+        </w:numPr>
+        <w:spacing w:before="120"/>
+        <w:rPr>
+          <w:noProof/>
+          <w:sz w:val="28"/>
+          <w:szCs w:val="28"/>
+          <w:lang w:val="vi-VN"/>
+        </w:rPr>
+      </w:pPr>
+      <w:r>
+        <w:rPr>
+          <w:noProof/>
+          <w:sz w:val="28"/>
+          <w:szCs w:val="28"/>
+          <w:lang w:val="vi-VN"/>
+        </w:rPr>
+        <w:t>Giúp cho lập trình viên web có thể viết ứng dụng native để khắc phục các điểm yếu của ứng dụng web và hybrid.</w:t>
+      </w:r>
+    </w:p>
+    <w:p>
+      <w:pPr>
+        <w:pStyle w:val="ListParagraph"/>
+        <w:numPr>
+          <w:ilvl w:val="0"/>
+          <w:numId w:val="18"/>
+        </w:numPr>
+        <w:spacing w:before="120"/>
+        <w:rPr>
+          <w:b/>
+          <w:noProof/>
+          <w:sz w:val="28"/>
+          <w:szCs w:val="28"/>
+          <w:lang w:val="vi-VN"/>
+        </w:rPr>
+      </w:pPr>
+      <w:r>
+        <w:rPr>
+          <w:b/>
+          <w:noProof/>
+          <w:sz w:val="28"/>
+          <w:szCs w:val="28"/>
+          <w:lang w:val="vi-VN"/>
+        </w:rPr>
+        <w:t>Nhược điểm của React native</w:t>
+      </w:r>
+    </w:p>
+    <w:p>
+      <w:pPr>
+        <w:spacing w:before="120"/>
+        <w:ind w:left="360" w:firstLine="360"/>
+        <w:jc w:val="both"/>
+        <w:rPr>
+          <w:noProof/>
+          <w:sz w:val="28"/>
+          <w:szCs w:val="28"/>
+          <w:lang w:val="vi-VN"/>
+        </w:rPr>
+      </w:pPr>
+      <w:r>
+        <w:rPr>
+          <w:noProof/>
+          <w:sz w:val="28"/>
+          <w:szCs w:val="28"/>
+          <w:lang w:val="vi-VN"/>
+        </w:rPr>
+        <w:t>React native là một giải pháp tuyệt vời cho phát triển ứng dụng trên điện thoại di động. Tuy nhiên đến thời điểm hiện tại, vẫn còn tồn tại một số khuyết điểm:</w:t>
+      </w:r>
+    </w:p>
+    <w:p>
+      <w:pPr>
+        <w:pStyle w:val="ListParagraph"/>
+        <w:numPr>
+          <w:ilvl w:val="0"/>
+          <w:numId w:val="20"/>
+        </w:numPr>
+        <w:spacing w:before="120"/>
+        <w:ind w:left="1440"/>
+        <w:rPr>
+          <w:noProof/>
+          <w:sz w:val="28"/>
+          <w:szCs w:val="28"/>
+          <w:lang w:val="vi-VN"/>
+        </w:rPr>
+      </w:pPr>
+      <w:r>
+        <w:rPr>
+          <w:noProof/>
+          <w:sz w:val="28"/>
+          <w:szCs w:val="28"/>
+          <w:lang w:val="vi-VN"/>
+        </w:rPr>
+        <w:t>Vẫn còn thiếu các component view cho Android: Map, Modal, Slider, Spinner hoặc các module như Camera Roll, Media, PushNotificationIOS.</w:t>
+      </w:r>
+    </w:p>
+    <w:p>
+      <w:pPr>
+        <w:pStyle w:val="ListParagraph"/>
+        <w:numPr>
+          <w:ilvl w:val="0"/>
+          <w:numId w:val="20"/>
+        </w:numPr>
+        <w:spacing w:before="120"/>
+        <w:ind w:left="1440"/>
+        <w:rPr>
+          <w:noProof/>
+          <w:sz w:val="28"/>
+          <w:szCs w:val="28"/>
+          <w:lang w:val="vi-VN"/>
+        </w:rPr>
+      </w:pPr>
+      <w:r>
+        <w:rPr>
+          <w:noProof/>
+          <w:sz w:val="28"/>
+          <w:szCs w:val="28"/>
+          <w:lang w:val="vi-VN"/>
+        </w:rPr>
+        <w:t>Không hỗ trợ Window Phone: đây sẽ là điểm trừ lớn nếu so với ứng dụng hybrid. Tuy nhiên, nếu bạn chỉ tập trung cho iOS và Android thì tất nhiên đây không phải vấn đề lớn.</w:t>
+      </w:r>
+    </w:p>
+    <w:p>
+      <w:pPr>
+        <w:pStyle w:val="ListParagraph"/>
+        <w:numPr>
+          <w:ilvl w:val="0"/>
+          <w:numId w:val="20"/>
+        </w:numPr>
+        <w:spacing w:before="120"/>
+        <w:ind w:left="1440"/>
+        <w:rPr>
+          <w:noProof/>
+          <w:sz w:val="28"/>
+          <w:szCs w:val="28"/>
+          <w:lang w:val="vi-VN"/>
+        </w:rPr>
+      </w:pPr>
+      <w:r>
+        <w:rPr>
+          <w:noProof/>
+          <w:sz w:val="28"/>
+          <w:szCs w:val="28"/>
+          <w:lang w:val="vi-VN"/>
+        </w:rPr>
+        <w:t>Không build được ứng dụng iOS trên Window và Linux: tất nhiên đây không phải điểm yếu kém của bản thân React native. Mà đó là do yêu cầu từ Apple.</w:t>
+      </w:r>
+    </w:p>
+    <w:p>
+      <w:pPr>
+        <w:pStyle w:val="ListParagraph"/>
+        <w:numPr>
+          <w:ilvl w:val="0"/>
+          <w:numId w:val="20"/>
+        </w:numPr>
+        <w:spacing w:before="120"/>
+        <w:ind w:left="1440"/>
+        <w:rPr>
+          <w:noProof/>
+          <w:sz w:val="28"/>
+          <w:szCs w:val="28"/>
+          <w:lang w:val="vi-VN"/>
+        </w:rPr>
+      </w:pPr>
+      <w:r>
+        <w:rPr>
+          <w:noProof/>
+          <w:sz w:val="28"/>
+          <w:szCs w:val="28"/>
+          <w:lang w:val="vi-VN"/>
+        </w:rPr>
+        <w:t>React native không thể build được ứng dụng quá phức tạp. Không nên dùng để viết game có tính đồ hoạ và cách chơi phức tạp.</w:t>
+      </w:r>
+    </w:p>
+    <w:p>
+      <w:pPr>
+        <w:spacing w:before="120"/>
+        <w:rPr>
+          <w:noProof/>
+          <w:sz w:val="28"/>
+          <w:szCs w:val="28"/>
+          <w:lang w:val="vi-VN"/>
+        </w:rPr>
+      </w:pPr>
+    </w:p>
+    <w:p>
+      <w:pPr>
+        <w:spacing w:before="120"/>
+        <w:rPr>
+          <w:noProof/>
+          <w:sz w:val="28"/>
+          <w:szCs w:val="28"/>
+          <w:lang w:val="vi-VN"/>
+        </w:rPr>
+      </w:pPr>
+    </w:p>
+    <w:p>
+      <w:pPr>
+        <w:spacing w:before="120" w:line="360" w:lineRule="auto"/>
+        <w:rPr>
+          <w:b/>
+          <w:noProof/>
+          <w:sz w:val="28"/>
+          <w:szCs w:val="28"/>
+        </w:rPr>
+      </w:pPr>
+      <w:r>
+        <w:rPr>
+          <w:b/>
+          <w:noProof/>
+          <w:sz w:val="28"/>
+          <w:szCs w:val="28"/>
+        </w:rPr>
+        <w:lastRenderedPageBreak/>
+        <w:t>3.1.2 Ngôn ngữ lập trình Javascript</w:t>
+      </w:r>
+    </w:p>
+    <w:p>
+      <w:pPr>
+        <w:spacing w:before="120" w:line="360" w:lineRule="auto"/>
+        <w:jc w:val="both"/>
+        <w:rPr>
+          <w:noProof/>
+          <w:sz w:val="28"/>
+          <w:szCs w:val="28"/>
+        </w:rPr>
+      </w:pPr>
+      <w:r>
+        <w:rPr>
+          <w:b/>
+          <w:noProof/>
+          <w:sz w:val="28"/>
+          <w:szCs w:val="28"/>
+        </w:rPr>
+        <w:tab/>
+      </w:r>
+      <w:r>
+        <w:rPr>
+          <w:noProof/>
+          <w:sz w:val="28"/>
+          <w:szCs w:val="28"/>
+        </w:rPr>
+        <w:t>Javascript chính là một ngôn ngữ lập trình với khả năng đem tới sự sinh động khi thiết kế website</w:t>
+      </w:r>
+      <w:r>
+        <w:rPr>
+          <w:noProof/>
+          <w:sz w:val="28"/>
+          <w:szCs w:val="28"/>
+        </w:rPr>
+        <w:t>. Đây là dạng ngôn ngữ theo kịch bản, dựa trên chính đối tượng phát triển có sẵn hoặc tự định nghĩa ra. Chính vì tính tiện lợi, hiệu quả ứng dụng cao mà ngôn ngữ lập trình này được tin dùng ngày càng nhiều, ứng dụng rộng rãi</w:t>
+      </w:r>
+      <w:r>
+        <w:rPr>
+          <w:noProof/>
+          <w:sz w:val="28"/>
+          <w:szCs w:val="28"/>
+        </w:rPr>
+        <w:t xml:space="preserve"> trong các website hiệu quả. Việc sử dụng ngôn ngữ Javascript có thể ứng dụng cho mọi trình duyệt khác nhau, hiện được sử dụng phổ biến như Chrome, hay Firefox… Hơn nữa, đây còn là ngôn ngữ lập trình hoạt động hiệu quả, được hỗ trợ đầy đủ các trình duyệt của thiết bị di động. Bởi thế mà việc sử dụng đa dạng, có thể đáp ứng tốt cho nhiều nhu cầu, những đòi hỏi khác nhau của người dùng.</w:t>
+      </w:r>
+    </w:p>
+    <w:p>
+      <w:pPr>
+        <w:spacing w:before="120" w:line="360" w:lineRule="auto"/>
+        <w:jc w:val="both"/>
+        <w:rPr>
+          <w:noProof/>
+          <w:sz w:val="28"/>
+          <w:szCs w:val="28"/>
+        </w:rPr>
+      </w:pPr>
+      <w:r>
+        <w:rPr>
+          <w:noProof/>
+          <w:sz w:val="28"/>
+          <w:szCs w:val="28"/>
+        </w:rPr>
+        <w:tab/>
+        <w:t>Nhìn chung, ngôn ngữ lập trình Javascript khi sử dụng được đánh giá dễ học, được phát triển bởi Netscape và sử dụng trong hơn 92% các website ngày nay. Việc sử dụng Javascript có thể gắn trong một element trong website, hoặc có thể trong một sử kiện của trang web tiện lợi và hiệu quả.</w:t>
+      </w:r>
+      <w:r>
+        <w:rPr>
+          <w:noProof/>
+          <w:sz w:val="28"/>
+          <w:szCs w:val="28"/>
+        </w:rPr>
+        <w:t xml:space="preserve"> Chính việc có thể hoạt động nhanh, nhẹ và mượt mà… nên ngôn ngữ lập trình này càng được tin tưởng và ứng dụng nhiều hơn cho nhu cầu của người dùng. Chúng ta có thể thêm Javascript trực tiếp với HTML, cũng có thể lưu lại trên một files hoàn toàn riêng biệt và sử dụng khi cần thiết.</w:t>
+      </w:r>
+    </w:p>
+    <w:p>
+      <w:pPr>
+        <w:spacing w:before="120" w:line="360" w:lineRule="auto"/>
+        <w:jc w:val="both"/>
+        <w:rPr>
+          <w:b/>
+          <w:noProof/>
+          <w:sz w:val="28"/>
+          <w:szCs w:val="28"/>
+        </w:rPr>
+      </w:pPr>
+      <w:r>
+        <w:rPr>
+          <w:noProof/>
+          <w:sz w:val="28"/>
+          <w:szCs w:val="28"/>
+        </w:rPr>
+        <w:tab/>
+      </w:r>
+      <w:r>
+        <w:rPr>
+          <w:b/>
+          <w:noProof/>
+          <w:sz w:val="28"/>
+          <w:szCs w:val="28"/>
+        </w:rPr>
+        <w:t>Những ưu điểm làm nên chất lượng của ngôn ngữ Javascript</w:t>
+      </w:r>
+    </w:p>
+    <w:p>
+      <w:pPr>
+        <w:pStyle w:val="ListParagraph"/>
+        <w:numPr>
+          <w:ilvl w:val="0"/>
+          <w:numId w:val="21"/>
+        </w:numPr>
+        <w:spacing w:before="120"/>
+        <w:rPr>
+          <w:noProof/>
+          <w:sz w:val="28"/>
+          <w:szCs w:val="28"/>
+        </w:rPr>
+      </w:pPr>
+      <w:r>
+        <w:rPr>
+          <w:noProof/>
+          <w:sz w:val="28"/>
+          <w:szCs w:val="28"/>
+        </w:rPr>
+        <w:t>Sử dụng Javascript được thực hiện từ phía Client</w:t>
+      </w:r>
+    </w:p>
+    <w:p>
+      <w:pPr>
+        <w:pStyle w:val="ListParagraph"/>
+        <w:spacing w:before="120"/>
+        <w:ind w:firstLine="0"/>
+        <w:rPr>
+          <w:noProof/>
+          <w:sz w:val="28"/>
+          <w:szCs w:val="28"/>
+        </w:rPr>
+      </w:pPr>
+      <w:r>
+        <w:rPr>
+          <w:noProof/>
+          <w:sz w:val="28"/>
+          <w:szCs w:val="28"/>
+        </w:rPr>
+        <w:t>Điều này là các mã được tiến hành thực hiện thông qua bộ vi xử lý của chính người dùng, thay vì sử dụng trên máy chủ web. Chính đặc điểm này giúp việc tiết kiệm năng thông, đồng thời giảm những căng thẳng, hoạt động quá nhiều trên máy chủ web dễ dàng hơn.</w:t>
+      </w:r>
+    </w:p>
+    <w:p>
+      <w:pPr>
+        <w:pStyle w:val="ListParagraph"/>
+        <w:numPr>
+          <w:ilvl w:val="0"/>
+          <w:numId w:val="21"/>
+        </w:numPr>
+        <w:spacing w:before="120"/>
+        <w:rPr>
+          <w:noProof/>
+          <w:sz w:val="28"/>
+          <w:szCs w:val="28"/>
+        </w:rPr>
+      </w:pPr>
+      <w:r>
+        <w:rPr>
+          <w:noProof/>
+          <w:sz w:val="28"/>
+          <w:szCs w:val="28"/>
+        </w:rPr>
+        <w:t>Là ngôn ngữ lập trình dễ dàng sử dụng</w:t>
+      </w:r>
+    </w:p>
+    <w:p>
+      <w:pPr>
+        <w:pStyle w:val="ListParagraph"/>
+        <w:numPr>
+          <w:ilvl w:val="0"/>
+          <w:numId w:val="21"/>
+        </w:numPr>
+        <w:spacing w:before="120"/>
+        <w:rPr>
+          <w:noProof/>
+          <w:sz w:val="28"/>
+          <w:szCs w:val="28"/>
+        </w:rPr>
+      </w:pPr>
+      <w:r>
+        <w:rPr>
+          <w:noProof/>
+          <w:sz w:val="28"/>
+          <w:szCs w:val="28"/>
+        </w:rPr>
+        <w:t>Đánh giá cao ở độ nhanh chóng với người dùng cuối</w:t>
+      </w:r>
+    </w:p>
+    <w:p>
+      <w:pPr>
+        <w:pStyle w:val="ListParagraph"/>
+        <w:numPr>
+          <w:ilvl w:val="0"/>
+          <w:numId w:val="21"/>
+        </w:numPr>
+        <w:spacing w:before="120"/>
+        <w:rPr>
+          <w:noProof/>
+          <w:sz w:val="28"/>
+          <w:szCs w:val="28"/>
+        </w:rPr>
+      </w:pPr>
+      <w:r>
+        <w:rPr>
+          <w:noProof/>
+          <w:sz w:val="28"/>
+          <w:szCs w:val="28"/>
+        </w:rPr>
+        <w:t>Mang tới các tính năng bổ sung cho các website</w:t>
+      </w:r>
+    </w:p>
+    <w:p>
+      <w:pPr>
+        <w:pStyle w:val="ListParagraph"/>
+        <w:numPr>
+          <w:ilvl w:val="0"/>
+          <w:numId w:val="21"/>
+        </w:numPr>
+        <w:spacing w:before="120"/>
+        <w:rPr>
+          <w:noProof/>
+          <w:sz w:val="28"/>
+          <w:szCs w:val="28"/>
+        </w:rPr>
+      </w:pPr>
+      <w:r>
+        <w:rPr>
+          <w:noProof/>
+          <w:sz w:val="28"/>
+          <w:szCs w:val="28"/>
+        </w:rPr>
+        <w:lastRenderedPageBreak/>
+        <w:t>Sử dụng đa dạng trên nhiều trình duyệt</w:t>
+      </w:r>
+    </w:p>
+    <w:p>
+      <w:pPr>
+        <w:pStyle w:val="ListParagraph"/>
+        <w:numPr>
+          <w:ilvl w:val="0"/>
+          <w:numId w:val="21"/>
+        </w:numPr>
+        <w:spacing w:before="120"/>
+        <w:rPr>
+          <w:noProof/>
+          <w:sz w:val="28"/>
+          <w:szCs w:val="28"/>
+        </w:rPr>
+      </w:pPr>
+      <w:r>
+        <w:rPr>
+          <w:noProof/>
+          <w:sz w:val="28"/>
+          <w:szCs w:val="28"/>
+        </w:rPr>
+        <w:t>Dễ dàng khi sử dụng với ngôn ngữ Javascript</w:t>
+      </w:r>
+    </w:p>
+    <w:p>
+      <w:pPr>
+        <w:pStyle w:val="ListParagraph"/>
+        <w:numPr>
+          <w:ilvl w:val="0"/>
+          <w:numId w:val="21"/>
+        </w:numPr>
+        <w:spacing w:before="120"/>
+        <w:rPr>
+          <w:noProof/>
+          <w:sz w:val="28"/>
+          <w:szCs w:val="28"/>
+        </w:rPr>
+      </w:pPr>
+      <w:r>
+        <w:rPr>
+          <w:noProof/>
+          <w:sz w:val="28"/>
+          <w:szCs w:val="28"/>
+        </w:rPr>
+        <w:t>Sở hữu giao diện thân thiện, nhiều tính năng</w:t>
+      </w:r>
+    </w:p>
+    <w:p>
+      <w:pPr>
+        <w:spacing w:before="120"/>
+        <w:ind w:left="360" w:firstLine="360"/>
+        <w:rPr>
+          <w:b/>
+          <w:noProof/>
+          <w:sz w:val="28"/>
+          <w:szCs w:val="28"/>
+        </w:rPr>
+      </w:pPr>
+      <w:r>
+        <w:rPr>
+          <w:b/>
+          <w:noProof/>
+          <w:sz w:val="28"/>
+          <w:szCs w:val="28"/>
+        </w:rPr>
+        <w:t>Hạn chế còn tồn tại của ngôn ngữ Javascript</w:t>
+      </w:r>
+    </w:p>
+    <w:p>
+      <w:pPr>
+        <w:spacing w:before="120"/>
+        <w:ind w:firstLine="720"/>
+        <w:jc w:val="both"/>
+        <w:rPr>
+          <w:noProof/>
+          <w:sz w:val="28"/>
+          <w:szCs w:val="28"/>
+        </w:rPr>
+      </w:pPr>
+      <w:r>
+        <w:rPr>
+          <w:noProof/>
+          <w:sz w:val="28"/>
+          <w:szCs w:val="28"/>
+        </w:rPr>
+        <w:t>Tồn tại song song với những ưu điểm là hạn chế mà ngôn ngữ lập trình Javascript đang phải đối mặt.</w:t>
+      </w:r>
+      <w:r>
+        <w:rPr>
+          <w:noProof/>
+          <w:sz w:val="28"/>
+          <w:szCs w:val="28"/>
+        </w:rPr>
+        <w:t xml:space="preserve"> Một hạn chế của ngôn ngữ Javascript chính là việc chúng ta có thể sử dụng để thực thi mã độc trên máy tính của người dùng. Tình trạng này vô tình gây ra những thiệt hại, ảnh hưởng không hề nhỏ tới công việc mà chúng ta đang thực hiện. Trong một số trường hợp, trong một vài trình duyệt cụ thể việc sử dụng ngôn ngữ lập trình Javascript không thể thực hiện được. Nó gây ảnh hưởng tới việc ứng dụng, đáp ứng cho nhu cầu của từng người.</w:t>
+      </w:r>
+      <w:r>
+        <w:rPr>
+          <w:noProof/>
+          <w:sz w:val="28"/>
+          <w:szCs w:val="28"/>
+        </w:rPr>
+        <w:t xml:space="preserve"> Sử dụng ngôn ngữ lập trình này có một hạn chế khác khi có Javascript code snippets khá lớn. Khi có khả năng triển </w:t>
+      </w:r>
+      <w:r>
+        <w:rPr>
+          <w:noProof/>
+          <w:sz w:val="28"/>
+          <w:szCs w:val="28"/>
+        </w:rPr>
+        <w:t>khai khác nhau tuỳ từng thiết bị, nó vừa là ưu điểm song cũng tồn tại những hạn chế nhất định. Chính điều này khiến nguy cơ không đồng nhất có thể xảy ra, gây ảnh hưởng tới quá trình thực hiện mục tiêu cuối cùng.</w:t>
+      </w:r>
+    </w:p>
+    <w:p>
+      <w:pPr>
+        <w:spacing w:before="120" w:line="360" w:lineRule="auto"/>
+        <w:rPr>
+          <w:b/>
+          <w:noProof/>
+          <w:sz w:val="28"/>
+          <w:szCs w:val="28"/>
+        </w:rPr>
+      </w:pPr>
+      <w:r>
+        <w:rPr>
+          <w:b/>
+          <w:noProof/>
+          <w:sz w:val="28"/>
+          <w:szCs w:val="28"/>
+        </w:rPr>
+        <w:t xml:space="preserve">3.1.3 Công cụ </w:t>
+      </w:r>
+    </w:p>
+    <w:p>
+      <w:pPr>
+        <w:spacing w:before="120" w:line="360" w:lineRule="auto"/>
+        <w:rPr>
+          <w:b/>
+          <w:noProof/>
+          <w:sz w:val="28"/>
+          <w:szCs w:val="28"/>
+        </w:rPr>
+      </w:pPr>
+      <w:r>
+        <w:rPr>
+          <w:b/>
+          <w:noProof/>
+          <w:sz w:val="28"/>
+          <w:szCs w:val="28"/>
+        </w:rPr>
+        <w:tab/>
+        <w:t>Visual Studio Code</w:t>
+      </w:r>
+    </w:p>
+    <w:p>
+      <w:pPr>
+        <w:spacing w:before="120" w:line="360" w:lineRule="auto"/>
+        <w:jc w:val="both"/>
+        <w:rPr>
+          <w:noProof/>
+          <w:sz w:val="28"/>
+          <w:szCs w:val="28"/>
+        </w:rPr>
+      </w:pPr>
+      <w:r>
+        <w:rPr>
+          <w:b/>
+          <w:noProof/>
+          <w:sz w:val="28"/>
+          <w:szCs w:val="28"/>
+        </w:rPr>
+        <w:tab/>
+      </w:r>
+      <w:r>
+        <w:rPr>
+          <w:noProof/>
+          <w:sz w:val="28"/>
+          <w:szCs w:val="28"/>
+        </w:rPr>
+        <w:t>Visual Studio Code là sản phẩm của Microsoft, ra mắt vào tháng 4 năm 2015 ở hội nghị Build. Đặc điểm nổi bật là đơn giản, gọn nhẹ, dễ dàng cài đặt. Visual Studio Code có thể cài đặt trên cả Windows, Linux và Mac OS và hỗ trợ nhiều ngôn ngữ.</w:t>
+      </w:r>
+      <w:r>
+        <w:rPr>
+          <w:noProof/>
+        </w:rPr>
+        <w:t xml:space="preserve"> </w:t>
+      </w:r>
+      <w:r>
+        <w:rPr>
+          <w:noProof/>
+          <w:sz w:val="28"/>
+          <w:szCs w:val="28"/>
+        </w:rPr>
+        <w:t>Nó hỗ trợ chức năng debug, đi kèm với Git, có syntax highlighting, tự hoàn thành mã thông minh, snippets và cải tiến mã nguồn.</w:t>
+      </w:r>
+    </w:p>
+    <w:p>
+      <w:pPr>
+        <w:rPr>
+          <w:rFonts w:eastAsia="Times New Roman"/>
+          <w:sz w:val="28"/>
+          <w:szCs w:val="28"/>
+        </w:rPr>
+      </w:pPr>
+      <w:r>
+        <w:rPr>
+          <w:noProof/>
+        </w:rPr>
+        <w:tab/>
+      </w:r>
+      <w:r>
+        <w:rPr>
+          <w:noProof/>
+          <w:sz w:val="28"/>
+          <w:szCs w:val="28"/>
+        </w:rPr>
+        <w:t xml:space="preserve">Cài đặt </w:t>
+      </w:r>
+      <w:hyperlink r:id="rId69" w:history="1">
+        <w:r>
+          <w:rPr>
+            <w:rStyle w:val="Hyperlink"/>
+            <w:rFonts w:eastAsia="Times New Roman"/>
+            <w:sz w:val="28"/>
+            <w:szCs w:val="28"/>
+          </w:rPr>
+          <w:t>https://code.visualstudio.com/</w:t>
+        </w:r>
+      </w:hyperlink>
+    </w:p>
+    <w:p>
+      <w:pPr>
+        <w:spacing w:before="120" w:line="360" w:lineRule="auto"/>
+        <w:rPr>
+          <w:noProof/>
+          <w:sz w:val="28"/>
+          <w:szCs w:val="28"/>
+        </w:rPr>
+      </w:pPr>
+      <w:r>
+        <w:rPr>
+          <w:noProof/>
+          <w:sz w:val="28"/>
+          <w:szCs w:val="28"/>
+        </w:rPr>
+        <w:t xml:space="preserve"> </w:t>
+      </w:r>
+    </w:p>
+    <w:p>
+      <w:pPr>
+        <w:spacing w:before="120" w:line="360" w:lineRule="auto"/>
+        <w:ind w:firstLine="720"/>
+        <w:rPr>
+          <w:noProof/>
+        </w:rPr>
+      </w:pPr>
+      <w:r>
+        <w:rPr>
+          <w:noProof/>
+          <w:sz w:val="28"/>
+          <w:szCs w:val="28"/>
+        </w:rPr>
+        <w:lastRenderedPageBreak/>
+        <w:t>Giao diện ban đầu</w:t>
+      </w:r>
+      <w:r>
+        <w:rPr>
+          <w:noProof/>
+          <w:sz w:val="28"/>
+          <w:szCs w:val="28"/>
+        </w:rPr>
+        <w:drawing>
+          <wp:inline distT="0" distB="0" distL="0" distR="0" wp14:anchorId="545C4510" wp14:editId="13A0246E">
+            <wp:extent cx="5761990" cy="3300730"/>
+            <wp:effectExtent l="0" t="0" r="3810" b="1270"/>
+            <wp:docPr id="1" name="Picture 1"/>
+            <wp:cNvGraphicFramePr>
+              <a:graphicFrameLocks xmlns:a="http://schemas.openxmlformats.org/drawingml/2006/main" noChangeAspect="1"/>
+            </wp:cNvGraphicFramePr>
+            <a:graphic xmlns:a="http://schemas.openxmlformats.org/drawingml/2006/main">
+              <a:graphicData uri="http://schemas.openxmlformats.org/drawingml/2006/picture">
+                <pic:pic xmlns:pic="http://schemas.openxmlformats.org/drawingml/2006/picture">
+                  <pic:nvPicPr>
+                    <pic:cNvPr id="1" name=""/>
+                    <pic:cNvPicPr/>
+                  </pic:nvPicPr>
+                  <pic:blipFill>
+                    <a:blip r:embed="rId70"/>
+                    <a:stretch>
+                      <a:fillRect/>
+                    </a:stretch>
+                  </pic:blipFill>
+                  <pic:spPr>
+                    <a:xfrm>
+                      <a:off x="0" y="0"/>
+                      <a:ext cx="5761990" cy="3300730"/>
+                    </a:xfrm>
+                    <a:prstGeom prst="rect">
+                      <a:avLst/>
+                    </a:prstGeom>
+                  </pic:spPr>
+                </pic:pic>
+              </a:graphicData>
+            </a:graphic>
+          </wp:inline>
+        </w:drawing>
+      </w:r>
+    </w:p>
+    <w:p>
+      <w:pPr>
+        <w:spacing w:before="120" w:line="360" w:lineRule="auto"/>
+        <w:ind w:firstLine="720"/>
+        <w:rPr>
+          <w:b/>
+          <w:noProof/>
+          <w:sz w:val="28"/>
+          <w:szCs w:val="28"/>
+        </w:rPr>
+      </w:pPr>
+      <w:r>
+        <w:rPr>
+          <w:b/>
+          <w:noProof/>
+          <w:sz w:val="28"/>
+          <w:szCs w:val="28"/>
+        </w:rPr>
+        <w:t>Xcode</w:t>
+      </w:r>
+    </w:p>
+    <w:p>
+      <w:pPr>
+        <w:spacing w:before="120" w:line="360" w:lineRule="auto"/>
+        <w:ind w:firstLine="720"/>
+        <w:jc w:val="both"/>
+        <w:rPr>
+          <w:noProof/>
+          <w:sz w:val="28"/>
+          <w:szCs w:val="28"/>
+        </w:rPr>
+      </w:pPr>
+      <w:r>
+        <w:rPr>
+          <w:noProof/>
+          <w:sz w:val="28"/>
+          <w:szCs w:val="28"/>
+        </w:rPr>
+        <w:t>Xcode là bộ phát triển phần mềm tích hợp được Apple phát triển chạy trên hệ điều hành Mac để lập trình viên có thể phát triển phần mềm chạy trên hệ điều hành Mac và iOS.</w:t>
+      </w:r>
+    </w:p>
+    <w:p>
+      <w:pPr>
+        <w:spacing w:before="120" w:line="360" w:lineRule="auto"/>
+        <w:ind w:firstLine="720"/>
+        <w:jc w:val="both"/>
+        <w:rPr>
+          <w:noProof/>
+          <w:sz w:val="28"/>
+          <w:szCs w:val="28"/>
+        </w:rPr>
+      </w:pPr>
+      <w:r>
+        <w:rPr>
+          <w:noProof/>
+          <w:sz w:val="28"/>
+          <w:szCs w:val="28"/>
+        </w:rPr>
+        <w:t>Cài đặt: download Xcode từ App Store.</w:t>
+      </w:r>
+    </w:p>
+    <w:p>
+      <w:pPr>
+        <w:spacing w:before="120" w:line="360" w:lineRule="auto"/>
+        <w:rPr>
+          <w:b/>
+          <w:noProof/>
+          <w:sz w:val="28"/>
+          <w:szCs w:val="28"/>
+        </w:rPr>
+      </w:pPr>
+      <w:r>
+        <w:rPr>
+          <w:noProof/>
+          <w:sz w:val="28"/>
+          <w:szCs w:val="28"/>
+        </w:rPr>
+        <w:tab/>
+      </w:r>
+      <w:r>
+        <w:rPr>
+          <w:b/>
+          <w:noProof/>
+          <w:sz w:val="28"/>
+          <w:szCs w:val="28"/>
+        </w:rPr>
+        <w:t xml:space="preserve">Android Studio </w:t>
+      </w:r>
+    </w:p>
+    <w:p>
+      <w:pPr>
+        <w:spacing w:before="120" w:line="360" w:lineRule="auto"/>
+        <w:jc w:val="both"/>
+        <w:rPr>
+          <w:noProof/>
+          <w:sz w:val="28"/>
+          <w:szCs w:val="28"/>
+        </w:rPr>
+      </w:pPr>
+      <w:r>
+        <w:rPr>
+          <w:noProof/>
+          <w:sz w:val="28"/>
+          <w:szCs w:val="28"/>
+        </w:rPr>
+        <w:tab/>
+        <w:t>Android Studio (ide android) là môi trường phát triển tích hợp chuyên nghiệp hỗ trợ việc thiết kế và xây dựng các ứng dụng di động trên nền tảng Android được Google và JetBrains hợp tác xây dựng nhằm thay thế các phiên bản plugin android dành cho Eclipse ngày xưa.</w:t>
+      </w:r>
+    </w:p>
+    <w:p>
+      <w:pPr>
+        <w:jc w:val="both"/>
+        <w:rPr>
+          <w:noProof/>
+          <w:sz w:val="28"/>
+          <w:szCs w:val="28"/>
+        </w:rPr>
+      </w:pPr>
+      <w:r>
+        <w:rPr>
+          <w:noProof/>
+          <w:sz w:val="28"/>
+          <w:szCs w:val="28"/>
+        </w:rPr>
+        <w:tab/>
+        <w:t xml:space="preserve">Cài đặt: </w:t>
+      </w:r>
+      <w:hyperlink r:id="rId71" w:history="1">
+        <w:r>
+          <w:rPr>
+            <w:rStyle w:val="Hyperlink"/>
+            <w:rFonts w:eastAsia="Times New Roman"/>
+            <w:sz w:val="28"/>
+            <w:szCs w:val="28"/>
+          </w:rPr>
+          <w:t>https://developer.android.com/studio/install</w:t>
+        </w:r>
+      </w:hyperlink>
+      <w:r>
+        <w:rPr>
+          <w:noProof/>
+          <w:sz w:val="28"/>
+          <w:szCs w:val="28"/>
+        </w:rPr>
+        <w:t>. K</w:t>
+      </w:r>
+      <w:r>
+        <w:rPr>
+          <w:noProof/>
+          <w:sz w:val="28"/>
+          <w:szCs w:val="28"/>
+        </w:rPr>
+        <w:t>hi tải Android Studio, ngoài Android Studio, bạn sẽ</w:t>
+      </w:r>
+      <w:r>
+        <w:rPr>
+          <w:noProof/>
+          <w:sz w:val="28"/>
+          <w:szCs w:val="28"/>
+        </w:rPr>
+        <w:t xml:space="preserve"> n</w:t>
+      </w:r>
+      <w:r>
+        <w:rPr>
+          <w:noProof/>
+          <w:sz w:val="28"/>
+          <w:szCs w:val="28"/>
+        </w:rPr>
+        <w:t>hận được Android SDK. SDK manager và nhiều công cụ đi kèm khác. Công cụ duy nhất bạn cần là Java Development Kit. (Lưu ý: Android Studio và SDK khá nặng, do vậy đảm bảo bạn có đủ không gian trống</w:t>
+      </w:r>
+      <w:r>
+        <w:rPr>
+          <w:noProof/>
+          <w:sz w:val="28"/>
+          <w:szCs w:val="28"/>
+        </w:rPr>
+        <w:t xml:space="preserve"> trước khi tải)</w:t>
+      </w:r>
+      <w:r>
+        <w:rPr>
+          <w:noProof/>
+          <w:sz w:val="28"/>
+          <w:szCs w:val="28"/>
+        </w:rPr>
+        <w:t>.</w:t>
       </w:r>
     </w:p>
     <w:p>
@@ -29677,9 +31562,9 @@
           <w:szCs w:val="28"/>
         </w:rPr>
       </w:pPr>
-      <w:bookmarkStart w:id="303" w:name="_Toc27555206"/>
-      <w:bookmarkStart w:id="304" w:name="_Toc27556269"/>
-      <w:bookmarkStart w:id="305" w:name="_Toc28696103"/>
+      <w:bookmarkStart w:id="302" w:name="_Toc27555206"/>
+      <w:bookmarkStart w:id="303" w:name="_Toc27556269"/>
+      <w:bookmarkStart w:id="304" w:name="_Toc28696103"/>
       <w:r>
         <w:rPr>
           <w:rFonts w:ascii="Times" w:hAnsi="Times"/>
@@ -29689,9 +31574,9 @@
         </w:rPr>
         <w:t>3.2 Giao diện hệ thống</w:t>
       </w:r>
+      <w:bookmarkEnd w:id="302"/>
       <w:bookmarkEnd w:id="303"/>
       <w:bookmarkEnd w:id="304"/>
-      <w:bookmarkEnd w:id="305"/>
     </w:p>
     <w:p>
       <w:pPr>
@@ -29731,11 +31616,11 @@
           <w:lang w:val="vi-VN"/>
         </w:rPr>
       </w:pPr>
-      <w:bookmarkStart w:id="306" w:name="_Toc20662820"/>
-      <w:bookmarkStart w:id="307" w:name="_Toc20686456"/>
-      <w:bookmarkStart w:id="308" w:name="_Toc27555207"/>
-      <w:bookmarkStart w:id="309" w:name="_Toc27556270"/>
-      <w:bookmarkStart w:id="310" w:name="_Toc28696104"/>
+      <w:bookmarkStart w:id="305" w:name="_Toc20662820"/>
+      <w:bookmarkStart w:id="306" w:name="_Toc20686456"/>
+      <w:bookmarkStart w:id="307" w:name="_Toc27555207"/>
+      <w:bookmarkStart w:id="308" w:name="_Toc27556270"/>
+      <w:bookmarkStart w:id="309" w:name="_Toc28696104"/>
       <w:r>
         <w:rPr>
           <w:rFonts w:ascii="Times" w:hAnsi="Times"/>
@@ -29744,9 +31629,10 @@
           <w:szCs w:val="28"/>
           <w:lang w:val="vi-VN"/>
         </w:rPr>
+        <w:lastRenderedPageBreak/>
         <w:t>3.2.1</w:t>
       </w:r>
-      <w:bookmarkStart w:id="311" w:name="_Toc20436026"/>
+      <w:bookmarkStart w:id="310" w:name="_Toc20436026"/>
       <w:r>
         <w:rPr>
           <w:rFonts w:ascii="Times" w:hAnsi="Times"/>
@@ -29777,12 +31663,12 @@
         </w:rPr>
         <w:t xml:space="preserve"> home</w:t>
       </w:r>
+      <w:bookmarkEnd w:id="305"/>
       <w:bookmarkEnd w:id="306"/>
       <w:bookmarkEnd w:id="307"/>
       <w:bookmarkEnd w:id="308"/>
       <w:bookmarkEnd w:id="309"/>
       <w:bookmarkEnd w:id="310"/>
-      <w:bookmarkEnd w:id="311"/>
     </w:p>
     <w:p>
       <w:pPr>
@@ -29877,7 +31763,7 @@
                     <pic:cNvPicPr/>
                   </pic:nvPicPr>
                   <pic:blipFill>
-                    <a:blip r:embed="rId69" cstate="print">
+                    <a:blip r:embed="rId72" cstate="print">
                       <a:extLst>
                         <a:ext uri="{28A0092B-C50C-407E-A947-70E740481C1C}">
                           <a14:useLocalDpi xmlns:a14="http://schemas.microsoft.com/office/drawing/2010/main" val="0"/>
@@ -29914,9 +31800,9 @@
           <w:szCs w:val="28"/>
         </w:rPr>
       </w:pPr>
-      <w:bookmarkStart w:id="312" w:name="_Toc20436345"/>
-      <w:bookmarkStart w:id="313" w:name="_Toc27556271"/>
-      <w:bookmarkStart w:id="314" w:name="_Toc28696105"/>
+      <w:bookmarkStart w:id="311" w:name="_Toc20436345"/>
+      <w:bookmarkStart w:id="312" w:name="_Toc27556271"/>
+      <w:bookmarkStart w:id="313" w:name="_Toc28696105"/>
       <w:r>
         <w:rPr>
           <w:noProof/>
@@ -29931,9 +31817,9 @@
         </w:rPr>
         <w:t>.1 Màn hình home</w:t>
       </w:r>
+      <w:bookmarkEnd w:id="311"/>
       <w:bookmarkEnd w:id="312"/>
       <w:bookmarkEnd w:id="313"/>
-      <w:bookmarkEnd w:id="314"/>
     </w:p>
     <w:p>
       <w:pPr>
@@ -29952,12 +31838,12 @@
           <w:szCs w:val="28"/>
         </w:rPr>
       </w:pPr>
-      <w:bookmarkStart w:id="315" w:name="_Toc20436027"/>
-      <w:bookmarkStart w:id="316" w:name="_Toc20662821"/>
-      <w:bookmarkStart w:id="317" w:name="_Toc20686457"/>
-      <w:bookmarkStart w:id="318" w:name="_Toc27555209"/>
-      <w:bookmarkStart w:id="319" w:name="_Toc27556272"/>
-      <w:bookmarkStart w:id="320" w:name="_Toc28696106"/>
+      <w:bookmarkStart w:id="314" w:name="_Toc20436027"/>
+      <w:bookmarkStart w:id="315" w:name="_Toc20662821"/>
+      <w:bookmarkStart w:id="316" w:name="_Toc20686457"/>
+      <w:bookmarkStart w:id="317" w:name="_Toc27555209"/>
+      <w:bookmarkStart w:id="318" w:name="_Toc27556272"/>
+      <w:bookmarkStart w:id="319" w:name="_Toc28696106"/>
       <w:r>
         <w:rPr>
           <w:rFonts w:ascii="Times" w:hAnsi="Times"/>
@@ -29965,7 +31851,6 @@
           <w:sz w:val="28"/>
           <w:szCs w:val="28"/>
         </w:rPr>
-        <w:lastRenderedPageBreak/>
         <w:t xml:space="preserve">3.2.2 </w:t>
       </w:r>
       <w:r>
@@ -29977,12 +31862,12 @@
         </w:rPr>
         <w:t>Màn hình Send</w:t>
       </w:r>
+      <w:bookmarkEnd w:id="314"/>
       <w:bookmarkEnd w:id="315"/>
       <w:bookmarkEnd w:id="316"/>
       <w:bookmarkEnd w:id="317"/>
       <w:bookmarkEnd w:id="318"/>
       <w:bookmarkEnd w:id="319"/>
-      <w:bookmarkEnd w:id="320"/>
     </w:p>
     <w:p>
       <w:pPr>
@@ -30018,6 +31903,7 @@
           <w:sz w:val="28"/>
           <w:szCs w:val="28"/>
         </w:rPr>
+        <w:lastRenderedPageBreak/>
         <w:t>Tại màn hình withdraw, người dùng cũng có thể di chuyển đến màn hình cài đặt khi nhấn icon menu phía trên góc phải.</w:t>
       </w:r>
     </w:p>
@@ -30066,7 +31952,7 @@
                     <pic:cNvPicPr/>
                   </pic:nvPicPr>
                   <pic:blipFill>
-                    <a:blip r:embed="rId70" cstate="print">
+                    <a:blip r:embed="rId73" cstate="print">
                       <a:extLst>
                         <a:ext uri="{28A0092B-C50C-407E-A947-70E740481C1C}">
                           <a14:useLocalDpi xmlns:a14="http://schemas.microsoft.com/office/drawing/2010/main" val="0"/>
@@ -30103,9 +31989,9 @@
           <w:szCs w:val="28"/>
         </w:rPr>
       </w:pPr>
-      <w:bookmarkStart w:id="321" w:name="_Toc20436346"/>
-      <w:bookmarkStart w:id="322" w:name="_Toc27556273"/>
-      <w:bookmarkStart w:id="323" w:name="_Toc28696107"/>
+      <w:bookmarkStart w:id="320" w:name="_Toc20436346"/>
+      <w:bookmarkStart w:id="321" w:name="_Toc27556273"/>
+      <w:bookmarkStart w:id="322" w:name="_Toc28696107"/>
       <w:r>
         <w:rPr>
           <w:noProof/>
@@ -30120,9 +32006,9 @@
         </w:rPr>
         <w:t>.2 Màn hình Send</w:t>
       </w:r>
+      <w:bookmarkEnd w:id="320"/>
       <w:bookmarkEnd w:id="321"/>
       <w:bookmarkEnd w:id="322"/>
-      <w:bookmarkEnd w:id="323"/>
     </w:p>
     <w:p>
       <w:pPr>
@@ -30133,9 +32019,9 @@
           <w:szCs w:val="28"/>
         </w:rPr>
       </w:pPr>
-      <w:bookmarkStart w:id="324" w:name="_Toc20436028"/>
-      <w:bookmarkStart w:id="325" w:name="_Toc20662822"/>
-      <w:bookmarkStart w:id="326" w:name="_Toc20686458"/>
+      <w:bookmarkStart w:id="323" w:name="_Toc20436028"/>
+      <w:bookmarkStart w:id="324" w:name="_Toc20662822"/>
+      <w:bookmarkStart w:id="325" w:name="_Toc20686458"/>
       <w:r>
         <w:rPr>
           <w:b/>
@@ -30163,9 +32049,9 @@
           <w:szCs w:val="28"/>
         </w:rPr>
       </w:pPr>
-      <w:bookmarkStart w:id="327" w:name="_Toc27555211"/>
-      <w:bookmarkStart w:id="328" w:name="_Toc27556274"/>
-      <w:bookmarkStart w:id="329" w:name="_Toc28696108"/>
+      <w:bookmarkStart w:id="326" w:name="_Toc27555211"/>
+      <w:bookmarkStart w:id="327" w:name="_Toc27556274"/>
+      <w:bookmarkStart w:id="328" w:name="_Toc28696108"/>
       <w:r>
         <w:rPr>
           <w:rFonts w:ascii="Times" w:hAnsi="Times"/>
@@ -30194,12 +32080,12 @@
         </w:rPr>
         <w:t xml:space="preserve"> Màn hình Receive</w:t>
       </w:r>
+      <w:bookmarkEnd w:id="323"/>
       <w:bookmarkEnd w:id="324"/>
       <w:bookmarkEnd w:id="325"/>
       <w:bookmarkEnd w:id="326"/>
       <w:bookmarkEnd w:id="327"/>
       <w:bookmarkEnd w:id="328"/>
-      <w:bookmarkEnd w:id="329"/>
     </w:p>
     <w:p>
       <w:pPr>
@@ -30288,7 +32174,7 @@
                     <pic:cNvPicPr/>
                   </pic:nvPicPr>
                   <pic:blipFill>
-                    <a:blip r:embed="rId71" cstate="print">
+                    <a:blip r:embed="rId74" cstate="print">
                       <a:extLst>
                         <a:ext uri="{28A0092B-C50C-407E-A947-70E740481C1C}">
                           <a14:useLocalDpi xmlns:a14="http://schemas.microsoft.com/office/drawing/2010/main" val="0"/>
@@ -30325,9 +32211,9 @@
           <w:szCs w:val="28"/>
         </w:rPr>
       </w:pPr>
-      <w:bookmarkStart w:id="330" w:name="_Toc20436347"/>
-      <w:bookmarkStart w:id="331" w:name="_Toc27556275"/>
-      <w:bookmarkStart w:id="332" w:name="_Toc28696109"/>
+      <w:bookmarkStart w:id="329" w:name="_Toc20436347"/>
+      <w:bookmarkStart w:id="330" w:name="_Toc27556275"/>
+      <w:bookmarkStart w:id="331" w:name="_Toc28696109"/>
       <w:r>
         <w:rPr>
           <w:noProof/>
@@ -30349,9 +32235,9 @@
         </w:rPr>
         <w:t>.3 Màn hình Receive</w:t>
       </w:r>
+      <w:bookmarkEnd w:id="329"/>
       <w:bookmarkEnd w:id="330"/>
       <w:bookmarkEnd w:id="331"/>
-      <w:bookmarkEnd w:id="332"/>
     </w:p>
     <w:p>
       <w:pPr>
@@ -30369,9 +32255,9 @@
           <w:szCs w:val="28"/>
         </w:rPr>
       </w:pPr>
-      <w:bookmarkStart w:id="333" w:name="_Toc20436029"/>
-      <w:bookmarkStart w:id="334" w:name="_Toc20662823"/>
-      <w:bookmarkStart w:id="335" w:name="_Toc20686459"/>
+      <w:bookmarkStart w:id="332" w:name="_Toc20436029"/>
+      <w:bookmarkStart w:id="333" w:name="_Toc20662823"/>
+      <w:bookmarkStart w:id="334" w:name="_Toc20686459"/>
       <w:r>
         <w:rPr>
           <w:rFonts w:cs="Times New Roman"/>
@@ -30400,9 +32286,9 @@
           <w:szCs w:val="28"/>
         </w:rPr>
       </w:pPr>
-      <w:bookmarkStart w:id="336" w:name="_Toc27555213"/>
-      <w:bookmarkStart w:id="337" w:name="_Toc27556276"/>
-      <w:bookmarkStart w:id="338" w:name="_Toc28696110"/>
+      <w:bookmarkStart w:id="335" w:name="_Toc27555213"/>
+      <w:bookmarkStart w:id="336" w:name="_Toc27556276"/>
+      <w:bookmarkStart w:id="337" w:name="_Toc28696110"/>
       <w:r>
         <w:rPr>
           <w:rFonts w:ascii="Times" w:hAnsi="Times"/>
@@ -30440,12 +32326,12 @@
         </w:rPr>
         <w:t xml:space="preserve"> Màn hình Exchange</w:t>
       </w:r>
+      <w:bookmarkEnd w:id="332"/>
       <w:bookmarkEnd w:id="333"/>
       <w:bookmarkEnd w:id="334"/>
       <w:bookmarkEnd w:id="335"/>
       <w:bookmarkEnd w:id="336"/>
       <w:bookmarkEnd w:id="337"/>
-      <w:bookmarkEnd w:id="338"/>
     </w:p>
     <w:p>
       <w:pPr>
@@ -30518,7 +32404,7 @@
                     <pic:cNvPicPr/>
                   </pic:nvPicPr>
                   <pic:blipFill>
-                    <a:blip r:embed="rId72">
+                    <a:blip r:embed="rId75">
                       <a:extLst>
                         <a:ext uri="{28A0092B-C50C-407E-A947-70E740481C1C}">
                           <a14:useLocalDpi xmlns:a14="http://schemas.microsoft.com/office/drawing/2010/main" val="0"/>
@@ -30555,9 +32441,9 @@
           <w:szCs w:val="28"/>
         </w:rPr>
       </w:pPr>
-      <w:bookmarkStart w:id="339" w:name="_Toc20436348"/>
-      <w:bookmarkStart w:id="340" w:name="_Toc27556277"/>
-      <w:bookmarkStart w:id="341" w:name="_Toc28696111"/>
+      <w:bookmarkStart w:id="338" w:name="_Toc20436348"/>
+      <w:bookmarkStart w:id="339" w:name="_Toc27556277"/>
+      <w:bookmarkStart w:id="340" w:name="_Toc28696111"/>
       <w:r>
         <w:rPr>
           <w:noProof/>
@@ -30579,9 +32465,9 @@
         </w:rPr>
         <w:t>.4 Màn hình Exchange</w:t>
       </w:r>
+      <w:bookmarkEnd w:id="338"/>
       <w:bookmarkEnd w:id="339"/>
       <w:bookmarkEnd w:id="340"/>
-      <w:bookmarkEnd w:id="341"/>
     </w:p>
     <w:p>
       <w:pPr>
@@ -30592,9 +32478,9 @@
           <w:szCs w:val="28"/>
         </w:rPr>
       </w:pPr>
-      <w:bookmarkStart w:id="342" w:name="_Toc20436030"/>
-      <w:bookmarkStart w:id="343" w:name="_Toc20662824"/>
-      <w:bookmarkStart w:id="344" w:name="_Toc20686460"/>
+      <w:bookmarkStart w:id="341" w:name="_Toc20436030"/>
+      <w:bookmarkStart w:id="342" w:name="_Toc20662824"/>
+      <w:bookmarkStart w:id="343" w:name="_Toc20686460"/>
       <w:r>
         <w:rPr>
           <w:b/>
@@ -30623,9 +32509,9 @@
           <w:szCs w:val="28"/>
         </w:rPr>
       </w:pPr>
-      <w:bookmarkStart w:id="345" w:name="_Toc27555215"/>
-      <w:bookmarkStart w:id="346" w:name="_Toc27556278"/>
-      <w:bookmarkStart w:id="347" w:name="_Toc28696112"/>
+      <w:bookmarkStart w:id="344" w:name="_Toc27555215"/>
+      <w:bookmarkStart w:id="345" w:name="_Toc27556278"/>
+      <w:bookmarkStart w:id="346" w:name="_Toc28696112"/>
       <w:r>
         <w:rPr>
           <w:rFonts w:ascii="Times" w:hAnsi="Times"/>
@@ -30645,12 +32531,12 @@
         </w:rPr>
         <w:t>5 Màn hình Helps</w:t>
       </w:r>
+      <w:bookmarkEnd w:id="341"/>
       <w:bookmarkEnd w:id="342"/>
       <w:bookmarkEnd w:id="343"/>
       <w:bookmarkEnd w:id="344"/>
       <w:bookmarkEnd w:id="345"/>
       <w:bookmarkEnd w:id="346"/>
-      <w:bookmarkEnd w:id="347"/>
     </w:p>
     <w:p>
       <w:pPr>
@@ -30716,7 +32602,7 @@
                     <pic:cNvPicPr/>
                   </pic:nvPicPr>
                   <pic:blipFill>
-                    <a:blip r:embed="rId73" cstate="print">
+                    <a:blip r:embed="rId76" cstate="print">
                       <a:extLst>
                         <a:ext uri="{28A0092B-C50C-407E-A947-70E740481C1C}">
                           <a14:useLocalDpi xmlns:a14="http://schemas.microsoft.com/office/drawing/2010/main" val="0"/>
@@ -30753,9 +32639,9 @@
           <w:szCs w:val="28"/>
         </w:rPr>
       </w:pPr>
-      <w:bookmarkStart w:id="348" w:name="_Toc20436349"/>
-      <w:bookmarkStart w:id="349" w:name="_Toc27556279"/>
-      <w:bookmarkStart w:id="350" w:name="_Toc28696113"/>
+      <w:bookmarkStart w:id="347" w:name="_Toc20436349"/>
+      <w:bookmarkStart w:id="348" w:name="_Toc27556279"/>
+      <w:bookmarkStart w:id="349" w:name="_Toc28696113"/>
       <w:r>
         <w:rPr>
           <w:noProof/>
@@ -30770,9 +32656,9 @@
         </w:rPr>
         <w:t>.5 Màn hình Helps</w:t>
       </w:r>
+      <w:bookmarkEnd w:id="347"/>
       <w:bookmarkEnd w:id="348"/>
       <w:bookmarkEnd w:id="349"/>
-      <w:bookmarkEnd w:id="350"/>
     </w:p>
     <w:p>
       <w:pPr>
@@ -30790,9 +32676,9 @@
           <w:szCs w:val="28"/>
         </w:rPr>
       </w:pPr>
-      <w:bookmarkStart w:id="351" w:name="_Toc20436031"/>
-      <w:bookmarkStart w:id="352" w:name="_Toc20662825"/>
-      <w:bookmarkStart w:id="353" w:name="_Toc20686461"/>
+      <w:bookmarkStart w:id="350" w:name="_Toc20436031"/>
+      <w:bookmarkStart w:id="351" w:name="_Toc20662825"/>
+      <w:bookmarkStart w:id="352" w:name="_Toc20686461"/>
       <w:r>
         <w:rPr>
           <w:rFonts w:cs="Times New Roman"/>
@@ -30821,9 +32707,9 @@
           <w:szCs w:val="28"/>
         </w:rPr>
       </w:pPr>
-      <w:bookmarkStart w:id="354" w:name="_Toc27555217"/>
-      <w:bookmarkStart w:id="355" w:name="_Toc27556280"/>
-      <w:bookmarkStart w:id="356" w:name="_Toc28696114"/>
+      <w:bookmarkStart w:id="353" w:name="_Toc27555217"/>
+      <w:bookmarkStart w:id="354" w:name="_Toc27556280"/>
+      <w:bookmarkStart w:id="355" w:name="_Toc28696114"/>
       <w:r>
         <w:rPr>
           <w:rFonts w:ascii="Times" w:hAnsi="Times"/>
@@ -30843,12 +32729,12 @@
         </w:rPr>
         <w:t>6 Màn hình Settings</w:t>
       </w:r>
+      <w:bookmarkEnd w:id="350"/>
       <w:bookmarkEnd w:id="351"/>
       <w:bookmarkEnd w:id="352"/>
       <w:bookmarkEnd w:id="353"/>
       <w:bookmarkEnd w:id="354"/>
       <w:bookmarkEnd w:id="355"/>
-      <w:bookmarkEnd w:id="356"/>
     </w:p>
     <w:p>
       <w:pPr>
@@ -30884,7 +32770,7 @@
           <w:noProof/>
         </w:rPr>
       </w:pPr>
-      <w:bookmarkStart w:id="357" w:name="_Toc20436350"/>
+      <w:bookmarkStart w:id="356" w:name="_Toc20436350"/>
       <w:r>
         <w:rPr>
           <w:noProof/>
@@ -30905,7 +32791,7 @@
                     <pic:cNvPicPr/>
                   </pic:nvPicPr>
                   <pic:blipFill>
-                    <a:blip r:embed="rId74" cstate="print">
+                    <a:blip r:embed="rId77" cstate="print">
                       <a:extLst>
                         <a:ext uri="{28A0092B-C50C-407E-A947-70E740481C1C}">
                           <a14:useLocalDpi xmlns:a14="http://schemas.microsoft.com/office/drawing/2010/main" val="0"/>
@@ -30931,7 +32817,7 @@
           </wp:inline>
         </w:drawing>
       </w:r>
-      <w:bookmarkEnd w:id="357"/>
+      <w:bookmarkEnd w:id="356"/>
     </w:p>
     <w:p>
       <w:pPr>
@@ -30943,9 +32829,9 @@
           <w:szCs w:val="28"/>
         </w:rPr>
       </w:pPr>
-      <w:bookmarkStart w:id="358" w:name="_Toc20436351"/>
-      <w:bookmarkStart w:id="359" w:name="_Toc27556281"/>
-      <w:bookmarkStart w:id="360" w:name="_Toc28696115"/>
+      <w:bookmarkStart w:id="357" w:name="_Toc20436351"/>
+      <w:bookmarkStart w:id="358" w:name="_Toc27556281"/>
+      <w:bookmarkStart w:id="359" w:name="_Toc28696115"/>
       <w:r>
         <w:rPr>
           <w:noProof/>
@@ -30960,9 +32846,9 @@
         </w:rPr>
         <w:t>.6 Màn hình Settings</w:t>
       </w:r>
+      <w:bookmarkEnd w:id="357"/>
       <w:bookmarkEnd w:id="358"/>
       <w:bookmarkEnd w:id="359"/>
-      <w:bookmarkEnd w:id="360"/>
     </w:p>
     <w:p>
       <w:pPr>
@@ -30980,9 +32866,9 @@
           <w:szCs w:val="28"/>
         </w:rPr>
       </w:pPr>
-      <w:bookmarkStart w:id="361" w:name="_Toc20436032"/>
-      <w:bookmarkStart w:id="362" w:name="_Toc20662826"/>
-      <w:bookmarkStart w:id="363" w:name="_Toc20686462"/>
+      <w:bookmarkStart w:id="360" w:name="_Toc20436032"/>
+      <w:bookmarkStart w:id="361" w:name="_Toc20662826"/>
+      <w:bookmarkStart w:id="362" w:name="_Toc20686462"/>
       <w:r>
         <w:rPr>
           <w:rFonts w:cs="Times New Roman"/>
@@ -31011,9 +32897,9 @@
           <w:szCs w:val="28"/>
         </w:rPr>
       </w:pPr>
-      <w:bookmarkStart w:id="364" w:name="_Toc27555219"/>
-      <w:bookmarkStart w:id="365" w:name="_Toc27556282"/>
-      <w:bookmarkStart w:id="366" w:name="_Toc28696116"/>
+      <w:bookmarkStart w:id="363" w:name="_Toc27555219"/>
+      <w:bookmarkStart w:id="364" w:name="_Toc27556282"/>
+      <w:bookmarkStart w:id="365" w:name="_Toc28696116"/>
       <w:r>
         <w:rPr>
           <w:rFonts w:ascii="Times" w:hAnsi="Times"/>
@@ -31033,12 +32919,12 @@
         </w:rPr>
         <w:t>.7 Màn hình History</w:t>
       </w:r>
+      <w:bookmarkEnd w:id="360"/>
       <w:bookmarkEnd w:id="361"/>
       <w:bookmarkEnd w:id="362"/>
       <w:bookmarkEnd w:id="363"/>
       <w:bookmarkEnd w:id="364"/>
       <w:bookmarkEnd w:id="365"/>
-      <w:bookmarkEnd w:id="366"/>
     </w:p>
     <w:p>
       <w:pPr>
@@ -31119,7 +33005,7 @@
                     <pic:cNvPicPr/>
                   </pic:nvPicPr>
                   <pic:blipFill>
-                    <a:blip r:embed="rId75">
+                    <a:blip r:embed="rId78">
                       <a:extLst>
                         <a:ext uri="{28A0092B-C50C-407E-A947-70E740481C1C}">
                           <a14:useLocalDpi xmlns:a14="http://schemas.microsoft.com/office/drawing/2010/main" val="0"/>
@@ -31156,9 +33042,9 @@
           <w:szCs w:val="28"/>
         </w:rPr>
       </w:pPr>
-      <w:bookmarkStart w:id="367" w:name="_Toc20436352"/>
-      <w:bookmarkStart w:id="368" w:name="_Toc27556283"/>
-      <w:bookmarkStart w:id="369" w:name="_Toc28696117"/>
+      <w:bookmarkStart w:id="366" w:name="_Toc20436352"/>
+      <w:bookmarkStart w:id="367" w:name="_Toc27556283"/>
+      <w:bookmarkStart w:id="368" w:name="_Toc28696117"/>
       <w:r>
         <w:rPr>
           <w:noProof/>
@@ -31173,9 +33059,9 @@
         </w:rPr>
         <w:t>.7 Màn hình History</w:t>
       </w:r>
+      <w:bookmarkEnd w:id="366"/>
       <w:bookmarkEnd w:id="367"/>
       <w:bookmarkEnd w:id="368"/>
-      <w:bookmarkEnd w:id="369"/>
     </w:p>
     <w:p>
       <w:pPr>
@@ -31194,10 +33080,10 @@
           <w:lang w:val="vi-VN"/>
         </w:rPr>
       </w:pPr>
-      <w:bookmarkStart w:id="370" w:name="_Toc3187921"/>
-      <w:bookmarkStart w:id="371" w:name="_Toc8967028"/>
-      <w:bookmarkStart w:id="372" w:name="_Toc9012161"/>
-      <w:bookmarkStart w:id="373" w:name="_Toc20436033"/>
+      <w:bookmarkStart w:id="369" w:name="_Toc3187921"/>
+      <w:bookmarkStart w:id="370" w:name="_Toc8967028"/>
+      <w:bookmarkStart w:id="371" w:name="_Toc9012161"/>
+      <w:bookmarkStart w:id="372" w:name="_Toc20436033"/>
     </w:p>
     <w:p>
       <w:pPr>
@@ -31317,12 +33203,12 @@
           <w:lang w:val="vi-VN"/>
         </w:rPr>
       </w:pPr>
-      <w:bookmarkStart w:id="374" w:name="_Toc20662827"/>
-      <w:bookmarkStart w:id="375" w:name="_Toc20686463"/>
-      <w:bookmarkStart w:id="376" w:name="_Toc20978589"/>
-      <w:bookmarkStart w:id="377" w:name="_Toc27555221"/>
-      <w:bookmarkStart w:id="378" w:name="_Toc27556284"/>
-      <w:bookmarkStart w:id="379" w:name="_Toc28696118"/>
+      <w:bookmarkStart w:id="373" w:name="_Toc20662827"/>
+      <w:bookmarkStart w:id="374" w:name="_Toc20686463"/>
+      <w:bookmarkStart w:id="375" w:name="_Toc20978589"/>
+      <w:bookmarkStart w:id="376" w:name="_Toc27555221"/>
+      <w:bookmarkStart w:id="377" w:name="_Toc27556284"/>
+      <w:bookmarkStart w:id="378" w:name="_Toc28696118"/>
       <w:r>
         <w:rPr>
           <w:rFonts w:ascii="Times New Roman" w:hAnsi="Times New Roman" w:cs="Times New Roman"/>
@@ -31334,6 +33220,7 @@
         <w:lastRenderedPageBreak/>
         <w:t>KẾT LUẬN</w:t>
       </w:r>
+      <w:bookmarkEnd w:id="369"/>
       <w:bookmarkEnd w:id="370"/>
       <w:bookmarkEnd w:id="371"/>
       <w:bookmarkEnd w:id="372"/>
@@ -31343,7 +33230,6 @@
       <w:bookmarkEnd w:id="376"/>
       <w:bookmarkEnd w:id="377"/>
       <w:bookmarkEnd w:id="378"/>
-      <w:bookmarkEnd w:id="379"/>
     </w:p>
     <w:p>
       <w:pPr>
@@ -31568,7 +33454,7 @@
     <w:p>
       <w:pPr>
         <w:spacing w:before="120" w:line="360" w:lineRule="auto"/>
-        <w:ind w:left="153"/>
+        <w:ind w:left="153" w:firstLine="567"/>
         <w:rPr>
           <w:sz w:val="28"/>
           <w:szCs w:val="28"/>
@@ -31581,6 +33467,8 @@
         </w:rPr>
         <w:t>Hướng phát triển</w:t>
       </w:r>
+      <w:bookmarkStart w:id="379" w:name="_GoBack"/>
+      <w:bookmarkEnd w:id="379"/>
     </w:p>
     <w:p>
       <w:pPr>
@@ -31777,7 +33665,7 @@
         </w:rPr>
         <w:t xml:space="preserve"> </w:t>
       </w:r>
-      <w:hyperlink r:id="rId76" w:history="1">
+      <w:hyperlink r:id="rId79" w:history="1">
         <w:r>
           <w:rPr>
             <w:rStyle w:val="Hyperlink"/>
@@ -31831,7 +33719,7 @@
         </w:rPr>
         <w:t xml:space="preserve"> </w:t>
       </w:r>
-      <w:hyperlink r:id="rId77" w:history="1">
+      <w:hyperlink r:id="rId80" w:history="1">
         <w:r>
           <w:rPr>
             <w:rStyle w:val="Hyperlink"/>
@@ -31858,7 +33746,7 @@
         </w:rPr>
         <w:t xml:space="preserve">[2] </w:t>
       </w:r>
-      <w:hyperlink r:id="rId78" w:history="1">
+      <w:hyperlink r:id="rId81" w:history="1">
         <w:r>
           <w:rPr>
             <w:rStyle w:val="Hyperlink"/>
@@ -32790,7 +34678,7 @@
   <w:abstractNum w:abstractNumId="7">
     <w:nsid w:val="288D756B"/>
     <w:multiLevelType w:val="hybridMultilevel"/>
-    <w:tmpl w:val="64523718"/>
+    <w:tmpl w:val="6E24D816"/>
     <w:lvl w:ilvl="0" w:tplc="1BA26C0A">
       <w:start w:val="1"/>
       <w:numFmt w:val="bullet"/>
@@ -33014,6 +34902,232 @@
     </w:lvl>
   </w:abstractNum>
   <w:abstractNum w:abstractNumId="9">
+    <w:nsid w:val="375D38D8"/>
+    <w:multiLevelType w:val="hybridMultilevel"/>
+    <w:tmpl w:val="DCDEAE46"/>
+    <w:lvl w:ilvl="0" w:tplc="04090001">
+      <w:start w:val="1"/>
+      <w:numFmt w:val="bullet"/>
+      <w:lvlText w:val=""/>
+      <w:lvlJc w:val="left"/>
+      <w:pPr>
+        <w:ind w:left="720" w:hanging="360"/>
+      </w:pPr>
+      <w:rPr>
+        <w:rFonts w:ascii="Symbol" w:hAnsi="Symbol" w:hint="default"/>
+      </w:rPr>
+    </w:lvl>
+    <w:lvl w:ilvl="1" w:tplc="04090003">
+      <w:start w:val="1"/>
+      <w:numFmt w:val="bullet"/>
+      <w:lvlText w:val="o"/>
+      <w:lvlJc w:val="left"/>
+      <w:pPr>
+        <w:ind w:left="1440" w:hanging="360"/>
+      </w:pPr>
+      <w:rPr>
+        <w:rFonts w:ascii="Courier New" w:hAnsi="Courier New" w:cs="Courier New" w:hint="default"/>
+      </w:rPr>
+    </w:lvl>
+    <w:lvl w:ilvl="2" w:tplc="04090005" w:tentative="1">
+      <w:start w:val="1"/>
+      <w:numFmt w:val="bullet"/>
+      <w:lvlText w:val=""/>
+      <w:lvlJc w:val="left"/>
+      <w:pPr>
+        <w:ind w:left="2160" w:hanging="360"/>
+      </w:pPr>
+      <w:rPr>
+        <w:rFonts w:ascii="Wingdings" w:hAnsi="Wingdings" w:hint="default"/>
+      </w:rPr>
+    </w:lvl>
+    <w:lvl w:ilvl="3" w:tplc="04090001" w:tentative="1">
+      <w:start w:val="1"/>
+      <w:numFmt w:val="bullet"/>
+      <w:lvlText w:val=""/>
+      <w:lvlJc w:val="left"/>
+      <w:pPr>
+        <w:ind w:left="2880" w:hanging="360"/>
+      </w:pPr>
+      <w:rPr>
+        <w:rFonts w:ascii="Symbol" w:hAnsi="Symbol" w:hint="default"/>
+      </w:rPr>
+    </w:lvl>
+    <w:lvl w:ilvl="4" w:tplc="04090003" w:tentative="1">
+      <w:start w:val="1"/>
+      <w:numFmt w:val="bullet"/>
+      <w:lvlText w:val="o"/>
+      <w:lvlJc w:val="left"/>
+      <w:pPr>
+        <w:ind w:left="3600" w:hanging="360"/>
+      </w:pPr>
+      <w:rPr>
+        <w:rFonts w:ascii="Courier New" w:hAnsi="Courier New" w:cs="Courier New" w:hint="default"/>
+      </w:rPr>
+    </w:lvl>
+    <w:lvl w:ilvl="5" w:tplc="04090005" w:tentative="1">
+      <w:start w:val="1"/>
+      <w:numFmt w:val="bullet"/>
+      <w:lvlText w:val=""/>
+      <w:lvlJc w:val="left"/>
+      <w:pPr>
+        <w:ind w:left="4320" w:hanging="360"/>
+      </w:pPr>
+      <w:rPr>
+        <w:rFonts w:ascii="Wingdings" w:hAnsi="Wingdings" w:hint="default"/>
+      </w:rPr>
+    </w:lvl>
+    <w:lvl w:ilvl="6" w:tplc="04090001" w:tentative="1">
+      <w:start w:val="1"/>
+      <w:numFmt w:val="bullet"/>
+      <w:lvlText w:val=""/>
+      <w:lvlJc w:val="left"/>
+      <w:pPr>
+        <w:ind w:left="5040" w:hanging="360"/>
+      </w:pPr>
+      <w:rPr>
+        <w:rFonts w:ascii="Symbol" w:hAnsi="Symbol" w:hint="default"/>
+      </w:rPr>
+    </w:lvl>
+    <w:lvl w:ilvl="7" w:tplc="04090003" w:tentative="1">
+      <w:start w:val="1"/>
+      <w:numFmt w:val="bullet"/>
+      <w:lvlText w:val="o"/>
+      <w:lvlJc w:val="left"/>
+      <w:pPr>
+        <w:ind w:left="5760" w:hanging="360"/>
+      </w:pPr>
+      <w:rPr>
+        <w:rFonts w:ascii="Courier New" w:hAnsi="Courier New" w:cs="Courier New" w:hint="default"/>
+      </w:rPr>
+    </w:lvl>
+    <w:lvl w:ilvl="8" w:tplc="04090005" w:tentative="1">
+      <w:start w:val="1"/>
+      <w:numFmt w:val="bullet"/>
+      <w:lvlText w:val=""/>
+      <w:lvlJc w:val="left"/>
+      <w:pPr>
+        <w:ind w:left="6480" w:hanging="360"/>
+      </w:pPr>
+      <w:rPr>
+        <w:rFonts w:ascii="Wingdings" w:hAnsi="Wingdings" w:hint="default"/>
+      </w:rPr>
+    </w:lvl>
+  </w:abstractNum>
+  <w:abstractNum w:abstractNumId="10">
+    <w:nsid w:val="377B1895"/>
+    <w:multiLevelType w:val="hybridMultilevel"/>
+    <w:tmpl w:val="789A1BFE"/>
+    <w:lvl w:ilvl="0" w:tplc="04090001">
+      <w:start w:val="1"/>
+      <w:numFmt w:val="bullet"/>
+      <w:lvlText w:val=""/>
+      <w:lvlJc w:val="left"/>
+      <w:pPr>
+        <w:ind w:left="1080" w:hanging="360"/>
+      </w:pPr>
+      <w:rPr>
+        <w:rFonts w:ascii="Symbol" w:hAnsi="Symbol" w:hint="default"/>
+      </w:rPr>
+    </w:lvl>
+    <w:lvl w:ilvl="1" w:tplc="04090003" w:tentative="1">
+      <w:start w:val="1"/>
+      <w:numFmt w:val="bullet"/>
+      <w:lvlText w:val="o"/>
+      <w:lvlJc w:val="left"/>
+      <w:pPr>
+        <w:ind w:left="1800" w:hanging="360"/>
+      </w:pPr>
+      <w:rPr>
+        <w:rFonts w:ascii="Courier New" w:hAnsi="Courier New" w:cs="Courier New" w:hint="default"/>
+      </w:rPr>
+    </w:lvl>
+    <w:lvl w:ilvl="2" w:tplc="04090005" w:tentative="1">
+      <w:start w:val="1"/>
+      <w:numFmt w:val="bullet"/>
+      <w:lvlText w:val=""/>
+      <w:lvlJc w:val="left"/>
+      <w:pPr>
+        <w:ind w:left="2520" w:hanging="360"/>
+      </w:pPr>
+      <w:rPr>
+        <w:rFonts w:ascii="Wingdings" w:hAnsi="Wingdings" w:hint="default"/>
+      </w:rPr>
+    </w:lvl>
+    <w:lvl w:ilvl="3" w:tplc="04090001" w:tentative="1">
+      <w:start w:val="1"/>
+      <w:numFmt w:val="bullet"/>
+      <w:lvlText w:val=""/>
+      <w:lvlJc w:val="left"/>
+      <w:pPr>
+        <w:ind w:left="3240" w:hanging="360"/>
+      </w:pPr>
+      <w:rPr>
+        <w:rFonts w:ascii="Symbol" w:hAnsi="Symbol" w:hint="default"/>
+      </w:rPr>
+    </w:lvl>
+    <w:lvl w:ilvl="4" w:tplc="04090003" w:tentative="1">
+      <w:start w:val="1"/>
+      <w:numFmt w:val="bullet"/>
+      <w:lvlText w:val="o"/>
+      <w:lvlJc w:val="left"/>
+      <w:pPr>
+        <w:ind w:left="3960" w:hanging="360"/>
+      </w:pPr>
+      <w:rPr>
+        <w:rFonts w:ascii="Courier New" w:hAnsi="Courier New" w:cs="Courier New" w:hint="default"/>
+      </w:rPr>
+    </w:lvl>
+    <w:lvl w:ilvl="5" w:tplc="04090005" w:tentative="1">
+      <w:start w:val="1"/>
+      <w:numFmt w:val="bullet"/>
+      <w:lvlText w:val=""/>
+      <w:lvlJc w:val="left"/>
+      <w:pPr>
+        <w:ind w:left="4680" w:hanging="360"/>
+      </w:pPr>
+      <w:rPr>
+        <w:rFonts w:ascii="Wingdings" w:hAnsi="Wingdings" w:hint="default"/>
+      </w:rPr>
+    </w:lvl>
+    <w:lvl w:ilvl="6" w:tplc="04090001" w:tentative="1">
+      <w:start w:val="1"/>
+      <w:numFmt w:val="bullet"/>
+      <w:lvlText w:val=""/>
+      <w:lvlJc w:val="left"/>
+      <w:pPr>
+        <w:ind w:left="5400" w:hanging="360"/>
+      </w:pPr>
+      <w:rPr>
+        <w:rFonts w:ascii="Symbol" w:hAnsi="Symbol" w:hint="default"/>
+      </w:rPr>
+    </w:lvl>
+    <w:lvl w:ilvl="7" w:tplc="04090003" w:tentative="1">
+      <w:start w:val="1"/>
+      <w:numFmt w:val="bullet"/>
+      <w:lvlText w:val="o"/>
+      <w:lvlJc w:val="left"/>
+      <w:pPr>
+        <w:ind w:left="6120" w:hanging="360"/>
+      </w:pPr>
+      <w:rPr>
+        <w:rFonts w:ascii="Courier New" w:hAnsi="Courier New" w:cs="Courier New" w:hint="default"/>
+      </w:rPr>
+    </w:lvl>
+    <w:lvl w:ilvl="8" w:tplc="04090005" w:tentative="1">
+      <w:start w:val="1"/>
+      <w:numFmt w:val="bullet"/>
+      <w:lvlText w:val=""/>
+      <w:lvlJc w:val="left"/>
+      <w:pPr>
+        <w:ind w:left="6840" w:hanging="360"/>
+      </w:pPr>
+      <w:rPr>
+        <w:rFonts w:ascii="Wingdings" w:hAnsi="Wingdings" w:hint="default"/>
+      </w:rPr>
+    </w:lvl>
+  </w:abstractNum>
+  <w:abstractNum w:abstractNumId="11">
     <w:nsid w:val="46F318DD"/>
     <w:multiLevelType w:val="hybridMultilevel"/>
     <w:tmpl w:val="39CCBBA6"/>
@@ -33126,7 +35240,7 @@
       </w:rPr>
     </w:lvl>
   </w:abstractNum>
-  <w:abstractNum w:abstractNumId="10">
+  <w:abstractNum w:abstractNumId="12">
     <w:nsid w:val="4CCD2545"/>
     <w:multiLevelType w:val="multilevel"/>
     <w:tmpl w:val="0400EB48"/>
@@ -33248,7 +35362,7 @@
       </w:rPr>
     </w:lvl>
   </w:abstractNum>
-  <w:abstractNum w:abstractNumId="11">
+  <w:abstractNum w:abstractNumId="13">
     <w:nsid w:val="533B3E0C"/>
     <w:multiLevelType w:val="hybridMultilevel"/>
     <w:tmpl w:val="23DAE736"/>
@@ -33361,17 +35475,17 @@
       </w:rPr>
     </w:lvl>
   </w:abstractNum>
-  <w:abstractNum w:abstractNumId="12">
-    <w:nsid w:val="7822709C"/>
+  <w:abstractNum w:abstractNumId="14">
+    <w:nsid w:val="61A4205D"/>
     <w:multiLevelType w:val="hybridMultilevel"/>
-    <w:tmpl w:val="D0423366"/>
+    <w:tmpl w:val="962823D2"/>
     <w:lvl w:ilvl="0" w:tplc="04090001">
       <w:start w:val="1"/>
       <w:numFmt w:val="bullet"/>
       <w:lvlText w:val=""/>
       <w:lvlJc w:val="left"/>
       <w:pPr>
-        <w:ind w:left="1440" w:hanging="360"/>
+        <w:ind w:left="2160" w:hanging="360"/>
       </w:pPr>
       <w:rPr>
         <w:rFonts w:ascii="Symbol" w:hAnsi="Symbol" w:hint="default"/>
@@ -33383,7 +35497,7 @@
       <w:lvlText w:val="o"/>
       <w:lvlJc w:val="left"/>
       <w:pPr>
-        <w:ind w:left="2160" w:hanging="360"/>
+        <w:ind w:left="2880" w:hanging="360"/>
       </w:pPr>
       <w:rPr>
         <w:rFonts w:ascii="Courier New" w:hAnsi="Courier New" w:cs="Courier New" w:hint="default"/>
@@ -33395,7 +35509,7 @@
       <w:lvlText w:val=""/>
       <w:lvlJc w:val="left"/>
       <w:pPr>
-        <w:ind w:left="2880" w:hanging="360"/>
+        <w:ind w:left="3600" w:hanging="360"/>
       </w:pPr>
       <w:rPr>
         <w:rFonts w:ascii="Wingdings" w:hAnsi="Wingdings" w:hint="default"/>
@@ -33407,7 +35521,7 @@
       <w:lvlText w:val=""/>
       <w:lvlJc w:val="left"/>
       <w:pPr>
-        <w:ind w:left="3600" w:hanging="360"/>
+        <w:ind w:left="4320" w:hanging="360"/>
       </w:pPr>
       <w:rPr>
         <w:rFonts w:ascii="Symbol" w:hAnsi="Symbol" w:hint="default"/>
@@ -33419,7 +35533,7 @@
       <w:lvlText w:val="o"/>
       <w:lvlJc w:val="left"/>
       <w:pPr>
-        <w:ind w:left="4320" w:hanging="360"/>
+        <w:ind w:left="5040" w:hanging="360"/>
       </w:pPr>
       <w:rPr>
         <w:rFonts w:ascii="Courier New" w:hAnsi="Courier New" w:cs="Courier New" w:hint="default"/>
@@ -33431,7 +35545,7 @@
       <w:lvlText w:val=""/>
       <w:lvlJc w:val="left"/>
       <w:pPr>
-        <w:ind w:left="5040" w:hanging="360"/>
+        <w:ind w:left="5760" w:hanging="360"/>
       </w:pPr>
       <w:rPr>
         <w:rFonts w:ascii="Wingdings" w:hAnsi="Wingdings" w:hint="default"/>
@@ -33443,7 +35557,7 @@
       <w:lvlText w:val=""/>
       <w:lvlJc w:val="left"/>
       <w:pPr>
-        <w:ind w:left="5760" w:hanging="360"/>
+        <w:ind w:left="6480" w:hanging="360"/>
       </w:pPr>
       <w:rPr>
         <w:rFonts w:ascii="Symbol" w:hAnsi="Symbol" w:hint="default"/>
@@ -33455,7 +35569,7 @@
       <w:lvlText w:val="o"/>
       <w:lvlJc w:val="left"/>
       <w:pPr>
-        <w:ind w:left="6480" w:hanging="360"/>
+        <w:ind w:left="7200" w:hanging="360"/>
       </w:pPr>
       <w:rPr>
         <w:rFonts w:ascii="Courier New" w:hAnsi="Courier New" w:cs="Courier New" w:hint="default"/>
@@ -33467,7 +35581,685 @@
       <w:lvlText w:val=""/>
       <w:lvlJc w:val="left"/>
       <w:pPr>
+        <w:ind w:left="7920" w:hanging="360"/>
+      </w:pPr>
+      <w:rPr>
+        <w:rFonts w:ascii="Wingdings" w:hAnsi="Wingdings" w:hint="default"/>
+      </w:rPr>
+    </w:lvl>
+  </w:abstractNum>
+  <w:abstractNum w:abstractNumId="15">
+    <w:nsid w:val="64D76911"/>
+    <w:multiLevelType w:val="hybridMultilevel"/>
+    <w:tmpl w:val="EFA41DC0"/>
+    <w:lvl w:ilvl="0" w:tplc="70944E4C">
+      <w:start w:val="1"/>
+      <w:numFmt w:val="bullet"/>
+      <w:lvlText w:val="+"/>
+      <w:lvlJc w:val="left"/>
+      <w:pPr>
+        <w:ind w:left="1080" w:hanging="360"/>
+      </w:pPr>
+      <w:rPr>
+        <w:rFonts w:ascii="Times New Roman" w:eastAsia="Calibri" w:hAnsi="Times New Roman" w:cs="Times New Roman" w:hint="default"/>
+      </w:rPr>
+    </w:lvl>
+    <w:lvl w:ilvl="1" w:tplc="04090003" w:tentative="1">
+      <w:start w:val="1"/>
+      <w:numFmt w:val="bullet"/>
+      <w:lvlText w:val="o"/>
+      <w:lvlJc w:val="left"/>
+      <w:pPr>
+        <w:ind w:left="1800" w:hanging="360"/>
+      </w:pPr>
+      <w:rPr>
+        <w:rFonts w:ascii="Courier New" w:hAnsi="Courier New" w:cs="Courier New" w:hint="default"/>
+      </w:rPr>
+    </w:lvl>
+    <w:lvl w:ilvl="2" w:tplc="04090005" w:tentative="1">
+      <w:start w:val="1"/>
+      <w:numFmt w:val="bullet"/>
+      <w:lvlText w:val=""/>
+      <w:lvlJc w:val="left"/>
+      <w:pPr>
+        <w:ind w:left="2520" w:hanging="360"/>
+      </w:pPr>
+      <w:rPr>
+        <w:rFonts w:ascii="Wingdings" w:hAnsi="Wingdings" w:hint="default"/>
+      </w:rPr>
+    </w:lvl>
+    <w:lvl w:ilvl="3" w:tplc="04090001" w:tentative="1">
+      <w:start w:val="1"/>
+      <w:numFmt w:val="bullet"/>
+      <w:lvlText w:val=""/>
+      <w:lvlJc w:val="left"/>
+      <w:pPr>
+        <w:ind w:left="3240" w:hanging="360"/>
+      </w:pPr>
+      <w:rPr>
+        <w:rFonts w:ascii="Symbol" w:hAnsi="Symbol" w:hint="default"/>
+      </w:rPr>
+    </w:lvl>
+    <w:lvl w:ilvl="4" w:tplc="04090003" w:tentative="1">
+      <w:start w:val="1"/>
+      <w:numFmt w:val="bullet"/>
+      <w:lvlText w:val="o"/>
+      <w:lvlJc w:val="left"/>
+      <w:pPr>
+        <w:ind w:left="3960" w:hanging="360"/>
+      </w:pPr>
+      <w:rPr>
+        <w:rFonts w:ascii="Courier New" w:hAnsi="Courier New" w:cs="Courier New" w:hint="default"/>
+      </w:rPr>
+    </w:lvl>
+    <w:lvl w:ilvl="5" w:tplc="04090005" w:tentative="1">
+      <w:start w:val="1"/>
+      <w:numFmt w:val="bullet"/>
+      <w:lvlText w:val=""/>
+      <w:lvlJc w:val="left"/>
+      <w:pPr>
+        <w:ind w:left="4680" w:hanging="360"/>
+      </w:pPr>
+      <w:rPr>
+        <w:rFonts w:ascii="Wingdings" w:hAnsi="Wingdings" w:hint="default"/>
+      </w:rPr>
+    </w:lvl>
+    <w:lvl w:ilvl="6" w:tplc="04090001" w:tentative="1">
+      <w:start w:val="1"/>
+      <w:numFmt w:val="bullet"/>
+      <w:lvlText w:val=""/>
+      <w:lvlJc w:val="left"/>
+      <w:pPr>
+        <w:ind w:left="5400" w:hanging="360"/>
+      </w:pPr>
+      <w:rPr>
+        <w:rFonts w:ascii="Symbol" w:hAnsi="Symbol" w:hint="default"/>
+      </w:rPr>
+    </w:lvl>
+    <w:lvl w:ilvl="7" w:tplc="04090003" w:tentative="1">
+      <w:start w:val="1"/>
+      <w:numFmt w:val="bullet"/>
+      <w:lvlText w:val="o"/>
+      <w:lvlJc w:val="left"/>
+      <w:pPr>
+        <w:ind w:left="6120" w:hanging="360"/>
+      </w:pPr>
+      <w:rPr>
+        <w:rFonts w:ascii="Courier New" w:hAnsi="Courier New" w:cs="Courier New" w:hint="default"/>
+      </w:rPr>
+    </w:lvl>
+    <w:lvl w:ilvl="8" w:tplc="04090005" w:tentative="1">
+      <w:start w:val="1"/>
+      <w:numFmt w:val="bullet"/>
+      <w:lvlText w:val=""/>
+      <w:lvlJc w:val="left"/>
+      <w:pPr>
+        <w:ind w:left="6840" w:hanging="360"/>
+      </w:pPr>
+      <w:rPr>
+        <w:rFonts w:ascii="Wingdings" w:hAnsi="Wingdings" w:hint="default"/>
+      </w:rPr>
+    </w:lvl>
+  </w:abstractNum>
+  <w:abstractNum w:abstractNumId="16">
+    <w:nsid w:val="6B706749"/>
+    <w:multiLevelType w:val="hybridMultilevel"/>
+    <w:tmpl w:val="8702BD76"/>
+    <w:lvl w:ilvl="0" w:tplc="04090001">
+      <w:start w:val="1"/>
+      <w:numFmt w:val="bullet"/>
+      <w:lvlText w:val=""/>
+      <w:lvlJc w:val="left"/>
+      <w:pPr>
+        <w:ind w:left="720" w:hanging="360"/>
+      </w:pPr>
+      <w:rPr>
+        <w:rFonts w:ascii="Symbol" w:hAnsi="Symbol" w:hint="default"/>
+      </w:rPr>
+    </w:lvl>
+    <w:lvl w:ilvl="1" w:tplc="04090003" w:tentative="1">
+      <w:start w:val="1"/>
+      <w:numFmt w:val="bullet"/>
+      <w:lvlText w:val="o"/>
+      <w:lvlJc w:val="left"/>
+      <w:pPr>
+        <w:ind w:left="1440" w:hanging="360"/>
+      </w:pPr>
+      <w:rPr>
+        <w:rFonts w:ascii="Courier New" w:hAnsi="Courier New" w:cs="Courier New" w:hint="default"/>
+      </w:rPr>
+    </w:lvl>
+    <w:lvl w:ilvl="2" w:tplc="04090005" w:tentative="1">
+      <w:start w:val="1"/>
+      <w:numFmt w:val="bullet"/>
+      <w:lvlText w:val=""/>
+      <w:lvlJc w:val="left"/>
+      <w:pPr>
+        <w:ind w:left="2160" w:hanging="360"/>
+      </w:pPr>
+      <w:rPr>
+        <w:rFonts w:ascii="Wingdings" w:hAnsi="Wingdings" w:hint="default"/>
+      </w:rPr>
+    </w:lvl>
+    <w:lvl w:ilvl="3" w:tplc="04090001" w:tentative="1">
+      <w:start w:val="1"/>
+      <w:numFmt w:val="bullet"/>
+      <w:lvlText w:val=""/>
+      <w:lvlJc w:val="left"/>
+      <w:pPr>
+        <w:ind w:left="2880" w:hanging="360"/>
+      </w:pPr>
+      <w:rPr>
+        <w:rFonts w:ascii="Symbol" w:hAnsi="Symbol" w:hint="default"/>
+      </w:rPr>
+    </w:lvl>
+    <w:lvl w:ilvl="4" w:tplc="04090003" w:tentative="1">
+      <w:start w:val="1"/>
+      <w:numFmt w:val="bullet"/>
+      <w:lvlText w:val="o"/>
+      <w:lvlJc w:val="left"/>
+      <w:pPr>
+        <w:ind w:left="3600" w:hanging="360"/>
+      </w:pPr>
+      <w:rPr>
+        <w:rFonts w:ascii="Courier New" w:hAnsi="Courier New" w:cs="Courier New" w:hint="default"/>
+      </w:rPr>
+    </w:lvl>
+    <w:lvl w:ilvl="5" w:tplc="04090005" w:tentative="1">
+      <w:start w:val="1"/>
+      <w:numFmt w:val="bullet"/>
+      <w:lvlText w:val=""/>
+      <w:lvlJc w:val="left"/>
+      <w:pPr>
+        <w:ind w:left="4320" w:hanging="360"/>
+      </w:pPr>
+      <w:rPr>
+        <w:rFonts w:ascii="Wingdings" w:hAnsi="Wingdings" w:hint="default"/>
+      </w:rPr>
+    </w:lvl>
+    <w:lvl w:ilvl="6" w:tplc="04090001" w:tentative="1">
+      <w:start w:val="1"/>
+      <w:numFmt w:val="bullet"/>
+      <w:lvlText w:val=""/>
+      <w:lvlJc w:val="left"/>
+      <w:pPr>
+        <w:ind w:left="5040" w:hanging="360"/>
+      </w:pPr>
+      <w:rPr>
+        <w:rFonts w:ascii="Symbol" w:hAnsi="Symbol" w:hint="default"/>
+      </w:rPr>
+    </w:lvl>
+    <w:lvl w:ilvl="7" w:tplc="04090003" w:tentative="1">
+      <w:start w:val="1"/>
+      <w:numFmt w:val="bullet"/>
+      <w:lvlText w:val="o"/>
+      <w:lvlJc w:val="left"/>
+      <w:pPr>
+        <w:ind w:left="5760" w:hanging="360"/>
+      </w:pPr>
+      <w:rPr>
+        <w:rFonts w:ascii="Courier New" w:hAnsi="Courier New" w:cs="Courier New" w:hint="default"/>
+      </w:rPr>
+    </w:lvl>
+    <w:lvl w:ilvl="8" w:tplc="04090005" w:tentative="1">
+      <w:start w:val="1"/>
+      <w:numFmt w:val="bullet"/>
+      <w:lvlText w:val=""/>
+      <w:lvlJc w:val="left"/>
+      <w:pPr>
+        <w:ind w:left="6480" w:hanging="360"/>
+      </w:pPr>
+      <w:rPr>
+        <w:rFonts w:ascii="Wingdings" w:hAnsi="Wingdings" w:hint="default"/>
+      </w:rPr>
+    </w:lvl>
+  </w:abstractNum>
+  <w:abstractNum w:abstractNumId="17">
+    <w:nsid w:val="71F7638B"/>
+    <w:multiLevelType w:val="hybridMultilevel"/>
+    <w:tmpl w:val="0DE0860E"/>
+    <w:lvl w:ilvl="0" w:tplc="04090003">
+      <w:start w:val="1"/>
+      <w:numFmt w:val="bullet"/>
+      <w:lvlText w:val="o"/>
+      <w:lvlJc w:val="left"/>
+      <w:pPr>
+        <w:ind w:left="1800" w:hanging="360"/>
+      </w:pPr>
+      <w:rPr>
+        <w:rFonts w:ascii="Courier New" w:hAnsi="Courier New" w:cs="Courier New" w:hint="default"/>
+      </w:rPr>
+    </w:lvl>
+    <w:lvl w:ilvl="1" w:tplc="04090003" w:tentative="1">
+      <w:start w:val="1"/>
+      <w:numFmt w:val="bullet"/>
+      <w:lvlText w:val="o"/>
+      <w:lvlJc w:val="left"/>
+      <w:pPr>
+        <w:ind w:left="2520" w:hanging="360"/>
+      </w:pPr>
+      <w:rPr>
+        <w:rFonts w:ascii="Courier New" w:hAnsi="Courier New" w:cs="Courier New" w:hint="default"/>
+      </w:rPr>
+    </w:lvl>
+    <w:lvl w:ilvl="2" w:tplc="04090005" w:tentative="1">
+      <w:start w:val="1"/>
+      <w:numFmt w:val="bullet"/>
+      <w:lvlText w:val=""/>
+      <w:lvlJc w:val="left"/>
+      <w:pPr>
+        <w:ind w:left="3240" w:hanging="360"/>
+      </w:pPr>
+      <w:rPr>
+        <w:rFonts w:ascii="Wingdings" w:hAnsi="Wingdings" w:hint="default"/>
+      </w:rPr>
+    </w:lvl>
+    <w:lvl w:ilvl="3" w:tplc="04090001" w:tentative="1">
+      <w:start w:val="1"/>
+      <w:numFmt w:val="bullet"/>
+      <w:lvlText w:val=""/>
+      <w:lvlJc w:val="left"/>
+      <w:pPr>
+        <w:ind w:left="3960" w:hanging="360"/>
+      </w:pPr>
+      <w:rPr>
+        <w:rFonts w:ascii="Symbol" w:hAnsi="Symbol" w:hint="default"/>
+      </w:rPr>
+    </w:lvl>
+    <w:lvl w:ilvl="4" w:tplc="04090003" w:tentative="1">
+      <w:start w:val="1"/>
+      <w:numFmt w:val="bullet"/>
+      <w:lvlText w:val="o"/>
+      <w:lvlJc w:val="left"/>
+      <w:pPr>
+        <w:ind w:left="4680" w:hanging="360"/>
+      </w:pPr>
+      <w:rPr>
+        <w:rFonts w:ascii="Courier New" w:hAnsi="Courier New" w:cs="Courier New" w:hint="default"/>
+      </w:rPr>
+    </w:lvl>
+    <w:lvl w:ilvl="5" w:tplc="04090005" w:tentative="1">
+      <w:start w:val="1"/>
+      <w:numFmt w:val="bullet"/>
+      <w:lvlText w:val=""/>
+      <w:lvlJc w:val="left"/>
+      <w:pPr>
+        <w:ind w:left="5400" w:hanging="360"/>
+      </w:pPr>
+      <w:rPr>
+        <w:rFonts w:ascii="Wingdings" w:hAnsi="Wingdings" w:hint="default"/>
+      </w:rPr>
+    </w:lvl>
+    <w:lvl w:ilvl="6" w:tplc="04090001" w:tentative="1">
+      <w:start w:val="1"/>
+      <w:numFmt w:val="bullet"/>
+      <w:lvlText w:val=""/>
+      <w:lvlJc w:val="left"/>
+      <w:pPr>
+        <w:ind w:left="6120" w:hanging="360"/>
+      </w:pPr>
+      <w:rPr>
+        <w:rFonts w:ascii="Symbol" w:hAnsi="Symbol" w:hint="default"/>
+      </w:rPr>
+    </w:lvl>
+    <w:lvl w:ilvl="7" w:tplc="04090003" w:tentative="1">
+      <w:start w:val="1"/>
+      <w:numFmt w:val="bullet"/>
+      <w:lvlText w:val="o"/>
+      <w:lvlJc w:val="left"/>
+      <w:pPr>
+        <w:ind w:left="6840" w:hanging="360"/>
+      </w:pPr>
+      <w:rPr>
+        <w:rFonts w:ascii="Courier New" w:hAnsi="Courier New" w:cs="Courier New" w:hint="default"/>
+      </w:rPr>
+    </w:lvl>
+    <w:lvl w:ilvl="8" w:tplc="04090005" w:tentative="1">
+      <w:start w:val="1"/>
+      <w:numFmt w:val="bullet"/>
+      <w:lvlText w:val=""/>
+      <w:lvlJc w:val="left"/>
+      <w:pPr>
+        <w:ind w:left="7560" w:hanging="360"/>
+      </w:pPr>
+      <w:rPr>
+        <w:rFonts w:ascii="Wingdings" w:hAnsi="Wingdings" w:hint="default"/>
+      </w:rPr>
+    </w:lvl>
+  </w:abstractNum>
+  <w:abstractNum w:abstractNumId="18">
+    <w:nsid w:val="721C7D9C"/>
+    <w:multiLevelType w:val="hybridMultilevel"/>
+    <w:tmpl w:val="45F8C9BC"/>
+    <w:lvl w:ilvl="0" w:tplc="70944E4C">
+      <w:start w:val="1"/>
+      <w:numFmt w:val="bullet"/>
+      <w:lvlText w:val="+"/>
+      <w:lvlJc w:val="left"/>
+      <w:pPr>
+        <w:ind w:left="720" w:hanging="360"/>
+      </w:pPr>
+      <w:rPr>
+        <w:rFonts w:ascii="Times New Roman" w:eastAsia="Calibri" w:hAnsi="Times New Roman" w:cs="Times New Roman" w:hint="default"/>
+      </w:rPr>
+    </w:lvl>
+    <w:lvl w:ilvl="1" w:tplc="04090001">
+      <w:start w:val="1"/>
+      <w:numFmt w:val="bullet"/>
+      <w:lvlText w:val=""/>
+      <w:lvlJc w:val="left"/>
+      <w:pPr>
+        <w:ind w:left="796" w:hanging="360"/>
+      </w:pPr>
+      <w:rPr>
+        <w:rFonts w:ascii="Symbol" w:hAnsi="Symbol" w:hint="default"/>
+      </w:rPr>
+    </w:lvl>
+    <w:lvl w:ilvl="2" w:tplc="04090005" w:tentative="1">
+      <w:start w:val="1"/>
+      <w:numFmt w:val="bullet"/>
+      <w:lvlText w:val=""/>
+      <w:lvlJc w:val="left"/>
+      <w:pPr>
+        <w:ind w:left="2160" w:hanging="360"/>
+      </w:pPr>
+      <w:rPr>
+        <w:rFonts w:ascii="Wingdings" w:hAnsi="Wingdings" w:hint="default"/>
+      </w:rPr>
+    </w:lvl>
+    <w:lvl w:ilvl="3" w:tplc="04090001" w:tentative="1">
+      <w:start w:val="1"/>
+      <w:numFmt w:val="bullet"/>
+      <w:lvlText w:val=""/>
+      <w:lvlJc w:val="left"/>
+      <w:pPr>
+        <w:ind w:left="2880" w:hanging="360"/>
+      </w:pPr>
+      <w:rPr>
+        <w:rFonts w:ascii="Symbol" w:hAnsi="Symbol" w:hint="default"/>
+      </w:rPr>
+    </w:lvl>
+    <w:lvl w:ilvl="4" w:tplc="04090003" w:tentative="1">
+      <w:start w:val="1"/>
+      <w:numFmt w:val="bullet"/>
+      <w:lvlText w:val="o"/>
+      <w:lvlJc w:val="left"/>
+      <w:pPr>
+        <w:ind w:left="3600" w:hanging="360"/>
+      </w:pPr>
+      <w:rPr>
+        <w:rFonts w:ascii="Courier New" w:hAnsi="Courier New" w:cs="Courier New" w:hint="default"/>
+      </w:rPr>
+    </w:lvl>
+    <w:lvl w:ilvl="5" w:tplc="04090005" w:tentative="1">
+      <w:start w:val="1"/>
+      <w:numFmt w:val="bullet"/>
+      <w:lvlText w:val=""/>
+      <w:lvlJc w:val="left"/>
+      <w:pPr>
+        <w:ind w:left="4320" w:hanging="360"/>
+      </w:pPr>
+      <w:rPr>
+        <w:rFonts w:ascii="Wingdings" w:hAnsi="Wingdings" w:hint="default"/>
+      </w:rPr>
+    </w:lvl>
+    <w:lvl w:ilvl="6" w:tplc="04090001" w:tentative="1">
+      <w:start w:val="1"/>
+      <w:numFmt w:val="bullet"/>
+      <w:lvlText w:val=""/>
+      <w:lvlJc w:val="left"/>
+      <w:pPr>
+        <w:ind w:left="5040" w:hanging="360"/>
+      </w:pPr>
+      <w:rPr>
+        <w:rFonts w:ascii="Symbol" w:hAnsi="Symbol" w:hint="default"/>
+      </w:rPr>
+    </w:lvl>
+    <w:lvl w:ilvl="7" w:tplc="04090003" w:tentative="1">
+      <w:start w:val="1"/>
+      <w:numFmt w:val="bullet"/>
+      <w:lvlText w:val="o"/>
+      <w:lvlJc w:val="left"/>
+      <w:pPr>
+        <w:ind w:left="5760" w:hanging="360"/>
+      </w:pPr>
+      <w:rPr>
+        <w:rFonts w:ascii="Courier New" w:hAnsi="Courier New" w:cs="Courier New" w:hint="default"/>
+      </w:rPr>
+    </w:lvl>
+    <w:lvl w:ilvl="8" w:tplc="04090005" w:tentative="1">
+      <w:start w:val="1"/>
+      <w:numFmt w:val="bullet"/>
+      <w:lvlText w:val=""/>
+      <w:lvlJc w:val="left"/>
+      <w:pPr>
+        <w:ind w:left="6480" w:hanging="360"/>
+      </w:pPr>
+      <w:rPr>
+        <w:rFonts w:ascii="Wingdings" w:hAnsi="Wingdings" w:hint="default"/>
+      </w:rPr>
+    </w:lvl>
+  </w:abstractNum>
+  <w:abstractNum w:abstractNumId="19">
+    <w:nsid w:val="7822709C"/>
+    <w:multiLevelType w:val="hybridMultilevel"/>
+    <w:tmpl w:val="D0423366"/>
+    <w:lvl w:ilvl="0" w:tplc="04090001">
+      <w:start w:val="1"/>
+      <w:numFmt w:val="bullet"/>
+      <w:lvlText w:val=""/>
+      <w:lvlJc w:val="left"/>
+      <w:pPr>
+        <w:ind w:left="1440" w:hanging="360"/>
+      </w:pPr>
+      <w:rPr>
+        <w:rFonts w:ascii="Symbol" w:hAnsi="Symbol" w:hint="default"/>
+      </w:rPr>
+    </w:lvl>
+    <w:lvl w:ilvl="1" w:tplc="04090003" w:tentative="1">
+      <w:start w:val="1"/>
+      <w:numFmt w:val="bullet"/>
+      <w:lvlText w:val="o"/>
+      <w:lvlJc w:val="left"/>
+      <w:pPr>
+        <w:ind w:left="2160" w:hanging="360"/>
+      </w:pPr>
+      <w:rPr>
+        <w:rFonts w:ascii="Courier New" w:hAnsi="Courier New" w:cs="Courier New" w:hint="default"/>
+      </w:rPr>
+    </w:lvl>
+    <w:lvl w:ilvl="2" w:tplc="04090005" w:tentative="1">
+      <w:start w:val="1"/>
+      <w:numFmt w:val="bullet"/>
+      <w:lvlText w:val=""/>
+      <w:lvlJc w:val="left"/>
+      <w:pPr>
+        <w:ind w:left="2880" w:hanging="360"/>
+      </w:pPr>
+      <w:rPr>
+        <w:rFonts w:ascii="Wingdings" w:hAnsi="Wingdings" w:hint="default"/>
+      </w:rPr>
+    </w:lvl>
+    <w:lvl w:ilvl="3" w:tplc="04090001" w:tentative="1">
+      <w:start w:val="1"/>
+      <w:numFmt w:val="bullet"/>
+      <w:lvlText w:val=""/>
+      <w:lvlJc w:val="left"/>
+      <w:pPr>
+        <w:ind w:left="3600" w:hanging="360"/>
+      </w:pPr>
+      <w:rPr>
+        <w:rFonts w:ascii="Symbol" w:hAnsi="Symbol" w:hint="default"/>
+      </w:rPr>
+    </w:lvl>
+    <w:lvl w:ilvl="4" w:tplc="04090003" w:tentative="1">
+      <w:start w:val="1"/>
+      <w:numFmt w:val="bullet"/>
+      <w:lvlText w:val="o"/>
+      <w:lvlJc w:val="left"/>
+      <w:pPr>
+        <w:ind w:left="4320" w:hanging="360"/>
+      </w:pPr>
+      <w:rPr>
+        <w:rFonts w:ascii="Courier New" w:hAnsi="Courier New" w:cs="Courier New" w:hint="default"/>
+      </w:rPr>
+    </w:lvl>
+    <w:lvl w:ilvl="5" w:tplc="04090005" w:tentative="1">
+      <w:start w:val="1"/>
+      <w:numFmt w:val="bullet"/>
+      <w:lvlText w:val=""/>
+      <w:lvlJc w:val="left"/>
+      <w:pPr>
+        <w:ind w:left="5040" w:hanging="360"/>
+      </w:pPr>
+      <w:rPr>
+        <w:rFonts w:ascii="Wingdings" w:hAnsi="Wingdings" w:hint="default"/>
+      </w:rPr>
+    </w:lvl>
+    <w:lvl w:ilvl="6" w:tplc="04090001" w:tentative="1">
+      <w:start w:val="1"/>
+      <w:numFmt w:val="bullet"/>
+      <w:lvlText w:val=""/>
+      <w:lvlJc w:val="left"/>
+      <w:pPr>
+        <w:ind w:left="5760" w:hanging="360"/>
+      </w:pPr>
+      <w:rPr>
+        <w:rFonts w:ascii="Symbol" w:hAnsi="Symbol" w:hint="default"/>
+      </w:rPr>
+    </w:lvl>
+    <w:lvl w:ilvl="7" w:tplc="04090003" w:tentative="1">
+      <w:start w:val="1"/>
+      <w:numFmt w:val="bullet"/>
+      <w:lvlText w:val="o"/>
+      <w:lvlJc w:val="left"/>
+      <w:pPr>
+        <w:ind w:left="6480" w:hanging="360"/>
+      </w:pPr>
+      <w:rPr>
+        <w:rFonts w:ascii="Courier New" w:hAnsi="Courier New" w:cs="Courier New" w:hint="default"/>
+      </w:rPr>
+    </w:lvl>
+    <w:lvl w:ilvl="8" w:tplc="04090005" w:tentative="1">
+      <w:start w:val="1"/>
+      <w:numFmt w:val="bullet"/>
+      <w:lvlText w:val=""/>
+      <w:lvlJc w:val="left"/>
+      <w:pPr>
         <w:ind w:left="7200" w:hanging="360"/>
+      </w:pPr>
+      <w:rPr>
+        <w:rFonts w:ascii="Wingdings" w:hAnsi="Wingdings" w:hint="default"/>
+      </w:rPr>
+    </w:lvl>
+  </w:abstractNum>
+  <w:abstractNum w:abstractNumId="20">
+    <w:nsid w:val="79E75820"/>
+    <w:multiLevelType w:val="hybridMultilevel"/>
+    <w:tmpl w:val="3120209A"/>
+    <w:lvl w:ilvl="0" w:tplc="04090001">
+      <w:start w:val="1"/>
+      <w:numFmt w:val="bullet"/>
+      <w:lvlText w:val=""/>
+      <w:lvlJc w:val="left"/>
+      <w:pPr>
+        <w:ind w:left="796" w:hanging="360"/>
+      </w:pPr>
+      <w:rPr>
+        <w:rFonts w:ascii="Symbol" w:hAnsi="Symbol" w:hint="default"/>
+      </w:rPr>
+    </w:lvl>
+    <w:lvl w:ilvl="1" w:tplc="04090003" w:tentative="1">
+      <w:start w:val="1"/>
+      <w:numFmt w:val="bullet"/>
+      <w:lvlText w:val="o"/>
+      <w:lvlJc w:val="left"/>
+      <w:pPr>
+        <w:ind w:left="1516" w:hanging="360"/>
+      </w:pPr>
+      <w:rPr>
+        <w:rFonts w:ascii="Courier New" w:hAnsi="Courier New" w:cs="Courier New" w:hint="default"/>
+      </w:rPr>
+    </w:lvl>
+    <w:lvl w:ilvl="2" w:tplc="04090005" w:tentative="1">
+      <w:start w:val="1"/>
+      <w:numFmt w:val="bullet"/>
+      <w:lvlText w:val=""/>
+      <w:lvlJc w:val="left"/>
+      <w:pPr>
+        <w:ind w:left="2236" w:hanging="360"/>
+      </w:pPr>
+      <w:rPr>
+        <w:rFonts w:ascii="Wingdings" w:hAnsi="Wingdings" w:hint="default"/>
+      </w:rPr>
+    </w:lvl>
+    <w:lvl w:ilvl="3" w:tplc="04090001" w:tentative="1">
+      <w:start w:val="1"/>
+      <w:numFmt w:val="bullet"/>
+      <w:lvlText w:val=""/>
+      <w:lvlJc w:val="left"/>
+      <w:pPr>
+        <w:ind w:left="2956" w:hanging="360"/>
+      </w:pPr>
+      <w:rPr>
+        <w:rFonts w:ascii="Symbol" w:hAnsi="Symbol" w:hint="default"/>
+      </w:rPr>
+    </w:lvl>
+    <w:lvl w:ilvl="4" w:tplc="04090003" w:tentative="1">
+      <w:start w:val="1"/>
+      <w:numFmt w:val="bullet"/>
+      <w:lvlText w:val="o"/>
+      <w:lvlJc w:val="left"/>
+      <w:pPr>
+        <w:ind w:left="3676" w:hanging="360"/>
+      </w:pPr>
+      <w:rPr>
+        <w:rFonts w:ascii="Courier New" w:hAnsi="Courier New" w:cs="Courier New" w:hint="default"/>
+      </w:rPr>
+    </w:lvl>
+    <w:lvl w:ilvl="5" w:tplc="04090005" w:tentative="1">
+      <w:start w:val="1"/>
+      <w:numFmt w:val="bullet"/>
+      <w:lvlText w:val=""/>
+      <w:lvlJc w:val="left"/>
+      <w:pPr>
+        <w:ind w:left="4396" w:hanging="360"/>
+      </w:pPr>
+      <w:rPr>
+        <w:rFonts w:ascii="Wingdings" w:hAnsi="Wingdings" w:hint="default"/>
+      </w:rPr>
+    </w:lvl>
+    <w:lvl w:ilvl="6" w:tplc="04090001" w:tentative="1">
+      <w:start w:val="1"/>
+      <w:numFmt w:val="bullet"/>
+      <w:lvlText w:val=""/>
+      <w:lvlJc w:val="left"/>
+      <w:pPr>
+        <w:ind w:left="5116" w:hanging="360"/>
+      </w:pPr>
+      <w:rPr>
+        <w:rFonts w:ascii="Symbol" w:hAnsi="Symbol" w:hint="default"/>
+      </w:rPr>
+    </w:lvl>
+    <w:lvl w:ilvl="7" w:tplc="04090003" w:tentative="1">
+      <w:start w:val="1"/>
+      <w:numFmt w:val="bullet"/>
+      <w:lvlText w:val="o"/>
+      <w:lvlJc w:val="left"/>
+      <w:pPr>
+        <w:ind w:left="5836" w:hanging="360"/>
+      </w:pPr>
+      <w:rPr>
+        <w:rFonts w:ascii="Courier New" w:hAnsi="Courier New" w:cs="Courier New" w:hint="default"/>
+      </w:rPr>
+    </w:lvl>
+    <w:lvl w:ilvl="8" w:tplc="04090005" w:tentative="1">
+      <w:start w:val="1"/>
+      <w:numFmt w:val="bullet"/>
+      <w:lvlText w:val=""/>
+      <w:lvlJc w:val="left"/>
+      <w:pPr>
+        <w:ind w:left="6556" w:hanging="360"/>
       </w:pPr>
       <w:rPr>
         <w:rFonts w:ascii="Wingdings" w:hAnsi="Wingdings" w:hint="default"/>
@@ -33478,7 +36270,7 @@
     <w:abstractNumId w:val="6"/>
   </w:num>
   <w:num w:numId="2">
-    <w:abstractNumId w:val="10"/>
+    <w:abstractNumId w:val="12"/>
   </w:num>
   <w:num w:numId="3">
     <w:abstractNumId w:val="4"/>
@@ -33496,22 +36288,46 @@
     <w:abstractNumId w:val="8"/>
   </w:num>
   <w:num w:numId="8">
-    <w:abstractNumId w:val="12"/>
+    <w:abstractNumId w:val="19"/>
   </w:num>
   <w:num w:numId="9">
     <w:abstractNumId w:val="3"/>
   </w:num>
   <w:num w:numId="10">
-    <w:abstractNumId w:val="11"/>
+    <w:abstractNumId w:val="13"/>
   </w:num>
   <w:num w:numId="11">
     <w:abstractNumId w:val="7"/>
   </w:num>
   <w:num w:numId="12">
-    <w:abstractNumId w:val="9"/>
+    <w:abstractNumId w:val="11"/>
   </w:num>
   <w:num w:numId="13">
     <w:abstractNumId w:val="1"/>
+  </w:num>
+  <w:num w:numId="14">
+    <w:abstractNumId w:val="14"/>
+  </w:num>
+  <w:num w:numId="15">
+    <w:abstractNumId w:val="15"/>
+  </w:num>
+  <w:num w:numId="16">
+    <w:abstractNumId w:val="20"/>
+  </w:num>
+  <w:num w:numId="17">
+    <w:abstractNumId w:val="18"/>
+  </w:num>
+  <w:num w:numId="18">
+    <w:abstractNumId w:val="9"/>
+  </w:num>
+  <w:num w:numId="19">
+    <w:abstractNumId w:val="10"/>
+  </w:num>
+  <w:num w:numId="20">
+    <w:abstractNumId w:val="17"/>
+  </w:num>
+  <w:num w:numId="21">
+    <w:abstractNumId w:val="16"/>
   </w:num>
   <w:numIdMacAtCleanup w:val="9"/>
 </w:numbering>
@@ -35207,7 +38023,7 @@
 </file>
 
 <file path=customXml/itemProps1.xml><?xml version="1.0" encoding="utf-8"?>
-<ds:datastoreItem xmlns:ds="http://schemas.openxmlformats.org/officeDocument/2006/customXml" ds:itemID="{80D8D741-A370-AB46-B2E8-6944F0A9FA67}">
+<ds:datastoreItem xmlns:ds="http://schemas.openxmlformats.org/officeDocument/2006/customXml" ds:itemID="{872EFE14-4D68-C74F-821C-71CF8E31E39B}">
   <ds:schemaRefs>
     <ds:schemaRef ds:uri="http://schemas.openxmlformats.org/officeDocument/2006/bibliography"/>
   </ds:schemaRefs>

--- a/tot nghiep/baove_test/Ninh_BaoCaoTN.docx
+++ b/tot nghiep/baove_test/Ninh_BaoCaoTN.docx
@@ -1067,6 +1067,12 @@
     <w:bookmarkStart w:id="30" w:name="_Toc29207193" w:displacedByCustomXml="next"/>
     <w:sdt>
       <w:sdtPr>
+        <w:rPr>
+          <w:rFonts w:ascii="Times New Roman" w:eastAsiaTheme="minorHAnsi" w:hAnsi="Times New Roman" w:cs="Times New Roman"/>
+          <w:color w:val="auto"/>
+          <w:sz w:val="24"/>
+          <w:szCs w:val="24"/>
+        </w:rPr>
         <w:id w:val="295950110"/>
         <w:docPartObj>
           <w:docPartGallery w:val="Table of Contents"/>
@@ -1075,13 +1081,9 @@
       </w:sdtPr>
       <w:sdtEndPr>
         <w:rPr>
-          <w:rFonts w:ascii="Times New Roman" w:eastAsiaTheme="minorHAnsi" w:hAnsi="Times New Roman" w:cs="Times New Roman"/>
           <w:b/>
           <w:bCs/>
           <w:noProof/>
-          <w:color w:val="auto"/>
-          <w:sz w:val="24"/>
-          <w:szCs w:val="24"/>
         </w:rPr>
       </w:sdtEndPr>
       <w:sdtContent>
@@ -1111,9 +1113,6 @@
           <w:r>
             <w:rPr>
               <w:rStyle w:val="Hyperlink"/>
-              <w:rFonts w:eastAsiaTheme="minorHAnsi" w:cs="Times New Roman"/>
-              <w:bCs/>
-              <w:noProof/>
             </w:rPr>
             <w:fldChar w:fldCharType="begin"/>
           </w:r>
@@ -1129,9 +1128,6 @@
           <w:r>
             <w:rPr>
               <w:rStyle w:val="Hyperlink"/>
-              <w:rFonts w:eastAsiaTheme="minorHAnsi" w:cs="Times New Roman"/>
-              <w:bCs/>
-              <w:noProof/>
             </w:rPr>
             <w:fldChar w:fldCharType="separate"/>
           </w:r>
@@ -1293,7 +1289,7 @@
                 <w:sz w:val="28"/>
                 <w:szCs w:val="28"/>
               </w:rPr>
-              <w:tab/>
+              <w:t xml:space="preserve"> </w:t>
             </w:r>
             <w:r>
               <w:rPr>
@@ -1424,7 +1420,7 @@
                 <w:sz w:val="28"/>
                 <w:szCs w:val="28"/>
               </w:rPr>
-              <w:tab/>
+              <w:t xml:space="preserve"> </w:t>
             </w:r>
             <w:r>
               <w:rPr>
@@ -1555,7 +1551,7 @@
                 <w:sz w:val="28"/>
                 <w:szCs w:val="28"/>
               </w:rPr>
-              <w:tab/>
+              <w:t xml:space="preserve"> </w:t>
             </w:r>
             <w:r>
               <w:rPr>
@@ -1686,7 +1682,7 @@
                 <w:sz w:val="28"/>
                 <w:szCs w:val="28"/>
               </w:rPr>
-              <w:tab/>
+              <w:t xml:space="preserve"> </w:t>
             </w:r>
             <w:r>
               <w:rPr>
@@ -1817,7 +1813,7 @@
                 <w:sz w:val="28"/>
                 <w:szCs w:val="28"/>
               </w:rPr>
-              <w:tab/>
+              <w:t xml:space="preserve"> </w:t>
             </w:r>
             <w:r>
               <w:rPr>
@@ -1948,7 +1944,7 @@
                 <w:sz w:val="28"/>
                 <w:szCs w:val="28"/>
               </w:rPr>
-              <w:tab/>
+              <w:t xml:space="preserve"> </w:t>
             </w:r>
             <w:r>
               <w:rPr>
@@ -2079,7 +2075,7 @@
                 <w:sz w:val="28"/>
                 <w:szCs w:val="28"/>
               </w:rPr>
-              <w:tab/>
+              <w:t xml:space="preserve"> </w:t>
             </w:r>
             <w:r>
               <w:rPr>
@@ -2317,7 +2313,7 @@
                 <w:sz w:val="28"/>
                 <w:szCs w:val="28"/>
               </w:rPr>
-              <w:tab/>
+              <w:t xml:space="preserve"> </w:t>
             </w:r>
             <w:r>
               <w:rPr>
@@ -2448,7 +2444,7 @@
                 <w:sz w:val="28"/>
                 <w:szCs w:val="28"/>
               </w:rPr>
-              <w:tab/>
+              <w:t xml:space="preserve"> </w:t>
             </w:r>
             <w:r>
               <w:rPr>
@@ -2579,7 +2575,7 @@
                 <w:sz w:val="28"/>
                 <w:szCs w:val="28"/>
               </w:rPr>
-              <w:tab/>
+              <w:t xml:space="preserve"> </w:t>
             </w:r>
             <w:r>
               <w:rPr>
@@ -2709,7 +2705,7 @@
                 <w:sz w:val="28"/>
                 <w:szCs w:val="28"/>
               </w:rPr>
-              <w:tab/>
+              <w:t xml:space="preserve"> </w:t>
             </w:r>
             <w:r>
               <w:rPr>
@@ -2840,7 +2836,7 @@
                 <w:sz w:val="28"/>
                 <w:szCs w:val="28"/>
               </w:rPr>
-              <w:tab/>
+              <w:t xml:space="preserve"> </w:t>
             </w:r>
             <w:r>
               <w:rPr>
@@ -2971,7 +2967,7 @@
                 <w:sz w:val="28"/>
                 <w:szCs w:val="28"/>
               </w:rPr>
-              <w:tab/>
+              <w:t xml:space="preserve"> </w:t>
             </w:r>
             <w:r>
               <w:rPr>
@@ -3634,7 +3630,7 @@
                 <w:sz w:val="28"/>
                 <w:szCs w:val="28"/>
               </w:rPr>
-              <w:tab/>
+              <w:t xml:space="preserve"> </w:t>
             </w:r>
             <w:r>
               <w:rPr>
@@ -3763,7 +3759,7 @@
                 <w:sz w:val="28"/>
                 <w:szCs w:val="28"/>
               </w:rPr>
-              <w:tab/>
+              <w:t xml:space="preserve"> </w:t>
             </w:r>
             <w:r>
               <w:rPr>
@@ -3880,7 +3876,18 @@
                 <w:sz w:val="28"/>
                 <w:szCs w:val="28"/>
               </w:rPr>
-              <w:t>CHƯƠNG 3: XÂY DỰNG ỨNG DỤNG</w:t>
+              <w:t>CHƯƠNG 3.</w:t>
+            </w:r>
+            <w:r>
+              <w:rPr>
+                <w:rStyle w:val="Hyperlink"/>
+                <w:rFonts w:ascii="Times" w:hAnsi="Times"/>
+                <w:b w:val="0"/>
+                <w:noProof/>
+                <w:sz w:val="28"/>
+                <w:szCs w:val="28"/>
+              </w:rPr>
+              <w:t xml:space="preserve"> XÂY DỰNG ỨNG DỤNG</w:t>
             </w:r>
             <w:r>
               <w:rPr>
@@ -3986,7 +3993,18 @@
                 <w:sz w:val="28"/>
                 <w:szCs w:val="28"/>
               </w:rPr>
-              <w:t>3.1. Công nghệ, công cụ và môi trường phát triển</w:t>
+              <w:t>3.1</w:t>
+            </w:r>
+            <w:r>
+              <w:rPr>
+                <w:rStyle w:val="Hyperlink"/>
+                <w:rFonts w:ascii="Times" w:hAnsi="Times"/>
+                <w:b w:val="0"/>
+                <w:noProof/>
+                <w:sz w:val="28"/>
+                <w:szCs w:val="28"/>
+              </w:rPr>
+              <w:t xml:space="preserve"> Công nghệ, công cụ và môi trường phát triển</w:t>
             </w:r>
             <w:r>
               <w:rPr>
@@ -4411,7 +4429,18 @@
                 <w:sz w:val="28"/>
                 <w:szCs w:val="28"/>
               </w:rPr>
-              <w:t>3.2.3. Màn hình Receive</w:t>
+              <w:t>3.2.3</w:t>
+            </w:r>
+            <w:r>
+              <w:rPr>
+                <w:rStyle w:val="Hyperlink"/>
+                <w:rFonts w:ascii="Times" w:hAnsi="Times"/>
+                <w:b w:val="0"/>
+                <w:noProof/>
+                <w:sz w:val="28"/>
+                <w:szCs w:val="28"/>
+              </w:rPr>
+              <w:t xml:space="preserve"> Màn hình Receive</w:t>
             </w:r>
             <w:r>
               <w:rPr>
@@ -4517,7 +4546,18 @@
                 <w:sz w:val="28"/>
                 <w:szCs w:val="28"/>
               </w:rPr>
-              <w:t>3.2.4. Màn hình Exchange</w:t>
+              <w:t>3.2.4</w:t>
+            </w:r>
+            <w:r>
+              <w:rPr>
+                <w:rStyle w:val="Hyperlink"/>
+                <w:rFonts w:ascii="Times" w:hAnsi="Times"/>
+                <w:b w:val="0"/>
+                <w:noProof/>
+                <w:sz w:val="28"/>
+                <w:szCs w:val="28"/>
+              </w:rPr>
+              <w:t xml:space="preserve"> Màn hình Exchange</w:t>
             </w:r>
             <w:r>
               <w:rPr>
@@ -5201,6 +5241,12 @@
     <w:p/>
     <w:sdt>
       <w:sdtPr>
+        <w:rPr>
+          <w:rFonts w:ascii="Times New Roman" w:eastAsiaTheme="minorHAnsi" w:hAnsi="Times New Roman" w:cs="Times New Roman"/>
+          <w:color w:val="auto"/>
+          <w:sz w:val="24"/>
+          <w:szCs w:val="24"/>
+        </w:rPr>
         <w:id w:val="-1744644577"/>
         <w:docPartObj>
           <w:docPartGallery w:val="Table of Contents"/>
@@ -5209,13 +5255,9 @@
       </w:sdtPr>
       <w:sdtEndPr>
         <w:rPr>
-          <w:rFonts w:ascii="Times New Roman" w:eastAsiaTheme="minorHAnsi" w:hAnsi="Times New Roman" w:cs="Times New Roman"/>
           <w:b/>
           <w:bCs/>
           <w:noProof/>
-          <w:color w:val="auto"/>
-          <w:sz w:val="24"/>
-          <w:szCs w:val="24"/>
         </w:rPr>
       </w:sdtEndPr>
       <w:sdtContent>
@@ -24777,23 +24819,6 @@
           <w:ilvl w:val="0"/>
           <w:numId w:val="0"/>
         </w:numPr>
-        <w:spacing w:line="360" w:lineRule="auto"/>
-        <w:ind w:left="432"/>
-        <w:jc w:val="both"/>
-        <w:rPr>
-          <w:rFonts w:ascii="Times" w:hAnsi="Times"/>
-          <w:sz w:val="28"/>
-          <w:szCs w:val="28"/>
-        </w:rPr>
-      </w:pPr>
-    </w:p>
-    <w:p>
-      <w:pPr>
-        <w:pStyle w:val="Heading1"/>
-        <w:numPr>
-          <w:ilvl w:val="0"/>
-          <w:numId w:val="0"/>
-        </w:numPr>
         <w:spacing w:before="120" w:line="360" w:lineRule="auto"/>
         <w:ind w:left="432"/>
         <w:rPr>
@@ -24816,7 +24841,16 @@
           <w:sz w:val="28"/>
           <w:szCs w:val="28"/>
         </w:rPr>
-        <w:t>CHƯƠNG 3: XÂY DỰNG ỨNG DỤNG</w:t>
+        <w:lastRenderedPageBreak/>
+        <w:t>CHƯƠNG 3.</w:t>
+      </w:r>
+      <w:r>
+        <w:rPr>
+          <w:rFonts w:ascii="Times" w:hAnsi="Times" w:cs="Times New Roman"/>
+          <w:sz w:val="28"/>
+          <w:szCs w:val="28"/>
+        </w:rPr>
+        <w:t xml:space="preserve"> XÂY DỰNG ỨNG DỤNG</w:t>
       </w:r>
       <w:bookmarkEnd w:id="443"/>
       <w:bookmarkEnd w:id="444"/>
@@ -25015,6 +25049,7 @@
     <w:p>
       <w:pPr>
         <w:spacing w:before="120" w:line="360" w:lineRule="auto"/>
+        <w:ind w:firstLine="720"/>
         <w:jc w:val="both"/>
         <w:rPr>
           <w:rFonts w:ascii="Times" w:hAnsi="Times"/>
@@ -25023,14 +25058,6 @@
           <w:szCs w:val="28"/>
         </w:rPr>
       </w:pPr>
-      <w:r>
-        <w:rPr>
-          <w:rFonts w:ascii="Times" w:hAnsi="Times"/>
-          <w:sz w:val="28"/>
-          <w:szCs w:val="28"/>
-        </w:rPr>
-        <w:tab/>
-      </w:r>
       <w:r>
         <w:rPr>
           <w:rFonts w:ascii="Times" w:hAnsi="Times"/>
@@ -25059,9 +25086,18 @@
           <w:szCs w:val="28"/>
           <w:lang w:val="vi-VN"/>
         </w:rPr>
+        <w:tab/>
+        <w:t xml:space="preserve">Native App là các ứng dụng được phát triển và build trên chính những công cụ hỗ trợ mà nhà phát triển iOS và Android cung cấp cho lập trình viên ở </w:t>
+      </w:r>
+      <w:r>
+        <w:rPr>
+          <w:rFonts w:ascii="Times" w:hAnsi="Times"/>
+          <w:sz w:val="28"/>
+          <w:szCs w:val="28"/>
+          <w:lang w:val="vi-VN"/>
+        </w:rPr>
         <w:lastRenderedPageBreak/>
-        <w:tab/>
-        <w:t>Native App là các ứng dụng được phát triển và build trên chính những công cụ hỗ trợ mà nhà phát triển iOS và Android cung cấp cho lập trình viên ở đây là Xcode và Android. Ví dụ với iOS là Objective-C, Swift và Android là Java, Window phone là C++ hoặc C#. Các ứng dụng Native được build dựa trên ngôn ngữ của chính hệ điều hành. Và sử dụng những tính năng sẵn có của hệ điều hành mà không phải thông qua bất cứ ứng dụng bên thứ ba. Hay engine nào khác để vận hành nên tốc độ là nhanh nhất. Tốc độ ở đây bao gồm tốc độ hiển thị (độ mượt) và tốc độ xử lý. Nên để ý kỹ bạn sẽ thất các thao tác của ứng dụng Native như chuyển trang, điều hướng, cuộn trang đều rất mượt. Với việc hơn hẳn về tốc độ xử lý nên ứng dụng Native có thể làm được ứng dụng nặng đồ hoạ như game. Còn hybrid vẫn có thể làm được nhưng không mượt mà. Hầu như hiếm ai dùng hybrid cho lập trình game cho điện thoại di động. Ngoại trừ một số game đơn giản như xếp hình, giải đố, 2048…)</w:t>
+        <w:t>đây là Xcode và Android. Ví dụ với iOS là Objective-C, Swift và Android là Java, Window phone là C++ hoặc C#. Các ứng dụng Native được build dựa trên ngôn ngữ của chính hệ điều hành. Và sử dụng những tính năng sẵn có của hệ điều hành mà không phải thông qua bất cứ ứng dụng bên thứ ba. Hay engine nào khác để vận hành nên tốc độ là nhanh nhất. Tốc độ ở đây bao gồm tốc độ hiển thị (độ mượt) và tốc độ xử lý. Nên để ý kỹ bạn sẽ thất các thao tác của ứng dụng Native như chuyển trang, điều hướng, cuộn trang đều rất mượt. Với việc hơn hẳn về tốc độ xử lý nên ứng dụng Native có thể làm được ứng dụng nặng đồ hoạ như game. Còn hybrid vẫn có thể làm được nhưng không mượt mà. Hầu như hiếm ai dùng hybrid cho lập trình game cho điện thoại di động. Ngoại trừ một số game đơn giản như xếp hình, giải đố, 2048…)</w:t>
       </w:r>
     </w:p>
     <w:p>
@@ -25210,7 +25246,6 @@
           <w:szCs w:val="28"/>
           <w:lang w:val="vi-VN"/>
         </w:rPr>
-        <w:lastRenderedPageBreak/>
         <w:tab/>
       </w:r>
       <w:r>
@@ -25222,6 +25257,26 @@
         </w:rPr>
         <w:t>Sẽ không có cái gì gọi là hoàn hảo cả React native cũng vậy. React native cũng giống như các Framework khác cũng có những ưu nhược điểm riêng</w:t>
       </w:r>
+      <w:r>
+        <w:rPr>
+          <w:rFonts w:ascii="Times" w:hAnsi="Times"/>
+          <w:sz w:val="28"/>
+          <w:szCs w:val="28"/>
+          <w:lang w:val="vi-VN"/>
+        </w:rPr>
+        <w:t>.</w:t>
+      </w:r>
+    </w:p>
+    <w:p>
+      <w:pPr>
+        <w:spacing w:before="120" w:line="360" w:lineRule="auto"/>
+        <w:rPr>
+          <w:rFonts w:ascii="Times" w:hAnsi="Times"/>
+          <w:sz w:val="28"/>
+          <w:szCs w:val="28"/>
+          <w:lang w:val="vi-VN"/>
+        </w:rPr>
+      </w:pPr>
     </w:p>
     <w:p>
       <w:pPr>
@@ -25247,6 +25302,7 @@
           <w:szCs w:val="28"/>
           <w:lang w:val="vi-VN"/>
         </w:rPr>
+        <w:lastRenderedPageBreak/>
         <w:t>Ưu điểm của react native</w:t>
       </w:r>
     </w:p>
@@ -25599,7 +25655,6 @@
           <w:szCs w:val="28"/>
           <w:lang w:val="vi-VN"/>
         </w:rPr>
-        <w:lastRenderedPageBreak/>
         <w:t>Không build được ứng dụng iOS trên Window và Linux: tất nhiên đây không phải điểm yếu kém của bản thân React native. Mà đó là do yêu cầu từ Apple.</w:t>
       </w:r>
     </w:p>
@@ -25626,30 +25681,9 @@
           <w:szCs w:val="28"/>
           <w:lang w:val="vi-VN"/>
         </w:rPr>
+        <w:lastRenderedPageBreak/>
         <w:t>React native không thể build được ứng dụng quá phức tạp. Không nên dùng để viết game có tính đồ hoạ và cách chơi phức tạp.</w:t>
       </w:r>
-    </w:p>
-    <w:p>
-      <w:pPr>
-        <w:spacing w:before="120" w:line="360" w:lineRule="auto"/>
-        <w:rPr>
-          <w:rFonts w:ascii="Times" w:hAnsi="Times"/>
-          <w:sz w:val="28"/>
-          <w:szCs w:val="28"/>
-          <w:lang w:val="vi-VN"/>
-        </w:rPr>
-      </w:pPr>
-    </w:p>
-    <w:p>
-      <w:pPr>
-        <w:spacing w:before="120" w:line="360" w:lineRule="auto"/>
-        <w:rPr>
-          <w:rFonts w:ascii="Times" w:hAnsi="Times"/>
-          <w:sz w:val="28"/>
-          <w:szCs w:val="28"/>
-          <w:lang w:val="vi-VN"/>
-        </w:rPr>
-      </w:pPr>
     </w:p>
     <w:p>
       <w:pPr>
@@ -25768,7 +25802,6 @@
           <w:sz w:val="28"/>
           <w:szCs w:val="28"/>
         </w:rPr>
-        <w:lastRenderedPageBreak/>
         <w:t>Sử dụng Javascript được thực hiện từ phía Client</w:t>
       </w:r>
     </w:p>
@@ -25812,6 +25845,7 @@
           <w:sz w:val="28"/>
           <w:szCs w:val="28"/>
         </w:rPr>
+        <w:lastRenderedPageBreak/>
         <w:t>Là ngôn ngữ lập trình dễ dàng sử dụng</w:t>
       </w:r>
     </w:p>
@@ -26217,6 +26251,18 @@
     <w:p>
       <w:pPr>
         <w:spacing w:before="120" w:line="360" w:lineRule="auto"/>
+        <w:ind w:firstLine="720"/>
+        <w:jc w:val="both"/>
+        <w:rPr>
+          <w:rFonts w:ascii="Times" w:hAnsi="Times"/>
+          <w:sz w:val="28"/>
+          <w:szCs w:val="28"/>
+        </w:rPr>
+      </w:pPr>
+    </w:p>
+    <w:p>
+      <w:pPr>
+        <w:spacing w:before="120" w:line="360" w:lineRule="auto"/>
         <w:rPr>
           <w:rFonts w:ascii="Times" w:hAnsi="Times"/>
           <w:b/>
@@ -26230,6 +26276,7 @@
           <w:sz w:val="28"/>
           <w:szCs w:val="28"/>
         </w:rPr>
+        <w:lastRenderedPageBreak/>
         <w:tab/>
       </w:r>
       <w:r>
@@ -26258,7 +26305,6 @@
           <w:sz w:val="28"/>
           <w:szCs w:val="28"/>
         </w:rPr>
-        <w:lastRenderedPageBreak/>
         <w:tab/>
         <w:t>Android Studio (ide android) là môi trường phát triển tích hợp chuyên nghiệp hỗ trợ việc thiết kế và xây dựng các ứng dụng di động trên nền tảng Android được Google và JetBrains hợp tác xây dựng nhằm thay thế các phiên bản plugin android dành cho Eclipse ngày xưa.</w:t>
       </w:r>
@@ -26466,9 +26512,9 @@
         </w:rPr>
         <w:lastRenderedPageBreak/>
         <w:drawing>
-          <wp:inline distT="0" distB="6985" distL="0" distR="6985" wp14:anchorId="608A4FC4" wp14:editId="35230811">
-            <wp:extent cx="1593850" cy="2838450"/>
-            <wp:effectExtent l="0" t="0" r="0" b="0"/>
+          <wp:inline distT="0" distB="6985" distL="0" distR="6985" wp14:anchorId="608A4FC4" wp14:editId="7A752697">
+            <wp:extent cx="2255234" cy="4016292"/>
+            <wp:effectExtent l="0" t="0" r="5715" b="0"/>
             <wp:docPr id="61" name="Picture 21"/>
             <wp:cNvGraphicFramePr>
               <a:graphicFrameLocks xmlns:a="http://schemas.openxmlformats.org/drawingml/2006/main" noChangeAspect="1"/>
@@ -26491,7 +26537,7 @@
                   <pic:spPr bwMode="auto">
                     <a:xfrm>
                       <a:off x="0" y="0"/>
-                      <a:ext cx="1593850" cy="2838450"/>
+                      <a:ext cx="2272111" cy="4046347"/>
                     </a:xfrm>
                     <a:prstGeom prst="rect">
                       <a:avLst/>
@@ -26641,9 +26687,9 @@
         </w:rPr>
         <w:lastRenderedPageBreak/>
         <w:drawing>
-          <wp:inline distT="0" distB="10160" distL="0" distR="5080" wp14:anchorId="1BF9434D" wp14:editId="4497B39E">
-            <wp:extent cx="2204720" cy="3926840"/>
-            <wp:effectExtent l="0" t="0" r="0" b="0"/>
+          <wp:inline distT="0" distB="10160" distL="0" distR="5080" wp14:anchorId="1BF9434D" wp14:editId="4731F749">
+            <wp:extent cx="1446226" cy="2575880"/>
+            <wp:effectExtent l="0" t="0" r="1905" b="0"/>
             <wp:docPr id="62" name="Picture 22"/>
             <wp:cNvGraphicFramePr>
               <a:graphicFrameLocks xmlns:a="http://schemas.openxmlformats.org/drawingml/2006/main" noChangeAspect="1"/>
@@ -26666,7 +26712,7 @@
                   <pic:spPr bwMode="auto">
                     <a:xfrm>
                       <a:off x="0" y="0"/>
-                      <a:ext cx="2204720" cy="3926840"/>
+                      <a:ext cx="1455816" cy="2592961"/>
                     </a:xfrm>
                     <a:prstGeom prst="rect">
                       <a:avLst/>
@@ -26732,7 +26778,15 @@
           <w:sz w:val="28"/>
           <w:szCs w:val="28"/>
         </w:rPr>
-        <w:t>3.2.3. Màn hình Receive</w:t>
+        <w:t>3.2.3</w:t>
+      </w:r>
+      <w:r>
+        <w:rPr>
+          <w:rFonts w:ascii="Times" w:hAnsi="Times"/>
+          <w:sz w:val="28"/>
+          <w:szCs w:val="28"/>
+        </w:rPr>
+        <w:t xml:space="preserve"> Màn hình Receive</w:t>
       </w:r>
       <w:bookmarkEnd w:id="488"/>
       <w:bookmarkEnd w:id="489"/>
@@ -26760,15 +26814,8 @@
         </w:rPr>
         <w:t>Khi chọn tab “Receive”, người dùng sẽ di chuyển đến màn deposit. Người dùng có thể chọn ví muốn deposit tại combobox “Receive in”. Trên màn sẽ hiển thị chuỗi địa chỉ public của ví, mã qrcode của địa chỉ và nút “Coppy Address” để người dùng sao chép địa chỉ ví. Tại màn hình deposit, người dùng cũng có thể di chuyển đến màn hình cài đặt khi nhấn icon menu phía trên góc phải.</w:t>
       </w:r>
-    </w:p>
-    <w:p>
-      <w:pPr>
-        <w:rPr>
-          <w:rFonts w:ascii="Times" w:hAnsi="Times"/>
-          <w:sz w:val="28"/>
-          <w:szCs w:val="28"/>
-        </w:rPr>
-      </w:pPr>
+      <w:bookmarkStart w:id="495" w:name="_GoBack"/>
+      <w:bookmarkEnd w:id="495"/>
     </w:p>
     <w:p>
       <w:pPr>
@@ -26789,10 +26836,9 @@
           <w:sz w:val="28"/>
           <w:szCs w:val="28"/>
         </w:rPr>
-        <w:lastRenderedPageBreak/>
         <w:drawing>
-          <wp:inline distT="0" distB="10160" distL="0" distR="3810" wp14:anchorId="0AD29BA7" wp14:editId="4CAA14AF">
-            <wp:extent cx="2332990" cy="4155440"/>
+          <wp:inline distT="0" distB="10160" distL="0" distR="3810" wp14:anchorId="0AD29BA7" wp14:editId="1B5FF460">
+            <wp:extent cx="1500892" cy="2673336"/>
             <wp:effectExtent l="0" t="0" r="0" b="0"/>
             <wp:docPr id="63" name="Picture 23"/>
             <wp:cNvGraphicFramePr>
@@ -26816,7 +26862,7 @@
                   <pic:spPr bwMode="auto">
                     <a:xfrm>
                       <a:off x="0" y="0"/>
-                      <a:ext cx="2332990" cy="4155440"/>
+                      <a:ext cx="1507189" cy="2684551"/>
                     </a:xfrm>
                     <a:prstGeom prst="rect">
                       <a:avLst/>
@@ -26839,12 +26885,12 @@
           <w:szCs w:val="28"/>
         </w:rPr>
       </w:pPr>
-      <w:bookmarkStart w:id="495" w:name="_Toc28696109"/>
-      <w:bookmarkStart w:id="496" w:name="_Toc27556275"/>
-      <w:bookmarkStart w:id="497" w:name="_Toc20436347"/>
-      <w:bookmarkStart w:id="498" w:name="_Toc29206600"/>
-      <w:bookmarkStart w:id="499" w:name="_Toc29206789"/>
-      <w:bookmarkStart w:id="500" w:name="_Toc29207277"/>
+      <w:bookmarkStart w:id="496" w:name="_Toc28696109"/>
+      <w:bookmarkStart w:id="497" w:name="_Toc27556275"/>
+      <w:bookmarkStart w:id="498" w:name="_Toc20436347"/>
+      <w:bookmarkStart w:id="499" w:name="_Toc29206600"/>
+      <w:bookmarkStart w:id="500" w:name="_Toc29206789"/>
+      <w:bookmarkStart w:id="501" w:name="_Toc29207277"/>
       <w:r>
         <w:rPr>
           <w:rFonts w:ascii="Times" w:hAnsi="Times"/>
@@ -26852,12 +26898,12 @@
         </w:rPr>
         <w:t>Hình 3.3 Màn hình Receive</w:t>
       </w:r>
-      <w:bookmarkEnd w:id="495"/>
       <w:bookmarkEnd w:id="496"/>
       <w:bookmarkEnd w:id="497"/>
       <w:bookmarkEnd w:id="498"/>
       <w:bookmarkEnd w:id="499"/>
       <w:bookmarkEnd w:id="500"/>
+      <w:bookmarkEnd w:id="501"/>
     </w:p>
     <w:p>
       <w:pPr>
@@ -26898,13 +26944,13 @@
           <w:szCs w:val="28"/>
         </w:rPr>
       </w:pPr>
-      <w:bookmarkStart w:id="501" w:name="_Toc20436029"/>
-      <w:bookmarkStart w:id="502" w:name="_Toc20686459"/>
-      <w:bookmarkStart w:id="503" w:name="_Toc20662823"/>
-      <w:bookmarkStart w:id="504" w:name="_Toc27556276"/>
-      <w:bookmarkStart w:id="505" w:name="_Toc27555213"/>
-      <w:bookmarkStart w:id="506" w:name="_Toc28696110"/>
-      <w:bookmarkStart w:id="507" w:name="_Toc29207278"/>
+      <w:bookmarkStart w:id="502" w:name="_Toc20436029"/>
+      <w:bookmarkStart w:id="503" w:name="_Toc20686459"/>
+      <w:bookmarkStart w:id="504" w:name="_Toc20662823"/>
+      <w:bookmarkStart w:id="505" w:name="_Toc27556276"/>
+      <w:bookmarkStart w:id="506" w:name="_Toc27555213"/>
+      <w:bookmarkStart w:id="507" w:name="_Toc28696110"/>
+      <w:bookmarkStart w:id="508" w:name="_Toc29207278"/>
       <w:r>
         <w:rPr>
           <w:rFonts w:ascii="Times" w:hAnsi="Times"/>
@@ -26912,15 +26958,23 @@
           <w:szCs w:val="28"/>
         </w:rPr>
         <w:lastRenderedPageBreak/>
-        <w:t>3.2.4. Màn hình Exchange</w:t>
-      </w:r>
-      <w:bookmarkEnd w:id="501"/>
+        <w:t>3.2.4</w:t>
+      </w:r>
+      <w:r>
+        <w:rPr>
+          <w:rFonts w:ascii="Times" w:hAnsi="Times"/>
+          <w:sz w:val="28"/>
+          <w:szCs w:val="28"/>
+        </w:rPr>
+        <w:t xml:space="preserve"> Màn hình Exchange</w:t>
+      </w:r>
       <w:bookmarkEnd w:id="502"/>
       <w:bookmarkEnd w:id="503"/>
       <w:bookmarkEnd w:id="504"/>
       <w:bookmarkEnd w:id="505"/>
       <w:bookmarkEnd w:id="506"/>
       <w:bookmarkEnd w:id="507"/>
+      <w:bookmarkEnd w:id="508"/>
     </w:p>
     <w:p>
       <w:pPr>
@@ -27026,12 +27080,12 @@
           <w:szCs w:val="28"/>
         </w:rPr>
       </w:pPr>
-      <w:bookmarkStart w:id="508" w:name="_Toc28696111"/>
-      <w:bookmarkStart w:id="509" w:name="_Toc27556277"/>
-      <w:bookmarkStart w:id="510" w:name="_Toc20436348"/>
-      <w:bookmarkStart w:id="511" w:name="_Toc29206602"/>
-      <w:bookmarkStart w:id="512" w:name="_Toc29206791"/>
-      <w:bookmarkStart w:id="513" w:name="_Toc29207279"/>
+      <w:bookmarkStart w:id="509" w:name="_Toc28696111"/>
+      <w:bookmarkStart w:id="510" w:name="_Toc27556277"/>
+      <w:bookmarkStart w:id="511" w:name="_Toc20436348"/>
+      <w:bookmarkStart w:id="512" w:name="_Toc29206602"/>
+      <w:bookmarkStart w:id="513" w:name="_Toc29206791"/>
+      <w:bookmarkStart w:id="514" w:name="_Toc29207279"/>
       <w:r>
         <w:rPr>
           <w:rFonts w:ascii="Times" w:hAnsi="Times"/>
@@ -27039,12 +27093,12 @@
         </w:rPr>
         <w:t>Hình 3.4 Màn hình Exchange</w:t>
       </w:r>
-      <w:bookmarkEnd w:id="508"/>
       <w:bookmarkEnd w:id="509"/>
       <w:bookmarkEnd w:id="510"/>
       <w:bookmarkEnd w:id="511"/>
       <w:bookmarkEnd w:id="512"/>
       <w:bookmarkEnd w:id="513"/>
+      <w:bookmarkEnd w:id="514"/>
     </w:p>
     <w:p>
       <w:pPr>
@@ -27080,13 +27134,13 @@
           <w:szCs w:val="28"/>
         </w:rPr>
       </w:pPr>
-      <w:bookmarkStart w:id="514" w:name="_Toc20686460"/>
-      <w:bookmarkStart w:id="515" w:name="_Toc20662824"/>
-      <w:bookmarkStart w:id="516" w:name="_Toc20436030"/>
-      <w:bookmarkStart w:id="517" w:name="_Toc27555215"/>
-      <w:bookmarkStart w:id="518" w:name="_Toc27556278"/>
-      <w:bookmarkStart w:id="519" w:name="_Toc28696112"/>
-      <w:bookmarkStart w:id="520" w:name="_Toc29207280"/>
+      <w:bookmarkStart w:id="515" w:name="_Toc20686460"/>
+      <w:bookmarkStart w:id="516" w:name="_Toc20662824"/>
+      <w:bookmarkStart w:id="517" w:name="_Toc20436030"/>
+      <w:bookmarkStart w:id="518" w:name="_Toc27555215"/>
+      <w:bookmarkStart w:id="519" w:name="_Toc27556278"/>
+      <w:bookmarkStart w:id="520" w:name="_Toc28696112"/>
+      <w:bookmarkStart w:id="521" w:name="_Toc29207280"/>
       <w:r>
         <w:rPr>
           <w:rFonts w:ascii="Times" w:hAnsi="Times"/>
@@ -27096,13 +27150,13 @@
         <w:lastRenderedPageBreak/>
         <w:t>3.2.5 Màn hình Helps</w:t>
       </w:r>
-      <w:bookmarkEnd w:id="514"/>
       <w:bookmarkEnd w:id="515"/>
       <w:bookmarkEnd w:id="516"/>
       <w:bookmarkEnd w:id="517"/>
       <w:bookmarkEnd w:id="518"/>
       <w:bookmarkEnd w:id="519"/>
       <w:bookmarkEnd w:id="520"/>
+      <w:bookmarkEnd w:id="521"/>
     </w:p>
     <w:p>
       <w:pPr>
@@ -27201,12 +27255,12 @@
           <w:szCs w:val="28"/>
         </w:rPr>
       </w:pPr>
-      <w:bookmarkStart w:id="521" w:name="_Toc28696113"/>
-      <w:bookmarkStart w:id="522" w:name="_Toc27556279"/>
-      <w:bookmarkStart w:id="523" w:name="_Toc20436349"/>
-      <w:bookmarkStart w:id="524" w:name="_Toc29206604"/>
-      <w:bookmarkStart w:id="525" w:name="_Toc29206793"/>
-      <w:bookmarkStart w:id="526" w:name="_Toc29207281"/>
+      <w:bookmarkStart w:id="522" w:name="_Toc28696113"/>
+      <w:bookmarkStart w:id="523" w:name="_Toc27556279"/>
+      <w:bookmarkStart w:id="524" w:name="_Toc20436349"/>
+      <w:bookmarkStart w:id="525" w:name="_Toc29206604"/>
+      <w:bookmarkStart w:id="526" w:name="_Toc29206793"/>
+      <w:bookmarkStart w:id="527" w:name="_Toc29207281"/>
       <w:r>
         <w:rPr>
           <w:rFonts w:ascii="Times" w:hAnsi="Times"/>
@@ -27214,12 +27268,12 @@
         </w:rPr>
         <w:t>Hình 3.5 Màn hình Helps</w:t>
       </w:r>
-      <w:bookmarkEnd w:id="521"/>
       <w:bookmarkEnd w:id="522"/>
       <w:bookmarkEnd w:id="523"/>
       <w:bookmarkEnd w:id="524"/>
       <w:bookmarkEnd w:id="525"/>
       <w:bookmarkEnd w:id="526"/>
+      <w:bookmarkEnd w:id="527"/>
     </w:p>
     <w:p>
       <w:pPr>
@@ -27260,13 +27314,13 @@
           <w:szCs w:val="28"/>
         </w:rPr>
       </w:pPr>
-      <w:bookmarkStart w:id="527" w:name="_Toc20686461"/>
-      <w:bookmarkStart w:id="528" w:name="_Toc20662825"/>
-      <w:bookmarkStart w:id="529" w:name="_Toc20436031"/>
-      <w:bookmarkStart w:id="530" w:name="_Toc28696114"/>
-      <w:bookmarkStart w:id="531" w:name="_Toc27556280"/>
-      <w:bookmarkStart w:id="532" w:name="_Toc27555217"/>
-      <w:bookmarkStart w:id="533" w:name="_Toc29207282"/>
+      <w:bookmarkStart w:id="528" w:name="_Toc20686461"/>
+      <w:bookmarkStart w:id="529" w:name="_Toc20662825"/>
+      <w:bookmarkStart w:id="530" w:name="_Toc20436031"/>
+      <w:bookmarkStart w:id="531" w:name="_Toc28696114"/>
+      <w:bookmarkStart w:id="532" w:name="_Toc27556280"/>
+      <w:bookmarkStart w:id="533" w:name="_Toc27555217"/>
+      <w:bookmarkStart w:id="534" w:name="_Toc29207282"/>
       <w:r>
         <w:rPr>
           <w:rFonts w:ascii="Times" w:hAnsi="Times"/>
@@ -27276,13 +27330,13 @@
         <w:lastRenderedPageBreak/>
         <w:t>3.2.6 Màn hình Settings</w:t>
       </w:r>
-      <w:bookmarkEnd w:id="527"/>
       <w:bookmarkEnd w:id="528"/>
       <w:bookmarkEnd w:id="529"/>
       <w:bookmarkEnd w:id="530"/>
       <w:bookmarkEnd w:id="531"/>
       <w:bookmarkEnd w:id="532"/>
       <w:bookmarkEnd w:id="533"/>
+      <w:bookmarkEnd w:id="534"/>
     </w:p>
     <w:p>
       <w:pPr>
@@ -27312,7 +27366,7 @@
           <w:szCs w:val="28"/>
         </w:rPr>
       </w:pPr>
-      <w:bookmarkStart w:id="534" w:name="_Toc20436350"/>
+      <w:bookmarkStart w:id="535" w:name="_Toc20436350"/>
       <w:r>
         <w:rPr>
           <w:rFonts w:ascii="Times" w:hAnsi="Times"/>
@@ -27357,7 +27411,7 @@
           </wp:inline>
         </w:drawing>
       </w:r>
-      <w:bookmarkEnd w:id="534"/>
+      <w:bookmarkEnd w:id="535"/>
     </w:p>
     <w:p>
       <w:pPr>
@@ -27369,12 +27423,12 @@
           <w:szCs w:val="28"/>
         </w:rPr>
       </w:pPr>
-      <w:bookmarkStart w:id="535" w:name="_Toc27556281"/>
-      <w:bookmarkStart w:id="536" w:name="_Toc20436351"/>
-      <w:bookmarkStart w:id="537" w:name="_Toc28696115"/>
-      <w:bookmarkStart w:id="538" w:name="_Toc29206606"/>
-      <w:bookmarkStart w:id="539" w:name="_Toc29206795"/>
-      <w:bookmarkStart w:id="540" w:name="_Toc29207283"/>
+      <w:bookmarkStart w:id="536" w:name="_Toc27556281"/>
+      <w:bookmarkStart w:id="537" w:name="_Toc20436351"/>
+      <w:bookmarkStart w:id="538" w:name="_Toc28696115"/>
+      <w:bookmarkStart w:id="539" w:name="_Toc29206606"/>
+      <w:bookmarkStart w:id="540" w:name="_Toc29206795"/>
+      <w:bookmarkStart w:id="541" w:name="_Toc29207283"/>
       <w:r>
         <w:rPr>
           <w:rFonts w:ascii="Times" w:hAnsi="Times"/>
@@ -27382,12 +27436,12 @@
         </w:rPr>
         <w:t>Hình 3.6 Màn hình Settings</w:t>
       </w:r>
-      <w:bookmarkEnd w:id="535"/>
       <w:bookmarkEnd w:id="536"/>
       <w:bookmarkEnd w:id="537"/>
       <w:bookmarkEnd w:id="538"/>
       <w:bookmarkEnd w:id="539"/>
       <w:bookmarkEnd w:id="540"/>
+      <w:bookmarkEnd w:id="541"/>
     </w:p>
     <w:p>
       <w:pPr>
@@ -27428,13 +27482,13 @@
           <w:szCs w:val="28"/>
         </w:rPr>
       </w:pPr>
-      <w:bookmarkStart w:id="541" w:name="_Toc20686462"/>
-      <w:bookmarkStart w:id="542" w:name="_Toc20662826"/>
-      <w:bookmarkStart w:id="543" w:name="_Toc20436032"/>
-      <w:bookmarkStart w:id="544" w:name="_Toc28696116"/>
-      <w:bookmarkStart w:id="545" w:name="_Toc27556282"/>
-      <w:bookmarkStart w:id="546" w:name="_Toc27555219"/>
-      <w:bookmarkStart w:id="547" w:name="_Toc29207284"/>
+      <w:bookmarkStart w:id="542" w:name="_Toc20686462"/>
+      <w:bookmarkStart w:id="543" w:name="_Toc20662826"/>
+      <w:bookmarkStart w:id="544" w:name="_Toc20436032"/>
+      <w:bookmarkStart w:id="545" w:name="_Toc28696116"/>
+      <w:bookmarkStart w:id="546" w:name="_Toc27556282"/>
+      <w:bookmarkStart w:id="547" w:name="_Toc27555219"/>
+      <w:bookmarkStart w:id="548" w:name="_Toc29207284"/>
       <w:r>
         <w:rPr>
           <w:rFonts w:ascii="Times" w:hAnsi="Times"/>
@@ -27444,13 +27498,13 @@
         <w:lastRenderedPageBreak/>
         <w:t>3.2.7 Màn hình History</w:t>
       </w:r>
-      <w:bookmarkEnd w:id="541"/>
       <w:bookmarkEnd w:id="542"/>
       <w:bookmarkEnd w:id="543"/>
       <w:bookmarkEnd w:id="544"/>
       <w:bookmarkEnd w:id="545"/>
       <w:bookmarkEnd w:id="546"/>
       <w:bookmarkEnd w:id="547"/>
+      <w:bookmarkEnd w:id="548"/>
     </w:p>
     <w:p>
       <w:pPr>
@@ -27548,12 +27602,12 @@
           <w:szCs w:val="28"/>
         </w:rPr>
       </w:pPr>
-      <w:bookmarkStart w:id="548" w:name="_Toc20436352"/>
-      <w:bookmarkStart w:id="549" w:name="_Toc27556283"/>
-      <w:bookmarkStart w:id="550" w:name="_Toc28696117"/>
-      <w:bookmarkStart w:id="551" w:name="_Toc29206608"/>
-      <w:bookmarkStart w:id="552" w:name="_Toc29206797"/>
-      <w:bookmarkStart w:id="553" w:name="_Toc29207285"/>
+      <w:bookmarkStart w:id="549" w:name="_Toc20436352"/>
+      <w:bookmarkStart w:id="550" w:name="_Toc27556283"/>
+      <w:bookmarkStart w:id="551" w:name="_Toc28696117"/>
+      <w:bookmarkStart w:id="552" w:name="_Toc29206608"/>
+      <w:bookmarkStart w:id="553" w:name="_Toc29206797"/>
+      <w:bookmarkStart w:id="554" w:name="_Toc29207285"/>
       <w:r>
         <w:rPr>
           <w:rFonts w:ascii="Times" w:hAnsi="Times"/>
@@ -27561,12 +27615,12 @@
         </w:rPr>
         <w:t>Hình 3.7 Màn hình History</w:t>
       </w:r>
-      <w:bookmarkEnd w:id="548"/>
       <w:bookmarkEnd w:id="549"/>
       <w:bookmarkEnd w:id="550"/>
       <w:bookmarkEnd w:id="551"/>
       <w:bookmarkEnd w:id="552"/>
       <w:bookmarkEnd w:id="553"/>
+      <w:bookmarkEnd w:id="554"/>
     </w:p>
     <w:p>
       <w:pPr>
@@ -27678,17 +27732,17 @@
           <w:lang w:val="vi-VN"/>
         </w:rPr>
       </w:pPr>
-      <w:bookmarkStart w:id="554" w:name="_Toc20436033"/>
-      <w:bookmarkStart w:id="555" w:name="_Toc9012161"/>
-      <w:bookmarkStart w:id="556" w:name="_Toc8967028"/>
-      <w:bookmarkStart w:id="557" w:name="_Toc3187921"/>
-      <w:bookmarkStart w:id="558" w:name="_Toc28696118"/>
-      <w:bookmarkStart w:id="559" w:name="_Toc27556284"/>
-      <w:bookmarkStart w:id="560" w:name="_Toc27555221"/>
-      <w:bookmarkStart w:id="561" w:name="_Toc20978589"/>
-      <w:bookmarkStart w:id="562" w:name="_Toc20686463"/>
-      <w:bookmarkStart w:id="563" w:name="_Toc20662827"/>
-      <w:bookmarkStart w:id="564" w:name="_Toc29207286"/>
+      <w:bookmarkStart w:id="555" w:name="_Toc20436033"/>
+      <w:bookmarkStart w:id="556" w:name="_Toc9012161"/>
+      <w:bookmarkStart w:id="557" w:name="_Toc8967028"/>
+      <w:bookmarkStart w:id="558" w:name="_Toc3187921"/>
+      <w:bookmarkStart w:id="559" w:name="_Toc28696118"/>
+      <w:bookmarkStart w:id="560" w:name="_Toc27556284"/>
+      <w:bookmarkStart w:id="561" w:name="_Toc27555221"/>
+      <w:bookmarkStart w:id="562" w:name="_Toc20978589"/>
+      <w:bookmarkStart w:id="563" w:name="_Toc20686463"/>
+      <w:bookmarkStart w:id="564" w:name="_Toc20662827"/>
+      <w:bookmarkStart w:id="565" w:name="_Toc29207286"/>
       <w:r>
         <w:rPr>
           <w:rFonts w:ascii="Times" w:hAnsi="Times" w:cs="Times New Roman"/>
@@ -27700,7 +27754,6 @@
         <w:lastRenderedPageBreak/>
         <w:t>KẾT LUẬN</w:t>
       </w:r>
-      <w:bookmarkEnd w:id="554"/>
       <w:bookmarkEnd w:id="555"/>
       <w:bookmarkEnd w:id="556"/>
       <w:bookmarkEnd w:id="557"/>
@@ -27711,6 +27764,7 @@
       <w:bookmarkEnd w:id="562"/>
       <w:bookmarkEnd w:id="563"/>
       <w:bookmarkEnd w:id="564"/>
+      <w:bookmarkEnd w:id="565"/>
     </w:p>
     <w:p>
       <w:pPr>
@@ -28036,18 +28090,7 @@
           <w:szCs w:val="28"/>
         </w:rPr>
         <w:lastRenderedPageBreak/>
-        <w:t>TÀI LIỆU TH</w:t>
-      </w:r>
-      <w:bookmarkStart w:id="565" w:name="_GoBack"/>
-      <w:bookmarkEnd w:id="565"/>
-      <w:r>
-        <w:rPr>
-          <w:rFonts w:ascii="Times" w:hAnsi="Times"/>
-          <w:b/>
-          <w:sz w:val="28"/>
-          <w:szCs w:val="28"/>
-        </w:rPr>
-        <w:t>AM KHẢO</w:t>
+        <w:t>TÀI LIỆU THAM KHẢO</w:t>
       </w:r>
     </w:p>
     <w:p>
@@ -28717,7 +28760,7 @@
         <w:rStyle w:val="PageNumber"/>
         <w:noProof/>
       </w:rPr>
-      <w:t>1</w:t>
+      <w:t>37</w:t>
     </w:r>
     <w:r>
       <w:rPr>
@@ -33546,7 +33589,7 @@
 </file>
 
 <file path=customXml/itemProps1.xml><?xml version="1.0" encoding="utf-8"?>
-<ds:datastoreItem xmlns:ds="http://schemas.openxmlformats.org/officeDocument/2006/customXml" ds:itemID="{97659704-A20F-D64E-89C0-9592215A1718}">
+<ds:datastoreItem xmlns:ds="http://schemas.openxmlformats.org/officeDocument/2006/customXml" ds:itemID="{EE699AE8-DF6E-3648-B0BB-8BBFF7B80E74}">
   <ds:schemaRefs>
     <ds:schemaRef ds:uri="http://schemas.openxmlformats.org/officeDocument/2006/bibliography"/>
   </ds:schemaRefs>

--- a/tot nghiep/baove_test/Ninh_BaoCaoTN.docx
+++ b/tot nghiep/baove_test/Ninh_BaoCaoTN.docx
@@ -14779,15 +14779,6 @@
     </w:p>
     <w:p>
       <w:pPr>
-        <w:rPr>
-          <w:rFonts w:ascii="Times" w:hAnsi="Times"/>
-          <w:sz w:val="28"/>
-          <w:szCs w:val="28"/>
-        </w:rPr>
-      </w:pPr>
-    </w:p>
-    <w:p>
-      <w:pPr>
         <w:tabs>
           <w:tab w:val="left" w:pos="4260"/>
           <w:tab w:val="center" w:pos="4680"/>
@@ -14806,22 +14797,15 @@
           <w:docGrid w:linePitch="360"/>
         </w:sectPr>
       </w:pPr>
-      <w:r>
-        <w:rPr>
-          <w:rFonts w:ascii="Times" w:hAnsi="Times"/>
-          <w:sz w:val="28"/>
-          <w:szCs w:val="28"/>
-        </w:rPr>
-        <w:tab/>
-      </w:r>
     </w:p>
     <w:p>
       <w:pPr>
         <w:pStyle w:val="Heading1"/>
         <w:numPr>
           <w:ilvl w:val="0"/>
-          <w:numId w:val="3"/>
+          <w:numId w:val="0"/>
         </w:numPr>
+        <w:jc w:val="left"/>
         <w:rPr>
           <w:rFonts w:ascii="Times" w:hAnsi="Times" w:cs="Times New Roman"/>
           <w:sz w:val="28"/>
@@ -14848,8 +14832,33 @@
         <w:pStyle w:val="Heading1"/>
         <w:numPr>
           <w:ilvl w:val="0"/>
-          <w:numId w:val="3"/>
+          <w:numId w:val="0"/>
         </w:numPr>
+        <w:jc w:val="left"/>
+        <w:rPr>
+          <w:rFonts w:ascii="Times" w:hAnsi="Times" w:cs="Times New Roman"/>
+          <w:sz w:val="28"/>
+          <w:szCs w:val="28"/>
+        </w:rPr>
+        <w:sectPr>
+          <w:type w:val="continuous"/>
+          <w:pgSz w:w="11906" w:h="16838"/>
+          <w:pgMar w:top="1418" w:right="1134" w:bottom="1418" w:left="1701" w:header="720" w:footer="720" w:gutter="0"/>
+          <w:pgNumType w:start="1"/>
+          <w:cols w:space="720"/>
+          <w:formProt w:val="0"/>
+          <w:docGrid w:linePitch="360"/>
+        </w:sectPr>
+      </w:pPr>
+    </w:p>
+    <w:p>
+      <w:pPr>
+        <w:pStyle w:val="Heading1"/>
+        <w:numPr>
+          <w:ilvl w:val="0"/>
+          <w:numId w:val="0"/>
+        </w:numPr>
+        <w:spacing w:before="0" w:line="360" w:lineRule="auto"/>
         <w:rPr>
           <w:rFonts w:ascii="Times" w:hAnsi="Times"/>
           <w:sz w:val="28"/>
@@ -14910,6 +14919,16 @@
           <w:szCs w:val="28"/>
           <w:lang w:val="vi-VN"/>
         </w:rPr>
+        <w:t xml:space="preserve"> </w:t>
+      </w:r>
+      <w:r>
+        <w:rPr>
+          <w:rFonts w:ascii="Times" w:hAnsi="Times"/>
+          <w:b/>
+          <w:sz w:val="28"/>
+          <w:szCs w:val="28"/>
+          <w:lang w:val="vi-VN"/>
+        </w:rPr>
         <w:t>Các đồng tiền ảo nổi tiếng</w:t>
       </w:r>
       <w:bookmarkEnd w:id="39"/>
@@ -15018,9 +15037,9 @@
           <w:szCs w:val="28"/>
         </w:rPr>
         <w:drawing>
-          <wp:inline distT="0" distB="0" distL="0" distR="3810" wp14:anchorId="55A7C304" wp14:editId="1FF15143">
-            <wp:extent cx="2307590" cy="1221740"/>
-            <wp:effectExtent l="0" t="0" r="0" b="0"/>
+          <wp:inline distT="0" distB="0" distL="0" distR="3810" wp14:anchorId="55A7C304" wp14:editId="48CC76D5">
+            <wp:extent cx="3218069" cy="1703788"/>
+            <wp:effectExtent l="0" t="0" r="8255" b="0"/>
             <wp:docPr id="27" name="Picture 3"/>
             <wp:cNvGraphicFramePr>
               <a:graphicFrameLocks xmlns:a="http://schemas.openxmlformats.org/drawingml/2006/main" noChangeAspect="1"/>
@@ -15043,7 +15062,7 @@
                   <pic:spPr bwMode="auto">
                     <a:xfrm>
                       <a:off x="0" y="0"/>
-                      <a:ext cx="2307590" cy="1221740"/>
+                      <a:ext cx="3242330" cy="1716633"/>
                     </a:xfrm>
                     <a:prstGeom prst="rect">
                       <a:avLst/>
@@ -17920,7 +17939,7 @@
           <w:numId w:val="10"/>
         </w:numPr>
         <w:spacing w:after="120"/>
-        <w:ind w:left="720" w:hanging="720"/>
+        <w:ind w:left="360" w:hanging="360"/>
         <w:outlineLvl w:val="0"/>
         <w:rPr>
           <w:rFonts w:ascii="Times" w:hAnsi="Times"/>
@@ -19109,9 +19128,9 @@
           <w:szCs w:val="28"/>
         </w:rPr>
         <w:sectPr>
-          <w:type w:val="continuous"/>
           <w:pgSz w:w="11906" w:h="16838"/>
           <w:pgMar w:top="1418" w:right="1134" w:bottom="1418" w:left="1701" w:header="720" w:footer="720" w:gutter="0"/>
+          <w:pgNumType w:start="1"/>
           <w:cols w:space="720"/>
           <w:formProt w:val="0"/>
           <w:docGrid w:linePitch="360"/>
@@ -19860,6 +19879,7 @@
           <w:ilvl w:val="0"/>
           <w:numId w:val="0"/>
         </w:numPr>
+        <w:spacing w:line="360" w:lineRule="auto"/>
         <w:ind w:left="432" w:hanging="432"/>
         <w:jc w:val="both"/>
         <w:rPr>
@@ -19905,6 +19925,7 @@
     </w:p>
     <w:p>
       <w:pPr>
+        <w:spacing w:line="360" w:lineRule="auto"/>
         <w:ind w:firstLine="720"/>
         <w:rPr>
           <w:rFonts w:ascii="Times" w:hAnsi="Times"/>
@@ -19925,6 +19946,7 @@
     </w:p>
     <w:p>
       <w:pPr>
+        <w:spacing w:line="360" w:lineRule="auto"/>
         <w:ind w:firstLine="720"/>
         <w:rPr>
           <w:rFonts w:ascii="Times" w:hAnsi="Times"/>
@@ -24819,7 +24841,7 @@
           <w:ilvl w:val="0"/>
           <w:numId w:val="0"/>
         </w:numPr>
-        <w:spacing w:before="120" w:line="360" w:lineRule="auto"/>
+        <w:spacing w:before="0" w:line="360" w:lineRule="auto"/>
         <w:ind w:left="432"/>
         <w:rPr>
           <w:rFonts w:ascii="Times" w:hAnsi="Times" w:cs="Times New Roman"/>
@@ -24868,7 +24890,7 @@
           <w:ilvl w:val="0"/>
           <w:numId w:val="0"/>
         </w:numPr>
-        <w:spacing w:line="360" w:lineRule="auto"/>
+        <w:spacing w:before="120" w:line="360" w:lineRule="auto"/>
         <w:ind w:left="432" w:hanging="432"/>
         <w:jc w:val="both"/>
         <w:rPr>
@@ -24893,6 +24915,7 @@
         </w:rPr>
         <w:t>3.1. Công nghệ, công cụ và môi trường phát triển</w:t>
       </w:r>
+      <w:bookmarkStart w:id="458" w:name="_GoBack"/>
       <w:bookmarkEnd w:id="451"/>
       <w:bookmarkEnd w:id="452"/>
       <w:bookmarkEnd w:id="453"/>
@@ -24900,6 +24923,7 @@
       <w:bookmarkEnd w:id="455"/>
       <w:bookmarkEnd w:id="456"/>
       <w:bookmarkEnd w:id="457"/>
+      <w:bookmarkEnd w:id="458"/>
     </w:p>
     <w:p>
       <w:pPr>
@@ -26364,10 +26388,10 @@
           <w:szCs w:val="28"/>
         </w:rPr>
       </w:pPr>
-      <w:bookmarkStart w:id="458" w:name="_Toc28696103"/>
-      <w:bookmarkStart w:id="459" w:name="_Toc27556269"/>
-      <w:bookmarkStart w:id="460" w:name="_Toc27555206"/>
-      <w:bookmarkStart w:id="461" w:name="_Toc29207271"/>
+      <w:bookmarkStart w:id="459" w:name="_Toc28696103"/>
+      <w:bookmarkStart w:id="460" w:name="_Toc27556269"/>
+      <w:bookmarkStart w:id="461" w:name="_Toc27555206"/>
+      <w:bookmarkStart w:id="462" w:name="_Toc29207271"/>
       <w:r>
         <w:rPr>
           <w:rFonts w:ascii="Times" w:hAnsi="Times"/>
@@ -26376,10 +26400,10 @@
         </w:rPr>
         <w:t>3.2 Giao diện hệ thống</w:t>
       </w:r>
-      <w:bookmarkEnd w:id="458"/>
       <w:bookmarkEnd w:id="459"/>
       <w:bookmarkEnd w:id="460"/>
       <w:bookmarkEnd w:id="461"/>
+      <w:bookmarkEnd w:id="462"/>
     </w:p>
     <w:p>
       <w:pPr>
@@ -26418,12 +26442,12 @@
           <w:lang w:val="vi-VN"/>
         </w:rPr>
       </w:pPr>
-      <w:bookmarkStart w:id="462" w:name="_Toc28696104"/>
-      <w:bookmarkStart w:id="463" w:name="_Toc27556270"/>
-      <w:bookmarkStart w:id="464" w:name="_Toc27555207"/>
-      <w:bookmarkStart w:id="465" w:name="_Toc20686456"/>
-      <w:bookmarkStart w:id="466" w:name="_Toc20662820"/>
-      <w:bookmarkStart w:id="467" w:name="_Toc29207272"/>
+      <w:bookmarkStart w:id="463" w:name="_Toc28696104"/>
+      <w:bookmarkStart w:id="464" w:name="_Toc27556270"/>
+      <w:bookmarkStart w:id="465" w:name="_Toc27555207"/>
+      <w:bookmarkStart w:id="466" w:name="_Toc20686456"/>
+      <w:bookmarkStart w:id="467" w:name="_Toc20662820"/>
+      <w:bookmarkStart w:id="468" w:name="_Toc29207272"/>
       <w:r>
         <w:rPr>
           <w:rFonts w:ascii="Times" w:hAnsi="Times"/>
@@ -26433,7 +26457,7 @@
         </w:rPr>
         <w:t>3.2.1</w:t>
       </w:r>
-      <w:bookmarkStart w:id="468" w:name="_Toc20436026"/>
+      <w:bookmarkStart w:id="469" w:name="_Toc20436026"/>
       <w:r>
         <w:rPr>
           <w:rFonts w:ascii="Times" w:hAnsi="Times"/>
@@ -26443,13 +26467,13 @@
         </w:rPr>
         <w:t xml:space="preserve"> Màn hình home</w:t>
       </w:r>
-      <w:bookmarkEnd w:id="462"/>
       <w:bookmarkEnd w:id="463"/>
       <w:bookmarkEnd w:id="464"/>
       <w:bookmarkEnd w:id="465"/>
       <w:bookmarkEnd w:id="466"/>
       <w:bookmarkEnd w:id="467"/>
       <w:bookmarkEnd w:id="468"/>
+      <w:bookmarkEnd w:id="469"/>
     </w:p>
     <w:p>
       <w:pPr>
@@ -26560,12 +26584,12 @@
           <w:szCs w:val="28"/>
         </w:rPr>
       </w:pPr>
-      <w:bookmarkStart w:id="469" w:name="_Toc28696105"/>
-      <w:bookmarkStart w:id="470" w:name="_Toc20436345"/>
-      <w:bookmarkStart w:id="471" w:name="_Toc27556271"/>
-      <w:bookmarkStart w:id="472" w:name="_Toc29206596"/>
-      <w:bookmarkStart w:id="473" w:name="_Toc29206785"/>
-      <w:bookmarkStart w:id="474" w:name="_Toc29207273"/>
+      <w:bookmarkStart w:id="470" w:name="_Toc28696105"/>
+      <w:bookmarkStart w:id="471" w:name="_Toc20436345"/>
+      <w:bookmarkStart w:id="472" w:name="_Toc27556271"/>
+      <w:bookmarkStart w:id="473" w:name="_Toc29206596"/>
+      <w:bookmarkStart w:id="474" w:name="_Toc29206785"/>
+      <w:bookmarkStart w:id="475" w:name="_Toc29207273"/>
       <w:r>
         <w:rPr>
           <w:rFonts w:ascii="Times" w:hAnsi="Times"/>
@@ -26573,12 +26597,12 @@
         </w:rPr>
         <w:t>Hình 3.1 Màn hình home</w:t>
       </w:r>
-      <w:bookmarkEnd w:id="469"/>
       <w:bookmarkEnd w:id="470"/>
       <w:bookmarkEnd w:id="471"/>
       <w:bookmarkEnd w:id="472"/>
       <w:bookmarkEnd w:id="473"/>
       <w:bookmarkEnd w:id="474"/>
+      <w:bookmarkEnd w:id="475"/>
     </w:p>
     <w:p>
       <w:pPr>
@@ -26596,13 +26620,13 @@
           <w:szCs w:val="28"/>
         </w:rPr>
       </w:pPr>
-      <w:bookmarkStart w:id="475" w:name="_Toc28696106"/>
-      <w:bookmarkStart w:id="476" w:name="_Toc27556272"/>
-      <w:bookmarkStart w:id="477" w:name="_Toc27555209"/>
-      <w:bookmarkStart w:id="478" w:name="_Toc20686457"/>
-      <w:bookmarkStart w:id="479" w:name="_Toc20662821"/>
-      <w:bookmarkStart w:id="480" w:name="_Toc20436027"/>
-      <w:bookmarkStart w:id="481" w:name="_Toc29207274"/>
+      <w:bookmarkStart w:id="476" w:name="_Toc28696106"/>
+      <w:bookmarkStart w:id="477" w:name="_Toc27556272"/>
+      <w:bookmarkStart w:id="478" w:name="_Toc27555209"/>
+      <w:bookmarkStart w:id="479" w:name="_Toc20686457"/>
+      <w:bookmarkStart w:id="480" w:name="_Toc20662821"/>
+      <w:bookmarkStart w:id="481" w:name="_Toc20436027"/>
+      <w:bookmarkStart w:id="482" w:name="_Toc29207274"/>
       <w:r>
         <w:rPr>
           <w:rFonts w:ascii="Times" w:hAnsi="Times"/>
@@ -26611,13 +26635,13 @@
         </w:rPr>
         <w:t>3.2.2 Màn hình Send</w:t>
       </w:r>
-      <w:bookmarkEnd w:id="475"/>
       <w:bookmarkEnd w:id="476"/>
       <w:bookmarkEnd w:id="477"/>
       <w:bookmarkEnd w:id="478"/>
       <w:bookmarkEnd w:id="479"/>
       <w:bookmarkEnd w:id="480"/>
       <w:bookmarkEnd w:id="481"/>
+      <w:bookmarkEnd w:id="482"/>
     </w:p>
     <w:p>
       <w:pPr>
@@ -26735,12 +26759,12 @@
           <w:szCs w:val="28"/>
         </w:rPr>
       </w:pPr>
-      <w:bookmarkStart w:id="482" w:name="_Toc28696107"/>
-      <w:bookmarkStart w:id="483" w:name="_Toc27556273"/>
-      <w:bookmarkStart w:id="484" w:name="_Toc20436346"/>
-      <w:bookmarkStart w:id="485" w:name="_Toc29206598"/>
-      <w:bookmarkStart w:id="486" w:name="_Toc29206787"/>
-      <w:bookmarkStart w:id="487" w:name="_Toc29207275"/>
+      <w:bookmarkStart w:id="483" w:name="_Toc28696107"/>
+      <w:bookmarkStart w:id="484" w:name="_Toc27556273"/>
+      <w:bookmarkStart w:id="485" w:name="_Toc20436346"/>
+      <w:bookmarkStart w:id="486" w:name="_Toc29206598"/>
+      <w:bookmarkStart w:id="487" w:name="_Toc29206787"/>
+      <w:bookmarkStart w:id="488" w:name="_Toc29207275"/>
       <w:r>
         <w:rPr>
           <w:rFonts w:ascii="Times" w:hAnsi="Times"/>
@@ -26748,12 +26772,12 @@
         </w:rPr>
         <w:t>Hình 3.2 Màn hình Send</w:t>
       </w:r>
-      <w:bookmarkEnd w:id="482"/>
       <w:bookmarkEnd w:id="483"/>
       <w:bookmarkEnd w:id="484"/>
       <w:bookmarkEnd w:id="485"/>
       <w:bookmarkEnd w:id="486"/>
       <w:bookmarkEnd w:id="487"/>
+      <w:bookmarkEnd w:id="488"/>
     </w:p>
     <w:p>
       <w:pPr>
@@ -26765,13 +26789,13 @@
           <w:szCs w:val="28"/>
         </w:rPr>
       </w:pPr>
-      <w:bookmarkStart w:id="488" w:name="_Toc20686458"/>
-      <w:bookmarkStart w:id="489" w:name="_Toc20436028"/>
-      <w:bookmarkStart w:id="490" w:name="_Toc20662822"/>
-      <w:bookmarkStart w:id="491" w:name="_Toc28696108"/>
-      <w:bookmarkStart w:id="492" w:name="_Toc27556274"/>
-      <w:bookmarkStart w:id="493" w:name="_Toc27555211"/>
-      <w:bookmarkStart w:id="494" w:name="_Toc29207276"/>
+      <w:bookmarkStart w:id="489" w:name="_Toc20686458"/>
+      <w:bookmarkStart w:id="490" w:name="_Toc20436028"/>
+      <w:bookmarkStart w:id="491" w:name="_Toc20662822"/>
+      <w:bookmarkStart w:id="492" w:name="_Toc28696108"/>
+      <w:bookmarkStart w:id="493" w:name="_Toc27556274"/>
+      <w:bookmarkStart w:id="494" w:name="_Toc27555211"/>
+      <w:bookmarkStart w:id="495" w:name="_Toc29207276"/>
       <w:r>
         <w:rPr>
           <w:rFonts w:ascii="Times" w:hAnsi="Times"/>
@@ -26788,13 +26812,13 @@
         </w:rPr>
         <w:t xml:space="preserve"> Màn hình Receive</w:t>
       </w:r>
-      <w:bookmarkEnd w:id="488"/>
       <w:bookmarkEnd w:id="489"/>
       <w:bookmarkEnd w:id="490"/>
       <w:bookmarkEnd w:id="491"/>
       <w:bookmarkEnd w:id="492"/>
       <w:bookmarkEnd w:id="493"/>
       <w:bookmarkEnd w:id="494"/>
+      <w:bookmarkEnd w:id="495"/>
     </w:p>
     <w:p>
       <w:pPr>
@@ -26814,8 +26838,6 @@
         </w:rPr>
         <w:t>Khi chọn tab “Receive”, người dùng sẽ di chuyển đến màn deposit. Người dùng có thể chọn ví muốn deposit tại combobox “Receive in”. Trên màn sẽ hiển thị chuỗi địa chỉ public của ví, mã qrcode của địa chỉ và nút “Coppy Address” để người dùng sao chép địa chỉ ví. Tại màn hình deposit, người dùng cũng có thể di chuyển đến màn hình cài đặt khi nhấn icon menu phía trên góc phải.</w:t>
       </w:r>
-      <w:bookmarkStart w:id="495" w:name="_GoBack"/>
-      <w:bookmarkEnd w:id="495"/>
     </w:p>
     <w:p>
       <w:pPr>
@@ -28760,7 +28782,7 @@
         <w:rStyle w:val="PageNumber"/>
         <w:noProof/>
       </w:rPr>
-      <w:t>37</w:t>
+      <w:t>24</w:t>
     </w:r>
     <w:r>
       <w:rPr>
@@ -33589,7 +33611,7 @@
 </file>
 
 <file path=customXml/itemProps1.xml><?xml version="1.0" encoding="utf-8"?>
-<ds:datastoreItem xmlns:ds="http://schemas.openxmlformats.org/officeDocument/2006/customXml" ds:itemID="{EE699AE8-DF6E-3648-B0BB-8BBFF7B80E74}">
+<ds:datastoreItem xmlns:ds="http://schemas.openxmlformats.org/officeDocument/2006/customXml" ds:itemID="{A4C4501E-6ACC-FB4F-BEE2-828FE170BC1B}">
   <ds:schemaRefs>
     <ds:schemaRef ds:uri="http://schemas.openxmlformats.org/officeDocument/2006/bibliography"/>
   </ds:schemaRefs>

--- a/tot nghiep/baove_test/Ninh_BaoCaoTN.docx
+++ b/tot nghiep/baove_test/Ninh_BaoCaoTN.docx
@@ -24915,7 +24915,6 @@
         </w:rPr>
         <w:t>3.1. Công nghệ, công cụ và môi trường phát triển</w:t>
       </w:r>
-      <w:bookmarkStart w:id="458" w:name="_GoBack"/>
       <w:bookmarkEnd w:id="451"/>
       <w:bookmarkEnd w:id="452"/>
       <w:bookmarkEnd w:id="453"/>
@@ -24923,7 +24922,6 @@
       <w:bookmarkEnd w:id="455"/>
       <w:bookmarkEnd w:id="456"/>
       <w:bookmarkEnd w:id="457"/>
-      <w:bookmarkEnd w:id="458"/>
     </w:p>
     <w:p>
       <w:pPr>
@@ -26388,10 +26386,10 @@
           <w:szCs w:val="28"/>
         </w:rPr>
       </w:pPr>
-      <w:bookmarkStart w:id="459" w:name="_Toc28696103"/>
-      <w:bookmarkStart w:id="460" w:name="_Toc27556269"/>
-      <w:bookmarkStart w:id="461" w:name="_Toc27555206"/>
-      <w:bookmarkStart w:id="462" w:name="_Toc29207271"/>
+      <w:bookmarkStart w:id="458" w:name="_Toc28696103"/>
+      <w:bookmarkStart w:id="459" w:name="_Toc27556269"/>
+      <w:bookmarkStart w:id="460" w:name="_Toc27555206"/>
+      <w:bookmarkStart w:id="461" w:name="_Toc29207271"/>
       <w:r>
         <w:rPr>
           <w:rFonts w:ascii="Times" w:hAnsi="Times"/>
@@ -26400,10 +26398,10 @@
         </w:rPr>
         <w:t>3.2 Giao diện hệ thống</w:t>
       </w:r>
+      <w:bookmarkEnd w:id="458"/>
       <w:bookmarkEnd w:id="459"/>
       <w:bookmarkEnd w:id="460"/>
       <w:bookmarkEnd w:id="461"/>
-      <w:bookmarkEnd w:id="462"/>
     </w:p>
     <w:p>
       <w:pPr>
@@ -26442,12 +26440,12 @@
           <w:lang w:val="vi-VN"/>
         </w:rPr>
       </w:pPr>
-      <w:bookmarkStart w:id="463" w:name="_Toc28696104"/>
-      <w:bookmarkStart w:id="464" w:name="_Toc27556270"/>
-      <w:bookmarkStart w:id="465" w:name="_Toc27555207"/>
-      <w:bookmarkStart w:id="466" w:name="_Toc20686456"/>
-      <w:bookmarkStart w:id="467" w:name="_Toc20662820"/>
-      <w:bookmarkStart w:id="468" w:name="_Toc29207272"/>
+      <w:bookmarkStart w:id="462" w:name="_Toc28696104"/>
+      <w:bookmarkStart w:id="463" w:name="_Toc27556270"/>
+      <w:bookmarkStart w:id="464" w:name="_Toc27555207"/>
+      <w:bookmarkStart w:id="465" w:name="_Toc20686456"/>
+      <w:bookmarkStart w:id="466" w:name="_Toc20662820"/>
+      <w:bookmarkStart w:id="467" w:name="_Toc29207272"/>
       <w:r>
         <w:rPr>
           <w:rFonts w:ascii="Times" w:hAnsi="Times"/>
@@ -26457,7 +26455,7 @@
         </w:rPr>
         <w:t>3.2.1</w:t>
       </w:r>
-      <w:bookmarkStart w:id="469" w:name="_Toc20436026"/>
+      <w:bookmarkStart w:id="468" w:name="_Toc20436026"/>
       <w:r>
         <w:rPr>
           <w:rFonts w:ascii="Times" w:hAnsi="Times"/>
@@ -26467,17 +26465,18 @@
         </w:rPr>
         <w:t xml:space="preserve"> Màn hình home</w:t>
       </w:r>
+      <w:bookmarkEnd w:id="462"/>
       <w:bookmarkEnd w:id="463"/>
       <w:bookmarkEnd w:id="464"/>
       <w:bookmarkEnd w:id="465"/>
       <w:bookmarkEnd w:id="466"/>
       <w:bookmarkEnd w:id="467"/>
       <w:bookmarkEnd w:id="468"/>
-      <w:bookmarkEnd w:id="469"/>
     </w:p>
     <w:p>
       <w:pPr>
         <w:spacing w:before="120" w:line="360" w:lineRule="auto"/>
+        <w:jc w:val="both"/>
         <w:rPr>
           <w:rFonts w:ascii="Times" w:hAnsi="Times"/>
           <w:sz w:val="28"/>
@@ -26584,12 +26583,12 @@
           <w:szCs w:val="28"/>
         </w:rPr>
       </w:pPr>
-      <w:bookmarkStart w:id="470" w:name="_Toc28696105"/>
-      <w:bookmarkStart w:id="471" w:name="_Toc20436345"/>
-      <w:bookmarkStart w:id="472" w:name="_Toc27556271"/>
-      <w:bookmarkStart w:id="473" w:name="_Toc29206596"/>
-      <w:bookmarkStart w:id="474" w:name="_Toc29206785"/>
-      <w:bookmarkStart w:id="475" w:name="_Toc29207273"/>
+      <w:bookmarkStart w:id="469" w:name="_Toc28696105"/>
+      <w:bookmarkStart w:id="470" w:name="_Toc20436345"/>
+      <w:bookmarkStart w:id="471" w:name="_Toc27556271"/>
+      <w:bookmarkStart w:id="472" w:name="_Toc29206596"/>
+      <w:bookmarkStart w:id="473" w:name="_Toc29206785"/>
+      <w:bookmarkStart w:id="474" w:name="_Toc29207273"/>
       <w:r>
         <w:rPr>
           <w:rFonts w:ascii="Times" w:hAnsi="Times"/>
@@ -26597,12 +26596,12 @@
         </w:rPr>
         <w:t>Hình 3.1 Màn hình home</w:t>
       </w:r>
+      <w:bookmarkEnd w:id="469"/>
       <w:bookmarkEnd w:id="470"/>
       <w:bookmarkEnd w:id="471"/>
       <w:bookmarkEnd w:id="472"/>
       <w:bookmarkEnd w:id="473"/>
       <w:bookmarkEnd w:id="474"/>
-      <w:bookmarkEnd w:id="475"/>
     </w:p>
     <w:p>
       <w:pPr>
@@ -26620,13 +26619,13 @@
           <w:szCs w:val="28"/>
         </w:rPr>
       </w:pPr>
-      <w:bookmarkStart w:id="476" w:name="_Toc28696106"/>
-      <w:bookmarkStart w:id="477" w:name="_Toc27556272"/>
-      <w:bookmarkStart w:id="478" w:name="_Toc27555209"/>
-      <w:bookmarkStart w:id="479" w:name="_Toc20686457"/>
-      <w:bookmarkStart w:id="480" w:name="_Toc20662821"/>
-      <w:bookmarkStart w:id="481" w:name="_Toc20436027"/>
-      <w:bookmarkStart w:id="482" w:name="_Toc29207274"/>
+      <w:bookmarkStart w:id="475" w:name="_Toc28696106"/>
+      <w:bookmarkStart w:id="476" w:name="_Toc27556272"/>
+      <w:bookmarkStart w:id="477" w:name="_Toc27555209"/>
+      <w:bookmarkStart w:id="478" w:name="_Toc20686457"/>
+      <w:bookmarkStart w:id="479" w:name="_Toc20662821"/>
+      <w:bookmarkStart w:id="480" w:name="_Toc20436027"/>
+      <w:bookmarkStart w:id="481" w:name="_Toc29207274"/>
       <w:r>
         <w:rPr>
           <w:rFonts w:ascii="Times" w:hAnsi="Times"/>
@@ -26635,18 +26634,19 @@
         </w:rPr>
         <w:t>3.2.2 Màn hình Send</w:t>
       </w:r>
+      <w:bookmarkEnd w:id="475"/>
       <w:bookmarkEnd w:id="476"/>
       <w:bookmarkEnd w:id="477"/>
       <w:bookmarkEnd w:id="478"/>
       <w:bookmarkEnd w:id="479"/>
       <w:bookmarkEnd w:id="480"/>
       <w:bookmarkEnd w:id="481"/>
-      <w:bookmarkEnd w:id="482"/>
     </w:p>
     <w:p>
       <w:pPr>
         <w:spacing w:before="120" w:line="360" w:lineRule="auto"/>
         <w:ind w:firstLine="720"/>
+        <w:jc w:val="both"/>
         <w:rPr>
           <w:rFonts w:ascii="Times" w:hAnsi="Times"/>
           <w:sz w:val="28"/>
@@ -26665,6 +26665,7 @@
     <w:p>
       <w:pPr>
         <w:spacing w:before="120" w:line="360" w:lineRule="auto"/>
+        <w:jc w:val="both"/>
         <w:rPr>
           <w:rFonts w:ascii="Times" w:hAnsi="Times"/>
           <w:sz w:val="28"/>
@@ -26759,12 +26760,12 @@
           <w:szCs w:val="28"/>
         </w:rPr>
       </w:pPr>
-      <w:bookmarkStart w:id="483" w:name="_Toc28696107"/>
-      <w:bookmarkStart w:id="484" w:name="_Toc27556273"/>
-      <w:bookmarkStart w:id="485" w:name="_Toc20436346"/>
-      <w:bookmarkStart w:id="486" w:name="_Toc29206598"/>
-      <w:bookmarkStart w:id="487" w:name="_Toc29206787"/>
-      <w:bookmarkStart w:id="488" w:name="_Toc29207275"/>
+      <w:bookmarkStart w:id="482" w:name="_Toc28696107"/>
+      <w:bookmarkStart w:id="483" w:name="_Toc27556273"/>
+      <w:bookmarkStart w:id="484" w:name="_Toc20436346"/>
+      <w:bookmarkStart w:id="485" w:name="_Toc29206598"/>
+      <w:bookmarkStart w:id="486" w:name="_Toc29206787"/>
+      <w:bookmarkStart w:id="487" w:name="_Toc29207275"/>
       <w:r>
         <w:rPr>
           <w:rFonts w:ascii="Times" w:hAnsi="Times"/>
@@ -26772,12 +26773,12 @@
         </w:rPr>
         <w:t>Hình 3.2 Màn hình Send</w:t>
       </w:r>
+      <w:bookmarkEnd w:id="482"/>
       <w:bookmarkEnd w:id="483"/>
       <w:bookmarkEnd w:id="484"/>
       <w:bookmarkEnd w:id="485"/>
       <w:bookmarkEnd w:id="486"/>
       <w:bookmarkEnd w:id="487"/>
-      <w:bookmarkEnd w:id="488"/>
     </w:p>
     <w:p>
       <w:pPr>
@@ -26789,13 +26790,13 @@
           <w:szCs w:val="28"/>
         </w:rPr>
       </w:pPr>
-      <w:bookmarkStart w:id="489" w:name="_Toc20686458"/>
-      <w:bookmarkStart w:id="490" w:name="_Toc20436028"/>
-      <w:bookmarkStart w:id="491" w:name="_Toc20662822"/>
-      <w:bookmarkStart w:id="492" w:name="_Toc28696108"/>
-      <w:bookmarkStart w:id="493" w:name="_Toc27556274"/>
-      <w:bookmarkStart w:id="494" w:name="_Toc27555211"/>
-      <w:bookmarkStart w:id="495" w:name="_Toc29207276"/>
+      <w:bookmarkStart w:id="488" w:name="_Toc20686458"/>
+      <w:bookmarkStart w:id="489" w:name="_Toc20436028"/>
+      <w:bookmarkStart w:id="490" w:name="_Toc20662822"/>
+      <w:bookmarkStart w:id="491" w:name="_Toc28696108"/>
+      <w:bookmarkStart w:id="492" w:name="_Toc27556274"/>
+      <w:bookmarkStart w:id="493" w:name="_Toc27555211"/>
+      <w:bookmarkStart w:id="494" w:name="_Toc29207276"/>
       <w:r>
         <w:rPr>
           <w:rFonts w:ascii="Times" w:hAnsi="Times"/>
@@ -26812,18 +26813,19 @@
         </w:rPr>
         <w:t xml:space="preserve"> Màn hình Receive</w:t>
       </w:r>
+      <w:bookmarkEnd w:id="488"/>
       <w:bookmarkEnd w:id="489"/>
       <w:bookmarkEnd w:id="490"/>
       <w:bookmarkEnd w:id="491"/>
       <w:bookmarkEnd w:id="492"/>
       <w:bookmarkEnd w:id="493"/>
       <w:bookmarkEnd w:id="494"/>
-      <w:bookmarkEnd w:id="495"/>
     </w:p>
     <w:p>
       <w:pPr>
         <w:spacing w:before="120" w:line="360" w:lineRule="auto"/>
         <w:ind w:firstLine="720"/>
+        <w:jc w:val="both"/>
         <w:rPr>
           <w:rFonts w:ascii="Times" w:hAnsi="Times"/>
           <w:sz w:val="28"/>
@@ -26907,12 +26909,12 @@
           <w:szCs w:val="28"/>
         </w:rPr>
       </w:pPr>
-      <w:bookmarkStart w:id="496" w:name="_Toc28696109"/>
-      <w:bookmarkStart w:id="497" w:name="_Toc27556275"/>
-      <w:bookmarkStart w:id="498" w:name="_Toc20436347"/>
-      <w:bookmarkStart w:id="499" w:name="_Toc29206600"/>
-      <w:bookmarkStart w:id="500" w:name="_Toc29206789"/>
-      <w:bookmarkStart w:id="501" w:name="_Toc29207277"/>
+      <w:bookmarkStart w:id="495" w:name="_Toc28696109"/>
+      <w:bookmarkStart w:id="496" w:name="_Toc27556275"/>
+      <w:bookmarkStart w:id="497" w:name="_Toc20436347"/>
+      <w:bookmarkStart w:id="498" w:name="_Toc29206600"/>
+      <w:bookmarkStart w:id="499" w:name="_Toc29206789"/>
+      <w:bookmarkStart w:id="500" w:name="_Toc29207277"/>
       <w:r>
         <w:rPr>
           <w:rFonts w:ascii="Times" w:hAnsi="Times"/>
@@ -26920,12 +26922,12 @@
         </w:rPr>
         <w:t>Hình 3.3 Màn hình Receive</w:t>
       </w:r>
+      <w:bookmarkEnd w:id="495"/>
       <w:bookmarkEnd w:id="496"/>
       <w:bookmarkEnd w:id="497"/>
       <w:bookmarkEnd w:id="498"/>
       <w:bookmarkEnd w:id="499"/>
       <w:bookmarkEnd w:id="500"/>
-      <w:bookmarkEnd w:id="501"/>
     </w:p>
     <w:p>
       <w:pPr>
@@ -26966,13 +26968,13 @@
           <w:szCs w:val="28"/>
         </w:rPr>
       </w:pPr>
-      <w:bookmarkStart w:id="502" w:name="_Toc20436029"/>
-      <w:bookmarkStart w:id="503" w:name="_Toc20686459"/>
-      <w:bookmarkStart w:id="504" w:name="_Toc20662823"/>
-      <w:bookmarkStart w:id="505" w:name="_Toc27556276"/>
-      <w:bookmarkStart w:id="506" w:name="_Toc27555213"/>
-      <w:bookmarkStart w:id="507" w:name="_Toc28696110"/>
-      <w:bookmarkStart w:id="508" w:name="_Toc29207278"/>
+      <w:bookmarkStart w:id="501" w:name="_Toc20436029"/>
+      <w:bookmarkStart w:id="502" w:name="_Toc20686459"/>
+      <w:bookmarkStart w:id="503" w:name="_Toc20662823"/>
+      <w:bookmarkStart w:id="504" w:name="_Toc27556276"/>
+      <w:bookmarkStart w:id="505" w:name="_Toc27555213"/>
+      <w:bookmarkStart w:id="506" w:name="_Toc28696110"/>
+      <w:bookmarkStart w:id="507" w:name="_Toc29207278"/>
       <w:r>
         <w:rPr>
           <w:rFonts w:ascii="Times" w:hAnsi="Times"/>
@@ -26990,17 +26992,18 @@
         </w:rPr>
         <w:t xml:space="preserve"> Màn hình Exchange</w:t>
       </w:r>
+      <w:bookmarkEnd w:id="501"/>
       <w:bookmarkEnd w:id="502"/>
       <w:bookmarkEnd w:id="503"/>
       <w:bookmarkEnd w:id="504"/>
       <w:bookmarkEnd w:id="505"/>
       <w:bookmarkEnd w:id="506"/>
       <w:bookmarkEnd w:id="507"/>
-      <w:bookmarkEnd w:id="508"/>
     </w:p>
     <w:p>
       <w:pPr>
         <w:spacing w:before="120" w:line="360" w:lineRule="auto"/>
+        <w:jc w:val="both"/>
         <w:rPr>
           <w:rFonts w:ascii="Times" w:hAnsi="Times"/>
           <w:sz w:val="28"/>
@@ -27102,12 +27105,12 @@
           <w:szCs w:val="28"/>
         </w:rPr>
       </w:pPr>
-      <w:bookmarkStart w:id="509" w:name="_Toc28696111"/>
-      <w:bookmarkStart w:id="510" w:name="_Toc27556277"/>
-      <w:bookmarkStart w:id="511" w:name="_Toc20436348"/>
-      <w:bookmarkStart w:id="512" w:name="_Toc29206602"/>
-      <w:bookmarkStart w:id="513" w:name="_Toc29206791"/>
-      <w:bookmarkStart w:id="514" w:name="_Toc29207279"/>
+      <w:bookmarkStart w:id="508" w:name="_Toc28696111"/>
+      <w:bookmarkStart w:id="509" w:name="_Toc27556277"/>
+      <w:bookmarkStart w:id="510" w:name="_Toc20436348"/>
+      <w:bookmarkStart w:id="511" w:name="_Toc29206602"/>
+      <w:bookmarkStart w:id="512" w:name="_Toc29206791"/>
+      <w:bookmarkStart w:id="513" w:name="_Toc29207279"/>
       <w:r>
         <w:rPr>
           <w:rFonts w:ascii="Times" w:hAnsi="Times"/>
@@ -27115,12 +27118,12 @@
         </w:rPr>
         <w:t>Hình 3.4 Màn hình Exchange</w:t>
       </w:r>
+      <w:bookmarkEnd w:id="508"/>
       <w:bookmarkEnd w:id="509"/>
       <w:bookmarkEnd w:id="510"/>
       <w:bookmarkEnd w:id="511"/>
       <w:bookmarkEnd w:id="512"/>
       <w:bookmarkEnd w:id="513"/>
-      <w:bookmarkEnd w:id="514"/>
     </w:p>
     <w:p>
       <w:pPr>
@@ -27156,13 +27159,13 @@
           <w:szCs w:val="28"/>
         </w:rPr>
       </w:pPr>
-      <w:bookmarkStart w:id="515" w:name="_Toc20686460"/>
-      <w:bookmarkStart w:id="516" w:name="_Toc20662824"/>
-      <w:bookmarkStart w:id="517" w:name="_Toc20436030"/>
-      <w:bookmarkStart w:id="518" w:name="_Toc27555215"/>
-      <w:bookmarkStart w:id="519" w:name="_Toc27556278"/>
-      <w:bookmarkStart w:id="520" w:name="_Toc28696112"/>
-      <w:bookmarkStart w:id="521" w:name="_Toc29207280"/>
+      <w:bookmarkStart w:id="514" w:name="_Toc20686460"/>
+      <w:bookmarkStart w:id="515" w:name="_Toc20662824"/>
+      <w:bookmarkStart w:id="516" w:name="_Toc20436030"/>
+      <w:bookmarkStart w:id="517" w:name="_Toc27555215"/>
+      <w:bookmarkStart w:id="518" w:name="_Toc27556278"/>
+      <w:bookmarkStart w:id="519" w:name="_Toc28696112"/>
+      <w:bookmarkStart w:id="520" w:name="_Toc29207280"/>
       <w:r>
         <w:rPr>
           <w:rFonts w:ascii="Times" w:hAnsi="Times"/>
@@ -27172,17 +27175,18 @@
         <w:lastRenderedPageBreak/>
         <w:t>3.2.5 Màn hình Helps</w:t>
       </w:r>
+      <w:bookmarkEnd w:id="514"/>
       <w:bookmarkEnd w:id="515"/>
       <w:bookmarkEnd w:id="516"/>
       <w:bookmarkEnd w:id="517"/>
       <w:bookmarkEnd w:id="518"/>
       <w:bookmarkEnd w:id="519"/>
       <w:bookmarkEnd w:id="520"/>
-      <w:bookmarkEnd w:id="521"/>
     </w:p>
     <w:p>
       <w:pPr>
         <w:spacing w:before="120" w:line="360" w:lineRule="auto"/>
+        <w:jc w:val="both"/>
         <w:rPr>
           <w:rFonts w:ascii="Times" w:hAnsi="Times"/>
           <w:sz w:val="28"/>
@@ -27277,12 +27281,12 @@
           <w:szCs w:val="28"/>
         </w:rPr>
       </w:pPr>
-      <w:bookmarkStart w:id="522" w:name="_Toc28696113"/>
-      <w:bookmarkStart w:id="523" w:name="_Toc27556279"/>
-      <w:bookmarkStart w:id="524" w:name="_Toc20436349"/>
-      <w:bookmarkStart w:id="525" w:name="_Toc29206604"/>
-      <w:bookmarkStart w:id="526" w:name="_Toc29206793"/>
-      <w:bookmarkStart w:id="527" w:name="_Toc29207281"/>
+      <w:bookmarkStart w:id="521" w:name="_Toc28696113"/>
+      <w:bookmarkStart w:id="522" w:name="_Toc27556279"/>
+      <w:bookmarkStart w:id="523" w:name="_Toc20436349"/>
+      <w:bookmarkStart w:id="524" w:name="_Toc29206604"/>
+      <w:bookmarkStart w:id="525" w:name="_Toc29206793"/>
+      <w:bookmarkStart w:id="526" w:name="_Toc29207281"/>
       <w:r>
         <w:rPr>
           <w:rFonts w:ascii="Times" w:hAnsi="Times"/>
@@ -27290,12 +27294,12 @@
         </w:rPr>
         <w:t>Hình 3.5 Màn hình Helps</w:t>
       </w:r>
+      <w:bookmarkEnd w:id="521"/>
       <w:bookmarkEnd w:id="522"/>
       <w:bookmarkEnd w:id="523"/>
       <w:bookmarkEnd w:id="524"/>
       <w:bookmarkEnd w:id="525"/>
       <w:bookmarkEnd w:id="526"/>
-      <w:bookmarkEnd w:id="527"/>
     </w:p>
     <w:p>
       <w:pPr>
@@ -27336,13 +27340,13 @@
           <w:szCs w:val="28"/>
         </w:rPr>
       </w:pPr>
-      <w:bookmarkStart w:id="528" w:name="_Toc20686461"/>
-      <w:bookmarkStart w:id="529" w:name="_Toc20662825"/>
-      <w:bookmarkStart w:id="530" w:name="_Toc20436031"/>
-      <w:bookmarkStart w:id="531" w:name="_Toc28696114"/>
-      <w:bookmarkStart w:id="532" w:name="_Toc27556280"/>
-      <w:bookmarkStart w:id="533" w:name="_Toc27555217"/>
-      <w:bookmarkStart w:id="534" w:name="_Toc29207282"/>
+      <w:bookmarkStart w:id="527" w:name="_Toc20686461"/>
+      <w:bookmarkStart w:id="528" w:name="_Toc20662825"/>
+      <w:bookmarkStart w:id="529" w:name="_Toc20436031"/>
+      <w:bookmarkStart w:id="530" w:name="_Toc28696114"/>
+      <w:bookmarkStart w:id="531" w:name="_Toc27556280"/>
+      <w:bookmarkStart w:id="532" w:name="_Toc27555217"/>
+      <w:bookmarkStart w:id="533" w:name="_Toc29207282"/>
       <w:r>
         <w:rPr>
           <w:rFonts w:ascii="Times" w:hAnsi="Times"/>
@@ -27352,17 +27356,18 @@
         <w:lastRenderedPageBreak/>
         <w:t>3.2.6 Màn hình Settings</w:t>
       </w:r>
+      <w:bookmarkEnd w:id="527"/>
       <w:bookmarkEnd w:id="528"/>
       <w:bookmarkEnd w:id="529"/>
       <w:bookmarkEnd w:id="530"/>
       <w:bookmarkEnd w:id="531"/>
       <w:bookmarkEnd w:id="532"/>
       <w:bookmarkEnd w:id="533"/>
-      <w:bookmarkEnd w:id="534"/>
     </w:p>
     <w:p>
       <w:pPr>
         <w:spacing w:before="120" w:line="360" w:lineRule="auto"/>
+        <w:jc w:val="both"/>
         <w:rPr>
           <w:rFonts w:ascii="Times" w:hAnsi="Times"/>
           <w:sz w:val="28"/>
@@ -27388,7 +27393,7 @@
           <w:szCs w:val="28"/>
         </w:rPr>
       </w:pPr>
-      <w:bookmarkStart w:id="535" w:name="_Toc20436350"/>
+      <w:bookmarkStart w:id="534" w:name="_Toc20436350"/>
       <w:r>
         <w:rPr>
           <w:rFonts w:ascii="Times" w:hAnsi="Times"/>
@@ -27433,7 +27438,7 @@
           </wp:inline>
         </w:drawing>
       </w:r>
-      <w:bookmarkEnd w:id="535"/>
+      <w:bookmarkEnd w:id="534"/>
     </w:p>
     <w:p>
       <w:pPr>
@@ -27445,12 +27450,12 @@
           <w:szCs w:val="28"/>
         </w:rPr>
       </w:pPr>
-      <w:bookmarkStart w:id="536" w:name="_Toc27556281"/>
-      <w:bookmarkStart w:id="537" w:name="_Toc20436351"/>
-      <w:bookmarkStart w:id="538" w:name="_Toc28696115"/>
-      <w:bookmarkStart w:id="539" w:name="_Toc29206606"/>
-      <w:bookmarkStart w:id="540" w:name="_Toc29206795"/>
-      <w:bookmarkStart w:id="541" w:name="_Toc29207283"/>
+      <w:bookmarkStart w:id="535" w:name="_Toc27556281"/>
+      <w:bookmarkStart w:id="536" w:name="_Toc20436351"/>
+      <w:bookmarkStart w:id="537" w:name="_Toc28696115"/>
+      <w:bookmarkStart w:id="538" w:name="_Toc29206606"/>
+      <w:bookmarkStart w:id="539" w:name="_Toc29206795"/>
+      <w:bookmarkStart w:id="540" w:name="_Toc29207283"/>
       <w:r>
         <w:rPr>
           <w:rFonts w:ascii="Times" w:hAnsi="Times"/>
@@ -27458,12 +27463,12 @@
         </w:rPr>
         <w:t>Hình 3.6 Màn hình Settings</w:t>
       </w:r>
+      <w:bookmarkEnd w:id="535"/>
       <w:bookmarkEnd w:id="536"/>
       <w:bookmarkEnd w:id="537"/>
       <w:bookmarkEnd w:id="538"/>
       <w:bookmarkEnd w:id="539"/>
       <w:bookmarkEnd w:id="540"/>
-      <w:bookmarkEnd w:id="541"/>
     </w:p>
     <w:p>
       <w:pPr>
@@ -27504,13 +27509,13 @@
           <w:szCs w:val="28"/>
         </w:rPr>
       </w:pPr>
-      <w:bookmarkStart w:id="542" w:name="_Toc20686462"/>
-      <w:bookmarkStart w:id="543" w:name="_Toc20662826"/>
-      <w:bookmarkStart w:id="544" w:name="_Toc20436032"/>
-      <w:bookmarkStart w:id="545" w:name="_Toc28696116"/>
-      <w:bookmarkStart w:id="546" w:name="_Toc27556282"/>
-      <w:bookmarkStart w:id="547" w:name="_Toc27555219"/>
-      <w:bookmarkStart w:id="548" w:name="_Toc29207284"/>
+      <w:bookmarkStart w:id="541" w:name="_Toc20686462"/>
+      <w:bookmarkStart w:id="542" w:name="_Toc20662826"/>
+      <w:bookmarkStart w:id="543" w:name="_Toc20436032"/>
+      <w:bookmarkStart w:id="544" w:name="_Toc28696116"/>
+      <w:bookmarkStart w:id="545" w:name="_Toc27556282"/>
+      <w:bookmarkStart w:id="546" w:name="_Toc27555219"/>
+      <w:bookmarkStart w:id="547" w:name="_Toc29207284"/>
       <w:r>
         <w:rPr>
           <w:rFonts w:ascii="Times" w:hAnsi="Times"/>
@@ -27520,17 +27525,18 @@
         <w:lastRenderedPageBreak/>
         <w:t>3.2.7 Màn hình History</w:t>
       </w:r>
+      <w:bookmarkEnd w:id="541"/>
       <w:bookmarkEnd w:id="542"/>
       <w:bookmarkEnd w:id="543"/>
       <w:bookmarkEnd w:id="544"/>
       <w:bookmarkEnd w:id="545"/>
       <w:bookmarkEnd w:id="546"/>
       <w:bookmarkEnd w:id="547"/>
-      <w:bookmarkEnd w:id="548"/>
     </w:p>
     <w:p>
       <w:pPr>
         <w:spacing w:before="120" w:line="360" w:lineRule="auto"/>
+        <w:jc w:val="both"/>
         <w:rPr>
           <w:rFonts w:ascii="Times" w:hAnsi="Times"/>
           <w:sz w:val="28"/>
@@ -27624,12 +27630,12 @@
           <w:szCs w:val="28"/>
         </w:rPr>
       </w:pPr>
-      <w:bookmarkStart w:id="549" w:name="_Toc20436352"/>
-      <w:bookmarkStart w:id="550" w:name="_Toc27556283"/>
-      <w:bookmarkStart w:id="551" w:name="_Toc28696117"/>
-      <w:bookmarkStart w:id="552" w:name="_Toc29206608"/>
-      <w:bookmarkStart w:id="553" w:name="_Toc29206797"/>
-      <w:bookmarkStart w:id="554" w:name="_Toc29207285"/>
+      <w:bookmarkStart w:id="548" w:name="_Toc20436352"/>
+      <w:bookmarkStart w:id="549" w:name="_Toc27556283"/>
+      <w:bookmarkStart w:id="550" w:name="_Toc28696117"/>
+      <w:bookmarkStart w:id="551" w:name="_Toc29206608"/>
+      <w:bookmarkStart w:id="552" w:name="_Toc29206797"/>
+      <w:bookmarkStart w:id="553" w:name="_Toc29207285"/>
       <w:r>
         <w:rPr>
           <w:rFonts w:ascii="Times" w:hAnsi="Times"/>
@@ -27637,12 +27643,12 @@
         </w:rPr>
         <w:t>Hình 3.7 Màn hình History</w:t>
       </w:r>
+      <w:bookmarkEnd w:id="548"/>
       <w:bookmarkEnd w:id="549"/>
       <w:bookmarkEnd w:id="550"/>
       <w:bookmarkEnd w:id="551"/>
       <w:bookmarkEnd w:id="552"/>
       <w:bookmarkEnd w:id="553"/>
-      <w:bookmarkEnd w:id="554"/>
     </w:p>
     <w:p>
       <w:pPr>
@@ -27754,17 +27760,17 @@
           <w:lang w:val="vi-VN"/>
         </w:rPr>
       </w:pPr>
-      <w:bookmarkStart w:id="555" w:name="_Toc20436033"/>
-      <w:bookmarkStart w:id="556" w:name="_Toc9012161"/>
-      <w:bookmarkStart w:id="557" w:name="_Toc8967028"/>
-      <w:bookmarkStart w:id="558" w:name="_Toc3187921"/>
-      <w:bookmarkStart w:id="559" w:name="_Toc28696118"/>
-      <w:bookmarkStart w:id="560" w:name="_Toc27556284"/>
-      <w:bookmarkStart w:id="561" w:name="_Toc27555221"/>
-      <w:bookmarkStart w:id="562" w:name="_Toc20978589"/>
-      <w:bookmarkStart w:id="563" w:name="_Toc20686463"/>
-      <w:bookmarkStart w:id="564" w:name="_Toc20662827"/>
-      <w:bookmarkStart w:id="565" w:name="_Toc29207286"/>
+      <w:bookmarkStart w:id="554" w:name="_Toc20436033"/>
+      <w:bookmarkStart w:id="555" w:name="_Toc9012161"/>
+      <w:bookmarkStart w:id="556" w:name="_Toc8967028"/>
+      <w:bookmarkStart w:id="557" w:name="_Toc3187921"/>
+      <w:bookmarkStart w:id="558" w:name="_Toc28696118"/>
+      <w:bookmarkStart w:id="559" w:name="_Toc27556284"/>
+      <w:bookmarkStart w:id="560" w:name="_Toc27555221"/>
+      <w:bookmarkStart w:id="561" w:name="_Toc20978589"/>
+      <w:bookmarkStart w:id="562" w:name="_Toc20686463"/>
+      <w:bookmarkStart w:id="563" w:name="_Toc20662827"/>
+      <w:bookmarkStart w:id="564" w:name="_Toc29207286"/>
       <w:r>
         <w:rPr>
           <w:rFonts w:ascii="Times" w:hAnsi="Times" w:cs="Times New Roman"/>
@@ -27776,6 +27782,7 @@
         <w:lastRenderedPageBreak/>
         <w:t>KẾT LUẬN</w:t>
       </w:r>
+      <w:bookmarkEnd w:id="554"/>
       <w:bookmarkEnd w:id="555"/>
       <w:bookmarkEnd w:id="556"/>
       <w:bookmarkEnd w:id="557"/>
@@ -27786,7 +27793,6 @@
       <w:bookmarkEnd w:id="562"/>
       <w:bookmarkEnd w:id="563"/>
       <w:bookmarkEnd w:id="564"/>
-      <w:bookmarkEnd w:id="565"/>
     </w:p>
     <w:p>
       <w:pPr>
@@ -28047,6 +28053,9 @@
     </w:p>
     <w:p>
       <w:pPr>
+        <w:tabs>
+          <w:tab w:val="left" w:pos="630"/>
+        </w:tabs>
         <w:spacing w:before="120" w:line="360" w:lineRule="auto"/>
         <w:jc w:val="both"/>
         <w:rPr>
@@ -28114,6 +28123,8 @@
         <w:lastRenderedPageBreak/>
         <w:t>TÀI LIỆU THAM KHẢO</w:t>
       </w:r>
+      <w:bookmarkStart w:id="565" w:name="_GoBack"/>
+      <w:bookmarkEnd w:id="565"/>
     </w:p>
     <w:p>
       <w:pPr>
@@ -28617,32 +28628,7 @@
       <w:rPr>
         <w:rStyle w:val="PageNumber"/>
       </w:rPr>
-      <w:fldChar w:fldCharType="begin"/>
-    </w:r>
-    <w:r>
-      <w:rPr>
-        <w:rStyle w:val="PageNumber"/>
-      </w:rPr>
-      <w:instrText xml:space="preserve">PAGE  </w:instrText>
-    </w:r>
-    <w:r>
-      <w:rPr>
-        <w:rStyle w:val="PageNumber"/>
-      </w:rPr>
-      <w:fldChar w:fldCharType="separate"/>
-    </w:r>
-    <w:r>
-      <w:rPr>
-        <w:rStyle w:val="PageNumber"/>
-        <w:noProof/>
-      </w:rPr>
-      <w:t>44</w:t>
-    </w:r>
-    <w:r>
-      <w:rPr>
-        <w:rStyle w:val="PageNumber"/>
-      </w:rPr>
-      <w:fldChar w:fldCharType="end"/>
+      <w:t>43</w:t>
     </w:r>
   </w:p>
   <w:p>
@@ -28782,7 +28768,7 @@
         <w:rStyle w:val="PageNumber"/>
         <w:noProof/>
       </w:rPr>
-      <w:t>24</w:t>
+      <w:t>41</w:t>
     </w:r>
     <w:r>
       <w:rPr>
@@ -28814,7 +28800,13 @@
       <w:rPr>
         <w:rStyle w:val="PageNumber"/>
       </w:rPr>
-      <w:t>43</w:t>
+      <w:t>4</w:t>
+    </w:r>
+    <w:r>
+      <w:rPr>
+        <w:rStyle w:val="PageNumber"/>
+      </w:rPr>
+      <w:t>2</w:t>
     </w:r>
   </w:p>
   <w:p>
@@ -33611,7 +33603,7 @@
 </file>
 
 <file path=customXml/itemProps1.xml><?xml version="1.0" encoding="utf-8"?>
-<ds:datastoreItem xmlns:ds="http://schemas.openxmlformats.org/officeDocument/2006/customXml" ds:itemID="{A4C4501E-6ACC-FB4F-BEE2-828FE170BC1B}">
+<ds:datastoreItem xmlns:ds="http://schemas.openxmlformats.org/officeDocument/2006/customXml" ds:itemID="{F7A97278-BA51-D247-A63D-EC41F2A40B80}">
   <ds:schemaRefs>
     <ds:schemaRef ds:uri="http://schemas.openxmlformats.org/officeDocument/2006/bibliography"/>
   </ds:schemaRefs>
